--- a/Fen Fakültesi Aktüerya Bilimleri Bölümü.docx
+++ b/Fen Fakültesi Aktüerya Bilimleri Bölümü.docx
@@ -454,14 +454,30 @@
         </w:rPr>
         <w:t xml:space="preserve"> </w:t>
       </w:r>
-      <w:hyperlink w:anchor="_Hat_Uzaklığı" w:history="1">
+      <w:hyperlink w:anchor="_Hat_Uzaklığı_1" w:history="1">
         <w:r>
           <w:rPr>
             <w:rStyle w:val="Kpr"/>
             <w:sz w:val="28"/>
             <w:szCs w:val="28"/>
           </w:rPr>
-          <w:t>Hat Uzaklığı</w:t>
+          <w:t>Hat Uz</w:t>
+        </w:r>
+        <w:r>
+          <w:rPr>
+            <w:rStyle w:val="Kpr"/>
+            <w:sz w:val="28"/>
+            <w:szCs w:val="28"/>
+          </w:rPr>
+          <w:t>a</w:t>
+        </w:r>
+        <w:r>
+          <w:rPr>
+            <w:rStyle w:val="Kpr"/>
+            <w:sz w:val="28"/>
+            <w:szCs w:val="28"/>
+          </w:rPr>
+          <w:t>klığı</w:t>
         </w:r>
       </w:hyperlink>
     </w:p>
@@ -473,6 +489,7 @@
           <w:numId w:val="1"/>
         </w:numPr>
         <w:rPr>
+          <w:rStyle w:val="Kpr"/>
           <w:sz w:val="28"/>
           <w:szCs w:val="28"/>
         </w:rPr>
@@ -484,21 +501,82 @@
         </w:rPr>
         <w:t xml:space="preserve"> </w:t>
       </w:r>
-      <w:proofErr w:type="spellStart"/>
       <w:r>
         <w:rPr>
           <w:sz w:val="28"/>
           <w:szCs w:val="28"/>
         </w:rPr>
-        <w:t>Student</w:t>
-      </w:r>
-      <w:proofErr w:type="spellEnd"/>
+        <w:fldChar w:fldCharType="begin"/>
+      </w:r>
       <w:r>
         <w:rPr>
           <w:sz w:val="28"/>
           <w:szCs w:val="28"/>
         </w:rPr>
-        <w:t xml:space="preserve"> Türü Artıklar</w:t>
+        <w:instrText>HYPERLINK  \l "_Student_Türü_Artıklar"</w:instrText>
+      </w:r>
+      <w:r>
+        <w:rPr>
+          <w:sz w:val="28"/>
+          <w:szCs w:val="28"/>
+        </w:rPr>
+      </w:r>
+      <w:r>
+        <w:rPr>
+          <w:sz w:val="28"/>
+          <w:szCs w:val="28"/>
+        </w:rPr>
+        <w:fldChar w:fldCharType="separate"/>
+      </w:r>
+      <w:proofErr w:type="spellStart"/>
+      <w:r>
+        <w:rPr>
+          <w:rStyle w:val="Kpr"/>
+          <w:sz w:val="28"/>
+          <w:szCs w:val="28"/>
+        </w:rPr>
+        <w:t>Student</w:t>
+      </w:r>
+      <w:proofErr w:type="spellEnd"/>
+      <w:r>
+        <w:rPr>
+          <w:rStyle w:val="Kpr"/>
+          <w:sz w:val="28"/>
+          <w:szCs w:val="28"/>
+        </w:rPr>
+        <w:t xml:space="preserve"> Türü Art</w:t>
+      </w:r>
+      <w:r>
+        <w:rPr>
+          <w:rStyle w:val="Kpr"/>
+          <w:sz w:val="28"/>
+          <w:szCs w:val="28"/>
+        </w:rPr>
+        <w:t>ı</w:t>
+      </w:r>
+      <w:r>
+        <w:rPr>
+          <w:rStyle w:val="Kpr"/>
+          <w:sz w:val="28"/>
+          <w:szCs w:val="28"/>
+        </w:rPr>
+        <w:t>k</w:t>
+      </w:r>
+      <w:r>
+        <w:rPr>
+          <w:rStyle w:val="Kpr"/>
+          <w:sz w:val="28"/>
+          <w:szCs w:val="28"/>
+        </w:rPr>
+        <w:t>l</w:t>
+      </w:r>
+      <w:r>
+        <w:rPr>
+          <w:rStyle w:val="Kpr"/>
+          <w:sz w:val="28"/>
+          <w:szCs w:val="28"/>
+        </w:rPr>
+        <w:t>ar</w:t>
       </w:r>
     </w:p>
     <w:p>
@@ -518,24 +596,35 @@
           <w:sz w:val="28"/>
           <w:szCs w:val="28"/>
         </w:rPr>
-        <w:t xml:space="preserve"> </w:t>
-      </w:r>
-      <w:proofErr w:type="spellStart"/>
+        <w:fldChar w:fldCharType="end"/>
+      </w:r>
       <w:r>
         <w:rPr>
           <w:sz w:val="28"/>
           <w:szCs w:val="28"/>
         </w:rPr>
-        <w:t>Cook</w:t>
-      </w:r>
-      <w:proofErr w:type="spellEnd"/>
-      <w:r>
-        <w:rPr>
-          <w:sz w:val="28"/>
-          <w:szCs w:val="28"/>
-        </w:rPr>
-        <w:t xml:space="preserve"> Uzaklığı</w:t>
-      </w:r>
+        <w:t xml:space="preserve"> </w:t>
+      </w:r>
+      <w:hyperlink w:anchor="_Standart_Türü_Artıklar" w:history="1">
+        <w:proofErr w:type="spellStart"/>
+        <w:r>
+          <w:rPr>
+            <w:rStyle w:val="Kpr"/>
+            <w:sz w:val="28"/>
+            <w:szCs w:val="28"/>
+          </w:rPr>
+          <w:t>Cook</w:t>
+        </w:r>
+        <w:proofErr w:type="spellEnd"/>
+        <w:r>
+          <w:rPr>
+            <w:rStyle w:val="Kpr"/>
+            <w:sz w:val="28"/>
+            <w:szCs w:val="28"/>
+          </w:rPr>
+          <w:t xml:space="preserve"> Uzaklığı</w:t>
+        </w:r>
+      </w:hyperlink>
     </w:p>
     <w:p>
       <w:pPr>
@@ -556,13 +645,16 @@
         </w:rPr>
         <w:t xml:space="preserve"> </w:t>
       </w:r>
-      <w:r>
-        <w:rPr>
-          <w:sz w:val="28"/>
-          <w:szCs w:val="28"/>
-        </w:rPr>
-        <w:t>Standart Türü Artıklar</w:t>
-      </w:r>
+      <w:hyperlink w:anchor="_Standart_Türü_Artıklar_1" w:history="1">
+        <w:r>
+          <w:rPr>
+            <w:rStyle w:val="Kpr"/>
+            <w:sz w:val="28"/>
+            <w:szCs w:val="28"/>
+          </w:rPr>
+          <w:t>Standart Türü Artıklar</w:t>
+        </w:r>
+      </w:hyperlink>
     </w:p>
     <w:p>
       <w:pPr>
@@ -572,6 +664,7 @@
           <w:numId w:val="1"/>
         </w:numPr>
         <w:rPr>
+          <w:rStyle w:val="Kpr"/>
           <w:sz w:val="28"/>
           <w:szCs w:val="28"/>
         </w:rPr>
@@ -581,7 +674,99 @@
           <w:sz w:val="28"/>
           <w:szCs w:val="28"/>
         </w:rPr>
-        <w:t>Yeni Veri Setinde Tanımlayıcı İstatistikler</w:t>
+        <w:fldChar w:fldCharType="begin"/>
+      </w:r>
+      <w:r>
+        <w:rPr>
+          <w:sz w:val="28"/>
+          <w:szCs w:val="28"/>
+        </w:rPr>
+        <w:instrText>HYPERLINK  \l "_Yeni_Veri_Setinde_2"</w:instrText>
+      </w:r>
+      <w:r>
+        <w:rPr>
+          <w:sz w:val="28"/>
+          <w:szCs w:val="28"/>
+        </w:rPr>
+      </w:r>
+      <w:r>
+        <w:rPr>
+          <w:sz w:val="28"/>
+          <w:szCs w:val="28"/>
+        </w:rPr>
+        <w:fldChar w:fldCharType="separate"/>
+      </w:r>
+      <w:r>
+        <w:rPr>
+          <w:rStyle w:val="Kpr"/>
+          <w:sz w:val="28"/>
+          <w:szCs w:val="28"/>
+        </w:rPr>
+        <w:t xml:space="preserve">Yeni </w:t>
+      </w:r>
+      <w:r>
+        <w:rPr>
+          <w:rStyle w:val="Kpr"/>
+          <w:sz w:val="28"/>
+          <w:szCs w:val="28"/>
+        </w:rPr>
+        <w:t>V</w:t>
+      </w:r>
+      <w:r>
+        <w:rPr>
+          <w:rStyle w:val="Kpr"/>
+          <w:sz w:val="28"/>
+          <w:szCs w:val="28"/>
+        </w:rPr>
+        <w:t xml:space="preserve">eri </w:t>
+      </w:r>
+      <w:r>
+        <w:rPr>
+          <w:rStyle w:val="Kpr"/>
+          <w:sz w:val="28"/>
+          <w:szCs w:val="28"/>
+        </w:rPr>
+        <w:t>S</w:t>
+      </w:r>
+      <w:r>
+        <w:rPr>
+          <w:rStyle w:val="Kpr"/>
+          <w:sz w:val="28"/>
+          <w:szCs w:val="28"/>
+        </w:rPr>
+        <w:t>etind</w:t>
+      </w:r>
+      <w:r>
+        <w:rPr>
+          <w:rStyle w:val="Kpr"/>
+          <w:sz w:val="28"/>
+          <w:szCs w:val="28"/>
+        </w:rPr>
+        <w:t>e</w:t>
+      </w:r>
+      <w:r>
+        <w:rPr>
+          <w:rStyle w:val="Kpr"/>
+          <w:sz w:val="28"/>
+          <w:szCs w:val="28"/>
+        </w:rPr>
+        <w:t xml:space="preserve"> Tanım</w:t>
+      </w:r>
+      <w:r>
+        <w:rPr>
+          <w:rStyle w:val="Kpr"/>
+          <w:sz w:val="28"/>
+          <w:szCs w:val="28"/>
+        </w:rPr>
+        <w:t>l</w:t>
+      </w:r>
+      <w:r>
+        <w:rPr>
+          <w:rStyle w:val="Kpr"/>
+          <w:sz w:val="28"/>
+          <w:szCs w:val="28"/>
+        </w:rPr>
+        <w:t>ayıcı İstatistikler</w:t>
       </w:r>
     </w:p>
     <w:p>
@@ -601,7 +786,56 @@
           <w:sz w:val="28"/>
           <w:szCs w:val="28"/>
         </w:rPr>
-        <w:t xml:space="preserve">Yeni Veri Setinde Varsayım Kontrolleri </w:t>
+        <w:fldChar w:fldCharType="end"/>
+      </w:r>
+      <w:hyperlink w:anchor="_Yeni_Veri_Setinde_1" w:history="1">
+        <w:r>
+          <w:rPr>
+            <w:rStyle w:val="Kpr"/>
+            <w:sz w:val="28"/>
+            <w:szCs w:val="28"/>
+          </w:rPr>
+          <w:t>Yeni Veri Setinde V</w:t>
+        </w:r>
+        <w:r>
+          <w:rPr>
+            <w:rStyle w:val="Kpr"/>
+            <w:sz w:val="28"/>
+            <w:szCs w:val="28"/>
+          </w:rPr>
+          <w:t>a</w:t>
+        </w:r>
+        <w:r>
+          <w:rPr>
+            <w:rStyle w:val="Kpr"/>
+            <w:sz w:val="28"/>
+            <w:szCs w:val="28"/>
+          </w:rPr>
+          <w:t>rsayım</w:t>
+        </w:r>
+        <w:r>
+          <w:rPr>
+            <w:rStyle w:val="Kpr"/>
+            <w:sz w:val="28"/>
+            <w:szCs w:val="28"/>
+          </w:rPr>
+          <w:t xml:space="preserve"> </w:t>
+        </w:r>
+        <w:r>
+          <w:rPr>
+            <w:rStyle w:val="Kpr"/>
+            <w:sz w:val="28"/>
+            <w:szCs w:val="28"/>
+          </w:rPr>
+          <w:t>Kontrolleri</w:t>
+        </w:r>
+      </w:hyperlink>
+      <w:r>
+        <w:rPr>
+          <w:sz w:val="28"/>
+          <w:szCs w:val="28"/>
+        </w:rPr>
+        <w:t xml:space="preserve"> </w:t>
       </w:r>
     </w:p>
     <w:p>
@@ -621,8 +855,18 @@
           <w:sz w:val="28"/>
           <w:szCs w:val="28"/>
         </w:rPr>
-        <w:t xml:space="preserve"> Normallik Varsayımı</w:t>
-      </w:r>
+        <w:t xml:space="preserve"> </w:t>
+      </w:r>
+      <w:hyperlink w:anchor="_Normallik_Varsayımı_1" w:history="1">
+        <w:r>
+          <w:rPr>
+            <w:rStyle w:val="Kpr"/>
+            <w:sz w:val="28"/>
+            <w:szCs w:val="28"/>
+          </w:rPr>
+          <w:t>Normallik Varsayımı</w:t>
+        </w:r>
+      </w:hyperlink>
     </w:p>
     <w:p>
       <w:pPr>
@@ -643,22 +887,26 @@
         </w:rPr>
         <w:t xml:space="preserve"> </w:t>
       </w:r>
-      <w:proofErr w:type="spellStart"/>
-      <w:r>
-        <w:rPr>
-          <w:sz w:val="28"/>
-          <w:szCs w:val="28"/>
-        </w:rPr>
-        <w:t>Doğrusallık</w:t>
-      </w:r>
-      <w:proofErr w:type="spellEnd"/>
-      <w:r>
-        <w:rPr>
-          <w:sz w:val="28"/>
-          <w:szCs w:val="28"/>
-        </w:rPr>
-        <w:t xml:space="preserve"> Varsayımı</w:t>
-      </w:r>
+      <w:hyperlink w:anchor="_Doğrusallık_Varsayımı_1" w:history="1">
+        <w:proofErr w:type="spellStart"/>
+        <w:r>
+          <w:rPr>
+            <w:rStyle w:val="Kpr"/>
+            <w:sz w:val="28"/>
+            <w:szCs w:val="28"/>
+          </w:rPr>
+          <w:t>Doğrusallık</w:t>
+        </w:r>
+        <w:proofErr w:type="spellEnd"/>
+        <w:r>
+          <w:rPr>
+            <w:rStyle w:val="Kpr"/>
+            <w:sz w:val="28"/>
+            <w:szCs w:val="28"/>
+          </w:rPr>
+          <w:t xml:space="preserve"> Varsayımı</w:t>
+        </w:r>
+      </w:hyperlink>
     </w:p>
     <w:p>
       <w:pPr>
@@ -803,7 +1051,7 @@
           <w14:ligatures w14:val="none"/>
         </w:rPr>
         <w:drawing>
-          <wp:inline distT="0" distB="0" distL="0" distR="0" wp14:anchorId="34C2E0E4" wp14:editId="333A5109">
+          <wp:inline distT="0" distB="0" distL="0" distR="0" wp14:anchorId="5A5BF655" wp14:editId="1505F82B">
             <wp:extent cx="6366289" cy="2304415"/>
             <wp:effectExtent l="0" t="0" r="0" b="635"/>
             <wp:docPr id="2" name="Resim 2"/>
@@ -895,7 +1143,7 @@
           <w14:ligatures w14:val="none"/>
         </w:rPr>
         <w:drawing>
-          <wp:inline distT="0" distB="0" distL="0" distR="0" wp14:anchorId="34282C8A" wp14:editId="65AC20FF">
+          <wp:inline distT="0" distB="0" distL="0" distR="0" wp14:anchorId="210E4292" wp14:editId="3B1C9050">
             <wp:extent cx="6418608" cy="2162143"/>
             <wp:effectExtent l="0" t="0" r="1270" b="0"/>
             <wp:docPr id="3" name="Resim 3"/>
@@ -951,6 +1199,8 @@
       <w:r>
         <w:t xml:space="preserve">, standart sapma, basıklık ve çarpıklık değerleri gibi tanımlayıcı istatistikler tabloda görülmektedir. </w:t>
       </w:r>
+    </w:p>
+    <w:p>
       <w:r>
         <w:br w:type="page"/>
       </w:r>
@@ -1002,14 +1252,13 @@
       <w:pPr>
         <w:jc w:val="center"/>
       </w:pPr>
-      <w:bookmarkStart w:id="4" w:name="_GoBack"/>
       <w:r>
         <w:rPr>
           <w:noProof/>
           <w:lang w:val="en-US"/>
         </w:rPr>
         <w:drawing>
-          <wp:inline distT="0" distB="0" distL="0" distR="0" wp14:anchorId="5F43A7AD" wp14:editId="418476C8">
+          <wp:inline distT="0" distB="0" distL="0" distR="0" wp14:anchorId="51D92C85" wp14:editId="138DD3E5">
             <wp:extent cx="6395391" cy="3381154"/>
             <wp:effectExtent l="0" t="0" r="5715" b="0"/>
             <wp:docPr id="4" name="Resim 4"/>
@@ -1045,7 +1294,6 @@
         </w:drawing>
       </w:r>
     </w:p>
-    <w:bookmarkEnd w:id="4"/>
     <w:p>
       <w:pPr>
         <w:pStyle w:val="AralkYok"/>
@@ -1062,7 +1310,7 @@
           <w14:ligatures w14:val="none"/>
         </w:rPr>
         <w:drawing>
-          <wp:inline distT="0" distB="0" distL="0" distR="0" wp14:anchorId="11CDB5D1" wp14:editId="1BC4E0A1">
+          <wp:inline distT="0" distB="0" distL="0" distR="0" wp14:anchorId="4306A90B" wp14:editId="718FF551">
             <wp:extent cx="3282807" cy="730885"/>
             <wp:effectExtent l="0" t="0" r="0" b="0"/>
             <wp:docPr id="6" name="Resim 6"/>
@@ -1077,103 +1325,7 @@
                     <pic:cNvPicPr/>
                   </pic:nvPicPr>
                   <pic:blipFill>
-                    <a:blip r:embed="rId13"/>
-                    <a:stretch>
-                      <a:fillRect/>
-                    </a:stretch>
-                  </pic:blipFill>
-                  <pic:spPr>
-                    <a:xfrm>
-                      <a:off x="0" y="0"/>
-                      <a:ext cx="3761354" cy="837429"/>
-                    </a:xfrm>
-                    <a:prstGeom prst="rect">
-                      <a:avLst/>
-                    </a:prstGeom>
-                  </pic:spPr>
-                </pic:pic>
-              </a:graphicData>
-            </a:graphic>
-          </wp:inline>
-        </w:drawing>
-      </w:r>
-    </w:p>
-    <w:p>
-      <w:pPr>
-        <w:rPr>
-          <w:b/>
-        </w:rPr>
-      </w:pPr>
-      <w:r>
-        <w:rPr>
-          <w:b/>
-        </w:rPr>
-        <w:t xml:space="preserve">Normallik </w:t>
-      </w:r>
-      <w:proofErr w:type="spellStart"/>
-      <w:r>
-        <w:rPr>
-          <w:b/>
-        </w:rPr>
-        <w:t>sağlamazdığını</w:t>
-      </w:r>
-      <w:proofErr w:type="spellEnd"/>
-      <w:r>
-        <w:rPr>
-          <w:b/>
-        </w:rPr>
-        <w:t xml:space="preserve"> görüyoruz ve </w:t>
-      </w:r>
-      <w:proofErr w:type="spellStart"/>
-      <w:r>
-        <w:rPr>
-          <w:b/>
-        </w:rPr>
-        <w:t>Boxplot</w:t>
-      </w:r>
-      <w:proofErr w:type="spellEnd"/>
-      <w:r>
-        <w:rPr>
-          <w:b/>
-        </w:rPr>
-        <w:t xml:space="preserve"> grafiğinden artık değerlerini bulup çıkarıyoruz </w:t>
-      </w:r>
-    </w:p>
-    <w:p/>
-    <w:p>
-      <w:pPr>
-        <w:rPr>
-          <w:noProof/>
-          <w:lang w:val="en-US"/>
-          <w14:ligatures w14:val="none"/>
-        </w:rPr>
-      </w:pPr>
-      <w:r>
-        <w:drawing>
-          <wp:anchor distT="0" distB="0" distL="114300" distR="114300" simplePos="0" relativeHeight="251660288" behindDoc="0" locked="0" layoutInCell="1" allowOverlap="1">
-            <wp:simplePos x="2345635" y="6655242"/>
-            <wp:positionH relativeFrom="margin">
-              <wp:align>left</wp:align>
-            </wp:positionH>
-            <wp:positionV relativeFrom="margin">
-              <wp:align>bottom</wp:align>
-            </wp:positionV>
-            <wp:extent cx="3076256" cy="2273935"/>
-            <wp:effectExtent l="0" t="0" r="0" b="0"/>
-            <wp:wrapSquare wrapText="bothSides"/>
-            <wp:docPr id="7" name="Resim 7"/>
-            <wp:cNvGraphicFramePr>
-              <a:graphicFrameLocks xmlns:a="http://schemas.openxmlformats.org/drawingml/2006/main" noChangeAspect="1"/>
-            </wp:cNvGraphicFramePr>
-            <a:graphic xmlns:a="http://schemas.openxmlformats.org/drawingml/2006/main">
-              <a:graphicData uri="http://schemas.openxmlformats.org/drawingml/2006/picture">
-                <pic:pic xmlns:pic="http://schemas.openxmlformats.org/drawingml/2006/picture">
-                  <pic:nvPicPr>
-                    <pic:cNvPr id="1" name=""/>
-                    <pic:cNvPicPr/>
-                  </pic:nvPicPr>
-                  <pic:blipFill>
-                    <a:blip r:embed="rId14" cstate="print">
+                    <a:blip r:embed="rId13">
                       <a:extLst>
                         <a:ext uri="{28A0092B-C50C-407E-A947-70E740481C1C}">
                           <a14:useLocalDpi xmlns:a14="http://schemas.microsoft.com/office/drawing/2010/main" val="0"/>
@@ -1187,7 +1339,7 @@
                   <pic:spPr>
                     <a:xfrm>
                       <a:off x="0" y="0"/>
-                      <a:ext cx="3076256" cy="2273935"/>
+                      <a:ext cx="3282807" cy="730885"/>
                     </a:xfrm>
                     <a:prstGeom prst="rect">
                       <a:avLst/>
@@ -1196,28 +1348,135 @@
                 </pic:pic>
               </a:graphicData>
             </a:graphic>
-          </wp:anchor>
+          </wp:inline>
         </w:drawing>
       </w:r>
-      <w:r>
-        <w:rPr>
-          <w:noProof/>
-          <w:lang w:val="en-US"/>
-          <w14:ligatures w14:val="none"/>
+    </w:p>
+    <w:p>
+      <w:pPr>
+        <w:rPr>
+          <w:rStyle w:val="gnvwddmdl3b"/>
+          <w:rFonts w:ascii="Arial" w:eastAsiaTheme="majorEastAsia" w:hAnsi="Arial" w:cs="Arial"/>
+          <w:color w:val="000000"/>
+          <w:bdr w:val="none" w:sz="0" w:space="0" w:color="auto" w:frame="1"/>
+        </w:rPr>
+      </w:pPr>
+    </w:p>
+    <w:p>
+      <w:pPr>
+        <w:pStyle w:val="AralkYok"/>
+        <w:rPr>
+          <w:b/>
+        </w:rPr>
+      </w:pPr>
+      <w:proofErr w:type="gramStart"/>
+      <w:r>
+        <w:t>p</w:t>
+      </w:r>
+      <w:proofErr w:type="gramEnd"/>
+      <w:r>
+        <w:t>-</w:t>
+      </w:r>
+      <w:proofErr w:type="spellStart"/>
+      <w:r>
+        <w:t>value</w:t>
+      </w:r>
+      <w:proofErr w:type="spellEnd"/>
+      <w:r>
+        <w:t xml:space="preserve"> 0.05’den </w:t>
+      </w:r>
+      <w:r>
+        <w:t>küçük</w:t>
+      </w:r>
+      <w:r>
+        <w:t xml:space="preserve"> olduğu için normallik sağlanmaz</w:t>
+      </w:r>
+      <w:r>
+        <w:t>.</w:t>
+      </w:r>
+      <w:r>
+        <w:rPr>
+          <w:b/>
         </w:rPr>
         <w:t xml:space="preserve"> </w:t>
       </w:r>
-      <w:r>
-        <w:rPr>
-          <w:noProof/>
-          <w:lang w:val="en-US"/>
-          <w14:ligatures w14:val="none"/>
-        </w:rPr>
+    </w:p>
+    <w:p>
+      <w:pPr>
+        <w:pStyle w:val="AralkYok"/>
+        <w:rPr>
+          <w:b/>
+        </w:rPr>
+      </w:pPr>
+    </w:p>
+    <w:p>
+      <w:pPr>
+        <w:pStyle w:val="AralkYok"/>
+        <w:rPr>
+          <w:b/>
+        </w:rPr>
+      </w:pPr>
+    </w:p>
+    <w:p>
+      <w:pPr>
+        <w:pStyle w:val="AralkYok"/>
+        <w:rPr>
+          <w:b/>
+        </w:rPr>
+      </w:pPr>
+    </w:p>
+    <w:p>
+      <w:pPr>
+        <w:pStyle w:val="AralkYok"/>
+        <w:rPr>
+          <w:b/>
+        </w:rPr>
+      </w:pPr>
+    </w:p>
+    <w:p>
+      <w:pPr>
+        <w:pStyle w:val="AralkYok"/>
+        <w:rPr>
+          <w:b/>
+        </w:rPr>
+      </w:pPr>
+    </w:p>
+    <w:p>
+      <w:pPr>
+        <w:pStyle w:val="AralkYok"/>
+        <w:rPr>
+          <w:b/>
+        </w:rPr>
+      </w:pPr>
+    </w:p>
+    <w:p>
+      <w:pPr>
+        <w:pStyle w:val="AralkYok"/>
+      </w:pPr>
+      <w:r>
+        <w:rPr>
+          <w:b/>
+        </w:rPr>
+        <w:t xml:space="preserve"> </w:t>
+      </w:r>
+      <w:proofErr w:type="spellStart"/>
+      <w:r>
+        <w:t>Kolmogorov-swirnov</w:t>
+      </w:r>
+      <w:r>
         <w:drawing>
-          <wp:inline distT="0" distB="0" distL="0" distR="0" wp14:anchorId="71A7A08F" wp14:editId="6F15B1D0">
-            <wp:extent cx="2790908" cy="316699"/>
-            <wp:effectExtent l="0" t="0" r="0" b="7620"/>
-            <wp:docPr id="10" name="Resim 10"/>
+          <wp:anchor distT="0" distB="0" distL="114300" distR="114300" simplePos="0" relativeHeight="251662336" behindDoc="0" locked="0" layoutInCell="1" allowOverlap="1" wp14:anchorId="3AC31AF7" wp14:editId="69EE36FE">
+            <wp:simplePos x="688769" y="7184571"/>
+            <wp:positionH relativeFrom="margin">
+              <wp:align>left</wp:align>
+            </wp:positionH>
+            <wp:positionV relativeFrom="margin">
+              <wp:align>bottom</wp:align>
+            </wp:positionV>
+            <wp:extent cx="3194462" cy="1133475"/>
+            <wp:effectExtent l="0" t="0" r="6350" b="0"/>
+            <wp:wrapSquare wrapText="bothSides"/>
+            <wp:docPr id="5" name="Resim 5"/>
             <wp:cNvGraphicFramePr>
               <a:graphicFrameLocks xmlns:a="http://schemas.openxmlformats.org/drawingml/2006/main" noChangeAspect="1"/>
             </wp:cNvGraphicFramePr>
@@ -1229,7 +1488,13 @@
                     <pic:cNvPicPr/>
                   </pic:nvPicPr>
                   <pic:blipFill>
-                    <a:blip r:embed="rId15"/>
+                    <a:blip r:embed="rId14">
+                      <a:extLst>
+                        <a:ext uri="{28A0092B-C50C-407E-A947-70E740481C1C}">
+                          <a14:useLocalDpi xmlns:a14="http://schemas.microsoft.com/office/drawing/2010/main" val="0"/>
+                        </a:ext>
+                      </a:extLst>
+                    </a:blip>
                     <a:stretch>
                       <a:fillRect/>
                     </a:stretch>
@@ -1237,7 +1502,7 @@
                   <pic:spPr>
                     <a:xfrm>
                       <a:off x="0" y="0"/>
-                      <a:ext cx="2936247" cy="333191"/>
+                      <a:ext cx="3194462" cy="1133475"/>
                     </a:xfrm>
                     <a:prstGeom prst="rect">
                       <a:avLst/>
@@ -1246,66 +1511,409 @@
                 </pic:pic>
               </a:graphicData>
             </a:graphic>
-          </wp:inline>
+          </wp:anchor>
         </w:drawing>
       </w:r>
-    </w:p>
-    <w:p>
+      <w:r>
+        <w:t>’a</w:t>
+      </w:r>
+      <w:proofErr w:type="spellEnd"/>
+      <w:r>
+        <w:t xml:space="preserve"> göre normallik bakıyoruz ve </w:t>
+      </w:r>
+      <w:r>
+        <w:rPr>
+          <w:rStyle w:val="gnvwddmdl3b"/>
+        </w:rPr>
+        <w:t>p-</w:t>
+      </w:r>
+      <w:proofErr w:type="spellStart"/>
+      <w:r>
+        <w:rPr>
+          <w:rStyle w:val="gnvwddmdl3b"/>
+        </w:rPr>
+        <w:t>value</w:t>
+      </w:r>
+      <w:proofErr w:type="spellEnd"/>
+      <w:r>
+        <w:rPr>
+          <w:rStyle w:val="gnvwddmdl3b"/>
+        </w:rPr>
+        <w:t xml:space="preserve"> 0.05’den </w:t>
+      </w:r>
+      <w:r>
+        <w:t>küçük</w:t>
+      </w:r>
+      <w:r>
+        <w:rPr>
+          <w:rStyle w:val="gnvwddmdl3b"/>
+        </w:rPr>
+        <w:t xml:space="preserve"> olduğu için normallik sağlanmaz</w:t>
+      </w:r>
+      <w:r>
+        <w:t>.</w:t>
+      </w:r>
+    </w:p>
+    <w:p>
+      <w:r>
+        <w:br w:type="page"/>
+      </w:r>
+    </w:p>
+    <w:p>
+      <w:pPr>
+        <w:pStyle w:val="AralkYok"/>
+        <w:rPr>
+          <w:rStyle w:val="gnvwddmdl3b"/>
+        </w:rPr>
+      </w:pPr>
+      <w:r>
+        <w:lastRenderedPageBreak/>
+        <w:t xml:space="preserve"> </w:t>
+      </w:r>
+      <w:r>
+        <w:drawing>
+          <wp:anchor distT="0" distB="0" distL="114300" distR="114300" simplePos="0" relativeHeight="251663360" behindDoc="0" locked="0" layoutInCell="1" allowOverlap="1" wp14:anchorId="72C09021" wp14:editId="6066245E">
+            <wp:simplePos x="723900" y="914400"/>
+            <wp:positionH relativeFrom="margin">
+              <wp:align>left</wp:align>
+            </wp:positionH>
+            <wp:positionV relativeFrom="margin">
+              <wp:align>top</wp:align>
+            </wp:positionV>
+            <wp:extent cx="2381250" cy="952500"/>
+            <wp:effectExtent l="0" t="0" r="0" b="0"/>
+            <wp:wrapSquare wrapText="bothSides"/>
+            <wp:docPr id="9" name="Resim 9"/>
+            <wp:cNvGraphicFramePr>
+              <a:graphicFrameLocks xmlns:a="http://schemas.openxmlformats.org/drawingml/2006/main" noChangeAspect="1"/>
+            </wp:cNvGraphicFramePr>
+            <a:graphic xmlns:a="http://schemas.openxmlformats.org/drawingml/2006/main">
+              <a:graphicData uri="http://schemas.openxmlformats.org/drawingml/2006/picture">
+                <pic:pic xmlns:pic="http://schemas.openxmlformats.org/drawingml/2006/picture">
+                  <pic:nvPicPr>
+                    <pic:cNvPr id="1" name=""/>
+                    <pic:cNvPicPr/>
+                  </pic:nvPicPr>
+                  <pic:blipFill>
+                    <a:blip r:embed="rId15">
+                      <a:extLst>
+                        <a:ext uri="{28A0092B-C50C-407E-A947-70E740481C1C}">
+                          <a14:useLocalDpi xmlns:a14="http://schemas.microsoft.com/office/drawing/2010/main" val="0"/>
+                        </a:ext>
+                      </a:extLst>
+                    </a:blip>
+                    <a:stretch>
+                      <a:fillRect/>
+                    </a:stretch>
+                  </pic:blipFill>
+                  <pic:spPr>
+                    <a:xfrm>
+                      <a:off x="0" y="0"/>
+                      <a:ext cx="2381250" cy="952500"/>
+                    </a:xfrm>
+                    <a:prstGeom prst="rect">
+                      <a:avLst/>
+                    </a:prstGeom>
+                  </pic:spPr>
+                </pic:pic>
+              </a:graphicData>
+            </a:graphic>
+          </wp:anchor>
+        </w:drawing>
+      </w:r>
+      <w:proofErr w:type="spellStart"/>
+      <w:r>
+        <w:t>log</w:t>
+      </w:r>
+      <w:proofErr w:type="spellEnd"/>
+      <w:r>
+        <w:t xml:space="preserve"> dönüşümü yapıp bakıyoruz normalliğe.</w:t>
+      </w:r>
+      <w:r>
+        <w:rPr>
+          <w:rStyle w:val="ListeParagraf"/>
+        </w:rPr>
+        <w:t xml:space="preserve"> </w:t>
+      </w:r>
+      <w:proofErr w:type="gramStart"/>
+      <w:r>
+        <w:rPr>
+          <w:rStyle w:val="gnvwddmdl3b"/>
+        </w:rPr>
+        <w:t>p</w:t>
+      </w:r>
+      <w:proofErr w:type="gramEnd"/>
+      <w:r>
+        <w:rPr>
+          <w:rStyle w:val="gnvwddmdl3b"/>
+        </w:rPr>
+        <w:t>-</w:t>
+      </w:r>
+      <w:proofErr w:type="spellStart"/>
+      <w:r>
+        <w:rPr>
+          <w:rStyle w:val="gnvwddmdl3b"/>
+        </w:rPr>
+        <w:t>value</w:t>
+      </w:r>
+      <w:proofErr w:type="spellEnd"/>
+      <w:r>
+        <w:rPr>
+          <w:rStyle w:val="gnvwddmdl3b"/>
+        </w:rPr>
+        <w:t xml:space="preserve"> 0.05’den </w:t>
+      </w:r>
+      <w:r>
+        <w:t>küçük</w:t>
+      </w:r>
+      <w:r>
+        <w:rPr>
+          <w:rStyle w:val="gnvwddmdl3b"/>
+        </w:rPr>
+        <w:t xml:space="preserve"> olduğu için normallik sağlanma</w:t>
+      </w:r>
+      <w:r>
+        <w:rPr>
+          <w:rStyle w:val="gnvwddmdl3b"/>
+        </w:rPr>
+        <w:t>dığını görüyoruz.</w:t>
+      </w:r>
+    </w:p>
+    <w:p>
+      <w:pPr>
+        <w:pStyle w:val="AralkYok"/>
+        <w:rPr>
+          <w:rStyle w:val="gnvwddmdl3b"/>
+        </w:rPr>
+      </w:pPr>
+    </w:p>
+    <w:p>
+      <w:pPr>
+        <w:pStyle w:val="AralkYok"/>
+        <w:rPr>
+          <w:rStyle w:val="gnvwddmdl3b"/>
+        </w:rPr>
+      </w:pPr>
+    </w:p>
+    <w:p>
+      <w:pPr>
+        <w:pStyle w:val="AralkYok"/>
+        <w:rPr>
+          <w:rStyle w:val="gnvwddmdl3b"/>
+        </w:rPr>
+      </w:pPr>
+    </w:p>
+    <w:p>
+      <w:pPr>
+        <w:pStyle w:val="AralkYok"/>
+        <w:rPr>
+          <w:rStyle w:val="gnvwddmdl3b"/>
+        </w:rPr>
+      </w:pPr>
+    </w:p>
+    <w:p>
+      <w:pPr>
+        <w:pStyle w:val="AralkYok"/>
+        <w:rPr>
+          <w:rStyle w:val="gnvwddmdl3b"/>
+        </w:rPr>
+      </w:pPr>
+    </w:p>
+    <w:p>
+      <w:pPr>
+        <w:pStyle w:val="AralkYok"/>
+      </w:pPr>
+    </w:p>
+    <w:p>
+      <w:pPr>
+        <w:pStyle w:val="AralkYok"/>
+      </w:pPr>
+    </w:p>
+    <w:p>
+      <w:pPr>
+        <w:pStyle w:val="AralkYok"/>
+      </w:pPr>
+    </w:p>
+    <w:p>
+      <w:pPr>
+        <w:pStyle w:val="AralkYok"/>
+        <w:rPr>
+          <w:rStyle w:val="gnvwddmdl3b"/>
+        </w:rPr>
+      </w:pPr>
+      <w:proofErr w:type="gramStart"/>
+      <w:r>
+        <w:t>karekök</w:t>
+      </w:r>
+      <w:proofErr w:type="gramEnd"/>
+      <w:r>
+        <w:t xml:space="preserve"> dönüşümü yapıp bakıyoruz normalliğe.</w:t>
+      </w:r>
+      <w:r>
+        <w:rPr>
+          <w:rStyle w:val="ListeParagraf"/>
+        </w:rPr>
+        <w:t xml:space="preserve"> </w:t>
+      </w:r>
+      <w:proofErr w:type="gramStart"/>
+      <w:r>
+        <w:rPr>
+          <w:rStyle w:val="gnvwddmdl3b"/>
+        </w:rPr>
+        <w:t>p</w:t>
+      </w:r>
+      <w:proofErr w:type="gramEnd"/>
+      <w:r>
+        <w:rPr>
+          <w:rStyle w:val="gnvwddmdl3b"/>
+        </w:rPr>
+        <w:t>-</w:t>
+      </w:r>
+      <w:proofErr w:type="spellStart"/>
+      <w:r>
+        <w:rPr>
+          <w:rStyle w:val="gnvwddmdl3b"/>
+        </w:rPr>
+        <w:t>value</w:t>
+      </w:r>
+      <w:proofErr w:type="spellEnd"/>
+      <w:r>
+        <w:rPr>
+          <w:rStyle w:val="gnvwddmdl3b"/>
+        </w:rPr>
+        <w:t xml:space="preserve"> 0.05’den </w:t>
+      </w:r>
+      <w:r>
+        <w:t>küçük</w:t>
+      </w:r>
+      <w:r>
+        <w:rPr>
+          <w:rStyle w:val="gnvwddmdl3b"/>
+        </w:rPr>
+        <w:t xml:space="preserve"> olduğu için normallik sağlanma</w:t>
+      </w:r>
+      <w:r>
+        <w:rPr>
+          <w:rStyle w:val="gnvwddmdl3b"/>
+        </w:rPr>
+        <w:t>dığını görüyoruz.</w:t>
+      </w:r>
+    </w:p>
+    <w:p>
+      <w:pPr>
+        <w:pStyle w:val="AralkYok"/>
+      </w:pPr>
+    </w:p>
+    <w:p>
+      <w:pPr>
+        <w:pStyle w:val="AralkYok"/>
+      </w:pPr>
+    </w:p>
+    <w:p>
+      <w:pPr>
+        <w:pStyle w:val="AralkYok"/>
+      </w:pPr>
+    </w:p>
+    <w:p>
+      <w:pPr>
+        <w:pStyle w:val="AralkYok"/>
+      </w:pPr>
+    </w:p>
+    <w:p>
+      <w:pPr>
+        <w:pStyle w:val="AralkYok"/>
+      </w:pPr>
+    </w:p>
+    <w:p>
+      <w:pPr>
+        <w:pStyle w:val="AralkYok"/>
+      </w:pPr>
+    </w:p>
+    <w:p>
+      <w:pPr>
+        <w:rPr>
+          <w:b/>
+        </w:rPr>
+      </w:pPr>
+    </w:p>
+    <w:p>
+      <w:pPr>
+        <w:rPr>
+          <w:b/>
+        </w:rPr>
+      </w:pPr>
+      <w:r>
+        <w:rPr>
+          <w:b/>
+        </w:rPr>
+        <w:t xml:space="preserve">Normallik </w:t>
+      </w:r>
+      <w:proofErr w:type="spellStart"/>
+      <w:r>
+        <w:rPr>
+          <w:b/>
+        </w:rPr>
+        <w:t>sağlamazdığını</w:t>
+      </w:r>
+      <w:proofErr w:type="spellEnd"/>
+      <w:r>
+        <w:rPr>
+          <w:b/>
+        </w:rPr>
+        <w:t xml:space="preserve"> görüyoruz ve </w:t>
+      </w:r>
+      <w:proofErr w:type="spellStart"/>
+      <w:r>
+        <w:rPr>
+          <w:b/>
+        </w:rPr>
+        <w:t>Boxplot</w:t>
+      </w:r>
+      <w:proofErr w:type="spellEnd"/>
+      <w:r>
+        <w:rPr>
+          <w:b/>
+        </w:rPr>
+        <w:t xml:space="preserve"> grafiğinden artık değerlerini bulup çıkarıyoruz </w:t>
+      </w:r>
+    </w:p>
+    <w:p>
+      <w:pPr>
+        <w:rPr>
+          <w:b/>
+        </w:rPr>
+      </w:pPr>
+    </w:p>
+    <w:p>
+      <w:pPr>
+        <w:pStyle w:val="AralkYok"/>
+      </w:pPr>
+    </w:p>
+    <w:p>
+      <w:pPr>
+        <w:pStyle w:val="AralkYok"/>
+      </w:pPr>
+    </w:p>
+    <w:p>
+      <w:pPr>
+        <w:pStyle w:val="AralkYok"/>
+      </w:pPr>
+    </w:p>
+    <w:p>
+      <w:pPr>
+        <w:pStyle w:val="AralkYok"/>
+      </w:pPr>
       <w:r>
         <w:rPr>
           <w:noProof/>
           <w:lang w:val="en-US"/>
           <w14:ligatures w14:val="none"/>
         </w:rPr>
-        <w:t>Görüldüğü üzere 17, 33, 46, ,64, 69 ve 72 artık değerlerimizdir. Bunları silip tekrardan datamızı oluşturacaz.</w:t>
-      </w:r>
-    </w:p>
-    <w:p>
-      <w:pPr>
-        <w:jc w:val="center"/>
-        <w:rPr>
-          <w:rFonts w:ascii="Arial" w:hAnsi="Arial" w:cs="Arial"/>
-          <w:kern w:val="0"/>
-          <w:sz w:val="20"/>
-          <w:szCs w:val="20"/>
-          <w14:ligatures w14:val="none"/>
-        </w:rPr>
-      </w:pPr>
-    </w:p>
-    <w:p>
-      <w:pPr>
-        <w:rPr>
-          <w:rFonts w:ascii="Arial" w:hAnsi="Arial" w:cs="Arial"/>
-          <w:kern w:val="0"/>
-          <w:sz w:val="20"/>
-          <w:szCs w:val="20"/>
-          <w14:ligatures w14:val="none"/>
-        </w:rPr>
-      </w:pPr>
-    </w:p>
-    <w:p>
-      <w:pPr>
-        <w:rPr>
-          <w:rFonts w:ascii="Arial" w:hAnsi="Arial" w:cs="Arial"/>
-          <w:kern w:val="0"/>
-          <w:sz w:val="20"/>
-          <w:szCs w:val="20"/>
-          <w14:ligatures w14:val="none"/>
-        </w:rPr>
-      </w:pPr>
-    </w:p>
-    <w:p>
-      <w:pPr>
-        <w:pStyle w:val="AralkYok"/>
-        <w:jc w:val="center"/>
-      </w:pPr>
-      <w:r>
-        <w:lastRenderedPageBreak/>
         <w:drawing>
-          <wp:inline distT="0" distB="0" distL="0" distR="0" wp14:anchorId="529A6B07" wp14:editId="2EC4EA14">
-            <wp:extent cx="6374130" cy="4923155"/>
-            <wp:effectExtent l="0" t="0" r="7620" b="0"/>
-            <wp:docPr id="12" name="Resim 12"/>
+          <wp:inline distT="0" distB="0" distL="0" distR="0" wp14:anchorId="498E1705" wp14:editId="6B15F1BB">
+            <wp:extent cx="2790908" cy="316699"/>
+            <wp:effectExtent l="0" t="0" r="0" b="7620"/>
+            <wp:docPr id="16" name="Resim 16"/>
             <wp:cNvGraphicFramePr>
               <a:graphicFrameLocks xmlns:a="http://schemas.openxmlformats.org/drawingml/2006/main" noChangeAspect="1"/>
             </wp:cNvGraphicFramePr>
@@ -1325,7 +1933,7 @@
                   <pic:spPr>
                     <a:xfrm>
                       <a:off x="0" y="0"/>
-                      <a:ext cx="6448762" cy="4980798"/>
+                      <a:ext cx="2936247" cy="333191"/>
                     </a:xfrm>
                     <a:prstGeom prst="rect">
                       <a:avLst/>
@@ -1344,69 +1952,37 @@
       </w:pPr>
     </w:p>
     <w:p>
-      <w:pPr>
-        <w:pStyle w:val="AralkYok"/>
-      </w:pPr>
-      <w:r>
-        <w:t xml:space="preserve">Grafikte normal dağılıyor gibi gözükse de </w:t>
-      </w:r>
-      <w:proofErr w:type="spellStart"/>
-      <w:r>
-        <w:t>shapiro</w:t>
-      </w:r>
-      <w:proofErr w:type="spellEnd"/>
-      <w:r>
-        <w:t xml:space="preserve"> normallik testi yapınca p-</w:t>
-      </w:r>
-      <w:proofErr w:type="spellStart"/>
-      <w:r>
-        <w:t>value</w:t>
-      </w:r>
-      <w:proofErr w:type="spellEnd"/>
-      <w:r>
-        <w:t xml:space="preserve"> 0.05’den küçük olduğu </w:t>
-      </w:r>
-      <w:proofErr w:type="gramStart"/>
-      <w:r>
-        <w:t>için  H0</w:t>
-      </w:r>
-      <w:proofErr w:type="gramEnd"/>
-      <w:r>
-        <w:t xml:space="preserve"> reddedilir. Modelimiz </w:t>
-      </w:r>
-      <w:r>
-        <w:t xml:space="preserve">normal dağılıma </w:t>
-      </w:r>
-      <w:r>
-        <w:t>uygun d</w:t>
-      </w:r>
-      <w:r>
-        <w:t>eğildir.</w:t>
-      </w:r>
-    </w:p>
-    <w:p>
-      <w:pPr>
-        <w:pStyle w:val="AralkYok"/>
-      </w:pPr>
       <w:r>
         <w:rPr>
           <w:noProof/>
           <w:lang w:val="en-US"/>
           <w14:ligatures w14:val="none"/>
         </w:rPr>
+        <w:t>Görüldüğü üzere 17, 33, 46, ,64, 69 ve 72 artık değerlerimizdir. Bunları silip tekrardan datamızı oluşturacaz.</w:t>
+      </w:r>
+    </w:p>
+    <w:p>
+      <w:pPr>
+        <w:pStyle w:val="AralkYok"/>
+      </w:pPr>
+      <w:r>
+        <w:rPr>
+          <w:noProof/>
+          <w:lang w:val="en-US"/>
+        </w:rPr>
         <w:drawing>
-          <wp:anchor distT="0" distB="0" distL="114300" distR="114300" simplePos="0" relativeHeight="251661312" behindDoc="0" locked="0" layoutInCell="1" allowOverlap="0" wp14:anchorId="5DFB4DD9" wp14:editId="0CE65CB2">
+          <wp:anchor distT="0" distB="0" distL="114300" distR="114300" simplePos="0" relativeHeight="251666432" behindDoc="0" locked="0" layoutInCell="1" allowOverlap="1" wp14:anchorId="43E787BF" wp14:editId="244F8B1F">
             <wp:simplePos x="0" y="0"/>
-            <wp:positionH relativeFrom="column">
-              <wp:posOffset>5080</wp:posOffset>
+            <wp:positionH relativeFrom="margin">
+              <wp:align>left</wp:align>
             </wp:positionH>
-            <wp:positionV relativeFrom="paragraph">
-              <wp:posOffset>182245</wp:posOffset>
+            <wp:positionV relativeFrom="margin">
+              <wp:posOffset>4320540</wp:posOffset>
             </wp:positionV>
-            <wp:extent cx="2774950" cy="796925"/>
-            <wp:effectExtent l="0" t="0" r="6350" b="3175"/>
-            <wp:wrapTopAndBottom/>
-            <wp:docPr id="1" name="Resim 1"/>
+            <wp:extent cx="3074400" cy="2275200"/>
+            <wp:effectExtent l="0" t="0" r="0" b="0"/>
+            <wp:wrapSquare wrapText="bothSides"/>
+            <wp:docPr id="14" name="Resim 14"/>
             <wp:cNvGraphicFramePr>
               <a:graphicFrameLocks xmlns:a="http://schemas.openxmlformats.org/drawingml/2006/main" noChangeAspect="1"/>
             </wp:cNvGraphicFramePr>
@@ -1418,7 +1994,7 @@
                     <pic:cNvPicPr/>
                   </pic:nvPicPr>
                   <pic:blipFill>
-                    <a:blip r:embed="rId17">
+                    <a:blip r:embed="rId17" cstate="print">
                       <a:extLst>
                         <a:ext uri="{28A0092B-C50C-407E-A947-70E740481C1C}">
                           <a14:useLocalDpi xmlns:a14="http://schemas.microsoft.com/office/drawing/2010/main" val="0"/>
@@ -1432,7 +2008,7 @@
                   <pic:spPr>
                     <a:xfrm>
                       <a:off x="0" y="0"/>
-                      <a:ext cx="2774950" cy="796925"/>
+                      <a:ext cx="3074400" cy="2275200"/>
                     </a:xfrm>
                     <a:prstGeom prst="rect">
                       <a:avLst/>
@@ -1450,136 +2026,25 @@
           </wp:anchor>
         </w:drawing>
       </w:r>
-    </w:p>
-    <w:p>
-      <w:pPr>
-        <w:pStyle w:val="AralkYok"/>
-        <w:ind w:right="5827"/>
-      </w:pPr>
-    </w:p>
-    <w:p>
-      <w:pPr>
-        <w:pStyle w:val="AralkYok"/>
-        <w:rPr>
-          <w:b/>
-        </w:rPr>
-      </w:pPr>
-    </w:p>
-    <w:p>
-      <w:pPr>
-        <w:rPr>
-          <w:b/>
-        </w:rPr>
-      </w:pPr>
-      <w:r>
-        <w:rPr>
-          <w:b/>
-        </w:rPr>
-        <w:br w:type="page"/>
-      </w:r>
-    </w:p>
-    <w:p>
-      <w:pPr>
-        <w:pStyle w:val="AralkYok"/>
-        <w:rPr>
+      <w:r>
+        <w:rPr>
+          <w:noProof/>
           <w:lang w:val="en-US"/>
-        </w:rPr>
-      </w:pPr>
-      <w:r>
-        <w:rPr>
-          <w:b/>
-        </w:rPr>
-        <w:lastRenderedPageBreak/>
-        <w:t xml:space="preserve">Hala </w:t>
-      </w:r>
-      <w:proofErr w:type="spellStart"/>
-      <w:r>
-        <w:rPr>
-          <w:b/>
-        </w:rPr>
-        <w:t>normalik</w:t>
-      </w:r>
-      <w:proofErr w:type="spellEnd"/>
-      <w:r>
-        <w:rPr>
-          <w:b/>
-        </w:rPr>
-        <w:t xml:space="preserve"> sağlamıyor o yüzden </w:t>
-      </w:r>
-      <w:proofErr w:type="spellStart"/>
-      <w:r>
-        <w:rPr>
-          <w:b/>
-          <w:lang w:val="en-US"/>
-        </w:rPr>
-        <w:t>karekök</w:t>
-      </w:r>
-      <w:proofErr w:type="spellEnd"/>
-      <w:r>
-        <w:rPr>
-          <w:b/>
-          <w:color w:val="66707B"/>
-          <w:lang w:val="en-US"/>
-        </w:rPr>
-        <w:t xml:space="preserve"> </w:t>
-      </w:r>
-      <w:proofErr w:type="spellStart"/>
-      <w:r>
-        <w:rPr>
-          <w:b/>
-          <w:lang w:val="en-US"/>
-        </w:rPr>
-        <w:t>dönüşümü</w:t>
-      </w:r>
-      <w:proofErr w:type="spellEnd"/>
-      <w:r>
-        <w:rPr>
-          <w:b/>
-          <w:lang w:val="en-US"/>
-        </w:rPr>
-        <w:t xml:space="preserve"> </w:t>
-      </w:r>
-      <w:proofErr w:type="spellStart"/>
-      <w:r>
-        <w:rPr>
-          <w:b/>
-          <w:lang w:val="en-US"/>
-        </w:rPr>
-        <w:t>uyguluyoruz</w:t>
-      </w:r>
-      <w:proofErr w:type="spellEnd"/>
-      <w:r>
-        <w:rPr>
-          <w:lang w:val="en-US"/>
-        </w:rPr>
-        <w:t>.</w:t>
-      </w:r>
-    </w:p>
-    <w:p>
-      <w:pPr>
-        <w:pStyle w:val="AralkYok"/>
-        <w:rPr>
-          <w:lang w:val="en-US"/>
-        </w:rPr>
-      </w:pPr>
-    </w:p>
-    <w:p>
-      <w:pPr>
-        <w:pStyle w:val="AralkYok"/>
-        <w:jc w:val="center"/>
-        <w:rPr>
-          <w:lang w:val="en-US"/>
-        </w:rPr>
-      </w:pPr>
-      <w:r>
-        <w:rPr>
-          <w:lang w:val="en-US"/>
+          <w14:ligatures w14:val="none"/>
         </w:rPr>
         <w:drawing>
-          <wp:inline distT="0" distB="0" distL="0" distR="0" wp14:anchorId="3AE84F8C" wp14:editId="6857A277">
-            <wp:extent cx="6383822" cy="4178300"/>
+          <wp:anchor distT="0" distB="0" distL="114300" distR="114300" simplePos="0" relativeHeight="251664384" behindDoc="0" locked="0" layoutInCell="1" allowOverlap="1" wp14:anchorId="1A98EAD9" wp14:editId="77763E5A">
+            <wp:simplePos x="691116" y="2137144"/>
+            <wp:positionH relativeFrom="margin">
+              <wp:align>left</wp:align>
+            </wp:positionH>
+            <wp:positionV relativeFrom="margin">
+              <wp:posOffset>1800225</wp:posOffset>
+            </wp:positionV>
+            <wp:extent cx="2372400" cy="961200"/>
             <wp:effectExtent l="0" t="0" r="0" b="0"/>
-            <wp:docPr id="15" name="Resim 15"/>
+            <wp:wrapSquare wrapText="bothSides"/>
+            <wp:docPr id="13" name="Resim 13"/>
             <wp:cNvGraphicFramePr>
               <a:graphicFrameLocks xmlns:a="http://schemas.openxmlformats.org/drawingml/2006/main" noChangeAspect="1"/>
             </wp:cNvGraphicFramePr>
@@ -1591,7 +2056,13 @@
                     <pic:cNvPicPr/>
                   </pic:nvPicPr>
                   <pic:blipFill>
-                    <a:blip r:embed="rId18"/>
+                    <a:blip r:embed="rId18">
+                      <a:extLst>
+                        <a:ext uri="{28A0092B-C50C-407E-A947-70E740481C1C}">
+                          <a14:useLocalDpi xmlns:a14="http://schemas.microsoft.com/office/drawing/2010/main" val="0"/>
+                        </a:ext>
+                      </a:extLst>
+                    </a:blip>
                     <a:stretch>
                       <a:fillRect/>
                     </a:stretch>
@@ -1599,7 +2070,7 @@
                   <pic:spPr>
                     <a:xfrm>
                       <a:off x="0" y="0"/>
-                      <a:ext cx="6536915" cy="4278501"/>
+                      <a:ext cx="2372400" cy="961200"/>
                     </a:xfrm>
                     <a:prstGeom prst="rect">
                       <a:avLst/>
@@ -1608,37 +2079,89 @@
                 </pic:pic>
               </a:graphicData>
             </a:graphic>
-          </wp:inline>
+            <wp14:sizeRelH relativeFrom="margin">
+              <wp14:pctWidth>0</wp14:pctWidth>
+            </wp14:sizeRelH>
+            <wp14:sizeRelV relativeFrom="margin">
+              <wp14:pctHeight>0</wp14:pctHeight>
+            </wp14:sizeRelV>
+          </wp:anchor>
         </w:drawing>
       </w:r>
-    </w:p>
-    <w:p>
-      <w:pPr>
-        <w:pStyle w:val="AralkYok"/>
-        <w:rPr>
-          <w:lang w:val="en-US"/>
-        </w:rPr>
-      </w:pPr>
-    </w:p>
-    <w:p>
-      <w:pPr>
-        <w:pStyle w:val="AralkYok"/>
-        <w:rPr>
-          <w:color w:val="0E1116"/>
-          <w:lang w:val="en-US"/>
-        </w:rPr>
+      <w:r>
+        <w:br w:type="page"/>
+      </w:r>
+    </w:p>
+    <w:p>
+      <w:pPr>
+        <w:pStyle w:val="AralkYok"/>
+        <w:rPr>
+          <w:b/>
+        </w:rPr>
+      </w:pPr>
+      <w:proofErr w:type="spellStart"/>
+      <w:r>
+        <w:rPr>
+          <w:b/>
+        </w:rPr>
+        <w:lastRenderedPageBreak/>
+        <w:t>B</w:t>
+      </w:r>
+      <w:r>
+        <w:rPr>
+          <w:b/>
+        </w:rPr>
+        <w:t>ox</w:t>
+      </w:r>
+      <w:r>
+        <w:rPr>
+          <w:b/>
+        </w:rPr>
+        <w:t>plot</w:t>
+      </w:r>
+      <w:r>
+        <w:rPr>
+          <w:b/>
+        </w:rPr>
+        <w:t>’</w:t>
+      </w:r>
+      <w:r>
+        <w:rPr>
+          <w:b/>
+        </w:rPr>
+        <w:t>tan</w:t>
+      </w:r>
+      <w:proofErr w:type="spellEnd"/>
+      <w:r>
+        <w:rPr>
+          <w:b/>
+        </w:rPr>
+        <w:t xml:space="preserve"> sonra normallik var mı diye bakıyoruz</w:t>
+      </w:r>
+    </w:p>
+    <w:p>
+      <w:pPr>
+        <w:pStyle w:val="AralkYok"/>
+        <w:rPr>
+          <w:b/>
+        </w:rPr>
+      </w:pPr>
+    </w:p>
+    <w:p>
+      <w:pPr>
+        <w:pStyle w:val="AralkYok"/>
+        <w:jc w:val="center"/>
       </w:pPr>
       <w:r>
         <w:rPr>
           <w:noProof/>
           <w:lang w:val="en-US"/>
-          <w14:ligatures w14:val="none"/>
         </w:rPr>
         <w:drawing>
-          <wp:inline distT="0" distB="0" distL="0" distR="0" wp14:anchorId="2F0D315A" wp14:editId="76F34950">
-            <wp:extent cx="2591435" cy="676275"/>
-            <wp:effectExtent l="0" t="0" r="0" b="9525"/>
-            <wp:docPr id="11" name="Resim 11"/>
+          <wp:inline distT="0" distB="0" distL="0" distR="0" wp14:anchorId="0E42F364" wp14:editId="397FFDFF">
+            <wp:extent cx="6374130" cy="3753134"/>
+            <wp:effectExtent l="0" t="0" r="7620" b="0"/>
+            <wp:docPr id="12" name="Resim 12"/>
             <wp:cNvGraphicFramePr>
               <a:graphicFrameLocks xmlns:a="http://schemas.openxmlformats.org/drawingml/2006/main" noChangeAspect="1"/>
             </wp:cNvGraphicFramePr>
@@ -1658,6 +2181,605 @@
                   <pic:spPr>
                     <a:xfrm>
                       <a:off x="0" y="0"/>
+                      <a:ext cx="6470386" cy="3809810"/>
+                    </a:xfrm>
+                    <a:prstGeom prst="rect">
+                      <a:avLst/>
+                    </a:prstGeom>
+                  </pic:spPr>
+                </pic:pic>
+              </a:graphicData>
+            </a:graphic>
+          </wp:inline>
+        </w:drawing>
+      </w:r>
+    </w:p>
+    <w:p>
+      <w:pPr>
+        <w:pStyle w:val="AralkYok"/>
+      </w:pPr>
+    </w:p>
+    <w:p>
+      <w:pPr>
+        <w:pStyle w:val="AralkYok"/>
+      </w:pPr>
+      <w:r>
+        <w:t xml:space="preserve">Grafikte normal dağılıyor gibi gözükse de </w:t>
+      </w:r>
+      <w:proofErr w:type="spellStart"/>
+      <w:r>
+        <w:t>shapiro</w:t>
+      </w:r>
+      <w:proofErr w:type="spellEnd"/>
+      <w:r>
+        <w:t xml:space="preserve"> normallik testi yapınca p-</w:t>
+      </w:r>
+      <w:proofErr w:type="spellStart"/>
+      <w:r>
+        <w:t>value</w:t>
+      </w:r>
+      <w:proofErr w:type="spellEnd"/>
+      <w:r>
+        <w:t xml:space="preserve"> 0.05’den küçük olduğu </w:t>
+      </w:r>
+      <w:proofErr w:type="gramStart"/>
+      <w:r>
+        <w:t>için  H0</w:t>
+      </w:r>
+      <w:proofErr w:type="gramEnd"/>
+      <w:r>
+        <w:t xml:space="preserve"> reddedilir. Modelimiz </w:t>
+      </w:r>
+      <w:r>
+        <w:t xml:space="preserve">normal dağılıma </w:t>
+      </w:r>
+      <w:r>
+        <w:t>uygun d</w:t>
+      </w:r>
+      <w:r>
+        <w:t>eğildir.</w:t>
+      </w:r>
+    </w:p>
+    <w:p>
+      <w:pPr>
+        <w:pStyle w:val="AralkYok"/>
+      </w:pPr>
+    </w:p>
+    <w:p>
+      <w:pPr>
+        <w:pStyle w:val="AralkYok"/>
+      </w:pPr>
+      <w:r>
+        <w:rPr>
+          <w:noProof/>
+          <w:lang w:val="en-US"/>
+          <w14:ligatures w14:val="none"/>
+        </w:rPr>
+        <w:drawing>
+          <wp:anchor distT="0" distB="0" distL="114300" distR="114300" simplePos="0" relativeHeight="251668480" behindDoc="0" locked="0" layoutInCell="1" allowOverlap="1" wp14:anchorId="7E400217" wp14:editId="789D201E">
+            <wp:simplePos x="691116" y="5720316"/>
+            <wp:positionH relativeFrom="margin">
+              <wp:align>left</wp:align>
+            </wp:positionH>
+            <wp:positionV relativeFrom="margin">
+              <wp:posOffset>5760720</wp:posOffset>
+            </wp:positionV>
+            <wp:extent cx="2390400" cy="925200"/>
+            <wp:effectExtent l="0" t="0" r="0" b="8255"/>
+            <wp:wrapSquare wrapText="bothSides"/>
+            <wp:docPr id="1" name="Resim 1"/>
+            <wp:cNvGraphicFramePr>
+              <a:graphicFrameLocks xmlns:a="http://schemas.openxmlformats.org/drawingml/2006/main" noChangeAspect="1"/>
+            </wp:cNvGraphicFramePr>
+            <a:graphic xmlns:a="http://schemas.openxmlformats.org/drawingml/2006/main">
+              <a:graphicData uri="http://schemas.openxmlformats.org/drawingml/2006/picture">
+                <pic:pic xmlns:pic="http://schemas.openxmlformats.org/drawingml/2006/picture">
+                  <pic:nvPicPr>
+                    <pic:cNvPr id="1" name=""/>
+                    <pic:cNvPicPr/>
+                  </pic:nvPicPr>
+                  <pic:blipFill>
+                    <a:blip r:embed="rId20">
+                      <a:extLst>
+                        <a:ext uri="{28A0092B-C50C-407E-A947-70E740481C1C}">
+                          <a14:useLocalDpi xmlns:a14="http://schemas.microsoft.com/office/drawing/2010/main" val="0"/>
+                        </a:ext>
+                      </a:extLst>
+                    </a:blip>
+                    <a:stretch>
+                      <a:fillRect/>
+                    </a:stretch>
+                  </pic:blipFill>
+                  <pic:spPr>
+                    <a:xfrm>
+                      <a:off x="0" y="0"/>
+                      <a:ext cx="2390400" cy="925200"/>
+                    </a:xfrm>
+                    <a:prstGeom prst="rect">
+                      <a:avLst/>
+                    </a:prstGeom>
+                  </pic:spPr>
+                </pic:pic>
+              </a:graphicData>
+            </a:graphic>
+            <wp14:sizeRelH relativeFrom="margin">
+              <wp14:pctWidth>0</wp14:pctWidth>
+            </wp14:sizeRelH>
+            <wp14:sizeRelV relativeFrom="margin">
+              <wp14:pctHeight>0</wp14:pctHeight>
+            </wp14:sizeRelV>
+          </wp:anchor>
+        </w:drawing>
+      </w:r>
+    </w:p>
+    <w:p>
+      <w:pPr>
+        <w:pStyle w:val="AralkYok"/>
+        <w:rPr>
+          <w:b/>
+        </w:rPr>
+      </w:pPr>
+      <w:proofErr w:type="gramStart"/>
+      <w:r>
+        <w:t>p</w:t>
+      </w:r>
+      <w:proofErr w:type="gramEnd"/>
+      <w:r>
+        <w:t>-</w:t>
+      </w:r>
+      <w:proofErr w:type="spellStart"/>
+      <w:r>
+        <w:t>value</w:t>
+      </w:r>
+      <w:proofErr w:type="spellEnd"/>
+      <w:r>
+        <w:t xml:space="preserve"> 0.05’den </w:t>
+      </w:r>
+      <w:r>
+        <w:t>küçük</w:t>
+      </w:r>
+      <w:r>
+        <w:t xml:space="preserve"> olduğu için normallik sağlanmaz</w:t>
+      </w:r>
+      <w:r>
+        <w:t>.</w:t>
+      </w:r>
+      <w:r>
+        <w:rPr>
+          <w:b/>
+        </w:rPr>
+        <w:t xml:space="preserve"> </w:t>
+      </w:r>
+    </w:p>
+    <w:p>
+      <w:pPr>
+        <w:pStyle w:val="AralkYok"/>
+        <w:rPr>
+          <w:b/>
+        </w:rPr>
+      </w:pPr>
+    </w:p>
+    <w:p>
+      <w:pPr>
+        <w:pStyle w:val="AralkYok"/>
+        <w:rPr>
+          <w:b/>
+        </w:rPr>
+      </w:pPr>
+    </w:p>
+    <w:p>
+      <w:pPr>
+        <w:pStyle w:val="AralkYok"/>
+        <w:rPr>
+          <w:b/>
+        </w:rPr>
+      </w:pPr>
+    </w:p>
+    <w:p>
+      <w:pPr>
+        <w:pStyle w:val="AralkYok"/>
+      </w:pPr>
+    </w:p>
+    <w:p>
+      <w:pPr>
+        <w:pStyle w:val="AralkYok"/>
+      </w:pPr>
+    </w:p>
+    <w:p>
+      <w:pPr>
+        <w:pStyle w:val="AralkYok"/>
+        <w:rPr>
+          <w:b/>
+        </w:rPr>
+      </w:pPr>
+      <w:proofErr w:type="gramStart"/>
+      <w:r>
+        <w:t>p</w:t>
+      </w:r>
+      <w:proofErr w:type="gramEnd"/>
+      <w:r>
+        <w:t>-</w:t>
+      </w:r>
+      <w:proofErr w:type="spellStart"/>
+      <w:r>
+        <w:t>value</w:t>
+      </w:r>
+      <w:proofErr w:type="spellEnd"/>
+      <w:r>
+        <w:t xml:space="preserve"> 0.05’den </w:t>
+      </w:r>
+      <w:r>
+        <w:t>küçük</w:t>
+      </w:r>
+      <w:r>
+        <w:t xml:space="preserve"> olduğu için normallik sağlanmaz</w:t>
+      </w:r>
+      <w:r>
+        <w:t>.</w:t>
+      </w:r>
+    </w:p>
+    <w:p>
+      <w:pPr>
+        <w:pStyle w:val="AralkYok"/>
+        <w:rPr>
+          <w:b/>
+        </w:rPr>
+      </w:pPr>
+    </w:p>
+    <w:p>
+      <w:pPr>
+        <w:pStyle w:val="AralkYok"/>
+        <w:rPr>
+          <w:b/>
+        </w:rPr>
+      </w:pPr>
+    </w:p>
+    <w:p>
+      <w:pPr>
+        <w:pStyle w:val="AralkYok"/>
+        <w:rPr>
+          <w:b/>
+        </w:rPr>
+      </w:pPr>
+    </w:p>
+    <w:p>
+      <w:pPr>
+        <w:pStyle w:val="AralkYok"/>
+        <w:rPr>
+          <w:b/>
+        </w:rPr>
+      </w:pPr>
+    </w:p>
+    <w:p>
+      <w:pPr>
+        <w:pStyle w:val="AralkYok"/>
+      </w:pPr>
+    </w:p>
+    <w:p>
+      <w:pPr>
+        <w:pStyle w:val="AralkYok"/>
+      </w:pPr>
+    </w:p>
+    <w:p>
+      <w:pPr>
+        <w:pStyle w:val="AralkYok"/>
+        <w:rPr>
+          <w:rStyle w:val="gnvwddmdl3b"/>
+        </w:rPr>
+      </w:pPr>
+      <w:proofErr w:type="spellStart"/>
+      <w:r>
+        <w:t>log</w:t>
+      </w:r>
+      <w:proofErr w:type="spellEnd"/>
+      <w:r>
+        <w:t xml:space="preserve"> dönüşümü yapıp bakıyoruz normalliğe.</w:t>
+      </w:r>
+      <w:r>
+        <w:rPr>
+          <w:rStyle w:val="ListeParagraf"/>
+        </w:rPr>
+        <w:t xml:space="preserve"> </w:t>
+      </w:r>
+      <w:proofErr w:type="gramStart"/>
+      <w:r>
+        <w:rPr>
+          <w:rStyle w:val="gnvwddmdl3b"/>
+        </w:rPr>
+        <w:t>p</w:t>
+      </w:r>
+      <w:proofErr w:type="gramEnd"/>
+      <w:r>
+        <w:rPr>
+          <w:rStyle w:val="gnvwddmdl3b"/>
+        </w:rPr>
+        <w:t>-</w:t>
+      </w:r>
+      <w:proofErr w:type="spellStart"/>
+      <w:r>
+        <w:rPr>
+          <w:rStyle w:val="gnvwddmdl3b"/>
+        </w:rPr>
+        <w:t>value</w:t>
+      </w:r>
+      <w:proofErr w:type="spellEnd"/>
+      <w:r>
+        <w:rPr>
+          <w:rStyle w:val="gnvwddmdl3b"/>
+        </w:rPr>
+        <w:t xml:space="preserve"> 0.05’den </w:t>
+      </w:r>
+      <w:r>
+        <w:t>küçük</w:t>
+      </w:r>
+      <w:r>
+        <w:rPr>
+          <w:rStyle w:val="gnvwddmdl3b"/>
+        </w:rPr>
+        <w:t xml:space="preserve"> olduğu için normallik sağlanmadığını görüyoruz.</w:t>
+      </w:r>
+    </w:p>
+    <w:p>
+      <w:pPr>
+        <w:pStyle w:val="AralkYok"/>
+        <w:rPr>
+          <w:b/>
+        </w:rPr>
+      </w:pPr>
+    </w:p>
+    <w:p>
+      <w:pPr>
+        <w:pStyle w:val="AralkYok"/>
+        <w:rPr>
+          <w:lang w:val="en-US"/>
+        </w:rPr>
+      </w:pPr>
+      <w:r>
+        <w:rPr>
+          <w:noProof/>
+          <w:lang w:val="en-US"/>
+          <w14:ligatures w14:val="none"/>
+        </w:rPr>
+        <w:drawing>
+          <wp:anchor distT="0" distB="0" distL="114300" distR="114300" simplePos="0" relativeHeight="251667456" behindDoc="0" locked="0" layoutInCell="1" allowOverlap="1" wp14:anchorId="3EE6112A" wp14:editId="1B2D5240">
+            <wp:simplePos x="690113" y="7643004"/>
+            <wp:positionH relativeFrom="margin">
+              <wp:align>left</wp:align>
+            </wp:positionH>
+            <wp:positionV relativeFrom="margin">
+              <wp:posOffset>6840855</wp:posOffset>
+            </wp:positionV>
+            <wp:extent cx="2401200" cy="1011600"/>
+            <wp:effectExtent l="0" t="0" r="0" b="0"/>
+            <wp:wrapSquare wrapText="bothSides"/>
+            <wp:docPr id="17" name="Resim 17"/>
+            <wp:cNvGraphicFramePr>
+              <a:graphicFrameLocks xmlns:a="http://schemas.openxmlformats.org/drawingml/2006/main" noChangeAspect="1"/>
+            </wp:cNvGraphicFramePr>
+            <a:graphic xmlns:a="http://schemas.openxmlformats.org/drawingml/2006/main">
+              <a:graphicData uri="http://schemas.openxmlformats.org/drawingml/2006/picture">
+                <pic:pic xmlns:pic="http://schemas.openxmlformats.org/drawingml/2006/picture">
+                  <pic:nvPicPr>
+                    <pic:cNvPr id="1" name=""/>
+                    <pic:cNvPicPr/>
+                  </pic:nvPicPr>
+                  <pic:blipFill>
+                    <a:blip r:embed="rId21">
+                      <a:extLst>
+                        <a:ext uri="{28A0092B-C50C-407E-A947-70E740481C1C}">
+                          <a14:useLocalDpi xmlns:a14="http://schemas.microsoft.com/office/drawing/2010/main" val="0"/>
+                        </a:ext>
+                      </a:extLst>
+                    </a:blip>
+                    <a:stretch>
+                      <a:fillRect/>
+                    </a:stretch>
+                  </pic:blipFill>
+                  <pic:spPr>
+                    <a:xfrm>
+                      <a:off x="0" y="0"/>
+                      <a:ext cx="2401200" cy="1011600"/>
+                    </a:xfrm>
+                    <a:prstGeom prst="rect">
+                      <a:avLst/>
+                    </a:prstGeom>
+                  </pic:spPr>
+                </pic:pic>
+              </a:graphicData>
+            </a:graphic>
+            <wp14:sizeRelH relativeFrom="margin">
+              <wp14:pctWidth>0</wp14:pctWidth>
+            </wp14:sizeRelH>
+            <wp14:sizeRelV relativeFrom="margin">
+              <wp14:pctHeight>0</wp14:pctHeight>
+            </wp14:sizeRelV>
+          </wp:anchor>
+        </w:drawing>
+      </w:r>
+      <w:r>
+        <w:rPr>
+          <w:b/>
+        </w:rPr>
+        <w:t xml:space="preserve"> </w:t>
+      </w:r>
+      <w:r>
+        <w:rPr>
+          <w:b/>
+        </w:rPr>
+        <w:br w:type="page"/>
+      </w:r>
+      <w:r>
+        <w:rPr>
+          <w:b/>
+        </w:rPr>
+        <w:lastRenderedPageBreak/>
+        <w:t xml:space="preserve">Hala </w:t>
+      </w:r>
+      <w:proofErr w:type="spellStart"/>
+      <w:r>
+        <w:rPr>
+          <w:b/>
+        </w:rPr>
+        <w:t>normalik</w:t>
+      </w:r>
+      <w:proofErr w:type="spellEnd"/>
+      <w:r>
+        <w:rPr>
+          <w:b/>
+        </w:rPr>
+        <w:t xml:space="preserve"> sağlamıyor o yüzden </w:t>
+      </w:r>
+      <w:r>
+        <w:rPr>
+          <w:b/>
+          <w:lang w:val="en-US"/>
+        </w:rPr>
+        <w:t>karekök</w:t>
+      </w:r>
+      <w:r>
+        <w:rPr>
+          <w:b/>
+          <w:color w:val="66707B"/>
+          <w:lang w:val="en-US"/>
+        </w:rPr>
+        <w:t xml:space="preserve"> </w:t>
+      </w:r>
+      <w:proofErr w:type="spellStart"/>
+      <w:r>
+        <w:rPr>
+          <w:b/>
+          <w:lang w:val="en-US"/>
+        </w:rPr>
+        <w:t>dönüşümü</w:t>
+      </w:r>
+      <w:proofErr w:type="spellEnd"/>
+      <w:r>
+        <w:rPr>
+          <w:b/>
+          <w:lang w:val="en-US"/>
+        </w:rPr>
+        <w:t xml:space="preserve"> </w:t>
+      </w:r>
+      <w:proofErr w:type="spellStart"/>
+      <w:r>
+        <w:rPr>
+          <w:b/>
+          <w:lang w:val="en-US"/>
+        </w:rPr>
+        <w:t>uyguluyoruz</w:t>
+      </w:r>
+      <w:proofErr w:type="spellEnd"/>
+      <w:r>
+        <w:rPr>
+          <w:lang w:val="en-US"/>
+        </w:rPr>
+        <w:t>.</w:t>
+      </w:r>
+    </w:p>
+    <w:p>
+      <w:pPr>
+        <w:pStyle w:val="AralkYok"/>
+        <w:rPr>
+          <w:lang w:val="en-US"/>
+        </w:rPr>
+      </w:pPr>
+    </w:p>
+    <w:p>
+      <w:pPr>
+        <w:pStyle w:val="AralkYok"/>
+        <w:jc w:val="center"/>
+        <w:rPr>
+          <w:lang w:val="en-US"/>
+        </w:rPr>
+      </w:pPr>
+      <w:r>
+        <w:rPr>
+          <w:noProof/>
+          <w:lang w:val="en-US"/>
+        </w:rPr>
+        <w:drawing>
+          <wp:inline distT="0" distB="0" distL="0" distR="0" wp14:anchorId="34B91A7F" wp14:editId="3C3A4B49">
+            <wp:extent cx="6383822" cy="4178300"/>
+            <wp:effectExtent l="0" t="0" r="0" b="0"/>
+            <wp:docPr id="15" name="Resim 15"/>
+            <wp:cNvGraphicFramePr>
+              <a:graphicFrameLocks xmlns:a="http://schemas.openxmlformats.org/drawingml/2006/main" noChangeAspect="1"/>
+            </wp:cNvGraphicFramePr>
+            <a:graphic xmlns:a="http://schemas.openxmlformats.org/drawingml/2006/main">
+              <a:graphicData uri="http://schemas.openxmlformats.org/drawingml/2006/picture">
+                <pic:pic xmlns:pic="http://schemas.openxmlformats.org/drawingml/2006/picture">
+                  <pic:nvPicPr>
+                    <pic:cNvPr id="1" name=""/>
+                    <pic:cNvPicPr/>
+                  </pic:nvPicPr>
+                  <pic:blipFill>
+                    <a:blip r:embed="rId22"/>
+                    <a:stretch>
+                      <a:fillRect/>
+                    </a:stretch>
+                  </pic:blipFill>
+                  <pic:spPr>
+                    <a:xfrm>
+                      <a:off x="0" y="0"/>
+                      <a:ext cx="6536915" cy="4278501"/>
+                    </a:xfrm>
+                    <a:prstGeom prst="rect">
+                      <a:avLst/>
+                    </a:prstGeom>
+                  </pic:spPr>
+                </pic:pic>
+              </a:graphicData>
+            </a:graphic>
+          </wp:inline>
+        </w:drawing>
+      </w:r>
+    </w:p>
+    <w:p>
+      <w:pPr>
+        <w:pStyle w:val="AralkYok"/>
+        <w:rPr>
+          <w:lang w:val="en-US"/>
+        </w:rPr>
+      </w:pPr>
+    </w:p>
+    <w:p>
+      <w:pPr>
+        <w:pStyle w:val="AralkYok"/>
+        <w:rPr>
+          <w:color w:val="0E1116"/>
+          <w:lang w:val="en-US"/>
+        </w:rPr>
+      </w:pPr>
+      <w:r>
+        <w:rPr>
+          <w:noProof/>
+          <w:lang w:val="en-US"/>
+          <w14:ligatures w14:val="none"/>
+        </w:rPr>
+        <w:drawing>
+          <wp:inline distT="0" distB="0" distL="0" distR="0" wp14:anchorId="2366FE7F" wp14:editId="413E12D9">
+            <wp:extent cx="2591435" cy="676275"/>
+            <wp:effectExtent l="0" t="0" r="0" b="9525"/>
+            <wp:docPr id="11" name="Resim 11"/>
+            <wp:cNvGraphicFramePr>
+              <a:graphicFrameLocks xmlns:a="http://schemas.openxmlformats.org/drawingml/2006/main" noChangeAspect="1"/>
+            </wp:cNvGraphicFramePr>
+            <a:graphic xmlns:a="http://schemas.openxmlformats.org/drawingml/2006/main">
+              <a:graphicData uri="http://schemas.openxmlformats.org/drawingml/2006/picture">
+                <pic:pic xmlns:pic="http://schemas.openxmlformats.org/drawingml/2006/picture">
+                  <pic:nvPicPr>
+                    <pic:cNvPr id="1" name=""/>
+                    <pic:cNvPicPr/>
+                  </pic:nvPicPr>
+                  <pic:blipFill>
+                    <a:blip r:embed="rId23"/>
+                    <a:stretch>
+                      <a:fillRect/>
+                    </a:stretch>
+                  </pic:blipFill>
+                  <pic:spPr>
+                    <a:xfrm>
+                      <a:off x="0" y="0"/>
                       <a:ext cx="2591435" cy="676275"/>
                     </a:xfrm>
                     <a:prstGeom prst="rect">
@@ -1780,16 +2902,11 @@
         </w:numPr>
         <w:ind w:left="720" w:hanging="360"/>
       </w:pPr>
-      <w:bookmarkStart w:id="5" w:name="_Doğrusallık_Varsayımı"/>
-      <w:bookmarkEnd w:id="5"/>
-      <w:proofErr w:type="spellStart"/>
+      <w:bookmarkStart w:id="4" w:name="_Doğrusallık_Varsayımı"/>
+      <w:bookmarkEnd w:id="4"/>
       <w:r>
         <w:lastRenderedPageBreak/>
-        <w:t>Doğrusallık</w:t>
-      </w:r>
-      <w:proofErr w:type="spellEnd"/>
-      <w:r>
-        <w:t xml:space="preserve"> Varsayımı</w:t>
+        <w:t>Doğrusallık Varsayımı</w:t>
       </w:r>
     </w:p>
     <w:p/>
@@ -1798,8 +2915,12 @@
         <w:jc w:val="center"/>
       </w:pPr>
       <w:r>
+        <w:rPr>
+          <w:noProof/>
+          <w:lang w:val="en-US"/>
+        </w:rPr>
         <w:drawing>
-          <wp:inline distT="0" distB="0" distL="0" distR="0" wp14:anchorId="47AE9AB0" wp14:editId="3CA33B28">
+          <wp:inline distT="0" distB="0" distL="0" distR="0" wp14:anchorId="0565D7F7" wp14:editId="2F1ADCFF">
             <wp:extent cx="4618669" cy="6626431"/>
             <wp:effectExtent l="0" t="0" r="0" b="3175"/>
             <wp:docPr id="32" name="Resim 32"/>
@@ -1814,7 +2935,7 @@
                     <pic:cNvPicPr/>
                   </pic:nvPicPr>
                   <pic:blipFill>
-                    <a:blip r:embed="rId20"/>
+                    <a:blip r:embed="rId24"/>
                     <a:stretch>
                       <a:fillRect/>
                     </a:stretch>
@@ -1856,8 +2977,8 @@
       <w:pPr>
         <w:pStyle w:val="Balk1"/>
       </w:pPr>
-      <w:bookmarkStart w:id="6" w:name="_Doğrusallık_Modelinin_Kuruluşu"/>
-      <w:bookmarkEnd w:id="6"/>
+      <w:bookmarkStart w:id="5" w:name="_Doğrusallık_Modelinin_Kuruluşu"/>
+      <w:bookmarkEnd w:id="5"/>
       <w:r>
         <w:br w:type="page"/>
       </w:r>
@@ -1888,7 +3009,7 @@
           <w14:ligatures w14:val="none"/>
         </w:rPr>
         <w:drawing>
-          <wp:inline distT="0" distB="0" distL="0" distR="0" wp14:anchorId="3EAA953B" wp14:editId="60867A41">
+          <wp:inline distT="0" distB="0" distL="0" distR="0" wp14:anchorId="349CFA4E" wp14:editId="053B49BF">
             <wp:extent cx="5404006" cy="4369982"/>
             <wp:effectExtent l="0" t="0" r="6350" b="0"/>
             <wp:docPr id="33" name="Resim 33"/>
@@ -1903,7 +3024,7 @@
                     <pic:cNvPicPr/>
                   </pic:nvPicPr>
                   <pic:blipFill>
-                    <a:blip r:embed="rId21"/>
+                    <a:blip r:embed="rId25"/>
                     <a:stretch>
                       <a:fillRect/>
                     </a:stretch>
@@ -1947,7 +3068,7 @@
       <w:r>
         <w:t xml:space="preserve">: </w:t>
       </w:r>
-      <w:bookmarkStart w:id="7" w:name="_Hlk154615498"/>
+      <w:bookmarkStart w:id="6" w:name="_Hlk154615498"/>
       <w:r>
         <w:t>β</w:t>
       </w:r>
@@ -2005,7 +3126,7 @@
         </w:rPr>
         <w:t>5</w:t>
       </w:r>
-      <w:bookmarkEnd w:id="7"/>
+      <w:bookmarkEnd w:id="6"/>
       <w:r>
         <w:t>=0 (Model anlamlı değildir.)</w:t>
       </w:r>
@@ -2163,7 +3284,7 @@
                 <w:rPr>
                   <w:rFonts w:ascii="Cambria Math" w:hAnsi="Cambria Math"/>
                 </w:rPr>
-                <m:t>5.09744</m:t>
+                <m:t>5.097</m:t>
               </m:r>
             </m:num>
             <m:den>
@@ -2181,7 +3302,7 @@
                     <w:rPr>
                       <w:rFonts w:ascii="Cambria Math" w:hAnsi="Cambria Math"/>
                     </w:rPr>
-                    <m:t>0.64969</m:t>
+                    <m:t>0.649</m:t>
                   </m:r>
                 </m:e>
               </m:d>
@@ -2208,7 +3329,7 @@
                 <w:rPr>
                   <w:rFonts w:ascii="Cambria Math" w:hAnsi="Cambria Math"/>
                 </w:rPr>
-                <m:t>0.84724</m:t>
+                <m:t>0.847</m:t>
               </m:r>
               <m:sSub>
                 <m:sSubPr>
@@ -2252,7 +3373,7 @@
                     <w:rPr>
                       <w:rFonts w:ascii="Cambria Math" w:hAnsi="Cambria Math"/>
                     </w:rPr>
-                    <m:t>0.06894</m:t>
+                    <m:t>0.068</m:t>
                   </m:r>
                 </m:e>
               </m:d>
@@ -2279,25 +3400,7 @@
                 <w:rPr>
                   <w:rFonts w:ascii="Cambria Math" w:hAnsi="Cambria Math"/>
                 </w:rPr>
-                <m:t>0.1</m:t>
-              </m:r>
-              <m:r>
-                <w:rPr>
-                  <w:rFonts w:ascii="Cambria Math" w:hAnsi="Cambria Math"/>
-                </w:rPr>
-                <m:t>1</m:t>
-              </m:r>
-              <m:r>
-                <w:rPr>
-                  <w:rFonts w:ascii="Cambria Math" w:hAnsi="Cambria Math"/>
-                </w:rPr>
-                <m:t>1</m:t>
-              </m:r>
-              <m:r>
-                <w:rPr>
-                  <w:rFonts w:ascii="Cambria Math" w:hAnsi="Cambria Math"/>
-                </w:rPr>
-                <m:t>04</m:t>
+                <m:t>0.111</m:t>
               </m:r>
               <m:sSub>
                 <m:sSubPr>
@@ -2341,7 +3444,7 @@
                     <w:rPr>
                       <w:rFonts w:ascii="Cambria Math" w:hAnsi="Cambria Math"/>
                     </w:rPr>
-                    <m:t>0.07599</m:t>
+                    <m:t>0.075</m:t>
                   </m:r>
                 </m:e>
               </m:d>
@@ -2368,7 +3471,7 @@
                 <w:rPr>
                   <w:rFonts w:ascii="Cambria Math" w:hAnsi="Cambria Math"/>
                 </w:rPr>
-                <m:t>0.51785</m:t>
+                <m:t>0.517</m:t>
               </m:r>
               <m:sSub>
                 <m:sSubPr>
@@ -2402,7 +3505,7 @@
                 <w:rPr>
                   <w:rFonts w:ascii="Cambria Math" w:hAnsi="Cambria Math"/>
                 </w:rPr>
-                <m:t>0.07832</m:t>
+                <m:t>0.078</m:t>
               </m:r>
             </m:den>
           </m:f>
@@ -2427,7 +3530,7 @@
                 <w:rPr>
                   <w:rFonts w:ascii="Cambria Math" w:hAnsi="Cambria Math"/>
                 </w:rPr>
-                <m:t>1.38883</m:t>
+                <m:t>1.388</m:t>
               </m:r>
               <m:r>
                 <w:rPr>
@@ -2451,7 +3554,7 @@
                     <w:rPr>
                       <w:rFonts w:ascii="Cambria Math" w:hAnsi="Cambria Math"/>
                     </w:rPr>
-                    <m:t>0.14814</m:t>
+                    <m:t>0.148</m:t>
                   </m:r>
                 </m:e>
               </m:d>
@@ -2478,7 +3581,7 @@
                 <w:rPr>
                   <w:rFonts w:ascii="Cambria Math" w:hAnsi="Cambria Math"/>
                 </w:rPr>
-                <m:t>1.29011</m:t>
+                <m:t>1.290</m:t>
               </m:r>
               <m:r>
                 <w:rPr>
@@ -2502,7 +3605,7 @@
                     <w:rPr>
                       <w:rFonts w:ascii="Cambria Math" w:hAnsi="Cambria Math"/>
                     </w:rPr>
-                    <m:t>0.13961</m:t>
+                    <m:t>0.139</m:t>
                   </m:r>
                 </m:e>
               </m:d>
@@ -2512,19 +3615,7 @@
             <w:rPr>
               <w:rFonts w:ascii="Cambria Math" w:hAnsi="Cambria Math"/>
             </w:rPr>
-            <m:t>±</m:t>
-          </m:r>
-          <m:r>
-            <w:rPr>
-              <w:rFonts w:ascii="Cambria Math" w:hAnsi="Cambria Math"/>
-            </w:rPr>
-            <m:t>0.495</m:t>
-          </m:r>
-          <m:r>
-            <w:rPr>
-              <w:rFonts w:ascii="Cambria Math" w:hAnsi="Cambria Math"/>
-            </w:rPr>
-            <m:t>4</m:t>
+            <m:t>±0.4954</m:t>
           </m:r>
         </m:oMath>
       </m:oMathPara>
@@ -2551,21 +3642,25 @@
           <w:ilvl w:val="0"/>
           <w:numId w:val="0"/>
         </w:numPr>
-      </w:pPr>
-      <w:r>
-        <w:t>Standart Türü Artıklar</w:t>
+        <w:rPr>
+          <w:sz w:val="28"/>
+          <w:szCs w:val="28"/>
+        </w:rPr>
+      </w:pPr>
+      <w:bookmarkStart w:id="7" w:name="_Hat_Uzaklığı_1"/>
+      <w:bookmarkEnd w:id="7"/>
+      <w:r>
+        <w:rPr>
+          <w:sz w:val="28"/>
+          <w:szCs w:val="28"/>
+        </w:rPr>
+        <w:t>Hat Uzaklığı</w:t>
       </w:r>
     </w:p>
     <w:p/>
     <w:p>
       <w:pPr>
-        <w:tabs>
-          <w:tab w:val="left" w:pos="2064"/>
-        </w:tabs>
         <w:jc w:val="center"/>
-        <w:rPr>
-          <w:rFonts w:eastAsiaTheme="minorEastAsia"/>
-        </w:rPr>
       </w:pPr>
       <w:r>
         <w:rPr>
@@ -2574,769 +3669,7 @@
           <w14:ligatures w14:val="none"/>
         </w:rPr>
         <w:drawing>
-          <wp:inline distT="0" distB="0" distL="0" distR="0" wp14:anchorId="20FC76FC" wp14:editId="76705F68">
-            <wp:extent cx="4665851" cy="1823138"/>
-            <wp:effectExtent l="0" t="0" r="1905" b="5715"/>
-            <wp:docPr id="35" name="Resim 35"/>
-            <wp:cNvGraphicFramePr>
-              <a:graphicFrameLocks xmlns:a="http://schemas.openxmlformats.org/drawingml/2006/main" noChangeAspect="1"/>
-            </wp:cNvGraphicFramePr>
-            <a:graphic xmlns:a="http://schemas.openxmlformats.org/drawingml/2006/main">
-              <a:graphicData uri="http://schemas.openxmlformats.org/drawingml/2006/picture">
-                <pic:pic xmlns:pic="http://schemas.openxmlformats.org/drawingml/2006/picture">
-                  <pic:nvPicPr>
-                    <pic:cNvPr id="1" name=""/>
-                    <pic:cNvPicPr/>
-                  </pic:nvPicPr>
-                  <pic:blipFill>
-                    <a:blip r:embed="rId22"/>
-                    <a:stretch>
-                      <a:fillRect/>
-                    </a:stretch>
-                  </pic:blipFill>
-                  <pic:spPr>
-                    <a:xfrm>
-                      <a:off x="0" y="0"/>
-                      <a:ext cx="4706464" cy="1839007"/>
-                    </a:xfrm>
-                    <a:prstGeom prst="rect">
-                      <a:avLst/>
-                    </a:prstGeom>
-                  </pic:spPr>
-                </pic:pic>
-              </a:graphicData>
-            </a:graphic>
-          </wp:inline>
-        </w:drawing>
-      </w:r>
-    </w:p>
-    <w:p>
-      <w:pPr>
-        <w:pStyle w:val="AralkYok"/>
-      </w:pPr>
-    </w:p>
-    <w:p>
-      <w:pPr>
-        <w:pStyle w:val="AralkYok"/>
-      </w:pPr>
-      <w:bookmarkStart w:id="8" w:name="_Artıkların_İncelenmesi"/>
-      <w:bookmarkStart w:id="9" w:name="_Hat_Uzaklığı"/>
-      <w:bookmarkEnd w:id="8"/>
-      <w:bookmarkEnd w:id="9"/>
-      <w:r>
-        <w:t xml:space="preserve">Standart Türü artıklara göre değerlerimiz (-2,2) </w:t>
-      </w:r>
-      <w:proofErr w:type="gramStart"/>
-      <w:r>
-        <w:t>aralığında</w:t>
-      </w:r>
-      <w:proofErr w:type="gramEnd"/>
-      <w:r>
-        <w:t xml:space="preserve"> olmalıdır. Aralık dışındaki değerler Standart Türü artıklar tablomuza göre artık değerlerdir.  </w:t>
-      </w:r>
-    </w:p>
-    <w:p>
-      <w:pPr>
-        <w:pStyle w:val="AralkYok"/>
-      </w:pPr>
-    </w:p>
-    <w:p>
-      <w:pPr>
-        <w:jc w:val="center"/>
-        <w:rPr>
-          <w:sz w:val="28"/>
-          <w:szCs w:val="28"/>
-        </w:rPr>
-      </w:pPr>
-      <w:r>
-        <w:rPr>
-          <w:noProof/>
-          <w:lang w:val="en-US"/>
-          <w14:ligatures w14:val="none"/>
-        </w:rPr>
-        <w:drawing>
-          <wp:inline distT="0" distB="0" distL="0" distR="0" wp14:anchorId="5A30F33C" wp14:editId="22F02FB9">
-            <wp:extent cx="1915824" cy="714375"/>
-            <wp:effectExtent l="0" t="0" r="8255" b="0"/>
-            <wp:docPr id="36" name="Resim 36"/>
-            <wp:cNvGraphicFramePr>
-              <a:graphicFrameLocks xmlns:a="http://schemas.openxmlformats.org/drawingml/2006/main" noChangeAspect="1"/>
-            </wp:cNvGraphicFramePr>
-            <a:graphic xmlns:a="http://schemas.openxmlformats.org/drawingml/2006/main">
-              <a:graphicData uri="http://schemas.openxmlformats.org/drawingml/2006/picture">
-                <pic:pic xmlns:pic="http://schemas.openxmlformats.org/drawingml/2006/picture">
-                  <pic:nvPicPr>
-                    <pic:cNvPr id="1" name=""/>
-                    <pic:cNvPicPr/>
-                  </pic:nvPicPr>
-                  <pic:blipFill>
-                    <a:blip r:embed="rId23"/>
-                    <a:stretch>
-                      <a:fillRect/>
-                    </a:stretch>
-                  </pic:blipFill>
-                  <pic:spPr>
-                    <a:xfrm>
-                      <a:off x="0" y="0"/>
-                      <a:ext cx="1920049" cy="715950"/>
-                    </a:xfrm>
-                    <a:prstGeom prst="rect">
-                      <a:avLst/>
-                    </a:prstGeom>
-                  </pic:spPr>
-                </pic:pic>
-              </a:graphicData>
-            </a:graphic>
-          </wp:inline>
-        </w:drawing>
-      </w:r>
-    </w:p>
-    <w:p>
-      <w:pPr>
-        <w:jc w:val="center"/>
-        <w:rPr>
-          <w:sz w:val="28"/>
-          <w:szCs w:val="28"/>
-        </w:rPr>
-      </w:pPr>
-      <w:r>
-        <w:rPr>
-          <w:sz w:val="28"/>
-          <w:szCs w:val="28"/>
-        </w:rPr>
-        <w:drawing>
-          <wp:inline distT="0" distB="0" distL="0" distR="0" wp14:anchorId="47C38D11" wp14:editId="17E5EFF5">
-            <wp:extent cx="4352290" cy="3133725"/>
-            <wp:effectExtent l="0" t="0" r="0" b="9525"/>
-            <wp:docPr id="38" name="Resim 38"/>
-            <wp:cNvGraphicFramePr>
-              <a:graphicFrameLocks xmlns:a="http://schemas.openxmlformats.org/drawingml/2006/main" noChangeAspect="1"/>
-            </wp:cNvGraphicFramePr>
-            <a:graphic xmlns:a="http://schemas.openxmlformats.org/drawingml/2006/main">
-              <a:graphicData uri="http://schemas.openxmlformats.org/drawingml/2006/picture">
-                <pic:pic xmlns:pic="http://schemas.openxmlformats.org/drawingml/2006/picture">
-                  <pic:nvPicPr>
-                    <pic:cNvPr id="1" name=""/>
-                    <pic:cNvPicPr/>
-                  </pic:nvPicPr>
-                  <pic:blipFill>
-                    <a:blip r:embed="rId24"/>
-                    <a:stretch>
-                      <a:fillRect/>
-                    </a:stretch>
-                  </pic:blipFill>
-                  <pic:spPr>
-                    <a:xfrm>
-                      <a:off x="0" y="0"/>
-                      <a:ext cx="4363284" cy="3141641"/>
-                    </a:xfrm>
-                    <a:prstGeom prst="rect">
-                      <a:avLst/>
-                    </a:prstGeom>
-                  </pic:spPr>
-                </pic:pic>
-              </a:graphicData>
-            </a:graphic>
-          </wp:inline>
-        </w:drawing>
-      </w:r>
-    </w:p>
-    <w:p>
-      <w:pPr>
-        <w:tabs>
-          <w:tab w:val="left" w:pos="1476"/>
-        </w:tabs>
-      </w:pPr>
-      <w:r>
-        <w:t>Grafikte ve kod üzerinde de görülüğü üzere 2</w:t>
-      </w:r>
-      <w:r>
-        <w:t>0</w:t>
-      </w:r>
-      <w:r>
-        <w:t xml:space="preserve">, </w:t>
-      </w:r>
-      <w:r>
-        <w:t>21, 22, 23 ve 24</w:t>
-      </w:r>
-      <w:r>
-        <w:t xml:space="preserve">. gözlemlerimiz Standart Türü artık incelmesine göre artık değerlerdir. </w:t>
-      </w:r>
-    </w:p>
-    <w:p>
-      <w:pPr>
-        <w:pStyle w:val="Balk2"/>
-        <w:numPr>
-          <w:ilvl w:val="0"/>
-          <w:numId w:val="0"/>
-        </w:numPr>
-      </w:pPr>
-      <w:proofErr w:type="spellStart"/>
-      <w:r>
-        <w:lastRenderedPageBreak/>
-        <w:t>Student</w:t>
-      </w:r>
-      <w:proofErr w:type="spellEnd"/>
-      <w:r>
-        <w:t xml:space="preserve"> Türü Artıklar</w:t>
-      </w:r>
-    </w:p>
-    <w:p/>
-    <w:p>
-      <w:pPr>
-        <w:pStyle w:val="AralkYok"/>
-        <w:jc w:val="center"/>
-      </w:pPr>
-      <w:r>
-        <w:rPr>
-          <w:noProof/>
-          <w:lang w:val="en-US"/>
-          <w14:ligatures w14:val="none"/>
-        </w:rPr>
-        <w:drawing>
-          <wp:inline distT="0" distB="0" distL="0" distR="0" wp14:anchorId="3D132D88" wp14:editId="128B7993">
-            <wp:extent cx="5124450" cy="2266950"/>
-            <wp:effectExtent l="0" t="0" r="0" b="0"/>
-            <wp:docPr id="40" name="Resim 40"/>
-            <wp:cNvGraphicFramePr>
-              <a:graphicFrameLocks xmlns:a="http://schemas.openxmlformats.org/drawingml/2006/main" noChangeAspect="1"/>
-            </wp:cNvGraphicFramePr>
-            <a:graphic xmlns:a="http://schemas.openxmlformats.org/drawingml/2006/main">
-              <a:graphicData uri="http://schemas.openxmlformats.org/drawingml/2006/picture">
-                <pic:pic xmlns:pic="http://schemas.openxmlformats.org/drawingml/2006/picture">
-                  <pic:nvPicPr>
-                    <pic:cNvPr id="1" name=""/>
-                    <pic:cNvPicPr/>
-                  </pic:nvPicPr>
-                  <pic:blipFill>
-                    <a:blip r:embed="rId25"/>
-                    <a:stretch>
-                      <a:fillRect/>
-                    </a:stretch>
-                  </pic:blipFill>
-                  <pic:spPr>
-                    <a:xfrm>
-                      <a:off x="0" y="0"/>
-                      <a:ext cx="5124450" cy="2266950"/>
-                    </a:xfrm>
-                    <a:prstGeom prst="rect">
-                      <a:avLst/>
-                    </a:prstGeom>
-                  </pic:spPr>
-                </pic:pic>
-              </a:graphicData>
-            </a:graphic>
-          </wp:inline>
-        </w:drawing>
-      </w:r>
-    </w:p>
-    <w:p>
-      <w:pPr>
-        <w:pStyle w:val="AralkYok"/>
-      </w:pPr>
-    </w:p>
-    <w:p>
-      <w:pPr>
-        <w:pStyle w:val="AralkYok"/>
-      </w:pPr>
-      <w:proofErr w:type="spellStart"/>
-      <w:r>
-        <w:t>Student</w:t>
-      </w:r>
-      <w:proofErr w:type="spellEnd"/>
-      <w:r>
-        <w:t xml:space="preserve"> Türü artık incelemesine göre (-3,3) </w:t>
-      </w:r>
-      <w:proofErr w:type="gramStart"/>
-      <w:r>
-        <w:t>aralığı</w:t>
-      </w:r>
-      <w:proofErr w:type="gramEnd"/>
-      <w:r>
-        <w:t xml:space="preserve"> dışında kalan değerler aykırı değerlerdir. </w:t>
-      </w:r>
-    </w:p>
-    <w:p>
-      <w:pPr>
-        <w:pStyle w:val="AralkYok"/>
-      </w:pPr>
-    </w:p>
-    <w:p>
-      <w:pPr>
-        <w:pStyle w:val="AralkYok"/>
-        <w:jc w:val="center"/>
-      </w:pPr>
-      <w:r>
-        <w:rPr>
-          <w:noProof/>
-          <w:lang w:val="en-US"/>
-          <w14:ligatures w14:val="none"/>
-        </w:rPr>
-        <w:drawing>
-          <wp:inline distT="0" distB="0" distL="0" distR="0" wp14:anchorId="569D041B" wp14:editId="4846248C">
-            <wp:extent cx="2038350" cy="619125"/>
-            <wp:effectExtent l="0" t="0" r="0" b="9525"/>
-            <wp:docPr id="41" name="Resim 41"/>
-            <wp:cNvGraphicFramePr>
-              <a:graphicFrameLocks xmlns:a="http://schemas.openxmlformats.org/drawingml/2006/main" noChangeAspect="1"/>
-            </wp:cNvGraphicFramePr>
-            <a:graphic xmlns:a="http://schemas.openxmlformats.org/drawingml/2006/main">
-              <a:graphicData uri="http://schemas.openxmlformats.org/drawingml/2006/picture">
-                <pic:pic xmlns:pic="http://schemas.openxmlformats.org/drawingml/2006/picture">
-                  <pic:nvPicPr>
-                    <pic:cNvPr id="1" name=""/>
-                    <pic:cNvPicPr/>
-                  </pic:nvPicPr>
-                  <pic:blipFill>
-                    <a:blip r:embed="rId26"/>
-                    <a:stretch>
-                      <a:fillRect/>
-                    </a:stretch>
-                  </pic:blipFill>
-                  <pic:spPr>
-                    <a:xfrm>
-                      <a:off x="0" y="0"/>
-                      <a:ext cx="2038350" cy="619125"/>
-                    </a:xfrm>
-                    <a:prstGeom prst="rect">
-                      <a:avLst/>
-                    </a:prstGeom>
-                  </pic:spPr>
-                </pic:pic>
-              </a:graphicData>
-            </a:graphic>
-          </wp:inline>
-        </w:drawing>
-      </w:r>
-    </w:p>
-    <w:p>
-      <w:pPr>
-        <w:pStyle w:val="AralkYok"/>
-        <w:jc w:val="center"/>
-      </w:pPr>
-    </w:p>
-    <w:p>
-      <w:pPr>
-        <w:pStyle w:val="AralkYok"/>
-        <w:jc w:val="center"/>
-      </w:pPr>
-      <w:r>
-        <w:drawing>
-          <wp:inline distT="0" distB="0" distL="0" distR="0" wp14:anchorId="54ED9088" wp14:editId="5FC6BF02">
-            <wp:extent cx="6275180" cy="3409950"/>
-            <wp:effectExtent l="0" t="0" r="0" b="0"/>
-            <wp:docPr id="42" name="Resim 42"/>
-            <wp:cNvGraphicFramePr>
-              <a:graphicFrameLocks xmlns:a="http://schemas.openxmlformats.org/drawingml/2006/main" noChangeAspect="1"/>
-            </wp:cNvGraphicFramePr>
-            <a:graphic xmlns:a="http://schemas.openxmlformats.org/drawingml/2006/main">
-              <a:graphicData uri="http://schemas.openxmlformats.org/drawingml/2006/picture">
-                <pic:pic xmlns:pic="http://schemas.openxmlformats.org/drawingml/2006/picture">
-                  <pic:nvPicPr>
-                    <pic:cNvPr id="1" name=""/>
-                    <pic:cNvPicPr/>
-                  </pic:nvPicPr>
-                  <pic:blipFill>
-                    <a:blip r:embed="rId27"/>
-                    <a:stretch>
-                      <a:fillRect/>
-                    </a:stretch>
-                  </pic:blipFill>
-                  <pic:spPr>
-                    <a:xfrm>
-                      <a:off x="0" y="0"/>
-                      <a:ext cx="6280321" cy="3412744"/>
-                    </a:xfrm>
-                    <a:prstGeom prst="rect">
-                      <a:avLst/>
-                    </a:prstGeom>
-                  </pic:spPr>
-                </pic:pic>
-              </a:graphicData>
-            </a:graphic>
-          </wp:inline>
-        </w:drawing>
-      </w:r>
-    </w:p>
-    <w:p>
-      <w:pPr>
-        <w:pStyle w:val="AralkYok"/>
-        <w:jc w:val="center"/>
-      </w:pPr>
-    </w:p>
-    <w:p>
-      <w:pPr>
-        <w:pStyle w:val="AralkYok"/>
-      </w:pPr>
-      <w:r>
-        <w:t>Grafikte ve kod üzerinde de görüldüğü üzere 2</w:t>
-      </w:r>
-      <w:r>
-        <w:t>0</w:t>
-      </w:r>
-      <w:r>
-        <w:t xml:space="preserve">, </w:t>
-      </w:r>
-      <w:r>
-        <w:t>23</w:t>
-      </w:r>
-      <w:r>
-        <w:t xml:space="preserve"> ve </w:t>
-      </w:r>
-      <w:r>
-        <w:t>24</w:t>
-      </w:r>
-      <w:r>
-        <w:t xml:space="preserve">. Gözlemlerimiz </w:t>
-      </w:r>
-      <w:proofErr w:type="spellStart"/>
-      <w:r>
-        <w:t>Student</w:t>
-      </w:r>
-      <w:proofErr w:type="spellEnd"/>
-      <w:r>
-        <w:t xml:space="preserve"> Türü artık incelemesine göre artık değerlerdir. </w:t>
-      </w:r>
-    </w:p>
-    <w:p>
-      <w:pPr>
-        <w:pStyle w:val="Balk2"/>
-        <w:numPr>
-          <w:ilvl w:val="0"/>
-          <w:numId w:val="0"/>
-        </w:numPr>
-      </w:pPr>
-      <w:proofErr w:type="spellStart"/>
-      <w:r>
-        <w:lastRenderedPageBreak/>
-        <w:t>Cook</w:t>
-      </w:r>
-      <w:proofErr w:type="spellEnd"/>
-      <w:r>
-        <w:t xml:space="preserve"> Uzaklığı</w:t>
-      </w:r>
-    </w:p>
-    <w:p>
-      <w:pPr>
-        <w:pStyle w:val="AralkYok"/>
-      </w:pPr>
-    </w:p>
-    <w:p>
-      <w:pPr>
-        <w:pStyle w:val="AralkYok"/>
-        <w:jc w:val="center"/>
-      </w:pPr>
-      <w:r>
-        <w:rPr>
-          <w:noProof/>
-          <w:lang w:val="en-US"/>
-          <w14:ligatures w14:val="none"/>
-        </w:rPr>
-        <w:drawing>
-          <wp:inline distT="0" distB="0" distL="0" distR="0" wp14:anchorId="0AA2858A" wp14:editId="38734CA0">
-            <wp:extent cx="4781550" cy="2238375"/>
-            <wp:effectExtent l="0" t="0" r="0" b="9525"/>
-            <wp:docPr id="43" name="Resim 43"/>
-            <wp:cNvGraphicFramePr>
-              <a:graphicFrameLocks xmlns:a="http://schemas.openxmlformats.org/drawingml/2006/main" noChangeAspect="1"/>
-            </wp:cNvGraphicFramePr>
-            <a:graphic xmlns:a="http://schemas.openxmlformats.org/drawingml/2006/main">
-              <a:graphicData uri="http://schemas.openxmlformats.org/drawingml/2006/picture">
-                <pic:pic xmlns:pic="http://schemas.openxmlformats.org/drawingml/2006/picture">
-                  <pic:nvPicPr>
-                    <pic:cNvPr id="1" name=""/>
-                    <pic:cNvPicPr/>
-                  </pic:nvPicPr>
-                  <pic:blipFill>
-                    <a:blip r:embed="rId28"/>
-                    <a:stretch>
-                      <a:fillRect/>
-                    </a:stretch>
-                  </pic:blipFill>
-                  <pic:spPr>
-                    <a:xfrm>
-                      <a:off x="0" y="0"/>
-                      <a:ext cx="4781550" cy="2238375"/>
-                    </a:xfrm>
-                    <a:prstGeom prst="rect">
-                      <a:avLst/>
-                    </a:prstGeom>
-                  </pic:spPr>
-                </pic:pic>
-              </a:graphicData>
-            </a:graphic>
-          </wp:inline>
-        </w:drawing>
-      </w:r>
-    </w:p>
-    <w:p>
-      <w:pPr>
-        <w:pStyle w:val="AralkYok"/>
-      </w:pPr>
-    </w:p>
-    <w:p>
-      <w:pPr>
-        <w:pStyle w:val="AralkYok"/>
-      </w:pPr>
-      <w:proofErr w:type="spellStart"/>
-      <w:r>
-        <w:t>Cook</w:t>
-      </w:r>
-      <w:proofErr w:type="spellEnd"/>
-      <w:r>
-        <w:t xml:space="preserve"> Uzaklığı artık incelemesine göre n&gt;50 olduğu için </w:t>
-      </w:r>
-      <m:oMath>
-        <m:f>
-          <m:fPr>
-            <m:ctrlPr>
-              <w:rPr>
-                <w:rFonts w:ascii="Cambria Math" w:hAnsi="Cambria Math"/>
-              </w:rPr>
-            </m:ctrlPr>
-          </m:fPr>
-          <m:num>
-            <m:r>
-              <m:rPr>
-                <m:sty m:val="p"/>
-              </m:rPr>
-              <w:rPr>
-                <w:rFonts w:ascii="Cambria Math" w:hAnsi="Cambria Math"/>
-              </w:rPr>
-              <m:t>4</m:t>
-            </m:r>
-          </m:num>
-          <m:den>
-            <m:r>
-              <w:rPr>
-                <w:rFonts w:ascii="Cambria Math" w:hAnsi="Cambria Math"/>
-              </w:rPr>
-              <m:t>n</m:t>
-            </m:r>
-          </m:den>
-        </m:f>
-        <m:r>
-          <m:rPr>
-            <m:sty m:val="p"/>
-          </m:rPr>
-          <w:rPr>
-            <w:rFonts w:ascii="Cambria Math" w:hAnsi="Cambria Math"/>
-          </w:rPr>
-          <m:t>=</m:t>
-        </m:r>
-        <m:f>
-          <m:fPr>
-            <m:ctrlPr>
-              <w:rPr>
-                <w:rFonts w:ascii="Cambria Math" w:hAnsi="Cambria Math"/>
-              </w:rPr>
-            </m:ctrlPr>
-          </m:fPr>
-          <m:num>
-            <m:r>
-              <m:rPr>
-                <m:sty m:val="p"/>
-              </m:rPr>
-              <w:rPr>
-                <w:rFonts w:ascii="Cambria Math" w:hAnsi="Cambria Math"/>
-              </w:rPr>
-              <m:t>4</m:t>
-            </m:r>
-          </m:num>
-          <m:den>
-            <m:r>
-              <m:rPr>
-                <m:sty m:val="p"/>
-              </m:rPr>
-              <w:rPr>
-                <w:rFonts w:ascii="Cambria Math" w:hAnsi="Cambria Math"/>
-              </w:rPr>
-              <m:t>100</m:t>
-            </m:r>
-          </m:den>
-        </m:f>
-        <m:r>
-          <m:rPr>
-            <m:sty m:val="p"/>
-          </m:rPr>
-          <w:rPr>
-            <w:rFonts w:ascii="Cambria Math" w:hAnsi="Cambria Math"/>
-          </w:rPr>
-          <m:t>=0.0</m:t>
-        </m:r>
-        <m:r>
-          <m:rPr>
-            <m:sty m:val="p"/>
-          </m:rPr>
-          <w:rPr>
-            <w:rFonts w:ascii="Cambria Math" w:hAnsi="Cambria Math"/>
-          </w:rPr>
-          <m:t>54</m:t>
-        </m:r>
-      </m:oMath>
-      <w:r>
-        <w:t xml:space="preserve"> değerinden büyük gözlemlerimiz etkin değerdir.</w:t>
-      </w:r>
-    </w:p>
-    <w:p>
-      <w:pPr>
-        <w:pStyle w:val="AralkYok"/>
-        <w:jc w:val="right"/>
-      </w:pPr>
-      <w:r>
-        <w:rPr>
-          <w:noProof/>
-          <w:lang w:val="en-US"/>
-          <w14:ligatures w14:val="none"/>
-        </w:rPr>
-        <w:drawing>
-          <wp:inline distT="0" distB="0" distL="0" distR="0" wp14:anchorId="6A13A8D0" wp14:editId="60410095">
-            <wp:extent cx="2266950" cy="676275"/>
-            <wp:effectExtent l="0" t="0" r="0" b="9525"/>
-            <wp:docPr id="44" name="Resim 44"/>
-            <wp:cNvGraphicFramePr>
-              <a:graphicFrameLocks xmlns:a="http://schemas.openxmlformats.org/drawingml/2006/main" noChangeAspect="1"/>
-            </wp:cNvGraphicFramePr>
-            <a:graphic xmlns:a="http://schemas.openxmlformats.org/drawingml/2006/main">
-              <a:graphicData uri="http://schemas.openxmlformats.org/drawingml/2006/picture">
-                <pic:pic xmlns:pic="http://schemas.openxmlformats.org/drawingml/2006/picture">
-                  <pic:nvPicPr>
-                    <pic:cNvPr id="1" name=""/>
-                    <pic:cNvPicPr/>
-                  </pic:nvPicPr>
-                  <pic:blipFill>
-                    <a:blip r:embed="rId29"/>
-                    <a:stretch>
-                      <a:fillRect/>
-                    </a:stretch>
-                  </pic:blipFill>
-                  <pic:spPr>
-                    <a:xfrm>
-                      <a:off x="0" y="0"/>
-                      <a:ext cx="2266950" cy="676275"/>
-                    </a:xfrm>
-                    <a:prstGeom prst="rect">
-                      <a:avLst/>
-                    </a:prstGeom>
-                  </pic:spPr>
-                </pic:pic>
-              </a:graphicData>
-            </a:graphic>
-          </wp:inline>
-        </w:drawing>
-      </w:r>
-    </w:p>
-    <w:p>
-      <w:pPr>
-        <w:pStyle w:val="AralkYok"/>
-        <w:jc w:val="center"/>
-      </w:pPr>
-      <w:r>
-        <w:drawing>
-          <wp:inline distT="0" distB="0" distL="0" distR="0" wp14:anchorId="4494F353" wp14:editId="23B9AB76">
-            <wp:extent cx="5581650" cy="3276600"/>
-            <wp:effectExtent l="0" t="0" r="0" b="0"/>
-            <wp:docPr id="45" name="Resim 45"/>
-            <wp:cNvGraphicFramePr>
-              <a:graphicFrameLocks xmlns:a="http://schemas.openxmlformats.org/drawingml/2006/main" noChangeAspect="1"/>
-            </wp:cNvGraphicFramePr>
-            <a:graphic xmlns:a="http://schemas.openxmlformats.org/drawingml/2006/main">
-              <a:graphicData uri="http://schemas.openxmlformats.org/drawingml/2006/picture">
-                <pic:pic xmlns:pic="http://schemas.openxmlformats.org/drawingml/2006/picture">
-                  <pic:nvPicPr>
-                    <pic:cNvPr id="1" name=""/>
-                    <pic:cNvPicPr/>
-                  </pic:nvPicPr>
-                  <pic:blipFill>
-                    <a:blip r:embed="rId30"/>
-                    <a:stretch>
-                      <a:fillRect/>
-                    </a:stretch>
-                  </pic:blipFill>
-                  <pic:spPr>
-                    <a:xfrm>
-                      <a:off x="0" y="0"/>
-                      <a:ext cx="5581650" cy="3276600"/>
-                    </a:xfrm>
-                    <a:prstGeom prst="rect">
-                      <a:avLst/>
-                    </a:prstGeom>
-                  </pic:spPr>
-                </pic:pic>
-              </a:graphicData>
-            </a:graphic>
-          </wp:inline>
-        </w:drawing>
-      </w:r>
-    </w:p>
-    <w:p>
-      <w:r>
-        <w:t xml:space="preserve">Kod üzerinde ve grafikte de görüldüğü üzere </w:t>
-      </w:r>
-      <w:proofErr w:type="spellStart"/>
-      <w:r>
-        <w:t>Cook</w:t>
-      </w:r>
-      <w:proofErr w:type="spellEnd"/>
-      <w:r>
-        <w:t xml:space="preserve"> Uzaklığı artık incelemesine göre </w:t>
-      </w:r>
-      <w:r>
-        <w:t>17</w:t>
-      </w:r>
-      <w:r>
-        <w:t xml:space="preserve">, </w:t>
-      </w:r>
-      <w:r>
-        <w:t>19, 20, 21, 22, 23 ve 24</w:t>
-      </w:r>
-      <w:r>
-        <w:t>. gözlemler artık değerdir.</w:t>
-      </w:r>
-    </w:p>
-    <w:p>
-      <w:pPr>
-        <w:pStyle w:val="AralkYok"/>
-        <w:jc w:val="center"/>
-      </w:pPr>
-      <w:r>
-        <w:br w:type="page"/>
-      </w:r>
-    </w:p>
-    <w:p>
-      <w:pPr>
-        <w:pStyle w:val="Balk2"/>
-        <w:numPr>
-          <w:ilvl w:val="0"/>
-          <w:numId w:val="0"/>
-        </w:numPr>
-        <w:rPr>
-          <w:sz w:val="28"/>
-          <w:szCs w:val="28"/>
-        </w:rPr>
-      </w:pPr>
-      <w:r>
-        <w:rPr>
-          <w:sz w:val="28"/>
-          <w:szCs w:val="28"/>
-        </w:rPr>
-        <w:lastRenderedPageBreak/>
-        <w:t>Hat Uzaklığı</w:t>
-      </w:r>
-    </w:p>
-    <w:p/>
-    <w:p>
-      <w:pPr>
-        <w:jc w:val="center"/>
-      </w:pPr>
-      <w:r>
-        <w:rPr>
-          <w:noProof/>
-          <w:lang w:val="en-US"/>
-          <w14:ligatures w14:val="none"/>
-        </w:rPr>
-        <w:drawing>
-          <wp:inline distT="0" distB="0" distL="0" distR="0" wp14:anchorId="5742513F" wp14:editId="7F632107">
+          <wp:inline distT="0" distB="0" distL="0" distR="0" wp14:anchorId="4E88DBD5" wp14:editId="7366641A">
             <wp:extent cx="4733925" cy="2266950"/>
             <wp:effectExtent l="0" t="0" r="9525" b="0"/>
             <wp:docPr id="46" name="Resim 46"/>
@@ -3351,7 +3684,7 @@
                     <pic:cNvPicPr/>
                   </pic:nvPicPr>
                   <pic:blipFill>
-                    <a:blip r:embed="rId31"/>
+                    <a:blip r:embed="rId26"/>
                     <a:stretch>
                       <a:fillRect/>
                     </a:stretch>
@@ -3429,19 +3762,7 @@
               <w:rPr>
                 <w:rFonts w:ascii="Cambria Math" w:hAnsi="Cambria Math"/>
               </w:rPr>
-              <m:t>2(</m:t>
-            </m:r>
-            <m:r>
-              <w:rPr>
-                <w:rFonts w:ascii="Cambria Math" w:hAnsi="Cambria Math"/>
-              </w:rPr>
-              <m:t>5</m:t>
-            </m:r>
-            <m:r>
-              <w:rPr>
-                <w:rFonts w:ascii="Cambria Math" w:hAnsi="Cambria Math"/>
-              </w:rPr>
-              <m:t>+1)</m:t>
+              <m:t>2(5+1)</m:t>
             </m:r>
           </m:num>
           <m:den>
@@ -3457,13 +3778,7 @@
           <w:rPr>
             <w:rFonts w:ascii="Cambria Math" w:hAnsi="Cambria Math"/>
           </w:rPr>
-          <m:t>=</m:t>
-        </m:r>
-        <m:r>
-          <w:rPr>
-            <w:rFonts w:ascii="Cambria Math" w:hAnsi="Cambria Math"/>
-          </w:rPr>
-          <m:t>0.1621622</m:t>
+          <m:t>=0.1621622</m:t>
         </m:r>
       </m:oMath>
       <w:r>
@@ -3488,10 +3803,370 @@
           <w14:ligatures w14:val="none"/>
         </w:rPr>
         <w:drawing>
-          <wp:inline distT="0" distB="0" distL="0" distR="0" wp14:anchorId="1631711E" wp14:editId="4E7B8FC6">
+          <wp:inline distT="0" distB="0" distL="0" distR="0" wp14:anchorId="3A1B1E99" wp14:editId="3D71B5D0">
             <wp:extent cx="1576761" cy="771525"/>
             <wp:effectExtent l="0" t="0" r="4445" b="0"/>
             <wp:docPr id="25" name="Resim 25"/>
+            <wp:cNvGraphicFramePr>
+              <a:graphicFrameLocks xmlns:a="http://schemas.openxmlformats.org/drawingml/2006/main" noChangeAspect="1"/>
+            </wp:cNvGraphicFramePr>
+            <a:graphic xmlns:a="http://schemas.openxmlformats.org/drawingml/2006/main">
+              <a:graphicData uri="http://schemas.openxmlformats.org/drawingml/2006/picture">
+                <pic:pic xmlns:pic="http://schemas.openxmlformats.org/drawingml/2006/picture">
+                  <pic:nvPicPr>
+                    <pic:cNvPr id="1" name=""/>
+                    <pic:cNvPicPr/>
+                  </pic:nvPicPr>
+                  <pic:blipFill>
+                    <a:blip r:embed="rId27"/>
+                    <a:stretch>
+                      <a:fillRect/>
+                    </a:stretch>
+                  </pic:blipFill>
+                  <pic:spPr>
+                    <a:xfrm>
+                      <a:off x="0" y="0"/>
+                      <a:ext cx="1583676" cy="774909"/>
+                    </a:xfrm>
+                    <a:prstGeom prst="rect">
+                      <a:avLst/>
+                    </a:prstGeom>
+                  </pic:spPr>
+                </pic:pic>
+              </a:graphicData>
+            </a:graphic>
+          </wp:inline>
+        </w:drawing>
+      </w:r>
+    </w:p>
+    <w:p>
+      <w:pPr>
+        <w:rPr>
+          <w:rFonts w:eastAsiaTheme="minorEastAsia"/>
+        </w:rPr>
+      </w:pPr>
+    </w:p>
+    <w:p>
+      <w:pPr>
+        <w:jc w:val="center"/>
+      </w:pPr>
+      <w:r>
+        <w:rPr>
+          <w:noProof/>
+          <w:lang w:val="en-US"/>
+        </w:rPr>
+        <w:drawing>
+          <wp:inline distT="0" distB="0" distL="0" distR="0" wp14:anchorId="4E58CB6C" wp14:editId="3F80C66D">
+            <wp:extent cx="5201107" cy="3028143"/>
+            <wp:effectExtent l="0" t="0" r="0" b="1270"/>
+            <wp:docPr id="31" name="Resim 31"/>
+            <wp:cNvGraphicFramePr>
+              <a:graphicFrameLocks xmlns:a="http://schemas.openxmlformats.org/drawingml/2006/main" noChangeAspect="1"/>
+            </wp:cNvGraphicFramePr>
+            <a:graphic xmlns:a="http://schemas.openxmlformats.org/drawingml/2006/main">
+              <a:graphicData uri="http://schemas.openxmlformats.org/drawingml/2006/picture">
+                <pic:pic xmlns:pic="http://schemas.openxmlformats.org/drawingml/2006/picture">
+                  <pic:nvPicPr>
+                    <pic:cNvPr id="1" name=""/>
+                    <pic:cNvPicPr/>
+                  </pic:nvPicPr>
+                  <pic:blipFill>
+                    <a:blip r:embed="rId28"/>
+                    <a:stretch>
+                      <a:fillRect/>
+                    </a:stretch>
+                  </pic:blipFill>
+                  <pic:spPr>
+                    <a:xfrm>
+                      <a:off x="0" y="0"/>
+                      <a:ext cx="5260105" cy="3062492"/>
+                    </a:xfrm>
+                    <a:prstGeom prst="rect">
+                      <a:avLst/>
+                    </a:prstGeom>
+                  </pic:spPr>
+                </pic:pic>
+              </a:graphicData>
+            </a:graphic>
+          </wp:inline>
+        </w:drawing>
+      </w:r>
+    </w:p>
+    <w:p>
+      <w:r>
+        <w:t xml:space="preserve">Kod üzerinde ve grafikte de görüldüğü üzere Hat Uzaklığı artık incelmesine </w:t>
+      </w:r>
+      <w:proofErr w:type="gramStart"/>
+      <w:r>
+        <w:t>göre  8</w:t>
+      </w:r>
+      <w:proofErr w:type="gramEnd"/>
+      <w:r>
+        <w:t>, 17 ve 52. gözlem uç değerdir.</w:t>
+      </w:r>
+    </w:p>
+    <w:p>
+      <w:pPr>
+        <w:pStyle w:val="Balk2"/>
+        <w:numPr>
+          <w:ilvl w:val="0"/>
+          <w:numId w:val="0"/>
+        </w:numPr>
+      </w:pPr>
+      <w:bookmarkStart w:id="8" w:name="_Standart_Türü_Artıklar_1"/>
+      <w:bookmarkEnd w:id="8"/>
+      <w:r>
+        <w:lastRenderedPageBreak/>
+        <w:t>Standart Türü Artıklar</w:t>
+      </w:r>
+    </w:p>
+    <w:p/>
+    <w:p>
+      <w:pPr>
+        <w:tabs>
+          <w:tab w:val="left" w:pos="2064"/>
+        </w:tabs>
+        <w:jc w:val="center"/>
+        <w:rPr>
+          <w:rFonts w:eastAsiaTheme="minorEastAsia"/>
+        </w:rPr>
+      </w:pPr>
+      <w:r>
+        <w:rPr>
+          <w:noProof/>
+          <w:lang w:val="en-US"/>
+          <w14:ligatures w14:val="none"/>
+        </w:rPr>
+        <w:drawing>
+          <wp:inline distT="0" distB="0" distL="0" distR="0" wp14:anchorId="4A49156B" wp14:editId="70C79132">
+            <wp:extent cx="4665851" cy="1823138"/>
+            <wp:effectExtent l="0" t="0" r="1905" b="5715"/>
+            <wp:docPr id="35" name="Resim 35"/>
+            <wp:cNvGraphicFramePr>
+              <a:graphicFrameLocks xmlns:a="http://schemas.openxmlformats.org/drawingml/2006/main" noChangeAspect="1"/>
+            </wp:cNvGraphicFramePr>
+            <a:graphic xmlns:a="http://schemas.openxmlformats.org/drawingml/2006/main">
+              <a:graphicData uri="http://schemas.openxmlformats.org/drawingml/2006/picture">
+                <pic:pic xmlns:pic="http://schemas.openxmlformats.org/drawingml/2006/picture">
+                  <pic:nvPicPr>
+                    <pic:cNvPr id="1" name=""/>
+                    <pic:cNvPicPr/>
+                  </pic:nvPicPr>
+                  <pic:blipFill>
+                    <a:blip r:embed="rId29"/>
+                    <a:stretch>
+                      <a:fillRect/>
+                    </a:stretch>
+                  </pic:blipFill>
+                  <pic:spPr>
+                    <a:xfrm>
+                      <a:off x="0" y="0"/>
+                      <a:ext cx="4706464" cy="1839007"/>
+                    </a:xfrm>
+                    <a:prstGeom prst="rect">
+                      <a:avLst/>
+                    </a:prstGeom>
+                  </pic:spPr>
+                </pic:pic>
+              </a:graphicData>
+            </a:graphic>
+          </wp:inline>
+        </w:drawing>
+      </w:r>
+    </w:p>
+    <w:p>
+      <w:pPr>
+        <w:pStyle w:val="AralkYok"/>
+      </w:pPr>
+    </w:p>
+    <w:p>
+      <w:pPr>
+        <w:pStyle w:val="AralkYok"/>
+      </w:pPr>
+      <w:bookmarkStart w:id="9" w:name="_Artıkların_İncelenmesi"/>
+      <w:bookmarkStart w:id="10" w:name="_Hat_Uzaklığı"/>
+      <w:bookmarkEnd w:id="9"/>
+      <w:bookmarkEnd w:id="10"/>
+      <w:r>
+        <w:t xml:space="preserve">Standart Türü artıklara göre değerlerimiz (-2,2) </w:t>
+      </w:r>
+      <w:proofErr w:type="gramStart"/>
+      <w:r>
+        <w:t>aralığında</w:t>
+      </w:r>
+      <w:proofErr w:type="gramEnd"/>
+      <w:r>
+        <w:t xml:space="preserve"> olmalıdır. Aralık dışındaki değerler Standart Türü artıklar tablomuza göre artık değerlerdir.  </w:t>
+      </w:r>
+    </w:p>
+    <w:p>
+      <w:pPr>
+        <w:pStyle w:val="AralkYok"/>
+      </w:pPr>
+    </w:p>
+    <w:p>
+      <w:pPr>
+        <w:jc w:val="center"/>
+        <w:rPr>
+          <w:sz w:val="28"/>
+          <w:szCs w:val="28"/>
+        </w:rPr>
+      </w:pPr>
+      <w:r>
+        <w:rPr>
+          <w:noProof/>
+          <w:lang w:val="en-US"/>
+          <w14:ligatures w14:val="none"/>
+        </w:rPr>
+        <w:drawing>
+          <wp:inline distT="0" distB="0" distL="0" distR="0" wp14:anchorId="331A1783" wp14:editId="0B04C93F">
+            <wp:extent cx="1915824" cy="714375"/>
+            <wp:effectExtent l="0" t="0" r="8255" b="0"/>
+            <wp:docPr id="36" name="Resim 36"/>
+            <wp:cNvGraphicFramePr>
+              <a:graphicFrameLocks xmlns:a="http://schemas.openxmlformats.org/drawingml/2006/main" noChangeAspect="1"/>
+            </wp:cNvGraphicFramePr>
+            <a:graphic xmlns:a="http://schemas.openxmlformats.org/drawingml/2006/main">
+              <a:graphicData uri="http://schemas.openxmlformats.org/drawingml/2006/picture">
+                <pic:pic xmlns:pic="http://schemas.openxmlformats.org/drawingml/2006/picture">
+                  <pic:nvPicPr>
+                    <pic:cNvPr id="1" name=""/>
+                    <pic:cNvPicPr/>
+                  </pic:nvPicPr>
+                  <pic:blipFill>
+                    <a:blip r:embed="rId30"/>
+                    <a:stretch>
+                      <a:fillRect/>
+                    </a:stretch>
+                  </pic:blipFill>
+                  <pic:spPr>
+                    <a:xfrm>
+                      <a:off x="0" y="0"/>
+                      <a:ext cx="1920049" cy="715950"/>
+                    </a:xfrm>
+                    <a:prstGeom prst="rect">
+                      <a:avLst/>
+                    </a:prstGeom>
+                  </pic:spPr>
+                </pic:pic>
+              </a:graphicData>
+            </a:graphic>
+          </wp:inline>
+        </w:drawing>
+      </w:r>
+    </w:p>
+    <w:p>
+      <w:pPr>
+        <w:jc w:val="center"/>
+        <w:rPr>
+          <w:sz w:val="28"/>
+          <w:szCs w:val="28"/>
+        </w:rPr>
+      </w:pPr>
+      <w:r>
+        <w:rPr>
+          <w:noProof/>
+          <w:sz w:val="28"/>
+          <w:szCs w:val="28"/>
+          <w:lang w:val="en-US"/>
+        </w:rPr>
+        <w:drawing>
+          <wp:inline distT="0" distB="0" distL="0" distR="0" wp14:anchorId="51A92265" wp14:editId="6099527C">
+            <wp:extent cx="4352290" cy="3133725"/>
+            <wp:effectExtent l="0" t="0" r="0" b="9525"/>
+            <wp:docPr id="38" name="Resim 38"/>
+            <wp:cNvGraphicFramePr>
+              <a:graphicFrameLocks xmlns:a="http://schemas.openxmlformats.org/drawingml/2006/main" noChangeAspect="1"/>
+            </wp:cNvGraphicFramePr>
+            <a:graphic xmlns:a="http://schemas.openxmlformats.org/drawingml/2006/main">
+              <a:graphicData uri="http://schemas.openxmlformats.org/drawingml/2006/picture">
+                <pic:pic xmlns:pic="http://schemas.openxmlformats.org/drawingml/2006/picture">
+                  <pic:nvPicPr>
+                    <pic:cNvPr id="1" name=""/>
+                    <pic:cNvPicPr/>
+                  </pic:nvPicPr>
+                  <pic:blipFill>
+                    <a:blip r:embed="rId31"/>
+                    <a:stretch>
+                      <a:fillRect/>
+                    </a:stretch>
+                  </pic:blipFill>
+                  <pic:spPr>
+                    <a:xfrm>
+                      <a:off x="0" y="0"/>
+                      <a:ext cx="4363284" cy="3141641"/>
+                    </a:xfrm>
+                    <a:prstGeom prst="rect">
+                      <a:avLst/>
+                    </a:prstGeom>
+                  </pic:spPr>
+                </pic:pic>
+              </a:graphicData>
+            </a:graphic>
+          </wp:inline>
+        </w:drawing>
+      </w:r>
+    </w:p>
+    <w:p>
+      <w:pPr>
+        <w:tabs>
+          <w:tab w:val="left" w:pos="1476"/>
+        </w:tabs>
+      </w:pPr>
+      <w:r>
+        <w:t xml:space="preserve">Grafikte ve kod üzerinde de görülüğü üzere 20, 21, 22, 23 ve 24. gözlemlerimiz Standart Türü artık incelmesine göre artık değerlerdir. </w:t>
+      </w:r>
+    </w:p>
+    <w:p>
+      <w:pPr>
+        <w:rPr>
+          <w:rFonts w:eastAsiaTheme="majorEastAsia" w:cstheme="majorBidi"/>
+          <w:b/>
+          <w:sz w:val="32"/>
+          <w:szCs w:val="26"/>
+        </w:rPr>
+      </w:pPr>
+      <w:r>
+        <w:br w:type="page"/>
+      </w:r>
+    </w:p>
+    <w:p>
+      <w:pPr>
+        <w:pStyle w:val="Balk2"/>
+        <w:numPr>
+          <w:ilvl w:val="0"/>
+          <w:numId w:val="0"/>
+        </w:numPr>
+      </w:pPr>
+      <w:bookmarkStart w:id="11" w:name="_Student_Türü_Artıklar"/>
+      <w:bookmarkEnd w:id="11"/>
+      <w:proofErr w:type="spellStart"/>
+      <w:r>
+        <w:lastRenderedPageBreak/>
+        <w:t>Student</w:t>
+      </w:r>
+      <w:proofErr w:type="spellEnd"/>
+      <w:r>
+        <w:t xml:space="preserve"> Türü Artıklar</w:t>
+      </w:r>
+    </w:p>
+    <w:p/>
+    <w:p>
+      <w:pPr>
+        <w:pStyle w:val="AralkYok"/>
+        <w:jc w:val="center"/>
+      </w:pPr>
+      <w:r>
+        <w:rPr>
+          <w:noProof/>
+          <w:lang w:val="en-US"/>
+          <w14:ligatures w14:val="none"/>
+        </w:rPr>
+        <w:drawing>
+          <wp:inline distT="0" distB="0" distL="0" distR="0" wp14:anchorId="74FE380F" wp14:editId="57B98F8F">
+            <wp:extent cx="5124450" cy="2266950"/>
+            <wp:effectExtent l="0" t="0" r="0" b="0"/>
+            <wp:docPr id="40" name="Resim 40"/>
             <wp:cNvGraphicFramePr>
               <a:graphicFrameLocks xmlns:a="http://schemas.openxmlformats.org/drawingml/2006/main" noChangeAspect="1"/>
             </wp:cNvGraphicFramePr>
@@ -3511,7 +4186,7 @@
                   <pic:spPr>
                     <a:xfrm>
                       <a:off x="0" y="0"/>
-                      <a:ext cx="1583676" cy="774909"/>
+                      <a:ext cx="5124450" cy="2266950"/>
                     </a:xfrm>
                     <a:prstGeom prst="rect">
                       <a:avLst/>
@@ -3526,21 +4201,51 @@
     </w:p>
     <w:p>
       <w:pPr>
-        <w:rPr>
-          <w:rFonts w:eastAsiaTheme="minorEastAsia"/>
-        </w:rPr>
-      </w:pPr>
-    </w:p>
-    <w:p>
-      <w:pPr>
+        <w:pStyle w:val="AralkYok"/>
+      </w:pPr>
+    </w:p>
+    <w:p>
+      <w:pPr>
+        <w:pStyle w:val="AralkYok"/>
+      </w:pPr>
+      <w:proofErr w:type="spellStart"/>
+      <w:r>
+        <w:t>Student</w:t>
+      </w:r>
+      <w:proofErr w:type="spellEnd"/>
+      <w:r>
+        <w:t xml:space="preserve"> Türü artık incelemesine göre (-3,3) </w:t>
+      </w:r>
+      <w:proofErr w:type="gramStart"/>
+      <w:r>
+        <w:t>aralığı</w:t>
+      </w:r>
+      <w:proofErr w:type="gramEnd"/>
+      <w:r>
+        <w:t xml:space="preserve"> dışında kalan değerler aykırı değerlerdir. </w:t>
+      </w:r>
+    </w:p>
+    <w:p>
+      <w:pPr>
+        <w:pStyle w:val="AralkYok"/>
+      </w:pPr>
+    </w:p>
+    <w:p>
+      <w:pPr>
+        <w:pStyle w:val="AralkYok"/>
         <w:jc w:val="center"/>
       </w:pPr>
       <w:r>
+        <w:rPr>
+          <w:noProof/>
+          <w:lang w:val="en-US"/>
+          <w14:ligatures w14:val="none"/>
+        </w:rPr>
         <w:drawing>
-          <wp:inline distT="0" distB="0" distL="0" distR="0" wp14:anchorId="03A62ABC" wp14:editId="51A7A81C">
-            <wp:extent cx="5201107" cy="3028143"/>
-            <wp:effectExtent l="0" t="0" r="0" b="1270"/>
-            <wp:docPr id="31" name="Resim 31"/>
+          <wp:inline distT="0" distB="0" distL="0" distR="0" wp14:anchorId="04C54163" wp14:editId="1E6A1DAD">
+            <wp:extent cx="2038350" cy="619125"/>
+            <wp:effectExtent l="0" t="0" r="0" b="9525"/>
+            <wp:docPr id="41" name="Resim 41"/>
             <wp:cNvGraphicFramePr>
               <a:graphicFrameLocks xmlns:a="http://schemas.openxmlformats.org/drawingml/2006/main" noChangeAspect="1"/>
             </wp:cNvGraphicFramePr>
@@ -3560,7 +4265,7 @@
                   <pic:spPr>
                     <a:xfrm>
                       <a:off x="0" y="0"/>
-                      <a:ext cx="5260105" cy="3062492"/>
+                      <a:ext cx="2038350" cy="619125"/>
                     </a:xfrm>
                     <a:prstGeom prst="rect">
                       <a:avLst/>
@@ -3574,31 +4279,81 @@
       </w:r>
     </w:p>
     <w:p>
-      <w:r>
-        <w:t xml:space="preserve">Kod üzerinde ve grafikte de görüldüğü üzere Hat Uzaklığı artık incelmesine </w:t>
-      </w:r>
-      <w:proofErr w:type="gramStart"/>
-      <w:r>
-        <w:t xml:space="preserve">göre </w:t>
-      </w:r>
-      <w:r>
-        <w:t xml:space="preserve"> </w:t>
-      </w:r>
-      <w:r>
-        <w:t>8</w:t>
-      </w:r>
-      <w:proofErr w:type="gramEnd"/>
-      <w:r>
-        <w:t>, 17</w:t>
-      </w:r>
-      <w:r>
-        <w:t xml:space="preserve"> ve </w:t>
-      </w:r>
-      <w:r>
-        <w:t>52</w:t>
-      </w:r>
-      <w:r>
-        <w:t>. gözlem uç değerdir.</w:t>
+      <w:pPr>
+        <w:pStyle w:val="AralkYok"/>
+        <w:jc w:val="center"/>
+      </w:pPr>
+    </w:p>
+    <w:p>
+      <w:pPr>
+        <w:pStyle w:val="AralkYok"/>
+        <w:jc w:val="center"/>
+      </w:pPr>
+      <w:r>
+        <w:rPr>
+          <w:noProof/>
+          <w:lang w:val="en-US"/>
+        </w:rPr>
+        <w:drawing>
+          <wp:inline distT="0" distB="0" distL="0" distR="0" wp14:anchorId="68013DDA" wp14:editId="12AEC364">
+            <wp:extent cx="6275180" cy="3409950"/>
+            <wp:effectExtent l="0" t="0" r="0" b="0"/>
+            <wp:docPr id="42" name="Resim 42"/>
+            <wp:cNvGraphicFramePr>
+              <a:graphicFrameLocks xmlns:a="http://schemas.openxmlformats.org/drawingml/2006/main" noChangeAspect="1"/>
+            </wp:cNvGraphicFramePr>
+            <a:graphic xmlns:a="http://schemas.openxmlformats.org/drawingml/2006/main">
+              <a:graphicData uri="http://schemas.openxmlformats.org/drawingml/2006/picture">
+                <pic:pic xmlns:pic="http://schemas.openxmlformats.org/drawingml/2006/picture">
+                  <pic:nvPicPr>
+                    <pic:cNvPr id="1" name=""/>
+                    <pic:cNvPicPr/>
+                  </pic:nvPicPr>
+                  <pic:blipFill>
+                    <a:blip r:embed="rId34"/>
+                    <a:stretch>
+                      <a:fillRect/>
+                    </a:stretch>
+                  </pic:blipFill>
+                  <pic:spPr>
+                    <a:xfrm>
+                      <a:off x="0" y="0"/>
+                      <a:ext cx="6280321" cy="3412744"/>
+                    </a:xfrm>
+                    <a:prstGeom prst="rect">
+                      <a:avLst/>
+                    </a:prstGeom>
+                  </pic:spPr>
+                </pic:pic>
+              </a:graphicData>
+            </a:graphic>
+          </wp:inline>
+        </w:drawing>
+      </w:r>
+    </w:p>
+    <w:p>
+      <w:pPr>
+        <w:pStyle w:val="AralkYok"/>
+        <w:jc w:val="center"/>
+      </w:pPr>
+    </w:p>
+    <w:p>
+      <w:pPr>
+        <w:pStyle w:val="AralkYok"/>
+      </w:pPr>
+      <w:r>
+        <w:t xml:space="preserve">Grafikte ve kod üzerinde de görüldüğü üzere 20, 23 ve 24. Gözlemlerimiz </w:t>
+      </w:r>
+      <w:proofErr w:type="spellStart"/>
+      <w:r>
+        <w:t>Student</w:t>
+      </w:r>
+      <w:proofErr w:type="spellEnd"/>
+      <w:r>
+        <w:t xml:space="preserve"> Türü artık incel</w:t>
+      </w:r>
+      <w:r>
+        <w:t>emesine göre artık değerlerdir.</w:t>
       </w:r>
     </w:p>
     <w:p>
@@ -3608,27 +4363,21 @@
           <w:ilvl w:val="0"/>
           <w:numId w:val="0"/>
         </w:numPr>
-        <w:sectPr>
-          <w:footerReference w:type="default" r:id="rId34"/>
-          <w:pgSz w:w="12240" w:h="15840"/>
-          <w:pgMar w:top="1440" w:right="1080" w:bottom="1440" w:left="1080" w:header="708" w:footer="708" w:gutter="0"/>
-          <w:pgNumType w:start="1"/>
-          <w:cols w:space="708"/>
-          <w:docGrid w:linePitch="360"/>
-        </w:sectPr>
-      </w:pPr>
-    </w:p>
-    <w:p>
-      <w:pPr>
-        <w:pStyle w:val="Balk2"/>
-        <w:numPr>
-          <w:ilvl w:val="0"/>
-          <w:numId w:val="0"/>
-        </w:numPr>
-      </w:pPr>
+      </w:pPr>
+      <w:bookmarkStart w:id="12" w:name="_Standart_Türü_Artıklar"/>
+      <w:bookmarkStart w:id="13" w:name="_Student_Türü_Artık"/>
+      <w:bookmarkStart w:id="14" w:name="_Cook_Uzaklığı"/>
+      <w:bookmarkEnd w:id="12"/>
+      <w:bookmarkEnd w:id="13"/>
+      <w:bookmarkEnd w:id="14"/>
+      <w:proofErr w:type="spellStart"/>
       <w:r>
         <w:lastRenderedPageBreak/>
-        <w:t>Standart Türü Artıklar</w:t>
+        <w:t>Cook</w:t>
+      </w:r>
+      <w:proofErr w:type="spellEnd"/>
+      <w:r>
+        <w:t xml:space="preserve"> Uzaklığı</w:t>
       </w:r>
     </w:p>
     <w:p/>
@@ -3643,10 +4392,10 @@
           <w14:ligatures w14:val="none"/>
         </w:rPr>
         <w:drawing>
-          <wp:inline distT="0" distB="0" distL="0" distR="0" wp14:anchorId="28E53826" wp14:editId="7EF0ABFA">
-            <wp:extent cx="6396613" cy="1750142"/>
-            <wp:effectExtent l="0" t="0" r="4445" b="2540"/>
-            <wp:docPr id="19" name="Resim 19"/>
+          <wp:inline distT="0" distB="0" distL="0" distR="0" wp14:anchorId="558A9C15" wp14:editId="4192B9C8">
+            <wp:extent cx="6370507" cy="1876096"/>
+            <wp:effectExtent l="0" t="0" r="0" b="0"/>
+            <wp:docPr id="59" name="Resim 59"/>
             <wp:cNvGraphicFramePr>
               <a:graphicFrameLocks xmlns:a="http://schemas.openxmlformats.org/drawingml/2006/main" noChangeAspect="1"/>
             </wp:cNvGraphicFramePr>
@@ -3666,407 +4415,7 @@
                   <pic:spPr>
                     <a:xfrm>
                       <a:off x="0" y="0"/>
-                      <a:ext cx="6522436" cy="1784568"/>
-                    </a:xfrm>
-                    <a:prstGeom prst="rect">
-                      <a:avLst/>
-                    </a:prstGeom>
-                  </pic:spPr>
-                </pic:pic>
-              </a:graphicData>
-            </a:graphic>
-          </wp:inline>
-        </w:drawing>
-      </w:r>
-    </w:p>
-    <w:p>
-      <w:pPr>
-        <w:pStyle w:val="AralkYok"/>
-      </w:pPr>
-      <w:r>
-        <w:t xml:space="preserve">Standart artık incelemesine göre (-2,2) </w:t>
-      </w:r>
-      <w:proofErr w:type="gramStart"/>
-      <w:r>
-        <w:t>aralığı</w:t>
-      </w:r>
-      <w:proofErr w:type="gramEnd"/>
-      <w:r>
-        <w:t xml:space="preserve"> dışında kalan gözlemlerimiz artık değerdir. </w:t>
-      </w:r>
-    </w:p>
-    <w:p>
-      <w:pPr>
-        <w:pStyle w:val="AralkYok"/>
-      </w:pPr>
-    </w:p>
-    <w:p>
-      <w:pPr>
-        <w:pStyle w:val="AralkYok"/>
-        <w:jc w:val="center"/>
-      </w:pPr>
-      <w:r>
-        <w:rPr>
-          <w:noProof/>
-          <w:lang w:val="en-US"/>
-          <w14:ligatures w14:val="none"/>
-        </w:rPr>
-        <w:drawing>
-          <wp:inline distT="0" distB="0" distL="0" distR="0" wp14:anchorId="6D442B41" wp14:editId="7DE1A348">
-            <wp:extent cx="1927123" cy="718588"/>
-            <wp:effectExtent l="0" t="0" r="0" b="5715"/>
-            <wp:docPr id="21" name="Resim 21"/>
-            <wp:cNvGraphicFramePr>
-              <a:graphicFrameLocks xmlns:a="http://schemas.openxmlformats.org/drawingml/2006/main" noChangeAspect="1"/>
-            </wp:cNvGraphicFramePr>
-            <a:graphic xmlns:a="http://schemas.openxmlformats.org/drawingml/2006/main">
-              <a:graphicData uri="http://schemas.openxmlformats.org/drawingml/2006/picture">
-                <pic:pic xmlns:pic="http://schemas.openxmlformats.org/drawingml/2006/picture">
-                  <pic:nvPicPr>
-                    <pic:cNvPr id="1" name=""/>
-                    <pic:cNvPicPr/>
-                  </pic:nvPicPr>
-                  <pic:blipFill>
-                    <a:blip r:embed="rId36"/>
-                    <a:stretch>
-                      <a:fillRect/>
-                    </a:stretch>
-                  </pic:blipFill>
-                  <pic:spPr>
-                    <a:xfrm>
-                      <a:off x="0" y="0"/>
-                      <a:ext cx="1959766" cy="730760"/>
-                    </a:xfrm>
-                    <a:prstGeom prst="rect">
-                      <a:avLst/>
-                    </a:prstGeom>
-                  </pic:spPr>
-                </pic:pic>
-              </a:graphicData>
-            </a:graphic>
-          </wp:inline>
-        </w:drawing>
-      </w:r>
-    </w:p>
-    <w:p>
-      <w:pPr>
-        <w:pStyle w:val="AralkYok"/>
-        <w:jc w:val="center"/>
-      </w:pPr>
-    </w:p>
-    <w:p>
-      <w:pPr>
-        <w:pStyle w:val="AralkYok"/>
-        <w:jc w:val="center"/>
-      </w:pPr>
-      <w:r>
-        <w:rPr>
-          <w:noProof/>
-          <w:lang w:val="en-US"/>
-        </w:rPr>
-        <w:drawing>
-          <wp:inline distT="0" distB="0" distL="0" distR="0" wp14:anchorId="30CDDF38" wp14:editId="08595C54">
-            <wp:extent cx="5154813" cy="3018081"/>
-            <wp:effectExtent l="0" t="0" r="8255" b="0"/>
-            <wp:docPr id="23" name="Resim 23"/>
-            <wp:cNvGraphicFramePr>
-              <a:graphicFrameLocks xmlns:a="http://schemas.openxmlformats.org/drawingml/2006/main" noChangeAspect="1"/>
-            </wp:cNvGraphicFramePr>
-            <a:graphic xmlns:a="http://schemas.openxmlformats.org/drawingml/2006/main">
-              <a:graphicData uri="http://schemas.openxmlformats.org/drawingml/2006/picture">
-                <pic:pic xmlns:pic="http://schemas.openxmlformats.org/drawingml/2006/picture">
-                  <pic:nvPicPr>
-                    <pic:cNvPr id="1" name=""/>
-                    <pic:cNvPicPr/>
-                  </pic:nvPicPr>
-                  <pic:blipFill>
-                    <a:blip r:embed="rId37"/>
-                    <a:stretch>
-                      <a:fillRect/>
-                    </a:stretch>
-                  </pic:blipFill>
-                  <pic:spPr>
-                    <a:xfrm>
-                      <a:off x="0" y="0"/>
-                      <a:ext cx="5286944" cy="3095442"/>
-                    </a:xfrm>
-                    <a:prstGeom prst="rect">
-                      <a:avLst/>
-                    </a:prstGeom>
-                  </pic:spPr>
-                </pic:pic>
-              </a:graphicData>
-            </a:graphic>
-          </wp:inline>
-        </w:drawing>
-      </w:r>
-    </w:p>
-    <w:p/>
-    <w:p>
-      <w:r>
-        <w:t>R kodu üzerinde ve grafikte de görüldüğü üzere 25, 37, 52, 56</w:t>
-      </w:r>
-      <w:r>
-        <w:t xml:space="preserve"> ve 93. gözlemler Standart Türü artık incelemesine göre artık değerlerdir.</w:t>
-      </w:r>
-    </w:p>
-    <w:p>
-      <w:r>
-        <w:br w:type="page"/>
-      </w:r>
-    </w:p>
-    <w:p>
-      <w:pPr>
-        <w:pStyle w:val="Balk2"/>
-        <w:numPr>
-          <w:ilvl w:val="0"/>
-          <w:numId w:val="0"/>
-        </w:numPr>
-      </w:pPr>
-      <w:proofErr w:type="spellStart"/>
-      <w:r>
-        <w:lastRenderedPageBreak/>
-        <w:t>Student</w:t>
-      </w:r>
-      <w:proofErr w:type="spellEnd"/>
-      <w:r>
-        <w:t xml:space="preserve"> Türü Artık İncelemesi</w:t>
-      </w:r>
-    </w:p>
-    <w:p/>
-    <w:p>
-      <w:pPr>
-        <w:jc w:val="center"/>
-      </w:pPr>
-      <w:r>
-        <w:rPr>
-          <w:noProof/>
-          <w:lang w:val="en-US"/>
-          <w14:ligatures w14:val="none"/>
-        </w:rPr>
-        <w:drawing>
-          <wp:inline distT="0" distB="0" distL="0" distR="0" wp14:anchorId="3CF9336D" wp14:editId="1463FF78">
-            <wp:extent cx="6398895" cy="2095322"/>
-            <wp:effectExtent l="0" t="0" r="1905" b="635"/>
-            <wp:docPr id="24" name="Resim 24"/>
-            <wp:cNvGraphicFramePr>
-              <a:graphicFrameLocks xmlns:a="http://schemas.openxmlformats.org/drawingml/2006/main" noChangeAspect="1"/>
-            </wp:cNvGraphicFramePr>
-            <a:graphic xmlns:a="http://schemas.openxmlformats.org/drawingml/2006/main">
-              <a:graphicData uri="http://schemas.openxmlformats.org/drawingml/2006/picture">
-                <pic:pic xmlns:pic="http://schemas.openxmlformats.org/drawingml/2006/picture">
-                  <pic:nvPicPr>
-                    <pic:cNvPr id="1" name=""/>
-                    <pic:cNvPicPr/>
-                  </pic:nvPicPr>
-                  <pic:blipFill>
-                    <a:blip r:embed="rId38"/>
-                    <a:stretch>
-                      <a:fillRect/>
-                    </a:stretch>
-                  </pic:blipFill>
-                  <pic:spPr>
-                    <a:xfrm>
-                      <a:off x="0" y="0"/>
-                      <a:ext cx="6494170" cy="2126520"/>
-                    </a:xfrm>
-                    <a:prstGeom prst="rect">
-                      <a:avLst/>
-                    </a:prstGeom>
-                  </pic:spPr>
-                </pic:pic>
-              </a:graphicData>
-            </a:graphic>
-          </wp:inline>
-        </w:drawing>
-      </w:r>
-    </w:p>
-    <w:p/>
-    <w:p>
-      <w:proofErr w:type="spellStart"/>
-      <w:r>
-        <w:t>Student</w:t>
-      </w:r>
-      <w:proofErr w:type="spellEnd"/>
-      <w:r>
-        <w:t xml:space="preserve"> Türü artık incelemesine göre (-3,3) </w:t>
-      </w:r>
-      <w:proofErr w:type="gramStart"/>
-      <w:r>
-        <w:t>aralığı</w:t>
-      </w:r>
-      <w:proofErr w:type="gramEnd"/>
-      <w:r>
-        <w:t xml:space="preserve"> dışında kalan değerlerimiz artıktır. </w:t>
-      </w:r>
-    </w:p>
-    <w:p>
-      <w:pPr>
-        <w:jc w:val="center"/>
-      </w:pPr>
-      <w:r>
-        <w:rPr>
-          <w:noProof/>
-          <w:lang w:val="en-US"/>
-          <w14:ligatures w14:val="none"/>
-        </w:rPr>
-        <w:drawing>
-          <wp:inline distT="0" distB="0" distL="0" distR="0" wp14:anchorId="41AA69EB" wp14:editId="32E29BD0">
-            <wp:extent cx="2361838" cy="638069"/>
-            <wp:effectExtent l="0" t="0" r="635" b="0"/>
-            <wp:docPr id="26" name="Resim 26"/>
-            <wp:cNvGraphicFramePr>
-              <a:graphicFrameLocks xmlns:a="http://schemas.openxmlformats.org/drawingml/2006/main" noChangeAspect="1"/>
-            </wp:cNvGraphicFramePr>
-            <a:graphic xmlns:a="http://schemas.openxmlformats.org/drawingml/2006/main">
-              <a:graphicData uri="http://schemas.openxmlformats.org/drawingml/2006/picture">
-                <pic:pic xmlns:pic="http://schemas.openxmlformats.org/drawingml/2006/picture">
-                  <pic:nvPicPr>
-                    <pic:cNvPr id="1" name=""/>
-                    <pic:cNvPicPr/>
-                  </pic:nvPicPr>
-                  <pic:blipFill>
-                    <a:blip r:embed="rId39"/>
-                    <a:stretch>
-                      <a:fillRect/>
-                    </a:stretch>
-                  </pic:blipFill>
-                  <pic:spPr>
-                    <a:xfrm>
-                      <a:off x="0" y="0"/>
-                      <a:ext cx="2382576" cy="643672"/>
-                    </a:xfrm>
-                    <a:prstGeom prst="rect">
-                      <a:avLst/>
-                    </a:prstGeom>
-                  </pic:spPr>
-                </pic:pic>
-              </a:graphicData>
-            </a:graphic>
-          </wp:inline>
-        </w:drawing>
-      </w:r>
-    </w:p>
-    <w:p>
-      <w:pPr>
-        <w:pStyle w:val="AralkYok"/>
-        <w:jc w:val="center"/>
-      </w:pPr>
-      <w:r>
-        <w:rPr>
-          <w:noProof/>
-          <w:lang w:val="en-US"/>
-        </w:rPr>
-        <w:drawing>
-          <wp:inline distT="0" distB="0" distL="0" distR="0" wp14:anchorId="1EE1CCD5" wp14:editId="4460970B">
-            <wp:extent cx="5887266" cy="3004185"/>
-            <wp:effectExtent l="0" t="0" r="0" b="5715"/>
-            <wp:docPr id="27" name="Resim 27"/>
-            <wp:cNvGraphicFramePr>
-              <a:graphicFrameLocks xmlns:a="http://schemas.openxmlformats.org/drawingml/2006/main" noChangeAspect="1"/>
-            </wp:cNvGraphicFramePr>
-            <a:graphic xmlns:a="http://schemas.openxmlformats.org/drawingml/2006/main">
-              <a:graphicData uri="http://schemas.openxmlformats.org/drawingml/2006/picture">
-                <pic:pic xmlns:pic="http://schemas.openxmlformats.org/drawingml/2006/picture">
-                  <pic:nvPicPr>
-                    <pic:cNvPr id="1" name=""/>
-                    <pic:cNvPicPr/>
-                  </pic:nvPicPr>
-                  <pic:blipFill>
-                    <a:blip r:embed="rId40"/>
-                    <a:stretch>
-                      <a:fillRect/>
-                    </a:stretch>
-                  </pic:blipFill>
-                  <pic:spPr>
-                    <a:xfrm>
-                      <a:off x="0" y="0"/>
-                      <a:ext cx="5964390" cy="3043540"/>
-                    </a:xfrm>
-                    <a:prstGeom prst="rect">
-                      <a:avLst/>
-                    </a:prstGeom>
-                  </pic:spPr>
-                </pic:pic>
-              </a:graphicData>
-            </a:graphic>
-          </wp:inline>
-        </w:drawing>
-      </w:r>
-    </w:p>
-    <w:p/>
-    <w:p>
-      <w:r>
-        <w:t xml:space="preserve">R kodu üzerinde ve grafikte de görüldüğü üzere 25, 37, 52, 56 ve 93. gözlemler </w:t>
-      </w:r>
-      <w:proofErr w:type="spellStart"/>
-      <w:r>
-        <w:t>Student</w:t>
-      </w:r>
-      <w:proofErr w:type="spellEnd"/>
-      <w:r>
-        <w:t xml:space="preserve"> Türü artık incelemesine göre artık değerlerdir.</w:t>
-      </w:r>
-    </w:p>
-    <w:p>
-      <w:r>
-        <w:br w:type="page"/>
-      </w:r>
-    </w:p>
-    <w:p>
-      <w:pPr>
-        <w:pStyle w:val="Balk2"/>
-        <w:numPr>
-          <w:ilvl w:val="0"/>
-          <w:numId w:val="0"/>
-        </w:numPr>
-      </w:pPr>
-      <w:proofErr w:type="spellStart"/>
-      <w:r>
-        <w:lastRenderedPageBreak/>
-        <w:t>Cook</w:t>
-      </w:r>
-      <w:proofErr w:type="spellEnd"/>
-      <w:r>
-        <w:t xml:space="preserve"> Uzaklığı</w:t>
-      </w:r>
-    </w:p>
-    <w:p/>
-    <w:p>
-      <w:pPr>
-        <w:jc w:val="center"/>
-      </w:pPr>
-      <w:r>
-        <w:rPr>
-          <w:noProof/>
-          <w:lang w:val="en-US"/>
-          <w14:ligatures w14:val="none"/>
-        </w:rPr>
-        <w:drawing>
-          <wp:inline distT="0" distB="0" distL="0" distR="0" wp14:anchorId="51A04490" wp14:editId="7030A3D6">
-            <wp:extent cx="6372225" cy="2140527"/>
-            <wp:effectExtent l="0" t="0" r="0" b="0"/>
-            <wp:docPr id="28" name="Resim 28"/>
-            <wp:cNvGraphicFramePr>
-              <a:graphicFrameLocks xmlns:a="http://schemas.openxmlformats.org/drawingml/2006/main" noChangeAspect="1"/>
-            </wp:cNvGraphicFramePr>
-            <a:graphic xmlns:a="http://schemas.openxmlformats.org/drawingml/2006/main">
-              <a:graphicData uri="http://schemas.openxmlformats.org/drawingml/2006/picture">
-                <pic:pic xmlns:pic="http://schemas.openxmlformats.org/drawingml/2006/picture">
-                  <pic:nvPicPr>
-                    <pic:cNvPr id="1" name=""/>
-                    <pic:cNvPicPr/>
-                  </pic:nvPicPr>
-                  <pic:blipFill>
-                    <a:blip r:embed="rId41"/>
-                    <a:stretch>
-                      <a:fillRect/>
-                    </a:stretch>
-                  </pic:blipFill>
-                  <pic:spPr>
-                    <a:xfrm>
-                      <a:off x="0" y="0"/>
-                      <a:ext cx="6461587" cy="2170545"/>
+                      <a:ext cx="6472963" cy="1906269"/>
                     </a:xfrm>
                     <a:prstGeom prst="rect">
                       <a:avLst/>
@@ -4180,10 +4529,631 @@
           <w14:ligatures w14:val="none"/>
         </w:rPr>
         <w:drawing>
-          <wp:inline distT="0" distB="0" distL="0" distR="0" wp14:anchorId="6184E6A2" wp14:editId="7FFA6B8F">
+          <wp:inline distT="0" distB="0" distL="0" distR="0" wp14:anchorId="34EDF391" wp14:editId="27A5C736">
             <wp:extent cx="2466975" cy="685800"/>
             <wp:effectExtent l="0" t="0" r="9525" b="0"/>
-            <wp:docPr id="30" name="Resim 30"/>
+            <wp:docPr id="60" name="Resim 60"/>
+            <wp:cNvGraphicFramePr>
+              <a:graphicFrameLocks xmlns:a="http://schemas.openxmlformats.org/drawingml/2006/main" noChangeAspect="1"/>
+            </wp:cNvGraphicFramePr>
+            <a:graphic xmlns:a="http://schemas.openxmlformats.org/drawingml/2006/main">
+              <a:graphicData uri="http://schemas.openxmlformats.org/drawingml/2006/picture">
+                <pic:pic xmlns:pic="http://schemas.openxmlformats.org/drawingml/2006/picture">
+                  <pic:nvPicPr>
+                    <pic:cNvPr id="1" name=""/>
+                    <pic:cNvPicPr/>
+                  </pic:nvPicPr>
+                  <pic:blipFill>
+                    <a:blip r:embed="rId36"/>
+                    <a:stretch>
+                      <a:fillRect/>
+                    </a:stretch>
+                  </pic:blipFill>
+                  <pic:spPr>
+                    <a:xfrm>
+                      <a:off x="0" y="0"/>
+                      <a:ext cx="2466975" cy="685800"/>
+                    </a:xfrm>
+                    <a:prstGeom prst="rect">
+                      <a:avLst/>
+                    </a:prstGeom>
+                  </pic:spPr>
+                </pic:pic>
+              </a:graphicData>
+            </a:graphic>
+          </wp:inline>
+        </w:drawing>
+      </w:r>
+    </w:p>
+    <w:p>
+      <w:pPr>
+        <w:jc w:val="center"/>
+      </w:pPr>
+      <w:r>
+        <w:rPr>
+          <w:noProof/>
+          <w:lang w:val="en-US"/>
+        </w:rPr>
+        <w:drawing>
+          <wp:inline distT="0" distB="0" distL="0" distR="0" wp14:anchorId="1DD82BAD" wp14:editId="09104326">
+            <wp:extent cx="6376116" cy="2760518"/>
+            <wp:effectExtent l="0" t="0" r="5715" b="1905"/>
+            <wp:docPr id="61" name="Resim 61"/>
+            <wp:cNvGraphicFramePr>
+              <a:graphicFrameLocks xmlns:a="http://schemas.openxmlformats.org/drawingml/2006/main" noChangeAspect="1"/>
+            </wp:cNvGraphicFramePr>
+            <a:graphic xmlns:a="http://schemas.openxmlformats.org/drawingml/2006/main">
+              <a:graphicData uri="http://schemas.openxmlformats.org/drawingml/2006/picture">
+                <pic:pic xmlns:pic="http://schemas.openxmlformats.org/drawingml/2006/picture">
+                  <pic:nvPicPr>
+                    <pic:cNvPr id="1" name=""/>
+                    <pic:cNvPicPr/>
+                  </pic:nvPicPr>
+                  <pic:blipFill>
+                    <a:blip r:embed="rId37"/>
+                    <a:stretch>
+                      <a:fillRect/>
+                    </a:stretch>
+                  </pic:blipFill>
+                  <pic:spPr>
+                    <a:xfrm>
+                      <a:off x="0" y="0"/>
+                      <a:ext cx="6518244" cy="2822052"/>
+                    </a:xfrm>
+                    <a:prstGeom prst="rect">
+                      <a:avLst/>
+                    </a:prstGeom>
+                  </pic:spPr>
+                </pic:pic>
+              </a:graphicData>
+            </a:graphic>
+          </wp:inline>
+        </w:drawing>
+      </w:r>
+    </w:p>
+    <w:p>
+      <w:pPr>
+        <w:jc w:val="center"/>
+      </w:pPr>
+    </w:p>
+    <w:p>
+      <w:r>
+        <w:t xml:space="preserve">R kodu ve grafik üzerinde de görüldüğü üzere 52, 56 ve 59. gözlemlerimiz </w:t>
+      </w:r>
+      <w:proofErr w:type="spellStart"/>
+      <w:r>
+        <w:t>Cook</w:t>
+      </w:r>
+      <w:proofErr w:type="spellEnd"/>
+      <w:r>
+        <w:t xml:space="preserve"> Uzaklığı artık incelemesine göre artık değerlerdir.</w:t>
+      </w:r>
+    </w:p>
+    <w:p/>
+    <w:p>
+      <w:r>
+        <w:t xml:space="preserve">Yeni verilerimiz üzerinde yaptığımız artık incelemesi sonucunda 19, 28, 38, 45, 51, 54, 62, 64, 84 ve 93. gözlemlerimiz atık değerlerimizdir. </w:t>
+      </w:r>
+    </w:p>
+    <w:p>
+      <w:pPr>
+        <w:pStyle w:val="Balk1"/>
+      </w:pPr>
+      <w:bookmarkStart w:id="15" w:name="_Yeni_Veri_Setinde"/>
+      <w:bookmarkEnd w:id="15"/>
+      <w:r>
+        <w:lastRenderedPageBreak/>
+        <w:t>Yeni Veri Setinde Tanımlayıcı İstatistikler</w:t>
+      </w:r>
+    </w:p>
+    <w:p>
+      <w:pPr>
+        <w:rPr>
+          <w:b/>
+          <w:bCs/>
+          <w:sz w:val="32"/>
+          <w:szCs w:val="32"/>
+        </w:rPr>
+      </w:pPr>
+    </w:p>
+    <w:p>
+      <w:r>
+        <w:rPr>
+          <w:noProof/>
+          <w:lang w:val="en-US"/>
+        </w:rPr>
+        <w:drawing>
+          <wp:inline distT="0" distB="0" distL="0" distR="0" wp14:anchorId="4FECBE3A" wp14:editId="484AA477">
+            <wp:extent cx="6400799" cy="4162567"/>
+            <wp:effectExtent l="0" t="0" r="635" b="0"/>
+            <wp:docPr id="63" name="Resim 63"/>
+            <wp:cNvGraphicFramePr>
+              <a:graphicFrameLocks xmlns:a="http://schemas.openxmlformats.org/drawingml/2006/main" noChangeAspect="1"/>
+            </wp:cNvGraphicFramePr>
+            <a:graphic xmlns:a="http://schemas.openxmlformats.org/drawingml/2006/main">
+              <a:graphicData uri="http://schemas.openxmlformats.org/drawingml/2006/picture">
+                <pic:pic xmlns:pic="http://schemas.openxmlformats.org/drawingml/2006/picture">
+                  <pic:nvPicPr>
+                    <pic:cNvPr id="1" name=""/>
+                    <pic:cNvPicPr/>
+                  </pic:nvPicPr>
+                  <pic:blipFill>
+                    <a:blip r:embed="rId38"/>
+                    <a:stretch>
+                      <a:fillRect/>
+                    </a:stretch>
+                  </pic:blipFill>
+                  <pic:spPr>
+                    <a:xfrm>
+                      <a:off x="0" y="0"/>
+                      <a:ext cx="6437146" cy="4186204"/>
+                    </a:xfrm>
+                    <a:prstGeom prst="rect">
+                      <a:avLst/>
+                    </a:prstGeom>
+                  </pic:spPr>
+                </pic:pic>
+              </a:graphicData>
+            </a:graphic>
+          </wp:inline>
+        </w:drawing>
+      </w:r>
+    </w:p>
+    <w:p>
+      <w:pPr>
+        <w:pStyle w:val="AralkYok"/>
+      </w:pPr>
+    </w:p>
+    <w:p>
+      <w:pPr>
+        <w:pStyle w:val="AralkYok"/>
+      </w:pPr>
+      <w:r>
+        <w:t xml:space="preserve">Artıkları çıkartılmış yeni veri setimize ait tanımlayıcı istatistikler tabloda görülmektedir. </w:t>
+      </w:r>
+    </w:p>
+    <w:p>
+      <w:pPr>
+        <w:pStyle w:val="Balk1"/>
+      </w:pPr>
+      <w:r>
+        <w:br w:type="page"/>
+      </w:r>
+    </w:p>
+    <w:p>
+      <w:pPr>
+        <w:pStyle w:val="Balk1"/>
+      </w:pPr>
+      <w:bookmarkStart w:id="16" w:name="_Yeni_Veri_Setinde_1"/>
+      <w:bookmarkEnd w:id="16"/>
+      <w:r>
+        <w:lastRenderedPageBreak/>
+        <w:t>Yeni Veri Setinde Varsayım Kontrolleri</w:t>
+      </w:r>
+    </w:p>
+    <w:p>
+      <w:pPr>
+        <w:pStyle w:val="Balk2"/>
+        <w:numPr>
+          <w:ilvl w:val="0"/>
+          <w:numId w:val="0"/>
+        </w:numPr>
+      </w:pPr>
+      <w:bookmarkStart w:id="17" w:name="_Normallik_Varsayımı_1"/>
+      <w:bookmarkEnd w:id="17"/>
+      <w:r>
+        <w:t>Normallik Varsayımı</w:t>
+      </w:r>
+    </w:p>
+    <w:p>
+      <w:pPr>
+        <w:jc w:val="center"/>
+        <w:rPr>
+          <w:b/>
+          <w:bCs/>
+          <w:sz w:val="28"/>
+          <w:szCs w:val="28"/>
+        </w:rPr>
+      </w:pPr>
+      <w:r>
+        <w:rPr>
+          <w:b/>
+          <w:bCs/>
+          <w:sz w:val="28"/>
+          <w:szCs w:val="28"/>
+        </w:rPr>
+        <w:drawing>
+          <wp:inline distT="0" distB="0" distL="0" distR="0" wp14:anchorId="72944A8F" wp14:editId="3DFD4E47">
+            <wp:extent cx="5294144" cy="3657600"/>
+            <wp:effectExtent l="0" t="0" r="1905" b="0"/>
+            <wp:docPr id="62" name="Resim 62"/>
+            <wp:cNvGraphicFramePr>
+              <a:graphicFrameLocks xmlns:a="http://schemas.openxmlformats.org/drawingml/2006/main" noChangeAspect="1"/>
+            </wp:cNvGraphicFramePr>
+            <a:graphic xmlns:a="http://schemas.openxmlformats.org/drawingml/2006/main">
+              <a:graphicData uri="http://schemas.openxmlformats.org/drawingml/2006/picture">
+                <pic:pic xmlns:pic="http://schemas.openxmlformats.org/drawingml/2006/picture">
+                  <pic:nvPicPr>
+                    <pic:cNvPr id="1" name=""/>
+                    <pic:cNvPicPr/>
+                  </pic:nvPicPr>
+                  <pic:blipFill>
+                    <a:blip r:embed="rId39"/>
+                    <a:stretch>
+                      <a:fillRect/>
+                    </a:stretch>
+                  </pic:blipFill>
+                  <pic:spPr>
+                    <a:xfrm>
+                      <a:off x="0" y="0"/>
+                      <a:ext cx="5327175" cy="3680420"/>
+                    </a:xfrm>
+                    <a:prstGeom prst="rect">
+                      <a:avLst/>
+                    </a:prstGeom>
+                  </pic:spPr>
+                </pic:pic>
+              </a:graphicData>
+            </a:graphic>
+          </wp:inline>
+        </w:drawing>
+      </w:r>
+    </w:p>
+    <w:p>
+      <w:pPr>
+        <w:jc w:val="center"/>
+      </w:pPr>
+      <w:r>
+        <w:t xml:space="preserve">Grafikte görüldüğü üzere bağımlı değişkenimiz normal dağılıma uymaktadır. Emin olabilmek için </w:t>
+      </w:r>
+      <w:proofErr w:type="spellStart"/>
+      <w:r>
+        <w:t>Shapiro-Wilk</w:t>
+      </w:r>
+      <w:proofErr w:type="spellEnd"/>
+      <w:r>
+        <w:t xml:space="preserve"> testi uyguluyoruz.</w:t>
+      </w:r>
+    </w:p>
+    <w:p>
+      <w:pPr>
+        <w:jc w:val="center"/>
+      </w:pPr>
+    </w:p>
+    <w:p>
+      <w:pPr>
+        <w:rPr>
+          <w:b/>
+          <w:bCs/>
+          <w:sz w:val="28"/>
+          <w:szCs w:val="28"/>
+        </w:rPr>
+      </w:pPr>
+      <w:r>
+        <w:rPr>
+          <w:noProof/>
+          <w:lang w:val="en-US"/>
+          <w14:ligatures w14:val="none"/>
+        </w:rPr>
+        <w:drawing>
+          <wp:anchor distT="0" distB="0" distL="114300" distR="114300" simplePos="0" relativeHeight="251669504" behindDoc="0" locked="0" layoutInCell="1" allowOverlap="1" wp14:anchorId="39B0DD39" wp14:editId="5123AEF8">
+            <wp:simplePos x="682388" y="6141493"/>
+            <wp:positionH relativeFrom="margin">
+              <wp:align>left</wp:align>
+            </wp:positionH>
+            <wp:positionV relativeFrom="margin">
+              <wp:posOffset>5040630</wp:posOffset>
+            </wp:positionV>
+            <wp:extent cx="2383200" cy="943200"/>
+            <wp:effectExtent l="0" t="0" r="0" b="9525"/>
+            <wp:wrapSquare wrapText="bothSides"/>
+            <wp:docPr id="708725248" name="Resim 708725248"/>
+            <wp:cNvGraphicFramePr>
+              <a:graphicFrameLocks xmlns:a="http://schemas.openxmlformats.org/drawingml/2006/main" noChangeAspect="1"/>
+            </wp:cNvGraphicFramePr>
+            <a:graphic xmlns:a="http://schemas.openxmlformats.org/drawingml/2006/main">
+              <a:graphicData uri="http://schemas.openxmlformats.org/drawingml/2006/picture">
+                <pic:pic xmlns:pic="http://schemas.openxmlformats.org/drawingml/2006/picture">
+                  <pic:nvPicPr>
+                    <pic:cNvPr id="1" name=""/>
+                    <pic:cNvPicPr/>
+                  </pic:nvPicPr>
+                  <pic:blipFill>
+                    <a:blip r:embed="rId40">
+                      <a:extLst>
+                        <a:ext uri="{28A0092B-C50C-407E-A947-70E740481C1C}">
+                          <a14:useLocalDpi xmlns:a14="http://schemas.microsoft.com/office/drawing/2010/main" val="0"/>
+                        </a:ext>
+                      </a:extLst>
+                    </a:blip>
+                    <a:stretch>
+                      <a:fillRect/>
+                    </a:stretch>
+                  </pic:blipFill>
+                  <pic:spPr>
+                    <a:xfrm>
+                      <a:off x="0" y="0"/>
+                      <a:ext cx="2383200" cy="943200"/>
+                    </a:xfrm>
+                    <a:prstGeom prst="rect">
+                      <a:avLst/>
+                    </a:prstGeom>
+                  </pic:spPr>
+                </pic:pic>
+              </a:graphicData>
+            </a:graphic>
+            <wp14:sizeRelH relativeFrom="margin">
+              <wp14:pctWidth>0</wp14:pctWidth>
+            </wp14:sizeRelH>
+            <wp14:sizeRelV relativeFrom="margin">
+              <wp14:pctHeight>0</wp14:pctHeight>
+            </wp14:sizeRelV>
+          </wp:anchor>
+        </w:drawing>
+      </w:r>
+    </w:p>
+    <w:p>
+      <w:pPr>
+        <w:pStyle w:val="AralkYok"/>
+      </w:pPr>
+      <w:proofErr w:type="gramStart"/>
+      <w:r>
+        <w:t>p</w:t>
+      </w:r>
+      <w:proofErr w:type="gramEnd"/>
+      <w:r>
+        <w:t>-</w:t>
+      </w:r>
+      <w:proofErr w:type="spellStart"/>
+      <w:r>
+        <w:t>value</w:t>
+      </w:r>
+      <w:proofErr w:type="spellEnd"/>
+      <w:r>
+        <w:t xml:space="preserve"> 0.05’den küçük olduğu için normallik sağlanmaz</w:t>
+      </w:r>
+    </w:p>
+    <w:p/>
+    <w:p/>
+    <w:p>
+      <w:r>
+        <w:rPr>
+          <w:noProof/>
+          <w:lang w:val="en-US"/>
+          <w14:ligatures w14:val="none"/>
+        </w:rPr>
+        <w:drawing>
+          <wp:anchor distT="0" distB="0" distL="114300" distR="114300" simplePos="0" relativeHeight="251670528" behindDoc="0" locked="0" layoutInCell="1" allowOverlap="1" wp14:anchorId="60FC4313" wp14:editId="48A607B8">
+            <wp:simplePos x="682388" y="7219666"/>
+            <wp:positionH relativeFrom="margin">
+              <wp:align>left</wp:align>
+            </wp:positionH>
+            <wp:positionV relativeFrom="margin">
+              <wp:posOffset>6480810</wp:posOffset>
+            </wp:positionV>
+            <wp:extent cx="2372400" cy="990000"/>
+            <wp:effectExtent l="0" t="0" r="8890" b="635"/>
+            <wp:wrapSquare wrapText="bothSides"/>
+            <wp:docPr id="708725249" name="Resim 708725249"/>
+            <wp:cNvGraphicFramePr>
+              <a:graphicFrameLocks xmlns:a="http://schemas.openxmlformats.org/drawingml/2006/main" noChangeAspect="1"/>
+            </wp:cNvGraphicFramePr>
+            <a:graphic xmlns:a="http://schemas.openxmlformats.org/drawingml/2006/main">
+              <a:graphicData uri="http://schemas.openxmlformats.org/drawingml/2006/picture">
+                <pic:pic xmlns:pic="http://schemas.openxmlformats.org/drawingml/2006/picture">
+                  <pic:nvPicPr>
+                    <pic:cNvPr id="1" name=""/>
+                    <pic:cNvPicPr/>
+                  </pic:nvPicPr>
+                  <pic:blipFill>
+                    <a:blip r:embed="rId41">
+                      <a:extLst>
+                        <a:ext uri="{28A0092B-C50C-407E-A947-70E740481C1C}">
+                          <a14:useLocalDpi xmlns:a14="http://schemas.microsoft.com/office/drawing/2010/main" val="0"/>
+                        </a:ext>
+                      </a:extLst>
+                    </a:blip>
+                    <a:stretch>
+                      <a:fillRect/>
+                    </a:stretch>
+                  </pic:blipFill>
+                  <pic:spPr>
+                    <a:xfrm>
+                      <a:off x="0" y="0"/>
+                      <a:ext cx="2372400" cy="990000"/>
+                    </a:xfrm>
+                    <a:prstGeom prst="rect">
+                      <a:avLst/>
+                    </a:prstGeom>
+                  </pic:spPr>
+                </pic:pic>
+              </a:graphicData>
+            </a:graphic>
+            <wp14:sizeRelH relativeFrom="margin">
+              <wp14:pctWidth>0</wp14:pctWidth>
+            </wp14:sizeRelH>
+            <wp14:sizeRelV relativeFrom="margin">
+              <wp14:pctHeight>0</wp14:pctHeight>
+            </wp14:sizeRelV>
+          </wp:anchor>
+        </w:drawing>
+      </w:r>
+      <w:r>
+        <w:t xml:space="preserve"> </w:t>
+      </w:r>
+    </w:p>
+    <w:p>
+      <w:pPr>
+        <w:pStyle w:val="AralkYok"/>
+      </w:pPr>
+    </w:p>
+    <w:p>
+      <w:pPr>
+        <w:pStyle w:val="AralkYok"/>
+        <w:rPr>
+          <w:rStyle w:val="gnvwddmdl3b"/>
+        </w:rPr>
+      </w:pPr>
+      <w:proofErr w:type="spellStart"/>
+      <w:r>
+        <w:t>log</w:t>
+      </w:r>
+      <w:proofErr w:type="spellEnd"/>
+      <w:r>
+        <w:t xml:space="preserve"> dönüşümü yapıp bakıyoruz normalliğe.</w:t>
+      </w:r>
+      <w:r>
+        <w:rPr>
+          <w:rStyle w:val="ListeParagraf"/>
+        </w:rPr>
+        <w:t xml:space="preserve"> </w:t>
+      </w:r>
+      <w:proofErr w:type="gramStart"/>
+      <w:r>
+        <w:rPr>
+          <w:rStyle w:val="gnvwddmdl3b"/>
+        </w:rPr>
+        <w:t>p</w:t>
+      </w:r>
+      <w:proofErr w:type="gramEnd"/>
+      <w:r>
+        <w:rPr>
+          <w:rStyle w:val="gnvwddmdl3b"/>
+        </w:rPr>
+        <w:t>-</w:t>
+      </w:r>
+      <w:proofErr w:type="spellStart"/>
+      <w:r>
+        <w:rPr>
+          <w:rStyle w:val="gnvwddmdl3b"/>
+        </w:rPr>
+        <w:t>value</w:t>
+      </w:r>
+      <w:proofErr w:type="spellEnd"/>
+      <w:r>
+        <w:rPr>
+          <w:rStyle w:val="gnvwddmdl3b"/>
+        </w:rPr>
+        <w:t xml:space="preserve"> 0.05’den </w:t>
+      </w:r>
+      <w:r>
+        <w:t>küçük</w:t>
+      </w:r>
+      <w:r>
+        <w:rPr>
+          <w:rStyle w:val="gnvwddmdl3b"/>
+        </w:rPr>
+        <w:t xml:space="preserve"> olduğu için normallik sağlanmadığını görüyoruz.</w:t>
+      </w:r>
+    </w:p>
+    <w:p/>
+    <w:p>
+      <w:r>
+        <w:br w:type="page"/>
+      </w:r>
+    </w:p>
+    <w:p>
+      <w:pPr>
+        <w:pStyle w:val="AralkYok"/>
+        <w:rPr>
+          <w:lang w:val="en-US"/>
+        </w:rPr>
+      </w:pPr>
+      <w:r>
+        <w:rPr>
+          <w:b/>
+        </w:rPr>
+        <w:lastRenderedPageBreak/>
+        <w:t xml:space="preserve">Hala </w:t>
+      </w:r>
+      <w:proofErr w:type="spellStart"/>
+      <w:r>
+        <w:rPr>
+          <w:b/>
+        </w:rPr>
+        <w:t>normalik</w:t>
+      </w:r>
+      <w:proofErr w:type="spellEnd"/>
+      <w:r>
+        <w:rPr>
+          <w:b/>
+        </w:rPr>
+        <w:t xml:space="preserve"> sağlamıyor o yüzden </w:t>
+      </w:r>
+      <w:proofErr w:type="spellStart"/>
+      <w:r>
+        <w:rPr>
+          <w:b/>
+          <w:lang w:val="en-US"/>
+        </w:rPr>
+        <w:t>karekök</w:t>
+      </w:r>
+      <w:proofErr w:type="spellEnd"/>
+      <w:r>
+        <w:rPr>
+          <w:b/>
+          <w:color w:val="66707B"/>
+          <w:lang w:val="en-US"/>
+        </w:rPr>
+        <w:t xml:space="preserve"> </w:t>
+      </w:r>
+      <w:proofErr w:type="spellStart"/>
+      <w:r>
+        <w:rPr>
+          <w:b/>
+          <w:lang w:val="en-US"/>
+        </w:rPr>
+        <w:t>dönüşümü</w:t>
+      </w:r>
+      <w:proofErr w:type="spellEnd"/>
+      <w:r>
+        <w:rPr>
+          <w:b/>
+          <w:lang w:val="en-US"/>
+        </w:rPr>
+        <w:t xml:space="preserve"> </w:t>
+      </w:r>
+      <w:proofErr w:type="spellStart"/>
+      <w:r>
+        <w:rPr>
+          <w:b/>
+          <w:lang w:val="en-US"/>
+        </w:rPr>
+        <w:t>uyguluyoruz</w:t>
+      </w:r>
+      <w:proofErr w:type="spellEnd"/>
+      <w:r>
+        <w:rPr>
+          <w:lang w:val="en-US"/>
+        </w:rPr>
+        <w:t>.</w:t>
+      </w:r>
+    </w:p>
+    <w:p>
+      <w:pPr>
+        <w:pStyle w:val="AralkYok"/>
+        <w:rPr>
+          <w:lang w:val="en-US"/>
+        </w:rPr>
+      </w:pPr>
+    </w:p>
+    <w:p>
+      <w:pPr>
+        <w:pStyle w:val="AralkYok"/>
+        <w:jc w:val="center"/>
+        <w:rPr>
+          <w:lang w:val="en-US"/>
+        </w:rPr>
+      </w:pPr>
+      <w:r>
+        <w:rPr>
+          <w:lang w:val="en-US"/>
+        </w:rPr>
+        <w:drawing>
+          <wp:inline distT="0" distB="0" distL="0" distR="0" wp14:anchorId="2482F330" wp14:editId="4EB84E01">
+            <wp:extent cx="5486198" cy="3794077"/>
+            <wp:effectExtent l="0" t="0" r="635" b="0"/>
+            <wp:docPr id="708725251" name="Resim 708725251"/>
             <wp:cNvGraphicFramePr>
               <a:graphicFrameLocks xmlns:a="http://schemas.openxmlformats.org/drawingml/2006/main" noChangeAspect="1"/>
             </wp:cNvGraphicFramePr>
@@ -4203,7 +5173,7 @@
                   <pic:spPr>
                     <a:xfrm>
                       <a:off x="0" y="0"/>
-                      <a:ext cx="2466975" cy="685800"/>
+                      <a:ext cx="5494093" cy="3799537"/>
                     </a:xfrm>
                     <a:prstGeom prst="rect">
                       <a:avLst/>
@@ -4218,18 +5188,66 @@
     </w:p>
     <w:p>
       <w:pPr>
+        <w:pStyle w:val="AralkYok"/>
         <w:jc w:val="center"/>
+        <w:rPr>
+          <w:lang w:val="en-US"/>
+        </w:rPr>
+      </w:pPr>
+    </w:p>
+    <w:p>
+      <w:pPr>
+        <w:pStyle w:val="AralkYok"/>
+        <w:jc w:val="center"/>
+        <w:rPr>
+          <w:lang w:val="en-US"/>
+        </w:rPr>
+      </w:pPr>
+    </w:p>
+    <w:p>
+      <w:pPr>
+        <w:pStyle w:val="AralkYok"/>
+      </w:pPr>
+      <w:r>
+        <w:t xml:space="preserve">Grafikte normal dağılıyor gibi gözükse de </w:t>
+      </w:r>
+      <w:proofErr w:type="spellStart"/>
+      <w:r>
+        <w:t>shapiro</w:t>
+      </w:r>
+      <w:proofErr w:type="spellEnd"/>
+      <w:r>
+        <w:t xml:space="preserve"> normallik testine yine de bakmamız gerekiyor</w:t>
+      </w:r>
+    </w:p>
+    <w:p>
+      <w:pPr>
+        <w:pStyle w:val="AralkYok"/>
+      </w:pPr>
+    </w:p>
+    <w:p>
+      <w:pPr>
+        <w:pStyle w:val="AralkYok"/>
       </w:pPr>
       <w:r>
         <w:rPr>
           <w:noProof/>
           <w:lang w:val="en-US"/>
+          <w14:ligatures w14:val="none"/>
         </w:rPr>
         <w:drawing>
-          <wp:inline distT="0" distB="0" distL="0" distR="0" wp14:anchorId="7A5EDFCB" wp14:editId="6FFDAAC7">
-            <wp:extent cx="6376116" cy="2760518"/>
-            <wp:effectExtent l="0" t="0" r="5715" b="1905"/>
-            <wp:docPr id="29" name="Resim 29"/>
+          <wp:anchor distT="0" distB="0" distL="114300" distR="114300" simplePos="0" relativeHeight="251671552" behindDoc="0" locked="0" layoutInCell="1" allowOverlap="1" wp14:anchorId="0F9566D7" wp14:editId="7196FDD9">
+            <wp:simplePos x="682388" y="5759355"/>
+            <wp:positionH relativeFrom="margin">
+              <wp:align>left</wp:align>
+            </wp:positionH>
+            <wp:positionV relativeFrom="margin">
+              <wp:posOffset>5400675</wp:posOffset>
+            </wp:positionV>
+            <wp:extent cx="2383200" cy="932400"/>
+            <wp:effectExtent l="0" t="0" r="0" b="1270"/>
+            <wp:wrapSquare wrapText="bothSides"/>
+            <wp:docPr id="708725252" name="Resim 708725252"/>
             <wp:cNvGraphicFramePr>
               <a:graphicFrameLocks xmlns:a="http://schemas.openxmlformats.org/drawingml/2006/main" noChangeAspect="1"/>
             </wp:cNvGraphicFramePr>
@@ -4241,7 +5259,13 @@
                     <pic:cNvPicPr/>
                   </pic:nvPicPr>
                   <pic:blipFill>
-                    <a:blip r:embed="rId43"/>
+                    <a:blip r:embed="rId43">
+                      <a:extLst>
+                        <a:ext uri="{28A0092B-C50C-407E-A947-70E740481C1C}">
+                          <a14:useLocalDpi xmlns:a14="http://schemas.microsoft.com/office/drawing/2010/main" val="0"/>
+                        </a:ext>
+                      </a:extLst>
+                    </a:blip>
                     <a:stretch>
                       <a:fillRect/>
                     </a:stretch>
@@ -4249,7 +5273,181 @@
                   <pic:spPr>
                     <a:xfrm>
                       <a:off x="0" y="0"/>
-                      <a:ext cx="6518244" cy="2822052"/>
+                      <a:ext cx="2383200" cy="932400"/>
+                    </a:xfrm>
+                    <a:prstGeom prst="rect">
+                      <a:avLst/>
+                    </a:prstGeom>
+                  </pic:spPr>
+                </pic:pic>
+              </a:graphicData>
+            </a:graphic>
+            <wp14:sizeRelH relativeFrom="margin">
+              <wp14:pctWidth>0</wp14:pctWidth>
+            </wp14:sizeRelH>
+            <wp14:sizeRelV relativeFrom="margin">
+              <wp14:pctHeight>0</wp14:pctHeight>
+            </wp14:sizeRelV>
+          </wp:anchor>
+        </w:drawing>
+      </w:r>
+    </w:p>
+    <w:p/>
+    <w:p/>
+    <w:p>
+      <w:pPr>
+        <w:pStyle w:val="AralkYok"/>
+      </w:pPr>
+      <w:r>
+        <w:t>Hipotez testimizi kuruyoruz.</w:t>
+      </w:r>
+    </w:p>
+    <w:p>
+      <w:pPr>
+        <w:pStyle w:val="AralkYok"/>
+      </w:pPr>
+      <w:r>
+        <w:t>H</w:t>
+      </w:r>
+      <w:r>
+        <w:rPr>
+          <w:vertAlign w:val="subscript"/>
+        </w:rPr>
+        <w:t>0</w:t>
+      </w:r>
+      <w:r>
+        <w:t xml:space="preserve">: Verilerimiz ile normal dağılım arasında fark yoktur. </w:t>
+      </w:r>
+    </w:p>
+    <w:p>
+      <w:pPr>
+        <w:pStyle w:val="AralkYok"/>
+      </w:pPr>
+      <w:r>
+        <w:t>H</w:t>
+      </w:r>
+      <w:r>
+        <w:rPr>
+          <w:vertAlign w:val="subscript"/>
+        </w:rPr>
+        <w:t>1</w:t>
+      </w:r>
+      <w:r>
+        <w:t xml:space="preserve">: Verilerimiz ile normal dağılım arasında fark vardır. </w:t>
+      </w:r>
+    </w:p>
+    <w:p>
+      <w:pPr>
+        <w:pStyle w:val="AralkYok"/>
+      </w:pPr>
+    </w:p>
+    <w:p>
+      <w:pPr>
+        <w:pStyle w:val="AralkYok"/>
+      </w:pPr>
+    </w:p>
+    <w:p>
+      <w:pPr>
+        <w:pStyle w:val="AralkYok"/>
+      </w:pPr>
+    </w:p>
+    <w:p>
+      <w:pPr>
+        <w:pStyle w:val="AralkYok"/>
+      </w:pPr>
+    </w:p>
+    <w:p>
+      <w:pPr>
+        <w:pStyle w:val="AralkYok"/>
+      </w:pPr>
+    </w:p>
+    <w:p>
+      <w:pPr>
+        <w:pStyle w:val="AralkYok"/>
+      </w:pPr>
+      <w:proofErr w:type="gramStart"/>
+      <w:r>
+        <w:t>p</w:t>
+      </w:r>
+      <w:proofErr w:type="gramEnd"/>
+      <w:r>
+        <w:t xml:space="preserve"> değerimiz anlamlılık düzeyimiz olan %5’ten büyüktür. Bu durumda H</w:t>
+      </w:r>
+      <w:r>
+        <w:rPr>
+          <w:vertAlign w:val="subscript"/>
+        </w:rPr>
+        <w:t>0</w:t>
+      </w:r>
+      <w:r>
+        <w:t xml:space="preserve"> hipotezimizi reddedemeyiz. Bağımlı değişkenimizin %95 güven düzeyinde anlamlı olduğunu söyleyebiliriz. </w:t>
+      </w:r>
+    </w:p>
+    <w:p>
+      <w:pPr>
+        <w:pStyle w:val="AralkYok"/>
+        <w:rPr>
+          <w:color w:val="0E1116"/>
+          <w:lang w:val="en-US"/>
+        </w:rPr>
+      </w:pPr>
+    </w:p>
+    <w:p>
+      <w:r>
+        <w:br w:type="page"/>
+      </w:r>
+    </w:p>
+    <w:p>
+      <w:pPr>
+        <w:pStyle w:val="Balk2"/>
+        <w:numPr>
+          <w:ilvl w:val="0"/>
+          <w:numId w:val="0"/>
+        </w:numPr>
+      </w:pPr>
+      <w:bookmarkStart w:id="18" w:name="_Doğrusallık_Varsayımı_1"/>
+      <w:bookmarkEnd w:id="18"/>
+      <w:proofErr w:type="spellStart"/>
+      <w:r>
+        <w:lastRenderedPageBreak/>
+        <w:t>Doğrusallık</w:t>
+      </w:r>
+      <w:proofErr w:type="spellEnd"/>
+      <w:r>
+        <w:t xml:space="preserve"> Varsayımı</w:t>
+      </w:r>
+    </w:p>
+    <w:p/>
+    <w:p>
+      <w:pPr>
+        <w:jc w:val="center"/>
+      </w:pPr>
+      <w:r>
+        <w:drawing>
+          <wp:inline distT="0" distB="0" distL="0" distR="0" wp14:anchorId="4895736E" wp14:editId="287A17B5">
+            <wp:extent cx="5486299" cy="5511990"/>
+            <wp:effectExtent l="0" t="0" r="635" b="0"/>
+            <wp:docPr id="708725253" name="Resim 708725253"/>
+            <wp:cNvGraphicFramePr>
+              <a:graphicFrameLocks xmlns:a="http://schemas.openxmlformats.org/drawingml/2006/main" noChangeAspect="1"/>
+            </wp:cNvGraphicFramePr>
+            <a:graphic xmlns:a="http://schemas.openxmlformats.org/drawingml/2006/main">
+              <a:graphicData uri="http://schemas.openxmlformats.org/drawingml/2006/picture">
+                <pic:pic xmlns:pic="http://schemas.openxmlformats.org/drawingml/2006/picture">
+                  <pic:nvPicPr>
+                    <pic:cNvPr id="1" name=""/>
+                    <pic:cNvPicPr/>
+                  </pic:nvPicPr>
+                  <pic:blipFill>
+                    <a:blip r:embed="rId44"/>
+                    <a:stretch>
+                      <a:fillRect/>
+                    </a:stretch>
+                  </pic:blipFill>
+                  <pic:spPr>
+                    <a:xfrm>
+                      <a:off x="0" y="0"/>
+                      <a:ext cx="5492752" cy="5518473"/>
                     </a:xfrm>
                     <a:prstGeom prst="rect">
                       <a:avLst/>
@@ -4268,26 +5466,2370 @@
       </w:pPr>
     </w:p>
     <w:p>
-      <w:r>
-        <w:t xml:space="preserve">R kodu ve grafik üzerinde de görüldüğü üzere 52, 56 ve 59. gözlemlerimiz </w:t>
+      <w:pPr>
+        <w:pStyle w:val="AralkYok"/>
+        <w:jc w:val="center"/>
+      </w:pPr>
+    </w:p>
+    <w:p>
+      <w:pPr>
+        <w:pStyle w:val="AralkYok"/>
+        <w:jc w:val="center"/>
+      </w:pPr>
+      <w:r>
+        <w:t>Bağımlı değişkenimiz ile bağımsız değişkenlerimiz arasında doğrusal bir ilişki vardır. Doğrusal model kurabiliriz.</w:t>
+      </w:r>
+    </w:p>
+    <w:p>
+      <w:pPr>
+        <w:jc w:val="center"/>
+      </w:pPr>
+    </w:p>
+    <w:p>
+      <w:r>
+        <w:br w:type="page"/>
+      </w:r>
+    </w:p>
+    <w:p>
+      <w:pPr>
+        <w:pStyle w:val="Balk1"/>
+        <w:jc w:val="left"/>
+      </w:pPr>
+      <w:bookmarkStart w:id="19" w:name="_Yeni_Veri_Setinde_2"/>
+      <w:bookmarkEnd w:id="19"/>
+      <w:r>
+        <w:lastRenderedPageBreak/>
+        <w:t xml:space="preserve">Yeni </w:t>
+      </w:r>
+      <w:bookmarkStart w:id="20" w:name="_GoBack"/>
+      <w:bookmarkEnd w:id="20"/>
+      <w:r>
+        <w:t>Veri Setinde Doğrusal Model Kuruluşu</w:t>
+      </w:r>
+    </w:p>
+    <w:p/>
+    <w:p>
+      <w:pPr>
+        <w:pStyle w:val="AralkYok"/>
+        <w:jc w:val="center"/>
+      </w:pPr>
+      <w:r>
+        <w:rPr>
+          <w:noProof/>
+          <w:lang w:val="en-US"/>
+        </w:rPr>
+        <w:drawing>
+          <wp:inline distT="0" distB="0" distL="0" distR="0" wp14:anchorId="47533B1F" wp14:editId="5F0FDE37">
+            <wp:extent cx="4920095" cy="4380907"/>
+            <wp:effectExtent l="0" t="0" r="0" b="635"/>
+            <wp:docPr id="708725254" name="Resim 708725254"/>
+            <wp:cNvGraphicFramePr>
+              <a:graphicFrameLocks xmlns:a="http://schemas.openxmlformats.org/drawingml/2006/main" noChangeAspect="1"/>
+            </wp:cNvGraphicFramePr>
+            <a:graphic xmlns:a="http://schemas.openxmlformats.org/drawingml/2006/main">
+              <a:graphicData uri="http://schemas.openxmlformats.org/drawingml/2006/picture">
+                <pic:pic xmlns:pic="http://schemas.openxmlformats.org/drawingml/2006/picture">
+                  <pic:nvPicPr>
+                    <pic:cNvPr id="1" name=""/>
+                    <pic:cNvPicPr/>
+                  </pic:nvPicPr>
+                  <pic:blipFill>
+                    <a:blip r:embed="rId45"/>
+                    <a:stretch>
+                      <a:fillRect/>
+                    </a:stretch>
+                  </pic:blipFill>
+                  <pic:spPr>
+                    <a:xfrm>
+                      <a:off x="0" y="0"/>
+                      <a:ext cx="4944254" cy="4402418"/>
+                    </a:xfrm>
+                    <a:prstGeom prst="rect">
+                      <a:avLst/>
+                    </a:prstGeom>
+                  </pic:spPr>
+                </pic:pic>
+              </a:graphicData>
+            </a:graphic>
+          </wp:inline>
+        </w:drawing>
+      </w:r>
+    </w:p>
+    <w:p>
+      <w:pPr>
+        <w:tabs>
+          <w:tab w:val="left" w:pos="1236"/>
+        </w:tabs>
+      </w:pPr>
+    </w:p>
+    <w:p>
+      <w:pPr>
+        <w:tabs>
+          <w:tab w:val="left" w:pos="1236"/>
+        </w:tabs>
+      </w:pPr>
+      <w:r>
+        <w:t>Model kestirim denklemimiz şöyledir:</w:t>
+      </w:r>
+    </w:p>
+    <w:p>
+      <w:pPr>
+        <w:tabs>
+          <w:tab w:val="left" w:pos="1236"/>
+        </w:tabs>
+        <w:rPr>
+          <w:rFonts w:eastAsiaTheme="minorEastAsia"/>
+        </w:rPr>
+      </w:pPr>
+    </w:p>
+    <w:p>
+      <w:pPr>
+        <w:tabs>
+          <w:tab w:val="left" w:pos="1236"/>
+        </w:tabs>
+        <w:rPr>
+          <w:rFonts w:eastAsiaTheme="minorEastAsia"/>
+        </w:rPr>
+      </w:pPr>
+      <m:oMathPara>
+        <m:oMath>
+          <m:acc>
+            <m:accPr>
+              <m:ctrlPr>
+                <w:rPr>
+                  <w:rFonts w:ascii="Cambria Math" w:hAnsi="Cambria Math"/>
+                  <w:i/>
+                </w:rPr>
+              </m:ctrlPr>
+            </m:accPr>
+            <m:e>
+              <m:r>
+                <w:rPr>
+                  <w:rFonts w:ascii="Cambria Math" w:hAnsi="Cambria Math"/>
+                </w:rPr>
+                <m:t>y</m:t>
+              </m:r>
+            </m:e>
+          </m:acc>
+          <m:r>
+            <w:rPr>
+              <w:rFonts w:ascii="Cambria Math" w:hAnsi="Cambria Math"/>
+            </w:rPr>
+            <m:t>=</m:t>
+          </m:r>
+          <m:f>
+            <m:fPr>
+              <m:type m:val="noBar"/>
+              <m:ctrlPr>
+                <w:rPr>
+                  <w:rFonts w:ascii="Cambria Math" w:hAnsi="Cambria Math"/>
+                  <w:i/>
+                </w:rPr>
+              </m:ctrlPr>
+            </m:fPr>
+            <m:num>
+              <m:r>
+                <w:rPr>
+                  <w:rFonts w:ascii="Cambria Math" w:hAnsi="Cambria Math"/>
+                </w:rPr>
+                <m:t>5.271</m:t>
+              </m:r>
+            </m:num>
+            <m:den>
+              <m:r>
+                <w:rPr>
+                  <w:rFonts w:ascii="Cambria Math" w:hAnsi="Cambria Math"/>
+                </w:rPr>
+                <m:t>(0.364</m:t>
+              </m:r>
+              <m:r>
+                <w:rPr>
+                  <w:rFonts w:ascii="Cambria Math" w:hAnsi="Cambria Math"/>
+                </w:rPr>
+                <m:t>)</m:t>
+              </m:r>
+            </m:den>
+          </m:f>
+          <m:r>
+            <w:rPr>
+              <w:rFonts w:ascii="Cambria Math" w:hAnsi="Cambria Math"/>
+            </w:rPr>
+            <m:t>+</m:t>
+          </m:r>
+          <m:f>
+            <m:fPr>
+              <m:type m:val="noBar"/>
+              <m:ctrlPr>
+                <w:rPr>
+                  <w:rFonts w:ascii="Cambria Math" w:hAnsi="Cambria Math"/>
+                  <w:i/>
+                </w:rPr>
+              </m:ctrlPr>
+            </m:fPr>
+            <m:num>
+              <m:r>
+                <w:rPr>
+                  <w:rFonts w:ascii="Cambria Math" w:hAnsi="Cambria Math"/>
+                </w:rPr>
+                <m:t>0.827</m:t>
+              </m:r>
+              <m:sSub>
+                <m:sSubPr>
+                  <m:ctrlPr>
+                    <w:rPr>
+                      <w:rFonts w:ascii="Cambria Math" w:hAnsi="Cambria Math"/>
+                      <w:i/>
+                    </w:rPr>
+                  </m:ctrlPr>
+                </m:sSubPr>
+                <m:e>
+                  <m:r>
+                    <w:rPr>
+                      <w:rFonts w:ascii="Cambria Math" w:hAnsi="Cambria Math"/>
+                    </w:rPr>
+                    <m:t>x</m:t>
+                  </m:r>
+                </m:e>
+                <m:sub>
+                  <m:r>
+                    <w:rPr>
+                      <w:rFonts w:ascii="Cambria Math" w:hAnsi="Cambria Math"/>
+                    </w:rPr>
+                    <m:t>1</m:t>
+                  </m:r>
+                </m:sub>
+              </m:sSub>
+            </m:num>
+            <m:den>
+              <m:r>
+                <w:rPr>
+                  <w:rFonts w:ascii="Cambria Math" w:hAnsi="Cambria Math"/>
+                </w:rPr>
+                <m:t>(0.0</m:t>
+              </m:r>
+              <m:r>
+                <w:rPr>
+                  <w:rFonts w:ascii="Cambria Math" w:hAnsi="Cambria Math"/>
+                </w:rPr>
+                <m:t>41</m:t>
+              </m:r>
+              <m:r>
+                <w:rPr>
+                  <w:rFonts w:ascii="Cambria Math" w:hAnsi="Cambria Math"/>
+                </w:rPr>
+                <m:t>)</m:t>
+              </m:r>
+            </m:den>
+          </m:f>
+          <m:r>
+            <w:rPr>
+              <w:rFonts w:ascii="Cambria Math" w:hAnsi="Cambria Math"/>
+            </w:rPr>
+            <m:t>+</m:t>
+          </m:r>
+          <m:f>
+            <m:fPr>
+              <m:type m:val="noBar"/>
+              <m:ctrlPr>
+                <w:rPr>
+                  <w:rFonts w:ascii="Cambria Math" w:hAnsi="Cambria Math"/>
+                  <w:i/>
+                </w:rPr>
+              </m:ctrlPr>
+            </m:fPr>
+            <m:num>
+              <m:r>
+                <w:rPr>
+                  <w:rFonts w:ascii="Cambria Math" w:hAnsi="Cambria Math"/>
+                </w:rPr>
+                <m:t>0.219</m:t>
+              </m:r>
+              <m:sSub>
+                <m:sSubPr>
+                  <m:ctrlPr>
+                    <w:rPr>
+                      <w:rFonts w:ascii="Cambria Math" w:hAnsi="Cambria Math"/>
+                      <w:i/>
+                    </w:rPr>
+                  </m:ctrlPr>
+                </m:sSubPr>
+                <m:e>
+                  <m:r>
+                    <w:rPr>
+                      <w:rFonts w:ascii="Cambria Math" w:hAnsi="Cambria Math"/>
+                    </w:rPr>
+                    <m:t>x</m:t>
+                  </m:r>
+                </m:e>
+                <m:sub>
+                  <m:r>
+                    <w:rPr>
+                      <w:rFonts w:ascii="Cambria Math" w:hAnsi="Cambria Math"/>
+                    </w:rPr>
+                    <m:t>2</m:t>
+                  </m:r>
+                </m:sub>
+              </m:sSub>
+            </m:num>
+            <m:den>
+              <m:r>
+                <w:rPr>
+                  <w:rFonts w:ascii="Cambria Math" w:hAnsi="Cambria Math"/>
+                </w:rPr>
+                <m:t>(0.0</m:t>
+              </m:r>
+              <m:r>
+                <w:rPr>
+                  <w:rFonts w:ascii="Cambria Math" w:hAnsi="Cambria Math"/>
+                </w:rPr>
+                <m:t>47</m:t>
+              </m:r>
+              <m:r>
+                <w:rPr>
+                  <w:rFonts w:ascii="Cambria Math" w:hAnsi="Cambria Math"/>
+                </w:rPr>
+                <m:t>)</m:t>
+              </m:r>
+            </m:den>
+          </m:f>
+          <m:r>
+            <w:rPr>
+              <w:rFonts w:ascii="Cambria Math" w:hAnsi="Cambria Math"/>
+            </w:rPr>
+            <m:t>-</m:t>
+          </m:r>
+          <m:f>
+            <m:fPr>
+              <m:type m:val="noBar"/>
+              <m:ctrlPr>
+                <w:rPr>
+                  <w:rFonts w:ascii="Cambria Math" w:hAnsi="Cambria Math"/>
+                  <w:i/>
+                </w:rPr>
+              </m:ctrlPr>
+            </m:fPr>
+            <m:num>
+              <m:r>
+                <w:rPr>
+                  <w:rFonts w:ascii="Cambria Math" w:hAnsi="Cambria Math"/>
+                </w:rPr>
+                <m:t>0.</m:t>
+              </m:r>
+              <m:r>
+                <w:rPr>
+                  <w:rFonts w:ascii="Cambria Math" w:hAnsi="Cambria Math"/>
+                </w:rPr>
+                <m:t>521</m:t>
+              </m:r>
+              <m:sSub>
+                <m:sSubPr>
+                  <m:ctrlPr>
+                    <w:rPr>
+                      <w:rFonts w:ascii="Cambria Math" w:hAnsi="Cambria Math"/>
+                      <w:i/>
+                    </w:rPr>
+                  </m:ctrlPr>
+                </m:sSubPr>
+                <m:e>
+                  <m:r>
+                    <w:rPr>
+                      <w:rFonts w:ascii="Cambria Math" w:hAnsi="Cambria Math"/>
+                    </w:rPr>
+                    <m:t>x</m:t>
+                  </m:r>
+                </m:e>
+                <m:sub>
+                  <m:r>
+                    <w:rPr>
+                      <w:rFonts w:ascii="Cambria Math" w:hAnsi="Cambria Math"/>
+                    </w:rPr>
+                    <m:t>3</m:t>
+                  </m:r>
+                </m:sub>
+              </m:sSub>
+            </m:num>
+            <m:den>
+              <m:d>
+                <m:dPr>
+                  <m:ctrlPr>
+                    <w:rPr>
+                      <w:rFonts w:ascii="Cambria Math" w:hAnsi="Cambria Math"/>
+                      <w:i/>
+                    </w:rPr>
+                  </m:ctrlPr>
+                </m:dPr>
+                <m:e>
+                  <m:r>
+                    <w:rPr>
+                      <w:rFonts w:ascii="Cambria Math" w:hAnsi="Cambria Math"/>
+                    </w:rPr>
+                    <m:t>0.0</m:t>
+                  </m:r>
+                  <m:r>
+                    <w:rPr>
+                      <w:rFonts w:ascii="Cambria Math" w:hAnsi="Cambria Math"/>
+                    </w:rPr>
+                    <m:t>45</m:t>
+                  </m:r>
+                </m:e>
+              </m:d>
+            </m:den>
+          </m:f>
+          <m:r>
+            <w:rPr>
+              <w:rFonts w:ascii="Cambria Math" w:hAnsi="Cambria Math"/>
+            </w:rPr>
+            <m:t>-</m:t>
+          </m:r>
+          <m:f>
+            <m:fPr>
+              <m:type m:val="noBar"/>
+              <m:ctrlPr>
+                <w:rPr>
+                  <w:rFonts w:ascii="Cambria Math" w:hAnsi="Cambria Math"/>
+                  <w:i/>
+                </w:rPr>
+              </m:ctrlPr>
+            </m:fPr>
+            <m:num>
+              <m:r>
+                <w:rPr>
+                  <w:rFonts w:ascii="Cambria Math" w:hAnsi="Cambria Math"/>
+                </w:rPr>
+                <m:t>1.685mineraller</m:t>
+              </m:r>
+              <m:r>
+                <w:rPr>
+                  <w:rFonts w:ascii="Cambria Math" w:hAnsi="Cambria Math"/>
+                </w:rPr>
+                <m:t>2</m:t>
+              </m:r>
+            </m:num>
+            <m:den>
+              <m:d>
+                <m:dPr>
+                  <m:ctrlPr>
+                    <w:rPr>
+                      <w:rFonts w:ascii="Cambria Math" w:hAnsi="Cambria Math"/>
+                      <w:i/>
+                    </w:rPr>
+                  </m:ctrlPr>
+                </m:dPr>
+                <m:e>
+                  <m:r>
+                    <w:rPr>
+                      <w:rFonts w:ascii="Cambria Math" w:hAnsi="Cambria Math"/>
+                    </w:rPr>
+                    <m:t>0.0</m:t>
+                  </m:r>
+                  <m:r>
+                    <w:rPr>
+                      <w:rFonts w:ascii="Cambria Math" w:hAnsi="Cambria Math"/>
+                    </w:rPr>
+                    <m:t>86</m:t>
+                  </m:r>
+                </m:e>
+              </m:d>
+            </m:den>
+          </m:f>
+          <m:r>
+            <w:rPr>
+              <w:rFonts w:ascii="Cambria Math" w:hAnsi="Cambria Math"/>
+            </w:rPr>
+            <m:t>-</m:t>
+          </m:r>
+          <m:f>
+            <m:fPr>
+              <m:type m:val="noBar"/>
+              <m:ctrlPr>
+                <w:rPr>
+                  <w:rFonts w:ascii="Cambria Math" w:hAnsi="Cambria Math"/>
+                  <w:i/>
+                </w:rPr>
+              </m:ctrlPr>
+            </m:fPr>
+            <m:num>
+              <m:r>
+                <w:rPr>
+                  <w:rFonts w:ascii="Cambria Math" w:hAnsi="Cambria Math"/>
+                </w:rPr>
+                <m:t>1.558mineraller</m:t>
+              </m:r>
+              <m:r>
+                <w:rPr>
+                  <w:rFonts w:ascii="Cambria Math" w:hAnsi="Cambria Math"/>
+                </w:rPr>
+                <m:t>3</m:t>
+              </m:r>
+            </m:num>
+            <m:den>
+              <m:d>
+                <m:dPr>
+                  <m:ctrlPr>
+                    <w:rPr>
+                      <w:rFonts w:ascii="Cambria Math" w:hAnsi="Cambria Math"/>
+                      <w:i/>
+                    </w:rPr>
+                  </m:ctrlPr>
+                </m:dPr>
+                <m:e>
+                  <m:r>
+                    <w:rPr>
+                      <w:rFonts w:ascii="Cambria Math" w:hAnsi="Cambria Math"/>
+                    </w:rPr>
+                    <m:t>0.0</m:t>
+                  </m:r>
+                  <m:r>
+                    <w:rPr>
+                      <w:rFonts w:ascii="Cambria Math" w:hAnsi="Cambria Math"/>
+                    </w:rPr>
+                    <m:t>82</m:t>
+                  </m:r>
+                </m:e>
+              </m:d>
+            </m:den>
+          </m:f>
+          <m:r>
+            <w:rPr>
+              <w:rFonts w:ascii="Cambria Math" w:hAnsi="Cambria Math"/>
+            </w:rPr>
+            <m:t>±0.</m:t>
+          </m:r>
+          <m:r>
+            <w:rPr>
+              <w:rFonts w:ascii="Cambria Math" w:hAnsi="Cambria Math"/>
+            </w:rPr>
+            <m:t>2537</m:t>
+          </m:r>
+        </m:oMath>
+      </m:oMathPara>
+    </w:p>
+    <w:p>
+      <w:pPr>
+        <w:rPr>
+          <w:rFonts w:eastAsiaTheme="minorEastAsia"/>
+        </w:rPr>
+      </w:pPr>
+    </w:p>
+    <w:p>
+      <w:pPr>
+        <w:rPr>
+          <w:rFonts w:eastAsiaTheme="minorEastAsia"/>
+        </w:rPr>
+      </w:pPr>
+      <w:r>
+        <w:rPr>
+          <w:rFonts w:eastAsiaTheme="minorEastAsia"/>
+        </w:rPr>
+        <w:t>Model anlamlılığını test etmek için hipotez testimizi kuruyoruz.</w:t>
+      </w:r>
+    </w:p>
+    <w:p>
+      <w:r>
+        <w:t>H</w:t>
+      </w:r>
+      <w:r>
+        <w:rPr>
+          <w:vertAlign w:val="subscript"/>
+        </w:rPr>
+        <w:t>0</w:t>
+      </w:r>
+      <w:r>
+        <w:t xml:space="preserve">: </w:t>
+      </w:r>
+      <w:r>
+        <w:t>β</w:t>
+      </w:r>
+      <w:r>
+        <w:rPr>
+          <w:vertAlign w:val="subscript"/>
+        </w:rPr>
+        <w:t>1</w:t>
+      </w:r>
+      <w:r>
+        <w:t>=</w:t>
+      </w:r>
+      <w:r>
+        <w:t>β</w:t>
+      </w:r>
+      <w:r>
+        <w:rPr>
+          <w:vertAlign w:val="subscript"/>
+        </w:rPr>
+        <w:t>2</w:t>
+      </w:r>
+      <w:r>
+        <w:t>=</w:t>
+      </w:r>
+      <w:r>
+        <w:t>β</w:t>
+      </w:r>
+      <w:r>
+        <w:rPr>
+          <w:vertAlign w:val="subscript"/>
+        </w:rPr>
+        <w:t>3</w:t>
+      </w:r>
+      <w:r>
+        <w:t>=</w:t>
+      </w:r>
+      <w:r>
+        <w:t>β</w:t>
+      </w:r>
+      <w:r>
+        <w:rPr>
+          <w:vertAlign w:val="subscript"/>
+        </w:rPr>
+        <w:t>4</w:t>
+      </w:r>
+      <w:r>
+        <w:t>=</w:t>
+      </w:r>
+      <w:r>
+        <w:t>β</w:t>
+      </w:r>
+      <w:r>
+        <w:rPr>
+          <w:vertAlign w:val="subscript"/>
+        </w:rPr>
+        <w:t>5</w:t>
+      </w:r>
+      <w:r>
+        <w:t>=0 (Model anlamlı değildir.)</w:t>
+      </w:r>
+    </w:p>
+    <w:p>
+      <w:r>
+        <w:t>H</w:t>
+      </w:r>
+      <w:r>
+        <w:rPr>
+          <w:vertAlign w:val="subscript"/>
+        </w:rPr>
+        <w:t>1</w:t>
+      </w:r>
+      <w:r>
+        <w:t>:</w:t>
+      </w:r>
+      <w:r>
+        <w:t xml:space="preserve"> β</w:t>
+      </w:r>
+      <w:r>
+        <w:rPr>
+          <w:vertAlign w:val="subscript"/>
+        </w:rPr>
+        <w:t>1</w:t>
+      </w:r>
+      <w:r>
+        <w:t>,</w:t>
+      </w:r>
+      <w:r>
+        <w:t>β</w:t>
+      </w:r>
+      <w:r>
+        <w:rPr>
+          <w:vertAlign w:val="subscript"/>
+        </w:rPr>
+        <w:t>2</w:t>
+      </w:r>
+      <w:r>
+        <w:t>,</w:t>
+      </w:r>
+      <w:r>
+        <w:t>β</w:t>
+      </w:r>
+      <w:r>
+        <w:rPr>
+          <w:vertAlign w:val="subscript"/>
+        </w:rPr>
+        <w:t>3</w:t>
+      </w:r>
+      <w:r>
+        <w:t>,</w:t>
+      </w:r>
+      <w:r>
+        <w:t>β</w:t>
+      </w:r>
+      <w:r>
+        <w:rPr>
+          <w:vertAlign w:val="subscript"/>
+        </w:rPr>
+        <w:t>4</w:t>
+      </w:r>
+      <w:r>
+        <w:t>,</w:t>
+      </w:r>
+      <w:r>
+        <w:t>β</w:t>
+      </w:r>
+      <w:r>
+        <w:rPr>
+          <w:vertAlign w:val="subscript"/>
+        </w:rPr>
+        <w:t>5</w:t>
+      </w:r>
+      <w:r>
+        <w:t>’ten en az birisi sıfırdan farklıdır. (Model anlamlıdır.)</w:t>
+      </w:r>
+    </w:p>
+    <w:p>
+      <w:proofErr w:type="gramStart"/>
+      <w:r>
+        <w:t>p</w:t>
+      </w:r>
+      <w:proofErr w:type="gramEnd"/>
+      <w:r>
+        <w:t xml:space="preserve"> değerimiz anlamlılık düzeyimiz olan %5’ten küçüktür. Bu durumda H</w:t>
+      </w:r>
+      <w:r>
+        <w:rPr>
+          <w:vertAlign w:val="subscript"/>
+        </w:rPr>
+        <w:t>0</w:t>
+      </w:r>
+      <w:r>
+        <w:t xml:space="preserve"> hipotezimizi reddediyoruz. Yani modelimizin %95 güven düzeyinde anlamlı olduğunu söyleyebiliriz. Yani en az bir değişkenimiz sıfırdan farklıdır. Modelimizi kullanabiliriz.</w:t>
+      </w:r>
+    </w:p>
+    <w:p>
+      <w:pPr>
+        <w:pStyle w:val="AralkYok"/>
+      </w:pPr>
+      <w:r>
+        <w:lastRenderedPageBreak/>
+        <w:br w:type="page"/>
+      </w:r>
+    </w:p>
+    <w:p>
+      <w:pPr>
+        <w:pStyle w:val="Balk1"/>
+      </w:pPr>
+      <w:bookmarkStart w:id="21" w:name="_Katsayı_Anlamlılıkları"/>
+      <w:bookmarkEnd w:id="21"/>
+      <w:r>
+        <w:lastRenderedPageBreak/>
+        <w:t>Katsayı Anlamlılıkları</w:t>
+      </w:r>
+    </w:p>
+    <w:p/>
+    <w:p>
+      <w:pPr>
+        <w:pStyle w:val="AralkYok"/>
+      </w:pPr>
+      <w:r>
+        <w:t>Denklem sabitimizi için hipotez testimizi kuruyoruz</w:t>
+      </w:r>
+    </w:p>
+    <w:p>
+      <w:pPr>
+        <w:pStyle w:val="AralkYok"/>
+      </w:pPr>
+      <w:r>
+        <w:t>H</w:t>
+      </w:r>
+      <w:r>
+        <w:rPr>
+          <w:vertAlign w:val="subscript"/>
+        </w:rPr>
+        <w:t>0</w:t>
+      </w:r>
+      <w:r>
+        <w:t xml:space="preserve">: </w:t>
+      </w:r>
+      <w:r>
+        <w:t>β</w:t>
+      </w:r>
+      <w:r>
+        <w:rPr>
+          <w:vertAlign w:val="subscript"/>
+        </w:rPr>
+        <w:t>0</w:t>
+      </w:r>
+      <w:r>
+        <w:t>=0 (Sabit terim anlamlı değildir)</w:t>
+      </w:r>
+    </w:p>
+    <w:p>
+      <w:pPr>
+        <w:pStyle w:val="AralkYok"/>
+        <w:rPr>
+          <w:kern w:val="0"/>
+          <w14:ligatures w14:val="none"/>
+        </w:rPr>
+      </w:pPr>
+      <w:r>
+        <w:t>H</w:t>
+      </w:r>
+      <w:r>
+        <w:rPr>
+          <w:vertAlign w:val="subscript"/>
+        </w:rPr>
+        <w:t>1</w:t>
+      </w:r>
+      <w:r>
+        <w:t xml:space="preserve">: </w:t>
+      </w:r>
+      <w:r>
+        <w:rPr>
+          <w:kern w:val="0"/>
+          <w14:ligatures w14:val="none"/>
+        </w:rPr>
+        <w:t>β</w:t>
+      </w:r>
+      <w:r>
+        <w:t xml:space="preserve"> </w:t>
+      </w:r>
+      <w:r>
+        <w:rPr>
+          <w:kern w:val="0"/>
+          <w14:ligatures w14:val="none"/>
+        </w:rPr>
+        <w:t>≠</w:t>
+      </w:r>
+      <w:r>
+        <w:rPr>
+          <w:kern w:val="0"/>
+          <w14:ligatures w14:val="none"/>
+        </w:rPr>
+        <w:t>0 (Sabit terim anlamlıdır)</w:t>
+      </w:r>
+    </w:p>
+    <w:p>
+      <w:pPr>
+        <w:pStyle w:val="AralkYok"/>
+        <w:rPr>
+          <w:kern w:val="0"/>
+          <w14:ligatures w14:val="none"/>
+        </w:rPr>
+      </w:pPr>
+      <w:proofErr w:type="gramStart"/>
+      <w:r>
+        <w:rPr>
+          <w:kern w:val="0"/>
+          <w14:ligatures w14:val="none"/>
+        </w:rPr>
+        <w:t>p</w:t>
+      </w:r>
+      <w:proofErr w:type="gramEnd"/>
+      <w:r>
+        <w:rPr>
+          <w:kern w:val="0"/>
+          <w14:ligatures w14:val="none"/>
+        </w:rPr>
+        <w:t xml:space="preserve"> değerimiz anlamlılık düzeyimiz olan %5’ten küçüktür. Bu durumda H</w:t>
+      </w:r>
+      <w:r>
+        <w:rPr>
+          <w:kern w:val="0"/>
+          <w:vertAlign w:val="subscript"/>
+          <w14:ligatures w14:val="none"/>
+        </w:rPr>
+        <w:t>0</w:t>
+      </w:r>
+      <w:r>
+        <w:rPr>
+          <w:kern w:val="0"/>
+          <w14:ligatures w14:val="none"/>
+        </w:rPr>
+        <w:t xml:space="preserve"> hipotezimizi reddederiz. Kestirim denklemimizdeki sabit terimin anlamlı olduğunu %95 güven düzeyinde söyleyebiliriz. </w:t>
+      </w:r>
+    </w:p>
+    <w:p>
+      <w:pPr>
+        <w:pStyle w:val="AralkYok"/>
+        <w:rPr>
+          <w:kern w:val="0"/>
+          <w14:ligatures w14:val="none"/>
+        </w:rPr>
+      </w:pPr>
+    </w:p>
+    <w:p>
+      <w:pPr>
+        <w:pStyle w:val="AralkYok"/>
+        <w:rPr>
+          <w:kern w:val="0"/>
+          <w14:ligatures w14:val="none"/>
+        </w:rPr>
+      </w:pPr>
+      <w:r>
+        <w:rPr>
+          <w:kern w:val="0"/>
+          <w14:ligatures w14:val="none"/>
+        </w:rPr>
+        <w:t xml:space="preserve">Nakit değişkenimizin anlamlılığını test etmek için hipotez testimizi kuruyoruz. </w:t>
+      </w:r>
+    </w:p>
+    <w:p>
+      <w:pPr>
+        <w:pStyle w:val="AralkYok"/>
+        <w:rPr>
+          <w:kern w:val="0"/>
+          <w14:ligatures w14:val="none"/>
+        </w:rPr>
+      </w:pPr>
+      <w:r>
+        <w:rPr>
+          <w:kern w:val="0"/>
+          <w14:ligatures w14:val="none"/>
+        </w:rPr>
+        <w:t>H</w:t>
+      </w:r>
+      <w:r>
+        <w:rPr>
+          <w:kern w:val="0"/>
+          <w:vertAlign w:val="subscript"/>
+          <w14:ligatures w14:val="none"/>
+        </w:rPr>
+        <w:t>0</w:t>
+      </w:r>
+      <w:r>
+        <w:rPr>
+          <w:kern w:val="0"/>
+          <w14:ligatures w14:val="none"/>
+        </w:rPr>
+        <w:t>: β</w:t>
+      </w:r>
+      <w:r>
+        <w:rPr>
+          <w:kern w:val="0"/>
+          <w:vertAlign w:val="subscript"/>
+          <w14:ligatures w14:val="none"/>
+        </w:rPr>
+        <w:t>1</w:t>
+      </w:r>
+      <w:r>
+        <w:rPr>
+          <w:kern w:val="0"/>
+          <w14:ligatures w14:val="none"/>
+        </w:rPr>
+        <w:t>=0 (Nakit değişkeni anlamlı değildir)</w:t>
+      </w:r>
+    </w:p>
+    <w:p>
+      <w:pPr>
+        <w:pStyle w:val="AralkYok"/>
+        <w:rPr>
+          <w:kern w:val="0"/>
+          <w14:ligatures w14:val="none"/>
+        </w:rPr>
+      </w:pPr>
+      <w:r>
+        <w:rPr>
+          <w:kern w:val="0"/>
+          <w14:ligatures w14:val="none"/>
+        </w:rPr>
+        <w:t>H</w:t>
+      </w:r>
+      <w:r>
+        <w:rPr>
+          <w:kern w:val="0"/>
+          <w:vertAlign w:val="subscript"/>
+          <w14:ligatures w14:val="none"/>
+        </w:rPr>
+        <w:t>1</w:t>
+      </w:r>
+      <w:r>
+        <w:rPr>
+          <w:kern w:val="0"/>
+          <w14:ligatures w14:val="none"/>
+        </w:rPr>
+        <w:t>: β</w:t>
+      </w:r>
+      <w:r>
+        <w:rPr>
+          <w:kern w:val="0"/>
+          <w:vertAlign w:val="subscript"/>
+          <w14:ligatures w14:val="none"/>
+        </w:rPr>
+        <w:t>1</w:t>
+      </w:r>
+      <w:r>
+        <w:rPr>
+          <w:kern w:val="0"/>
+          <w14:ligatures w14:val="none"/>
+        </w:rPr>
+        <w:t>≠</w:t>
+      </w:r>
+      <w:r>
+        <w:rPr>
+          <w:kern w:val="0"/>
+          <w14:ligatures w14:val="none"/>
+        </w:rPr>
+        <w:t>0 (Nakit değişkeni anlamlıdır)</w:t>
+      </w:r>
+    </w:p>
+    <w:p>
+      <w:pPr>
+        <w:pStyle w:val="AralkYok"/>
+        <w:rPr>
+          <w:kern w:val="0"/>
+          <w14:ligatures w14:val="none"/>
+        </w:rPr>
+      </w:pPr>
+      <w:r>
+        <w:rPr>
+          <w:kern w:val="0"/>
+          <w14:ligatures w14:val="none"/>
+        </w:rPr>
+        <w:t>Nakit değişkenine ait p değeri anlamlılık düzeyimiz olan %5’ten küçüktür. Bu durumda H</w:t>
+      </w:r>
+      <w:r>
+        <w:rPr>
+          <w:kern w:val="0"/>
+          <w:vertAlign w:val="subscript"/>
+          <w14:ligatures w14:val="none"/>
+        </w:rPr>
+        <w:t>0</w:t>
+      </w:r>
+      <w:r>
+        <w:rPr>
+          <w:kern w:val="0"/>
+          <w14:ligatures w14:val="none"/>
+        </w:rPr>
+        <w:t xml:space="preserve"> hipotezimizi reddediyoruz. Nakit değişkenimizin modelimiz için anlamlı olduğunu %95 güven düzeyinde söyleyebiliriz. </w:t>
+      </w:r>
+    </w:p>
+    <w:p>
+      <w:pPr>
+        <w:pStyle w:val="AralkYok"/>
+        <w:rPr>
+          <w:kern w:val="0"/>
+          <w14:ligatures w14:val="none"/>
+        </w:rPr>
+      </w:pPr>
+    </w:p>
+    <w:p>
+      <w:pPr>
+        <w:pStyle w:val="AralkYok"/>
+        <w:rPr>
+          <w:kern w:val="0"/>
+          <w14:ligatures w14:val="none"/>
+        </w:rPr>
+      </w:pPr>
+      <w:r>
+        <w:rPr>
+          <w:kern w:val="0"/>
+          <w14:ligatures w14:val="none"/>
+        </w:rPr>
+        <w:t>Borç değişkenimizin anlamlılığını test etmek için hipotez testimizi kuruyoruz.</w:t>
+      </w:r>
+    </w:p>
+    <w:p>
+      <w:pPr>
+        <w:pStyle w:val="AralkYok"/>
+        <w:rPr>
+          <w:kern w:val="0"/>
+          <w14:ligatures w14:val="none"/>
+        </w:rPr>
+      </w:pPr>
+      <w:r>
+        <w:rPr>
+          <w:kern w:val="0"/>
+          <w14:ligatures w14:val="none"/>
+        </w:rPr>
+        <w:t>H</w:t>
+      </w:r>
+      <w:r>
+        <w:rPr>
+          <w:kern w:val="0"/>
+          <w:vertAlign w:val="subscript"/>
+          <w14:ligatures w14:val="none"/>
+        </w:rPr>
+        <w:t>0</w:t>
+      </w:r>
+      <w:r>
+        <w:rPr>
+          <w:kern w:val="0"/>
+          <w14:ligatures w14:val="none"/>
+        </w:rPr>
+        <w:t>: β</w:t>
+      </w:r>
+      <w:r>
+        <w:rPr>
+          <w:kern w:val="0"/>
+          <w:vertAlign w:val="subscript"/>
+          <w14:ligatures w14:val="none"/>
+        </w:rPr>
+        <w:t>2</w:t>
+      </w:r>
+      <w:r>
+        <w:rPr>
+          <w:kern w:val="0"/>
+          <w14:ligatures w14:val="none"/>
+        </w:rPr>
+        <w:t>=0 (Borç değişkeni anlamlı değildir)</w:t>
+      </w:r>
+    </w:p>
+    <w:p>
+      <w:pPr>
+        <w:pStyle w:val="AralkYok"/>
+        <w:rPr>
+          <w:kern w:val="0"/>
+          <w14:ligatures w14:val="none"/>
+        </w:rPr>
+      </w:pPr>
+      <w:r>
+        <w:rPr>
+          <w:kern w:val="0"/>
+          <w14:ligatures w14:val="none"/>
+        </w:rPr>
+        <w:t>H</w:t>
+      </w:r>
+      <w:r>
+        <w:rPr>
+          <w:kern w:val="0"/>
+          <w:vertAlign w:val="subscript"/>
+          <w14:ligatures w14:val="none"/>
+        </w:rPr>
+        <w:t>1</w:t>
+      </w:r>
+      <w:r>
+        <w:rPr>
+          <w:kern w:val="0"/>
+          <w14:ligatures w14:val="none"/>
+        </w:rPr>
+        <w:t>: β</w:t>
+      </w:r>
+      <w:r>
+        <w:rPr>
+          <w:kern w:val="0"/>
+          <w:vertAlign w:val="subscript"/>
+          <w14:ligatures w14:val="none"/>
+        </w:rPr>
+        <w:t>2</w:t>
+      </w:r>
+      <w:r>
+        <w:rPr>
+          <w:kern w:val="0"/>
+          <w14:ligatures w14:val="none"/>
+        </w:rPr>
+        <w:t>≠</w:t>
+      </w:r>
+      <w:r>
+        <w:rPr>
+          <w:kern w:val="0"/>
+          <w14:ligatures w14:val="none"/>
+        </w:rPr>
+        <w:t>0 (Borç değişkeni anlamlıdır)</w:t>
+      </w:r>
+    </w:p>
+    <w:p>
+      <w:pPr>
+        <w:pStyle w:val="AralkYok"/>
+        <w:rPr>
+          <w:kern w:val="0"/>
+          <w14:ligatures w14:val="none"/>
+        </w:rPr>
+      </w:pPr>
+      <w:r>
+        <w:rPr>
+          <w:kern w:val="0"/>
+          <w14:ligatures w14:val="none"/>
+        </w:rPr>
+        <w:t>Borç değişkenine ait p değeri anlamlılık düzeyimiz olan %5’ten küçüktür. Bu durumda H</w:t>
+      </w:r>
+      <w:r>
+        <w:rPr>
+          <w:kern w:val="0"/>
+          <w:vertAlign w:val="subscript"/>
+          <w14:ligatures w14:val="none"/>
+        </w:rPr>
+        <w:t>0</w:t>
+      </w:r>
+      <w:r>
+        <w:rPr>
+          <w:kern w:val="0"/>
+          <w14:ligatures w14:val="none"/>
+        </w:rPr>
+        <w:t xml:space="preserve"> hipotezimizi reddediyoruz. Borç değişkenimizin modele katkısının anlamlı olduğunu %95 güven düzeyinde söyleyebiliriz.</w:t>
+      </w:r>
+    </w:p>
+    <w:p>
+      <w:pPr>
+        <w:pStyle w:val="AralkYok"/>
+        <w:rPr>
+          <w:kern w:val="0"/>
+          <w14:ligatures w14:val="none"/>
+        </w:rPr>
+      </w:pPr>
+    </w:p>
+    <w:p>
+      <w:pPr>
+        <w:pStyle w:val="AralkYok"/>
+        <w:rPr>
+          <w:kern w:val="0"/>
+          <w14:ligatures w14:val="none"/>
+        </w:rPr>
+      </w:pPr>
+      <w:r>
+        <w:rPr>
+          <w:kern w:val="0"/>
+          <w14:ligatures w14:val="none"/>
+        </w:rPr>
+        <w:t>Maaş değişkenimizin anlamlılığını test etmek için hipotez testimizi kuruyoruz.</w:t>
+      </w:r>
+    </w:p>
+    <w:p>
+      <w:pPr>
+        <w:pStyle w:val="AralkYok"/>
+        <w:rPr>
+          <w:kern w:val="0"/>
+          <w14:ligatures w14:val="none"/>
+        </w:rPr>
+      </w:pPr>
+      <w:r>
+        <w:rPr>
+          <w:kern w:val="0"/>
+          <w14:ligatures w14:val="none"/>
+        </w:rPr>
+        <w:t>H</w:t>
+      </w:r>
+      <w:r>
+        <w:rPr>
+          <w:kern w:val="0"/>
+          <w:vertAlign w:val="subscript"/>
+          <w14:ligatures w14:val="none"/>
+        </w:rPr>
+        <w:t>0</w:t>
+      </w:r>
+      <w:r>
+        <w:rPr>
+          <w:kern w:val="0"/>
+          <w14:ligatures w14:val="none"/>
+        </w:rPr>
+        <w:t>: β</w:t>
+      </w:r>
+      <w:r>
+        <w:rPr>
+          <w:kern w:val="0"/>
+          <w:vertAlign w:val="subscript"/>
+          <w14:ligatures w14:val="none"/>
+        </w:rPr>
+        <w:t>3</w:t>
+      </w:r>
+      <w:r>
+        <w:rPr>
+          <w:kern w:val="0"/>
+          <w14:ligatures w14:val="none"/>
+        </w:rPr>
+        <w:t>=0 (Maaş değişkeni anlamlı değildir)</w:t>
+      </w:r>
+    </w:p>
+    <w:p>
+      <w:pPr>
+        <w:pStyle w:val="AralkYok"/>
+        <w:rPr>
+          <w:kern w:val="0"/>
+          <w14:ligatures w14:val="none"/>
+        </w:rPr>
+      </w:pPr>
+      <w:r>
+        <w:rPr>
+          <w:kern w:val="0"/>
+          <w14:ligatures w14:val="none"/>
+        </w:rPr>
+        <w:t>H</w:t>
+      </w:r>
+      <w:r>
+        <w:rPr>
+          <w:kern w:val="0"/>
+          <w:vertAlign w:val="subscript"/>
+          <w14:ligatures w14:val="none"/>
+        </w:rPr>
+        <w:t>1</w:t>
+      </w:r>
+      <w:r>
+        <w:rPr>
+          <w:kern w:val="0"/>
+          <w14:ligatures w14:val="none"/>
+        </w:rPr>
+        <w:t>: β</w:t>
+      </w:r>
+      <w:r>
+        <w:rPr>
+          <w:kern w:val="0"/>
+          <w:vertAlign w:val="subscript"/>
+          <w14:ligatures w14:val="none"/>
+        </w:rPr>
+        <w:t>3</w:t>
+      </w:r>
+      <w:r>
+        <w:rPr>
+          <w:kern w:val="0"/>
+          <w14:ligatures w14:val="none"/>
+        </w:rPr>
+        <w:t>≠</w:t>
+      </w:r>
+      <w:r>
+        <w:rPr>
+          <w:kern w:val="0"/>
+          <w14:ligatures w14:val="none"/>
+        </w:rPr>
+        <w:t>0 (Maaş değişkeni anlamlıdır)</w:t>
+      </w:r>
+    </w:p>
+    <w:p>
+      <w:pPr>
+        <w:pStyle w:val="AralkYok"/>
+        <w:rPr>
+          <w:kern w:val="0"/>
+          <w14:ligatures w14:val="none"/>
+        </w:rPr>
+      </w:pPr>
+      <w:r>
+        <w:rPr>
+          <w:kern w:val="0"/>
+          <w14:ligatures w14:val="none"/>
+        </w:rPr>
+        <w:t>Maaş değişkenine ait p değeri anlamlılık düzeyimiz olan %5’ten küçüktür. Bu durumda H</w:t>
+      </w:r>
+      <w:r>
+        <w:rPr>
+          <w:kern w:val="0"/>
+          <w:vertAlign w:val="subscript"/>
+          <w14:ligatures w14:val="none"/>
+        </w:rPr>
+        <w:t>0</w:t>
+      </w:r>
+      <w:r>
+        <w:rPr>
+          <w:kern w:val="0"/>
+          <w14:ligatures w14:val="none"/>
+        </w:rPr>
+        <w:t xml:space="preserve"> hipotezimizi reddediyoruz. Maaş değişkenimizin modele katkısının anlamlı olduğunu %95 güven düzeyinde söyleyebiliriz. </w:t>
+      </w:r>
+    </w:p>
+    <w:p>
+      <w:pPr>
+        <w:pStyle w:val="AralkYok"/>
+        <w:rPr>
+          <w:kern w:val="0"/>
+          <w14:ligatures w14:val="none"/>
+        </w:rPr>
+      </w:pPr>
+    </w:p>
+    <w:p>
+      <w:pPr>
+        <w:pStyle w:val="AralkYok"/>
+        <w:rPr>
+          <w:kern w:val="0"/>
+          <w14:ligatures w14:val="none"/>
+        </w:rPr>
+      </w:pPr>
+      <w:r>
+        <w:rPr>
+          <w:kern w:val="0"/>
+          <w14:ligatures w14:val="none"/>
+        </w:rPr>
+        <w:t>Konum değişkenimizin anlamlılığını test etmek için hipotez testimizi kuruyoruz.</w:t>
+      </w:r>
+    </w:p>
+    <w:p>
+      <w:pPr>
+        <w:pStyle w:val="AralkYok"/>
+        <w:rPr>
+          <w:kern w:val="0"/>
+          <w14:ligatures w14:val="none"/>
+        </w:rPr>
+      </w:pPr>
+      <w:r>
+        <w:rPr>
+          <w:kern w:val="0"/>
+          <w14:ligatures w14:val="none"/>
+        </w:rPr>
+        <w:t>H</w:t>
+      </w:r>
+      <w:r>
+        <w:rPr>
+          <w:kern w:val="0"/>
+          <w:vertAlign w:val="subscript"/>
+          <w14:ligatures w14:val="none"/>
+        </w:rPr>
+        <w:t>0</w:t>
+      </w:r>
+      <w:r>
+        <w:rPr>
+          <w:kern w:val="0"/>
+          <w14:ligatures w14:val="none"/>
+        </w:rPr>
+        <w:t>: β</w:t>
+      </w:r>
+      <w:r>
+        <w:rPr>
+          <w:kern w:val="0"/>
+          <w:vertAlign w:val="subscript"/>
+          <w14:ligatures w14:val="none"/>
+        </w:rPr>
+        <w:t>4</w:t>
+      </w:r>
+      <w:r>
+        <w:rPr>
+          <w:kern w:val="0"/>
+          <w14:ligatures w14:val="none"/>
+        </w:rPr>
+        <w:t>=0 (Konum değişkeninin 2 olduğu durum anlamlı değildir)</w:t>
+      </w:r>
+    </w:p>
+    <w:p>
+      <w:pPr>
+        <w:pStyle w:val="AralkYok"/>
+        <w:rPr>
+          <w:kern w:val="0"/>
+          <w14:ligatures w14:val="none"/>
+        </w:rPr>
+      </w:pPr>
+      <w:r>
+        <w:rPr>
+          <w:kern w:val="0"/>
+          <w14:ligatures w14:val="none"/>
+        </w:rPr>
+        <w:t>H</w:t>
+      </w:r>
+      <w:r>
+        <w:rPr>
+          <w:kern w:val="0"/>
+          <w:vertAlign w:val="subscript"/>
+          <w14:ligatures w14:val="none"/>
+        </w:rPr>
+        <w:t>1</w:t>
+      </w:r>
+      <w:r>
+        <w:rPr>
+          <w:kern w:val="0"/>
+          <w14:ligatures w14:val="none"/>
+        </w:rPr>
+        <w:t>: β</w:t>
+      </w:r>
+      <w:r>
+        <w:rPr>
+          <w:kern w:val="0"/>
+          <w:vertAlign w:val="subscript"/>
+          <w14:ligatures w14:val="none"/>
+        </w:rPr>
+        <w:t>4</w:t>
+      </w:r>
+      <w:r>
+        <w:rPr>
+          <w:kern w:val="0"/>
+          <w14:ligatures w14:val="none"/>
+        </w:rPr>
+        <w:t>≠</w:t>
+      </w:r>
+      <w:r>
+        <w:rPr>
+          <w:kern w:val="0"/>
+          <w14:ligatures w14:val="none"/>
+        </w:rPr>
+        <w:t>0 (Konum değişkeninin 2 olduğu durum anlamlıdır)</w:t>
+      </w:r>
+    </w:p>
+    <w:p>
+      <w:pPr>
+        <w:pStyle w:val="AralkYok"/>
+      </w:pPr>
+    </w:p>
+    <w:p>
+      <w:pPr>
+        <w:pStyle w:val="AralkYok"/>
+      </w:pPr>
+    </w:p>
+    <w:p>
+      <w:pPr>
+        <w:rPr>
+          <w:kern w:val="0"/>
+          <w14:ligatures w14:val="none"/>
+        </w:rPr>
+      </w:pPr>
+      <w:r>
+        <w:rPr>
+          <w:kern w:val="0"/>
+          <w14:ligatures w14:val="none"/>
+        </w:rPr>
+        <w:t>Konum değişkenimizin 2 (toptancı) olduğu durumun p değeri anlamlılık düzeyimiz olan %5’ten küçüktür. Bu durumda H</w:t>
+      </w:r>
+      <w:r>
+        <w:rPr>
+          <w:kern w:val="0"/>
+          <w:vertAlign w:val="subscript"/>
+          <w14:ligatures w14:val="none"/>
+        </w:rPr>
+        <w:t>0</w:t>
+      </w:r>
+      <w:r>
+        <w:rPr>
+          <w:kern w:val="0"/>
+          <w14:ligatures w14:val="none"/>
+        </w:rPr>
+        <w:t xml:space="preserve"> hipotezimizi reddederiz. Konum değişkenimizin 2 durumunda olması modelimiz için %95 güven düzeyinde anlamlıdır diyebiliriz. </w:t>
+      </w:r>
+    </w:p>
+    <w:p>
+      <w:pPr>
+        <w:rPr>
+          <w:kern w:val="0"/>
+          <w14:ligatures w14:val="none"/>
+        </w:rPr>
+      </w:pPr>
+      <w:r>
+        <w:rPr>
+          <w:kern w:val="0"/>
+          <w14:ligatures w14:val="none"/>
+        </w:rPr>
+        <w:t>H</w:t>
+      </w:r>
+      <w:r>
+        <w:rPr>
+          <w:kern w:val="0"/>
+          <w:vertAlign w:val="subscript"/>
+          <w14:ligatures w14:val="none"/>
+        </w:rPr>
+        <w:t>0</w:t>
+      </w:r>
+      <w:r>
+        <w:rPr>
+          <w:kern w:val="0"/>
+          <w14:ligatures w14:val="none"/>
+        </w:rPr>
+        <w:t>: β</w:t>
+      </w:r>
+      <w:r>
+        <w:rPr>
+          <w:kern w:val="0"/>
+          <w:vertAlign w:val="subscript"/>
+          <w14:ligatures w14:val="none"/>
+        </w:rPr>
+        <w:t>5</w:t>
+      </w:r>
+      <w:r>
+        <w:rPr>
+          <w:kern w:val="0"/>
+          <w14:ligatures w14:val="none"/>
+        </w:rPr>
+        <w:t>=0 (Konum değişkeninin 3 olduğu durum anlamlı değildir)</w:t>
+      </w:r>
+    </w:p>
+    <w:p>
+      <w:pPr>
+        <w:rPr>
+          <w:kern w:val="0"/>
+          <w14:ligatures w14:val="none"/>
+        </w:rPr>
+      </w:pPr>
+      <w:r>
+        <w:rPr>
+          <w:kern w:val="0"/>
+          <w14:ligatures w14:val="none"/>
+        </w:rPr>
+        <w:t>H</w:t>
+      </w:r>
+      <w:r>
+        <w:rPr>
+          <w:kern w:val="0"/>
+          <w:vertAlign w:val="subscript"/>
+          <w14:ligatures w14:val="none"/>
+        </w:rPr>
+        <w:t>1</w:t>
+      </w:r>
+      <w:r>
+        <w:rPr>
+          <w:kern w:val="0"/>
+          <w14:ligatures w14:val="none"/>
+        </w:rPr>
+        <w:t>: β</w:t>
+      </w:r>
+      <w:r>
+        <w:rPr>
+          <w:kern w:val="0"/>
+          <w:vertAlign w:val="subscript"/>
+          <w14:ligatures w14:val="none"/>
+        </w:rPr>
+        <w:t>5</w:t>
+      </w:r>
+      <w:r>
+        <w:rPr>
+          <w:kern w:val="0"/>
+          <w14:ligatures w14:val="none"/>
+        </w:rPr>
+        <w:t>≠</w:t>
+      </w:r>
+      <w:r>
+        <w:rPr>
+          <w:kern w:val="0"/>
+          <w14:ligatures w14:val="none"/>
+        </w:rPr>
+        <w:t>0 (Konum değişkeninin 3 olduğu durum anlamlıdır)</w:t>
+      </w:r>
+    </w:p>
+    <w:p>
+      <w:pPr>
+        <w:rPr>
+          <w:kern w:val="0"/>
+          <w14:ligatures w14:val="none"/>
+        </w:rPr>
+      </w:pPr>
+      <w:r>
+        <w:rPr>
+          <w:kern w:val="0"/>
+          <w14:ligatures w14:val="none"/>
+        </w:rPr>
+        <w:t>Konum değişkenimizin 3 (perakendeci) olduğu durumun p değeri anlamlılık düzeyimiz olan %5’ten küçüktür. Bu durumda H</w:t>
+      </w:r>
+      <w:r>
+        <w:rPr>
+          <w:kern w:val="0"/>
+          <w:vertAlign w:val="subscript"/>
+          <w14:ligatures w14:val="none"/>
+        </w:rPr>
+        <w:t>0</w:t>
+      </w:r>
+      <w:r>
+        <w:rPr>
+          <w:kern w:val="0"/>
+          <w14:ligatures w14:val="none"/>
+        </w:rPr>
+        <w:t xml:space="preserve"> hipotezimizi reddederiz. Konum değişkenimizin 3 durumunda olması modelimiz için %95 güven düzeyinde anlamlıdır diyebiliriz. </w:t>
+      </w:r>
+    </w:p>
+    <w:p>
+      <w:pPr>
+        <w:rPr>
+          <w:kern w:val="0"/>
+          <w14:ligatures w14:val="none"/>
+        </w:rPr>
+      </w:pPr>
+    </w:p>
+    <w:p>
+      <w:pPr>
+        <w:rPr>
+          <w:b/>
+          <w:bCs/>
+          <w:kern w:val="0"/>
+          <w:sz w:val="28"/>
+          <w:szCs w:val="28"/>
+          <w14:ligatures w14:val="none"/>
+        </w:rPr>
+      </w:pPr>
+      <w:r>
+        <w:rPr>
+          <w:b/>
+          <w:bCs/>
+          <w:kern w:val="0"/>
+          <w:sz w:val="28"/>
+          <w:szCs w:val="28"/>
+          <w14:ligatures w14:val="none"/>
+        </w:rPr>
+        <w:t xml:space="preserve">Katsayı Yorumları </w:t>
+      </w:r>
+    </w:p>
+    <w:p>
+      <w:pPr>
+        <w:rPr>
+          <w:kern w:val="0"/>
+          <w14:ligatures w14:val="none"/>
+        </w:rPr>
+      </w:pPr>
+    </w:p>
+    <w:p>
+      <w:r>
+        <w:t>Kestirim denklemimizin sabiti, modelimizdeki diğer değişkenlerimiz sabitken bir şirketin karlılığının ortalama -0.700 olduğunu gösterir. Yani şirketler zarar durumundadır. Nakit değişkenimizin katsayısı, diğer değişkenlerin sabit olduğu durumda kasadaki nakit miktarının 1 birimlik artışının şirket karlılığında ortalama 8.858 birimlik artışa sebep olduğunu gösterir. Borç değişkeninin katsayısı bize, diğer değişkenlerin sabit olduğu durumda şirketin borcundaki 1 birimlik artışın şirket karlılığında ortalama 4.413 birimlik artışa sebep olduğunu gösterir. Maaş değişkeni katsayısı bize, diğer değişkenlerin sabit olduğu durumda maaş ödemelerindeki 1 birimlik artışın şirket karlılığında -0.710 birimlik azalışa sebep olduğunu gösterir. Konum değişkenimizin 1 olması durumunun (şirketin üretici konumda olması) şirket karlılığına bir etkisi yoktur. Konum değişkenimizin 2 olması durumunun (şirketin toptancı olması durumu) şirket karlılığına -6.904 birimlik bir etkisi vardır. Konum değişkenimizin 3 olması durumunun (şirketin perakendeci konumda olması) şirket karlılığına -6.960 birimlik bir etkisi vardır.</w:t>
+      </w:r>
+    </w:p>
+    <w:p>
+      <w:r>
+        <w:t xml:space="preserve">Belirtme katsayımız 0.9998’dir. Buna göre bağımlı değişkenimizdeki (şirket karlılığı) değişimin %99.98’i bağımsız değişkenlerimizce (Kasadaki nakit miktarı, borç miktarı, maaş ödemesi, şirketin sektördeki konumu) açıklanabilmektedir. </w:t>
+      </w:r>
+    </w:p>
+    <w:p>
+      <w:pPr>
+        <w:pStyle w:val="AralkYok"/>
+      </w:pPr>
+    </w:p>
+    <w:p>
+      <w:pPr>
+        <w:rPr>
+          <w:b/>
+        </w:rPr>
+      </w:pPr>
+      <w:r>
+        <w:rPr>
+          <w:b/>
+        </w:rPr>
+        <w:br w:type="page"/>
+      </w:r>
+    </w:p>
+    <w:p>
+      <w:pPr>
+        <w:pStyle w:val="Balk2"/>
+        <w:numPr>
+          <w:ilvl w:val="0"/>
+          <w:numId w:val="0"/>
+        </w:numPr>
+      </w:pPr>
+      <w:r>
+        <w:lastRenderedPageBreak/>
+        <w:t>Güven Aralıkları Ve Yorumları</w:t>
+      </w:r>
+    </w:p>
+    <w:p/>
+    <w:p>
+      <w:pPr>
+        <w:pStyle w:val="AralkYok"/>
+        <w:jc w:val="center"/>
+      </w:pPr>
+      <w:r>
+        <w:rPr>
+          <w:noProof/>
+          <w:lang w:val="en-US"/>
+          <w14:ligatures w14:val="none"/>
+        </w:rPr>
+        <w:drawing>
+          <wp:inline distT="0" distB="0" distL="0" distR="0" wp14:anchorId="3A048823" wp14:editId="7DD9DDA7">
+            <wp:extent cx="2608772" cy="1432686"/>
+            <wp:effectExtent l="0" t="0" r="1270" b="0"/>
+            <wp:docPr id="708725255" name="Resim 708725255"/>
+            <wp:cNvGraphicFramePr>
+              <a:graphicFrameLocks xmlns:a="http://schemas.openxmlformats.org/drawingml/2006/main" noChangeAspect="1"/>
+            </wp:cNvGraphicFramePr>
+            <a:graphic xmlns:a="http://schemas.openxmlformats.org/drawingml/2006/main">
+              <a:graphicData uri="http://schemas.openxmlformats.org/drawingml/2006/picture">
+                <pic:pic xmlns:pic="http://schemas.openxmlformats.org/drawingml/2006/picture">
+                  <pic:nvPicPr>
+                    <pic:cNvPr id="1" name=""/>
+                    <pic:cNvPicPr/>
+                  </pic:nvPicPr>
+                  <pic:blipFill>
+                    <a:blip r:embed="rId46"/>
+                    <a:stretch>
+                      <a:fillRect/>
+                    </a:stretch>
+                  </pic:blipFill>
+                  <pic:spPr>
+                    <a:xfrm>
+                      <a:off x="0" y="0"/>
+                      <a:ext cx="2617517" cy="1437488"/>
+                    </a:xfrm>
+                    <a:prstGeom prst="rect">
+                      <a:avLst/>
+                    </a:prstGeom>
+                  </pic:spPr>
+                </pic:pic>
+              </a:graphicData>
+            </a:graphic>
+          </wp:inline>
+        </w:drawing>
+      </w:r>
+    </w:p>
+    <w:p/>
+    <w:p>
+      <w:r>
+        <w:t xml:space="preserve">Modelimize ait güven </w:t>
+      </w:r>
+      <w:proofErr w:type="gramStart"/>
+      <w:r>
+        <w:t>aralıkları</w:t>
+      </w:r>
+      <w:proofErr w:type="gramEnd"/>
+      <w:r>
+        <w:t xml:space="preserve"> %99 güven düzeyi ile bu şekilde hesaplanmıştır.</w:t>
+      </w:r>
+    </w:p>
+    <w:p>
+      <w:pPr>
+        <w:autoSpaceDE w:val="0"/>
+        <w:autoSpaceDN w:val="0"/>
+        <w:adjustRightInd w:val="0"/>
+        <w:spacing w:after="0" w:line="240" w:lineRule="auto"/>
+      </w:pPr>
+      <w:r>
+        <w:t>P</w:t>
+      </w:r>
+      <w:r>
+        <w:t>(4.402</w:t>
+      </w:r>
+      <w:r>
+        <w:rPr>
+          <w:kern w:val="0"/>
+          <w:sz w:val="26"/>
+          <w:szCs w:val="26"/>
+        </w:rPr>
+        <w:t xml:space="preserve"> </w:t>
+      </w:r>
+      <w:r>
+        <w:rPr>
+          <w:kern w:val="0"/>
+          <w:sz w:val="26"/>
+          <w:szCs w:val="26"/>
+        </w:rPr>
+        <w:t>≤</w:t>
+      </w:r>
+      <w:r>
+        <w:rPr>
+          <w:kern w:val="0"/>
+          <w14:ligatures w14:val="none"/>
+        </w:rPr>
+        <w:t xml:space="preserve"> </w:t>
+      </w:r>
+      <w:r>
+        <w:rPr>
+          <w:kern w:val="0"/>
+          <w14:ligatures w14:val="none"/>
+        </w:rPr>
+        <w:t>β</w:t>
+      </w:r>
+      <w:r>
+        <w:rPr>
+          <w:kern w:val="0"/>
+          <w:vertAlign w:val="subscript"/>
+          <w14:ligatures w14:val="none"/>
+        </w:rPr>
+        <w:t>0</w:t>
+      </w:r>
+      <w:r>
+        <w:t xml:space="preserve"> </w:t>
+      </w:r>
+      <w:r>
+        <w:t>≤</w:t>
+      </w:r>
+      <w:r>
+        <w:t>6.340</w:t>
+      </w:r>
+      <w:r>
+        <w:t>)=0.99 Denklem sabitimizin 4.402</w:t>
+      </w:r>
+      <w:r>
+        <w:rPr>
+          <w:kern w:val="0"/>
+          <w:sz w:val="26"/>
+          <w:szCs w:val="26"/>
+        </w:rPr>
+        <w:t xml:space="preserve"> </w:t>
+      </w:r>
+      <w:r>
+        <w:t xml:space="preserve">ile 6.340arasında değer alması olasılığı %99’dur. </w:t>
+      </w:r>
+    </w:p>
+    <w:p>
+      <w:pPr>
+        <w:autoSpaceDE w:val="0"/>
+        <w:autoSpaceDN w:val="0"/>
+        <w:adjustRightInd w:val="0"/>
+        <w:spacing w:after="0" w:line="240" w:lineRule="auto"/>
+      </w:pPr>
+    </w:p>
+    <w:p>
+      <w:pPr>
+        <w:autoSpaceDE w:val="0"/>
+        <w:autoSpaceDN w:val="0"/>
+        <w:adjustRightInd w:val="0"/>
+        <w:spacing w:after="0" w:line="240" w:lineRule="auto"/>
+      </w:pPr>
+      <w:r>
+        <w:t>P(</w:t>
+      </w:r>
+      <w:r>
+        <w:t>0.718</w:t>
+      </w:r>
+      <w:r>
+        <w:rPr>
+          <w:kern w:val="0"/>
+          <w:sz w:val="26"/>
+          <w:szCs w:val="26"/>
+        </w:rPr>
+        <w:t xml:space="preserve"> </w:t>
+      </w:r>
+      <w:r>
+        <w:rPr>
+          <w:kern w:val="0"/>
+          <w:sz w:val="26"/>
+          <w:szCs w:val="26"/>
+        </w:rPr>
+        <w:t>≤</w:t>
+      </w:r>
+      <w:r>
+        <w:rPr>
+          <w:kern w:val="0"/>
+          <w14:ligatures w14:val="none"/>
+        </w:rPr>
+        <w:t xml:space="preserve"> </w:t>
+      </w:r>
+      <w:r>
+        <w:rPr>
+          <w:kern w:val="0"/>
+          <w14:ligatures w14:val="none"/>
+        </w:rPr>
+        <w:t>β</w:t>
+      </w:r>
+      <w:r>
+        <w:rPr>
+          <w:kern w:val="0"/>
+          <w:vertAlign w:val="subscript"/>
+          <w14:ligatures w14:val="none"/>
+        </w:rPr>
+        <w:t>1</w:t>
+      </w:r>
+      <w:r>
+        <w:t xml:space="preserve"> </w:t>
+      </w:r>
+      <w:r>
+        <w:t>≤</w:t>
+      </w:r>
+      <w:r>
+        <w:t>0.937</w:t>
+      </w:r>
+      <w:r>
+        <w:t xml:space="preserve">)=0.99 </w:t>
+      </w:r>
+      <w:r>
+        <w:t>Işık</w:t>
+      </w:r>
+      <w:r>
+        <w:t xml:space="preserve"> değişkenimizin katsayısının 0.718</w:t>
+      </w:r>
+      <w:r>
+        <w:rPr>
+          <w:kern w:val="0"/>
+          <w:sz w:val="26"/>
+          <w:szCs w:val="26"/>
+        </w:rPr>
+        <w:t xml:space="preserve"> </w:t>
+      </w:r>
+      <w:r>
+        <w:t xml:space="preserve">ile 0.937aralığında bir değer alması olasılığı %99’dur. </w:t>
+      </w:r>
+    </w:p>
+    <w:p>
+      <w:pPr>
+        <w:autoSpaceDE w:val="0"/>
+        <w:autoSpaceDN w:val="0"/>
+        <w:adjustRightInd w:val="0"/>
+        <w:spacing w:after="0" w:line="240" w:lineRule="auto"/>
+      </w:pPr>
+    </w:p>
+    <w:p>
+      <w:pPr>
+        <w:autoSpaceDE w:val="0"/>
+        <w:autoSpaceDN w:val="0"/>
+        <w:adjustRightInd w:val="0"/>
+        <w:spacing w:after="0" w:line="240" w:lineRule="auto"/>
+      </w:pPr>
+      <w:r>
+        <w:t>P(</w:t>
+      </w:r>
+      <w:r>
+        <w:t>0.094</w:t>
+      </w:r>
+      <w:r>
+        <w:rPr>
+          <w:kern w:val="0"/>
+          <w:sz w:val="26"/>
+          <w:szCs w:val="26"/>
+        </w:rPr>
+        <w:t xml:space="preserve"> </w:t>
+      </w:r>
+      <w:r>
+        <w:rPr>
+          <w:kern w:val="0"/>
+          <w:sz w:val="26"/>
+          <w:szCs w:val="26"/>
+        </w:rPr>
+        <w:t>≤</w:t>
+      </w:r>
+      <w:r>
+        <w:rPr>
+          <w:kern w:val="0"/>
+          <w14:ligatures w14:val="none"/>
+        </w:rPr>
+        <w:t xml:space="preserve"> </w:t>
+      </w:r>
+      <w:r>
+        <w:rPr>
+          <w:kern w:val="0"/>
+          <w14:ligatures w14:val="none"/>
+        </w:rPr>
+        <w:t>β</w:t>
+      </w:r>
+      <w:r>
+        <w:rPr>
+          <w:kern w:val="0"/>
+          <w:vertAlign w:val="subscript"/>
+          <w14:ligatures w14:val="none"/>
+        </w:rPr>
+        <w:t>2</w:t>
+      </w:r>
+      <w:r>
+        <w:t xml:space="preserve"> </w:t>
+      </w:r>
+      <w:r>
+        <w:t>≤</w:t>
+      </w:r>
+      <w:r>
+        <w:t>0.344</w:t>
+      </w:r>
+      <w:r>
+        <w:t xml:space="preserve">)=0.99 </w:t>
+      </w:r>
+      <w:r>
+        <w:t>Sıcaklık</w:t>
+      </w:r>
+      <w:r>
+        <w:t xml:space="preserve"> değişkenimizin katsayısının 0.094 ile 0.344aralığında bir değer alması olasılığı %99’dur. </w:t>
+      </w:r>
+    </w:p>
+    <w:p>
+      <w:pPr>
+        <w:autoSpaceDE w:val="0"/>
+        <w:autoSpaceDN w:val="0"/>
+        <w:adjustRightInd w:val="0"/>
+        <w:spacing w:after="0" w:line="240" w:lineRule="auto"/>
+      </w:pPr>
+    </w:p>
+    <w:p>
+      <w:pPr>
+        <w:autoSpaceDE w:val="0"/>
+        <w:autoSpaceDN w:val="0"/>
+        <w:adjustRightInd w:val="0"/>
+        <w:spacing w:after="0" w:line="240" w:lineRule="auto"/>
+      </w:pPr>
+      <w:r>
+        <w:t>P(-0.</w:t>
+      </w:r>
+      <w:r>
+        <w:t>643</w:t>
+      </w:r>
+      <w:r>
+        <w:rPr>
+          <w:kern w:val="0"/>
+          <w:sz w:val="26"/>
+          <w:szCs w:val="26"/>
+        </w:rPr>
+        <w:t>≤</w:t>
+      </w:r>
+      <w:r>
+        <w:rPr>
+          <w:kern w:val="0"/>
+          <w14:ligatures w14:val="none"/>
+        </w:rPr>
+        <w:t xml:space="preserve"> </w:t>
+      </w:r>
+      <w:r>
+        <w:rPr>
+          <w:kern w:val="0"/>
+          <w14:ligatures w14:val="none"/>
+        </w:rPr>
+        <w:t>β</w:t>
+      </w:r>
+      <w:r>
+        <w:rPr>
+          <w:kern w:val="0"/>
+          <w:vertAlign w:val="subscript"/>
+          <w14:ligatures w14:val="none"/>
+        </w:rPr>
+        <w:t>3</w:t>
+      </w:r>
+      <w:r>
+        <w:t xml:space="preserve"> </w:t>
+      </w:r>
+      <w:r>
+        <w:t>≤</w:t>
+      </w:r>
+      <w:r>
+        <w:t>-0.400</w:t>
+      </w:r>
+      <w:r>
+        <w:t xml:space="preserve">)=0.99 </w:t>
+      </w:r>
+      <w:r>
+        <w:t>Su</w:t>
+      </w:r>
+      <w:r>
+        <w:t xml:space="preserve"> değişkenimizin katsayısının -0.643 ile -0.400aralığında bir değer alması olasılığı %99’dur. </w:t>
+      </w:r>
+    </w:p>
+    <w:p>
+      <w:pPr>
+        <w:autoSpaceDE w:val="0"/>
+        <w:autoSpaceDN w:val="0"/>
+        <w:adjustRightInd w:val="0"/>
+        <w:spacing w:after="0" w:line="240" w:lineRule="auto"/>
+      </w:pPr>
+    </w:p>
+    <w:p>
+      <w:pPr>
+        <w:autoSpaceDE w:val="0"/>
+        <w:autoSpaceDN w:val="0"/>
+        <w:adjustRightInd w:val="0"/>
+        <w:spacing w:after="0" w:line="240" w:lineRule="auto"/>
+      </w:pPr>
+      <w:r>
+        <w:t>P(-</w:t>
+      </w:r>
+      <w:r>
+        <w:t>1</w:t>
+      </w:r>
+      <w:r>
+        <w:t>.</w:t>
+      </w:r>
+      <w:r>
+        <w:t>916</w:t>
+      </w:r>
+      <w:r>
+        <w:rPr>
+          <w:kern w:val="0"/>
+          <w:sz w:val="26"/>
+          <w:szCs w:val="26"/>
+        </w:rPr>
+        <w:t xml:space="preserve"> </w:t>
+      </w:r>
+      <w:r>
+        <w:rPr>
+          <w:kern w:val="0"/>
+          <w:sz w:val="26"/>
+          <w:szCs w:val="26"/>
+        </w:rPr>
+        <w:t>≤</w:t>
+      </w:r>
+      <w:r>
+        <w:rPr>
+          <w:kern w:val="0"/>
+          <w14:ligatures w14:val="none"/>
+        </w:rPr>
+        <w:t xml:space="preserve"> </w:t>
+      </w:r>
+      <w:r>
+        <w:rPr>
+          <w:kern w:val="0"/>
+          <w14:ligatures w14:val="none"/>
+        </w:rPr>
+        <w:t>β</w:t>
+      </w:r>
+      <w:r>
+        <w:rPr>
+          <w:kern w:val="0"/>
+          <w:vertAlign w:val="subscript"/>
+          <w14:ligatures w14:val="none"/>
+        </w:rPr>
+        <w:t>4</w:t>
+      </w:r>
+      <w:r>
+        <w:t xml:space="preserve"> </w:t>
+      </w:r>
+      <w:r>
+        <w:t>≤</w:t>
+      </w:r>
+      <w:r>
+        <w:t>-</w:t>
+      </w:r>
+      <w:r>
+        <w:t>1</w:t>
+      </w:r>
+      <w:r>
+        <w:t>.</w:t>
+      </w:r>
+      <w:r>
+        <w:t>454</w:t>
+      </w:r>
+      <w:r>
+        <w:t xml:space="preserve">)=0.99 </w:t>
+      </w:r>
+      <w:r>
+        <w:t>Mineral</w:t>
+      </w:r>
+      <w:r>
+        <w:t xml:space="preserve"> değişkenimizin 2 olduğu durumda şirket karlılığına etkisinin </w:t>
+      </w:r>
+    </w:p>
+    <w:p>
+      <w:pPr>
+        <w:autoSpaceDE w:val="0"/>
+        <w:autoSpaceDN w:val="0"/>
+        <w:adjustRightInd w:val="0"/>
+        <w:spacing w:after="0" w:line="240" w:lineRule="auto"/>
+      </w:pPr>
+      <w:r>
+        <w:t>-1.916</w:t>
+      </w:r>
+      <w:r>
+        <w:rPr>
+          <w:kern w:val="0"/>
+          <w:sz w:val="26"/>
+          <w:szCs w:val="26"/>
+        </w:rPr>
+        <w:t xml:space="preserve"> </w:t>
+      </w:r>
+      <w:r>
+        <w:t xml:space="preserve">ile -1.454aralığında olması olasılığı %99’dur. </w:t>
+      </w:r>
+    </w:p>
+    <w:p>
+      <w:pPr>
+        <w:autoSpaceDE w:val="0"/>
+        <w:autoSpaceDN w:val="0"/>
+        <w:adjustRightInd w:val="0"/>
+        <w:spacing w:after="0" w:line="240" w:lineRule="auto"/>
+      </w:pPr>
+    </w:p>
+    <w:p>
+      <w:pPr>
+        <w:autoSpaceDE w:val="0"/>
+        <w:autoSpaceDN w:val="0"/>
+        <w:adjustRightInd w:val="0"/>
+        <w:spacing w:after="0" w:line="240" w:lineRule="auto"/>
+      </w:pPr>
+      <w:r>
+        <w:t>P(-</w:t>
+      </w:r>
+      <w:r>
+        <w:t>1.778</w:t>
+      </w:r>
+      <w:r>
+        <w:rPr>
+          <w:kern w:val="0"/>
+          <w:sz w:val="26"/>
+          <w:szCs w:val="26"/>
+        </w:rPr>
+        <w:t xml:space="preserve"> </w:t>
+      </w:r>
+      <w:r>
+        <w:rPr>
+          <w:kern w:val="0"/>
+          <w:sz w:val="26"/>
+          <w:szCs w:val="26"/>
+        </w:rPr>
+        <w:t>≤</w:t>
+      </w:r>
+      <w:r>
+        <w:rPr>
+          <w:kern w:val="0"/>
+          <w14:ligatures w14:val="none"/>
+        </w:rPr>
+        <w:t xml:space="preserve"> </w:t>
+      </w:r>
+      <w:r>
+        <w:rPr>
+          <w:kern w:val="0"/>
+          <w14:ligatures w14:val="none"/>
+        </w:rPr>
+        <w:t>β</w:t>
+      </w:r>
+      <w:r>
+        <w:rPr>
+          <w:kern w:val="0"/>
+          <w:vertAlign w:val="subscript"/>
+          <w14:ligatures w14:val="none"/>
+        </w:rPr>
+        <w:t>5</w:t>
+      </w:r>
+      <w:r>
+        <w:t xml:space="preserve"> </w:t>
+      </w:r>
+      <w:r>
+        <w:t>≤</w:t>
+      </w:r>
+      <w:r>
+        <w:t>-1</w:t>
+      </w:r>
+      <w:r>
+        <w:t>.</w:t>
+      </w:r>
+      <w:r>
+        <w:t>339</w:t>
+      </w:r>
+      <w:r>
+        <w:t xml:space="preserve">)=0.99 Konum değişkenimizin 3 olduğu durumda şirket karlılığına etkisinin </w:t>
+      </w:r>
+    </w:p>
+    <w:p>
+      <w:pPr>
+        <w:autoSpaceDE w:val="0"/>
+        <w:autoSpaceDN w:val="0"/>
+        <w:adjustRightInd w:val="0"/>
+        <w:spacing w:after="0" w:line="240" w:lineRule="auto"/>
+      </w:pPr>
+      <w:r>
+        <w:t xml:space="preserve">-1.778 ile -1.339aralığında olması olasılığı %99’dur. </w:t>
+      </w:r>
+    </w:p>
+    <w:p>
+      <w:pPr>
+        <w:pStyle w:val="AralkYok"/>
+      </w:pPr>
+      <w:r>
+        <w:br w:type="page"/>
+      </w:r>
+    </w:p>
+    <w:p>
+      <w:pPr>
+        <w:pStyle w:val="Balk1"/>
+      </w:pPr>
+      <w:r>
+        <w:lastRenderedPageBreak/>
+        <w:t xml:space="preserve">Değişen </w:t>
       </w:r>
       <w:proofErr w:type="spellStart"/>
       <w:r>
-        <w:t>Cook</w:t>
+        <w:t>varyanslılık</w:t>
       </w:r>
       <w:proofErr w:type="spellEnd"/>
-      <w:r>
-        <w:t xml:space="preserve"> Uzaklığı artık incelemesine göre artık değerlerdir.</w:t>
-      </w:r>
-    </w:p>
-    <w:p>
-      <w:r>
-        <w:t xml:space="preserve">Yeni verilerimiz üzerinde yaptığımız artık incelemesi sonucunda 19, 28, 38, 45, 51, 54, 62, 64, 84 ve 93. gözlemlerimiz atık değerlerimizdir. </w:t>
-      </w:r>
-    </w:p>
-    <w:p>
-      <w:pPr>
+    </w:p>
+    <w:p>
+      <w:pPr>
+        <w:pStyle w:val="AralkYok"/>
+      </w:pPr>
+    </w:p>
+    <w:p>
+      <w:pPr>
+        <w:pStyle w:val="AralkYok"/>
+      </w:pPr>
+      <w:r>
+        <w:br w:type="page"/>
+      </w:r>
+    </w:p>
+    <w:p>
+      <w:pPr>
+        <w:pStyle w:val="AralkYok"/>
         <w:jc w:val="center"/>
+        <w:rPr>
+          <w:b/>
+        </w:rPr>
+      </w:pPr>
+    </w:p>
+    <w:p>
+      <w:pPr>
+        <w:rPr>
+          <w:b/>
+        </w:rPr>
+      </w:pPr>
+      <w:r>
+        <w:rPr>
+          <w:b/>
+        </w:rPr>
+        <w:br w:type="page"/>
+      </w:r>
+    </w:p>
+    <w:p>
+      <w:pPr>
+        <w:pStyle w:val="AralkYok"/>
+        <w:jc w:val="center"/>
+        <w:rPr>
+          <w:b/>
+        </w:rPr>
+        <w:sectPr>
+          <w:footerReference w:type="default" r:id="rId47"/>
+          <w:pgSz w:w="12240" w:h="15840"/>
+          <w:pgMar w:top="1440" w:right="1080" w:bottom="1440" w:left="1080" w:header="708" w:footer="708" w:gutter="0"/>
+          <w:pgNumType w:start="1"/>
+          <w:cols w:space="708"/>
+          <w:docGrid w:linePitch="360"/>
+        </w:sectPr>
+      </w:pPr>
+    </w:p>
+    <w:p>
+      <w:pPr>
+        <w:pStyle w:val="Balk2"/>
+        <w:numPr>
+          <w:ilvl w:val="0"/>
+          <w:numId w:val="0"/>
+        </w:numPr>
       </w:pPr>
     </w:p>
     <w:sectPr>
@@ -4343,42 +7885,11 @@
 
 <file path=word/footer2.xml><?xml version="1.0" encoding="utf-8"?>
 <w:ftr xmlns:wpc="http://schemas.microsoft.com/office/word/2010/wordprocessingCanvas" xmlns:cx="http://schemas.microsoft.com/office/drawing/2014/chartex" xmlns:mc="http://schemas.openxmlformats.org/markup-compatibility/2006" xmlns:o="urn:schemas-microsoft-com:office:office" xmlns:r="http://schemas.openxmlformats.org/officeDocument/2006/relationships" xmlns:m="http://schemas.openxmlformats.org/officeDocument/2006/math" xmlns:v="urn:schemas-microsoft-com:vml" xmlns:wp14="http://schemas.microsoft.com/office/word/2010/wordprocessingDrawing" xmlns:wp="http://schemas.openxmlformats.org/drawingml/2006/wordprocessingDrawing" xmlns:w10="urn:schemas-microsoft-com:office:word" xmlns:w="http://schemas.openxmlformats.org/wordprocessingml/2006/main" xmlns:w14="http://schemas.microsoft.com/office/word/2010/wordml" xmlns:w15="http://schemas.microsoft.com/office/word/2012/wordml" xmlns:w16se="http://schemas.microsoft.com/office/word/2015/wordml/symex" xmlns:wpg="http://schemas.microsoft.com/office/word/2010/wordprocessingGroup" xmlns:wpi="http://schemas.microsoft.com/office/word/2010/wordprocessingInk" xmlns:wne="http://schemas.microsoft.com/office/word/2006/wordml" xmlns:wps="http://schemas.microsoft.com/office/word/2010/wordprocessingShape" mc:Ignorable="w14 w15 w16se wp14">
-  <w:sdt>
-    <w:sdtPr>
-      <w:id w:val="627741447"/>
-      <w:docPartObj>
-        <w:docPartGallery w:val="Page Numbers (Bottom of Page)"/>
-        <w:docPartUnique/>
-      </w:docPartObj>
-    </w:sdtPr>
-    <w:sdtEndPr/>
-    <w:sdtContent>
-      <w:p>
-        <w:pPr>
-          <w:pStyle w:val="AltBilgi"/>
-          <w:jc w:val="center"/>
-        </w:pPr>
-        <w:r>
-          <w:fldChar w:fldCharType="begin"/>
-        </w:r>
-        <w:r>
-          <w:instrText>PAGE   \* MERGEFORMAT</w:instrText>
-        </w:r>
-        <w:r>
-          <w:fldChar w:fldCharType="separate"/>
-        </w:r>
-        <w:r>
-          <w:rPr>
-            <w:noProof/>
-          </w:rPr>
-          <w:t>6</w:t>
-        </w:r>
-        <w:r>
-          <w:fldChar w:fldCharType="end"/>
-        </w:r>
-      </w:p>
-    </w:sdtContent>
-  </w:sdt>
+  <w:p>
+    <w:pPr>
+      <w:pStyle w:val="AltBilgi"/>
+    </w:pPr>
+  </w:p>
   <w:p>
     <w:pPr>
       <w:pStyle w:val="AltBilgi"/>
@@ -5173,7 +8684,7 @@
   <w:style w:type="paragraph" w:default="1" w:styleId="Normal">
     <w:name w:val="Normal"/>
     <w:qFormat/>
-    <w:rsid w:val="00AB160F"/>
+    <w:rsid w:val="00FD4D9C"/>
     <w:rPr>
       <w:rFonts w:ascii="Times New Roman" w:hAnsi="Times New Roman" w:cs="Times New Roman"/>
       <w:kern w:val="2"/>
@@ -5253,7 +8764,6 @@
   <w:style w:type="character" w:default="1" w:styleId="VarsaylanParagrafYazTipi">
     <w:name w:val="Default Paragraph Font"/>
     <w:uiPriority w:val="1"/>
-    <w:semiHidden/>
     <w:unhideWhenUsed/>
   </w:style>
   <w:style w:type="table" w:default="1" w:styleId="NormalTablo">
@@ -5458,6 +8968,11 @@
       <w:lang w:val="tr-TR"/>
       <w14:ligatures w14:val="standardContextual"/>
     </w:rPr>
+  </w:style>
+  <w:style w:type="character" w:customStyle="1" w:styleId="gnvwddmdl3b">
+    <w:name w:val="gnvwddmdl3b"/>
+    <w:basedOn w:val="VarsaylanParagrafYazTipi"/>
+    <w:rsid w:val="00B460FD"/>
   </w:style>
 </w:styles>
 </file>
@@ -5728,7 +9243,7 @@
 </file>
 
 <file path=customXml/itemProps1.xml><?xml version="1.0" encoding="utf-8"?>
-<ds:datastoreItem xmlns:ds="http://schemas.openxmlformats.org/officeDocument/2006/customXml" ds:itemID="{26B33D08-3500-4415-BBC2-D10E190C34D1}">
+<ds:datastoreItem xmlns:ds="http://schemas.openxmlformats.org/officeDocument/2006/customXml" ds:itemID="{3E9AE42C-321E-4F2B-AA68-39950F504596}">
   <ds:schemaRefs>
     <ds:schemaRef ds:uri="http://schemas.openxmlformats.org/officeDocument/2006/bibliography"/>
   </ds:schemaRefs>

--- a/Fen Fakültesi Aktüerya Bilimleri Bölümü.docx
+++ b/Fen Fakültesi Aktüerya Bilimleri Bölümü.docx
@@ -364,8 +364,11 @@
           <w:numId w:val="1"/>
         </w:numPr>
         <w:rPr>
+          <w:rStyle w:val="Kpr"/>
+          <w:color w:val="auto"/>
           <w:sz w:val="28"/>
           <w:szCs w:val="28"/>
+          <w:u w:val="none"/>
         </w:rPr>
       </w:pPr>
       <w:hyperlink w:anchor="_Doğrusallık_Varsayımı" w:history="1">
@@ -393,7 +396,7 @@
       <w:pPr>
         <w:pStyle w:val="ListeParagraf"/>
         <w:numPr>
-          <w:ilvl w:val="0"/>
+          <w:ilvl w:val="1"/>
           <w:numId w:val="1"/>
         </w:numPr>
         <w:rPr>
@@ -443,8 +446,11 @@
           <w:numId w:val="1"/>
         </w:numPr>
         <w:rPr>
+          <w:rStyle w:val="Kpr"/>
+          <w:color w:val="auto"/>
           <w:sz w:val="28"/>
           <w:szCs w:val="28"/>
+          <w:u w:val="none"/>
         </w:rPr>
       </w:pPr>
       <w:r>
@@ -461,23 +467,94 @@
             <w:sz w:val="28"/>
             <w:szCs w:val="28"/>
           </w:rPr>
-          <w:t>Hat Uz</w:t>
+          <w:t>Hat Uzaklığı</w:t>
         </w:r>
+      </w:hyperlink>
+    </w:p>
+    <w:p>
+      <w:pPr>
+        <w:pStyle w:val="ListeParagraf"/>
+        <w:numPr>
+          <w:ilvl w:val="1"/>
+          <w:numId w:val="1"/>
+        </w:numPr>
+        <w:rPr>
+          <w:rStyle w:val="Kpr"/>
+          <w:color w:val="auto"/>
+          <w:sz w:val="28"/>
+          <w:szCs w:val="28"/>
+          <w:u w:val="none"/>
+        </w:rPr>
+      </w:pPr>
+      <w:hyperlink w:anchor="_Standart_Türü_Artıklar_1" w:history="1">
         <w:r>
           <w:rPr>
             <w:rStyle w:val="Kpr"/>
             <w:sz w:val="28"/>
             <w:szCs w:val="28"/>
           </w:rPr>
-          <w:t>a</w:t>
+          <w:t>Standart Türü Artıklar</w:t>
         </w:r>
+      </w:hyperlink>
+      <w:r>
+        <w:rPr>
+          <w:sz w:val="28"/>
+          <w:szCs w:val="28"/>
+        </w:rPr>
+        <w:fldChar w:fldCharType="begin"/>
+      </w:r>
+      <w:r>
+        <w:rPr>
+          <w:sz w:val="28"/>
+          <w:szCs w:val="28"/>
+        </w:rPr>
+        <w:instrText>HYPERLINK  \l "_Yeni_Veri_Setinde_2"</w:instrText>
+      </w:r>
+      <w:r>
+        <w:rPr>
+          <w:sz w:val="28"/>
+          <w:szCs w:val="28"/>
+        </w:rPr>
+        <w:fldChar w:fldCharType="separate"/>
+      </w:r>
+    </w:p>
+    <w:p>
+      <w:pPr>
+        <w:pStyle w:val="ListeParagraf"/>
+        <w:numPr>
+          <w:ilvl w:val="1"/>
+          <w:numId w:val="1"/>
+        </w:numPr>
+        <w:rPr>
+          <w:sz w:val="28"/>
+          <w:szCs w:val="28"/>
+        </w:rPr>
+      </w:pPr>
+      <w:r>
+        <w:rPr>
+          <w:sz w:val="28"/>
+          <w:szCs w:val="28"/>
+        </w:rPr>
+        <w:fldChar w:fldCharType="end"/>
+      </w:r>
+      <w:hyperlink w:anchor="_Student_Türü_Artıklar" w:history="1">
+        <w:proofErr w:type="spellStart"/>
         <w:r>
           <w:rPr>
             <w:rStyle w:val="Kpr"/>
             <w:sz w:val="28"/>
             <w:szCs w:val="28"/>
           </w:rPr>
-          <w:t>klığı</w:t>
+          <w:t>Student</w:t>
+        </w:r>
+        <w:proofErr w:type="spellEnd"/>
+        <w:r>
+          <w:rPr>
+            <w:rStyle w:val="Kpr"/>
+            <w:sz w:val="28"/>
+            <w:szCs w:val="28"/>
+          </w:rPr>
+          <w:t xml:space="preserve"> Türü Artıklar</w:t>
         </w:r>
       </w:hyperlink>
     </w:p>
@@ -490,121 +567,12 @@
         </w:numPr>
         <w:rPr>
           <w:rStyle w:val="Kpr"/>
+          <w:color w:val="auto"/>
           <w:sz w:val="28"/>
           <w:szCs w:val="28"/>
-        </w:rPr>
-      </w:pPr>
-      <w:r>
-        <w:rPr>
-          <w:sz w:val="28"/>
-          <w:szCs w:val="28"/>
-        </w:rPr>
-        <w:t xml:space="preserve"> </w:t>
-      </w:r>
-      <w:r>
-        <w:rPr>
-          <w:sz w:val="28"/>
-          <w:szCs w:val="28"/>
-        </w:rPr>
-        <w:fldChar w:fldCharType="begin"/>
-      </w:r>
-      <w:r>
-        <w:rPr>
-          <w:sz w:val="28"/>
-          <w:szCs w:val="28"/>
-        </w:rPr>
-        <w:instrText>HYPERLINK  \l "_Student_Türü_Artıklar"</w:instrText>
-      </w:r>
-      <w:r>
-        <w:rPr>
-          <w:sz w:val="28"/>
-          <w:szCs w:val="28"/>
-        </w:rPr>
-      </w:r>
-      <w:r>
-        <w:rPr>
-          <w:sz w:val="28"/>
-          <w:szCs w:val="28"/>
-        </w:rPr>
-        <w:fldChar w:fldCharType="separate"/>
-      </w:r>
-      <w:proofErr w:type="spellStart"/>
-      <w:r>
-        <w:rPr>
-          <w:rStyle w:val="Kpr"/>
-          <w:sz w:val="28"/>
-          <w:szCs w:val="28"/>
-        </w:rPr>
-        <w:t>Student</w:t>
-      </w:r>
-      <w:proofErr w:type="spellEnd"/>
-      <w:r>
-        <w:rPr>
-          <w:rStyle w:val="Kpr"/>
-          <w:sz w:val="28"/>
-          <w:szCs w:val="28"/>
-        </w:rPr>
-        <w:t xml:space="preserve"> Türü Art</w:t>
-      </w:r>
-      <w:r>
-        <w:rPr>
-          <w:rStyle w:val="Kpr"/>
-          <w:sz w:val="28"/>
-          <w:szCs w:val="28"/>
-        </w:rPr>
-        <w:t>ı</w:t>
-      </w:r>
-      <w:r>
-        <w:rPr>
-          <w:rStyle w:val="Kpr"/>
-          <w:sz w:val="28"/>
-          <w:szCs w:val="28"/>
-        </w:rPr>
-        <w:t>k</w:t>
-      </w:r>
-      <w:r>
-        <w:rPr>
-          <w:rStyle w:val="Kpr"/>
-          <w:sz w:val="28"/>
-          <w:szCs w:val="28"/>
-        </w:rPr>
-        <w:t>l</w:t>
-      </w:r>
-      <w:r>
-        <w:rPr>
-          <w:rStyle w:val="Kpr"/>
-          <w:sz w:val="28"/>
-          <w:szCs w:val="28"/>
-        </w:rPr>
-        <w:t>ar</w:t>
-      </w:r>
-    </w:p>
-    <w:p>
-      <w:pPr>
-        <w:pStyle w:val="ListeParagraf"/>
-        <w:numPr>
-          <w:ilvl w:val="1"/>
-          <w:numId w:val="1"/>
-        </w:numPr>
-        <w:rPr>
-          <w:sz w:val="28"/>
-          <w:szCs w:val="28"/>
-        </w:rPr>
-      </w:pPr>
-      <w:r>
-        <w:rPr>
-          <w:sz w:val="28"/>
-          <w:szCs w:val="28"/>
-        </w:rPr>
-        <w:fldChar w:fldCharType="end"/>
-      </w:r>
-      <w:r>
-        <w:rPr>
-          <w:sz w:val="28"/>
-          <w:szCs w:val="28"/>
-        </w:rPr>
-        <w:t xml:space="preserve"> </w:t>
-      </w:r>
+          <w:u w:val="none"/>
+        </w:rPr>
+      </w:pPr>
       <w:hyperlink w:anchor="_Standart_Türü_Artıklar" w:history="1">
         <w:proofErr w:type="spellStart"/>
         <w:r>
@@ -630,164 +598,14 @@
       <w:pPr>
         <w:pStyle w:val="ListeParagraf"/>
         <w:numPr>
-          <w:ilvl w:val="1"/>
-          <w:numId w:val="1"/>
-        </w:numPr>
-        <w:rPr>
-          <w:sz w:val="28"/>
-          <w:szCs w:val="28"/>
-        </w:rPr>
-      </w:pPr>
-      <w:r>
-        <w:rPr>
-          <w:sz w:val="28"/>
-          <w:szCs w:val="28"/>
-        </w:rPr>
-        <w:t xml:space="preserve"> </w:t>
-      </w:r>
-      <w:hyperlink w:anchor="_Standart_Türü_Artıklar_1" w:history="1">
-        <w:r>
-          <w:rPr>
-            <w:rStyle w:val="Kpr"/>
-            <w:sz w:val="28"/>
-            <w:szCs w:val="28"/>
-          </w:rPr>
-          <w:t>Standart Türü Artıklar</w:t>
-        </w:r>
-      </w:hyperlink>
-    </w:p>
-    <w:p>
-      <w:pPr>
-        <w:pStyle w:val="ListeParagraf"/>
-        <w:numPr>
           <w:ilvl w:val="0"/>
           <w:numId w:val="1"/>
         </w:numPr>
         <w:rPr>
-          <w:rStyle w:val="Kpr"/>
           <w:sz w:val="28"/>
           <w:szCs w:val="28"/>
         </w:rPr>
       </w:pPr>
-      <w:r>
-        <w:rPr>
-          <w:sz w:val="28"/>
-          <w:szCs w:val="28"/>
-        </w:rPr>
-        <w:fldChar w:fldCharType="begin"/>
-      </w:r>
-      <w:r>
-        <w:rPr>
-          <w:sz w:val="28"/>
-          <w:szCs w:val="28"/>
-        </w:rPr>
-        <w:instrText>HYPERLINK  \l "_Yeni_Veri_Setinde_2"</w:instrText>
-      </w:r>
-      <w:r>
-        <w:rPr>
-          <w:sz w:val="28"/>
-          <w:szCs w:val="28"/>
-        </w:rPr>
-      </w:r>
-      <w:r>
-        <w:rPr>
-          <w:sz w:val="28"/>
-          <w:szCs w:val="28"/>
-        </w:rPr>
-        <w:fldChar w:fldCharType="separate"/>
-      </w:r>
-      <w:r>
-        <w:rPr>
-          <w:rStyle w:val="Kpr"/>
-          <w:sz w:val="28"/>
-          <w:szCs w:val="28"/>
-        </w:rPr>
-        <w:t xml:space="preserve">Yeni </w:t>
-      </w:r>
-      <w:r>
-        <w:rPr>
-          <w:rStyle w:val="Kpr"/>
-          <w:sz w:val="28"/>
-          <w:szCs w:val="28"/>
-        </w:rPr>
-        <w:t>V</w:t>
-      </w:r>
-      <w:r>
-        <w:rPr>
-          <w:rStyle w:val="Kpr"/>
-          <w:sz w:val="28"/>
-          <w:szCs w:val="28"/>
-        </w:rPr>
-        <w:t xml:space="preserve">eri </w:t>
-      </w:r>
-      <w:r>
-        <w:rPr>
-          <w:rStyle w:val="Kpr"/>
-          <w:sz w:val="28"/>
-          <w:szCs w:val="28"/>
-        </w:rPr>
-        <w:t>S</w:t>
-      </w:r>
-      <w:r>
-        <w:rPr>
-          <w:rStyle w:val="Kpr"/>
-          <w:sz w:val="28"/>
-          <w:szCs w:val="28"/>
-        </w:rPr>
-        <w:t>etind</w:t>
-      </w:r>
-      <w:r>
-        <w:rPr>
-          <w:rStyle w:val="Kpr"/>
-          <w:sz w:val="28"/>
-          <w:szCs w:val="28"/>
-        </w:rPr>
-        <w:t>e</w:t>
-      </w:r>
-      <w:r>
-        <w:rPr>
-          <w:rStyle w:val="Kpr"/>
-          <w:sz w:val="28"/>
-          <w:szCs w:val="28"/>
-        </w:rPr>
-        <w:t xml:space="preserve"> Tanım</w:t>
-      </w:r>
-      <w:r>
-        <w:rPr>
-          <w:rStyle w:val="Kpr"/>
-          <w:sz w:val="28"/>
-          <w:szCs w:val="28"/>
-        </w:rPr>
-        <w:t>l</w:t>
-      </w:r>
-      <w:r>
-        <w:rPr>
-          <w:rStyle w:val="Kpr"/>
-          <w:sz w:val="28"/>
-          <w:szCs w:val="28"/>
-        </w:rPr>
-        <w:t>ayıcı İstatistikler</w:t>
-      </w:r>
-    </w:p>
-    <w:p>
-      <w:pPr>
-        <w:pStyle w:val="ListeParagraf"/>
-        <w:numPr>
-          <w:ilvl w:val="0"/>
-          <w:numId w:val="1"/>
-        </w:numPr>
-        <w:rPr>
-          <w:sz w:val="28"/>
-          <w:szCs w:val="28"/>
-        </w:rPr>
-      </w:pPr>
-      <w:r>
-        <w:rPr>
-          <w:sz w:val="28"/>
-          <w:szCs w:val="28"/>
-        </w:rPr>
-        <w:fldChar w:fldCharType="end"/>
-      </w:r>
       <w:hyperlink w:anchor="_Yeni_Veri_Setinde_1" w:history="1">
         <w:r>
           <w:rPr>
@@ -795,48 +613,41 @@
             <w:sz w:val="28"/>
             <w:szCs w:val="28"/>
           </w:rPr>
-          <w:t>Yeni Veri Setinde V</w:t>
+          <w:t>Yeni Veri Setinde Varsayım Kontrolleri</w:t>
         </w:r>
+      </w:hyperlink>
+      <w:r>
+        <w:rPr>
+          <w:sz w:val="28"/>
+          <w:szCs w:val="28"/>
+        </w:rPr>
+        <w:t xml:space="preserve"> </w:t>
+      </w:r>
+    </w:p>
+    <w:p>
+      <w:pPr>
+        <w:pStyle w:val="ListeParagraf"/>
+        <w:numPr>
+          <w:ilvl w:val="1"/>
+          <w:numId w:val="1"/>
+        </w:numPr>
+        <w:rPr>
+          <w:sz w:val="28"/>
+          <w:szCs w:val="28"/>
+        </w:rPr>
+      </w:pPr>
+      <w:hyperlink w:anchor="_Yeni_Veri_Setinde" w:history="1">
         <w:r>
           <w:rPr>
             <w:rStyle w:val="Kpr"/>
             <w:sz w:val="28"/>
             <w:szCs w:val="28"/>
           </w:rPr>
-          <w:t>a</w:t>
-        </w:r>
-        <w:r>
-          <w:rPr>
-            <w:rStyle w:val="Kpr"/>
-            <w:sz w:val="28"/>
-            <w:szCs w:val="28"/>
-          </w:rPr>
-          <w:t>rsayım</w:t>
-        </w:r>
-        <w:r>
-          <w:rPr>
-            <w:rStyle w:val="Kpr"/>
-            <w:sz w:val="28"/>
-            <w:szCs w:val="28"/>
-          </w:rPr>
-          <w:t xml:space="preserve"> </w:t>
-        </w:r>
-        <w:r>
-          <w:rPr>
-            <w:rStyle w:val="Kpr"/>
-            <w:sz w:val="28"/>
-            <w:szCs w:val="28"/>
-          </w:rPr>
-          <w:t>Kontrolleri</w:t>
+          <w:t>Yeni Veri Setinde Tanımlayıcı İstatistikler</w:t>
         </w:r>
       </w:hyperlink>
-      <w:r>
-        <w:rPr>
-          <w:sz w:val="28"/>
-          <w:szCs w:val="28"/>
-        </w:rPr>
-        <w:t xml:space="preserve"> </w:t>
-      </w:r>
+      <w:bookmarkStart w:id="0" w:name="_GoBack"/>
+      <w:bookmarkEnd w:id="0"/>
     </w:p>
     <w:p>
       <w:pPr>
@@ -846,17 +657,13 @@
           <w:numId w:val="1"/>
         </w:numPr>
         <w:rPr>
+          <w:rStyle w:val="Kpr"/>
+          <w:color w:val="auto"/>
           <w:sz w:val="28"/>
           <w:szCs w:val="28"/>
-        </w:rPr>
-      </w:pPr>
-      <w:r>
-        <w:rPr>
-          <w:sz w:val="28"/>
-          <w:szCs w:val="28"/>
-        </w:rPr>
-        <w:t xml:space="preserve"> </w:t>
-      </w:r>
+          <w:u w:val="none"/>
+        </w:rPr>
+      </w:pPr>
       <w:hyperlink w:anchor="_Normallik_Varsayımı_1" w:history="1">
         <w:r>
           <w:rPr>
@@ -876,17 +683,13 @@
           <w:numId w:val="1"/>
         </w:numPr>
         <w:rPr>
+          <w:rStyle w:val="Kpr"/>
+          <w:color w:val="auto"/>
           <w:sz w:val="28"/>
           <w:szCs w:val="28"/>
-        </w:rPr>
-      </w:pPr>
-      <w:r>
-        <w:rPr>
-          <w:sz w:val="28"/>
-          <w:szCs w:val="28"/>
-        </w:rPr>
-        <w:t xml:space="preserve"> </w:t>
-      </w:r>
+          <w:u w:val="none"/>
+        </w:rPr>
+      </w:pPr>
       <w:hyperlink w:anchor="_Doğrusallık_Varsayımı_1" w:history="1">
         <w:proofErr w:type="spellStart"/>
         <w:r>
@@ -911,36 +714,389 @@
     <w:p>
       <w:pPr>
         <w:pStyle w:val="ListeParagraf"/>
-        <w:ind w:left="360"/>
+        <w:numPr>
+          <w:ilvl w:val="0"/>
+          <w:numId w:val="1"/>
+        </w:numPr>
         <w:rPr>
           <w:sz w:val="28"/>
           <w:szCs w:val="28"/>
         </w:rPr>
       </w:pPr>
+      <w:hyperlink w:anchor="_Katsayı_Anlamlılıkları" w:history="1">
+        <w:r>
+          <w:rPr>
+            <w:rStyle w:val="Kpr"/>
+            <w:sz w:val="28"/>
+            <w:szCs w:val="28"/>
+          </w:rPr>
+          <w:t>Regresyon katsayılarının anlamlılıkları</w:t>
+        </w:r>
+      </w:hyperlink>
     </w:p>
     <w:p>
       <w:pPr>
         <w:pStyle w:val="ListeParagraf"/>
-        <w:ind w:left="360"/>
-        <w:rPr>
+        <w:numPr>
+          <w:ilvl w:val="0"/>
+          <w:numId w:val="1"/>
+        </w:numPr>
+        <w:rPr>
+          <w:rStyle w:val="Kpr"/>
+          <w:color w:val="auto"/>
           <w:sz w:val="28"/>
           <w:szCs w:val="28"/>
-        </w:rPr>
-      </w:pPr>
-    </w:p>
-    <w:p>
-      <w:pPr>
-        <w:pStyle w:val="ListeParagraf"/>
-        <w:ind w:left="360"/>
-        <w:rPr>
+          <w:u w:val="none"/>
+        </w:rPr>
+      </w:pPr>
+      <w:hyperlink w:anchor="_Katsayı_Yorumları" w:history="1">
+        <w:r>
+          <w:rPr>
+            <w:rStyle w:val="Kpr"/>
+            <w:sz w:val="28"/>
+            <w:szCs w:val="28"/>
+          </w:rPr>
+          <w:t>Katsayı Yorumları</w:t>
+        </w:r>
+      </w:hyperlink>
+      <w:r>
+        <w:rPr>
+          <w:rStyle w:val="Kpr"/>
+          <w:color w:val="auto"/>
           <w:sz w:val="28"/>
           <w:szCs w:val="28"/>
-        </w:rPr>
-      </w:pPr>
-    </w:p>
-    <w:p>
-      <w:pPr>
-        <w:pStyle w:val="Balk1"/>
+          <w:u w:val="none"/>
+        </w:rPr>
+        <w:t xml:space="preserve"> </w:t>
+      </w:r>
+    </w:p>
+    <w:p>
+      <w:pPr>
+        <w:pStyle w:val="ListeParagraf"/>
+        <w:numPr>
+          <w:ilvl w:val="0"/>
+          <w:numId w:val="1"/>
+        </w:numPr>
+        <w:rPr>
+          <w:sz w:val="28"/>
+          <w:szCs w:val="28"/>
+        </w:rPr>
+      </w:pPr>
+      <w:hyperlink w:anchor="_Güven_Aralıkları_Ve" w:history="1">
+        <w:r>
+          <w:rPr>
+            <w:rStyle w:val="Kpr"/>
+            <w:sz w:val="28"/>
+            <w:szCs w:val="28"/>
+          </w:rPr>
+          <w:t>Güven Aralıkları Ve Yorumları</w:t>
+        </w:r>
+      </w:hyperlink>
+    </w:p>
+    <w:p>
+      <w:pPr>
+        <w:pStyle w:val="ListeParagraf"/>
+        <w:numPr>
+          <w:ilvl w:val="0"/>
+          <w:numId w:val="1"/>
+        </w:numPr>
+        <w:rPr>
+          <w:sz w:val="28"/>
+          <w:szCs w:val="28"/>
+        </w:rPr>
+      </w:pPr>
+      <w:hyperlink w:anchor="_Değişen_varyanslılık" w:history="1">
+        <w:r>
+          <w:rPr>
+            <w:rStyle w:val="Kpr"/>
+            <w:sz w:val="28"/>
+            <w:szCs w:val="28"/>
+          </w:rPr>
+          <w:t xml:space="preserve">Değişken </w:t>
+        </w:r>
+        <w:proofErr w:type="spellStart"/>
+        <w:r>
+          <w:rPr>
+            <w:rStyle w:val="Kpr"/>
+            <w:sz w:val="28"/>
+            <w:szCs w:val="28"/>
+          </w:rPr>
+          <w:t>Va</w:t>
+        </w:r>
+        <w:r>
+          <w:rPr>
+            <w:rStyle w:val="Kpr"/>
+            <w:sz w:val="28"/>
+            <w:szCs w:val="28"/>
+          </w:rPr>
+          <w:t>r</w:t>
+        </w:r>
+        <w:r>
+          <w:rPr>
+            <w:rStyle w:val="Kpr"/>
+            <w:sz w:val="28"/>
+            <w:szCs w:val="28"/>
+          </w:rPr>
+          <w:t>yanslılık</w:t>
+        </w:r>
+        <w:proofErr w:type="spellEnd"/>
+        <w:r>
+          <w:rPr>
+            <w:rStyle w:val="Kpr"/>
+            <w:sz w:val="28"/>
+            <w:szCs w:val="28"/>
+          </w:rPr>
+          <w:t xml:space="preserve"> Sorunu</w:t>
+        </w:r>
+      </w:hyperlink>
+    </w:p>
+    <w:p>
+      <w:pPr>
+        <w:pStyle w:val="ListeParagraf"/>
+        <w:numPr>
+          <w:ilvl w:val="0"/>
+          <w:numId w:val="1"/>
+        </w:numPr>
+        <w:rPr>
+          <w:sz w:val="28"/>
+          <w:szCs w:val="28"/>
+        </w:rPr>
+      </w:pPr>
+      <w:hyperlink w:anchor="_Öz_İlişki_Sorunu" w:history="1">
+        <w:r>
+          <w:rPr>
+            <w:rStyle w:val="Kpr"/>
+            <w:sz w:val="28"/>
+            <w:szCs w:val="28"/>
+          </w:rPr>
+          <w:t>Öz İlişki Sorununu</w:t>
+        </w:r>
+      </w:hyperlink>
+    </w:p>
+    <w:p>
+      <w:pPr>
+        <w:pStyle w:val="ListeParagraf"/>
+        <w:numPr>
+          <w:ilvl w:val="0"/>
+          <w:numId w:val="1"/>
+        </w:numPr>
+        <w:rPr>
+          <w:sz w:val="28"/>
+          <w:szCs w:val="28"/>
+        </w:rPr>
+      </w:pPr>
+      <w:hyperlink w:anchor="_Çoklu_Bağlantı_Sorunu" w:history="1">
+        <w:r>
+          <w:rPr>
+            <w:rStyle w:val="Kpr"/>
+            <w:sz w:val="28"/>
+            <w:szCs w:val="28"/>
+          </w:rPr>
+          <w:t>Çoklu Bağlantı Soru</w:t>
+        </w:r>
+        <w:r>
+          <w:rPr>
+            <w:rStyle w:val="Kpr"/>
+            <w:sz w:val="28"/>
+            <w:szCs w:val="28"/>
+          </w:rPr>
+          <w:t>nu</w:t>
+        </w:r>
+      </w:hyperlink>
+    </w:p>
+    <w:p>
+      <w:pPr>
+        <w:pStyle w:val="ListeParagraf"/>
+        <w:numPr>
+          <w:ilvl w:val="0"/>
+          <w:numId w:val="1"/>
+        </w:numPr>
+        <w:rPr>
+          <w:sz w:val="28"/>
+          <w:szCs w:val="28"/>
+        </w:rPr>
+      </w:pPr>
+      <w:hyperlink w:anchor="_Uyum_Kestirimi" w:history="1">
+        <w:r>
+          <w:rPr>
+            <w:rStyle w:val="Kpr"/>
+            <w:sz w:val="28"/>
+            <w:szCs w:val="28"/>
+          </w:rPr>
+          <w:t xml:space="preserve">Uyum </w:t>
+        </w:r>
+        <w:r>
+          <w:rPr>
+            <w:rStyle w:val="Kpr"/>
+            <w:sz w:val="28"/>
+            <w:szCs w:val="28"/>
+          </w:rPr>
+          <w:t>Kestirimi</w:t>
+        </w:r>
+      </w:hyperlink>
+    </w:p>
+    <w:p>
+      <w:pPr>
+        <w:pStyle w:val="ListeParagraf"/>
+        <w:numPr>
+          <w:ilvl w:val="0"/>
+          <w:numId w:val="1"/>
+        </w:numPr>
+        <w:rPr>
+          <w:sz w:val="28"/>
+          <w:szCs w:val="28"/>
+        </w:rPr>
+      </w:pPr>
+      <w:hyperlink w:anchor="_Ön_Kestirim" w:history="1">
+        <w:r>
+          <w:rPr>
+            <w:rStyle w:val="Kpr"/>
+            <w:sz w:val="28"/>
+            <w:szCs w:val="28"/>
+          </w:rPr>
+          <w:t>Ön Kestirim</w:t>
+        </w:r>
+      </w:hyperlink>
+      <w:r>
+        <w:rPr>
+          <w:sz w:val="28"/>
+          <w:szCs w:val="28"/>
+        </w:rPr>
+        <w:t xml:space="preserve"> </w:t>
+      </w:r>
+    </w:p>
+    <w:p>
+      <w:pPr>
+        <w:pStyle w:val="ListeParagraf"/>
+        <w:numPr>
+          <w:ilvl w:val="0"/>
+          <w:numId w:val="1"/>
+        </w:numPr>
+        <w:rPr>
+          <w:sz w:val="28"/>
+          <w:szCs w:val="28"/>
+        </w:rPr>
+      </w:pPr>
+      <w:hyperlink w:anchor="_Uyum_Kestirimi" w:history="1">
+        <w:r>
+          <w:rPr>
+            <w:rStyle w:val="Kpr"/>
+            <w:sz w:val="28"/>
+            <w:szCs w:val="28"/>
+          </w:rPr>
+          <w:t>Güven Aralıkları ve Yorumları</w:t>
+        </w:r>
+      </w:hyperlink>
+    </w:p>
+    <w:p>
+      <w:pPr>
+        <w:pStyle w:val="ListeParagraf"/>
+        <w:numPr>
+          <w:ilvl w:val="0"/>
+          <w:numId w:val="1"/>
+        </w:numPr>
+        <w:rPr>
+          <w:sz w:val="28"/>
+          <w:szCs w:val="28"/>
+        </w:rPr>
+      </w:pPr>
+      <w:hyperlink w:anchor="_Değişken_Seçimi_Yöntemleri" w:history="1">
+        <w:r>
+          <w:rPr>
+            <w:rStyle w:val="Kpr"/>
+            <w:sz w:val="28"/>
+            <w:szCs w:val="28"/>
+          </w:rPr>
+          <w:t>Değişken Seçimi Yöntemleri</w:t>
+        </w:r>
+      </w:hyperlink>
+    </w:p>
+    <w:p>
+      <w:pPr>
+        <w:pStyle w:val="ListeParagraf"/>
+        <w:numPr>
+          <w:ilvl w:val="1"/>
+          <w:numId w:val="1"/>
+        </w:numPr>
+        <w:rPr>
+          <w:sz w:val="28"/>
+          <w:szCs w:val="28"/>
+        </w:rPr>
+      </w:pPr>
+      <w:hyperlink w:anchor="_İleriye_Doğru_Seçim" w:history="1">
+        <w:r>
+          <w:rPr>
+            <w:rStyle w:val="Kpr"/>
+            <w:sz w:val="28"/>
+            <w:szCs w:val="28"/>
+          </w:rPr>
+          <w:t>İleriye Doğru Seçim Yöntemi</w:t>
+        </w:r>
+      </w:hyperlink>
+    </w:p>
+    <w:p>
+      <w:pPr>
+        <w:pStyle w:val="ListeParagraf"/>
+        <w:numPr>
+          <w:ilvl w:val="1"/>
+          <w:numId w:val="1"/>
+        </w:numPr>
+        <w:rPr>
+          <w:sz w:val="28"/>
+          <w:szCs w:val="28"/>
+        </w:rPr>
+      </w:pPr>
+      <w:hyperlink w:anchor="_Geriye_Doğru_Seçim" w:history="1">
+        <w:r>
+          <w:rPr>
+            <w:rStyle w:val="Kpr"/>
+            <w:sz w:val="28"/>
+            <w:szCs w:val="28"/>
+          </w:rPr>
+          <w:t>Geriye Doğru Seçim Yöntemi</w:t>
+        </w:r>
+      </w:hyperlink>
+    </w:p>
+    <w:p>
+      <w:pPr>
+        <w:pStyle w:val="ListeParagraf"/>
+        <w:numPr>
+          <w:ilvl w:val="1"/>
+          <w:numId w:val="1"/>
+        </w:numPr>
+        <w:rPr>
+          <w:sz w:val="28"/>
+          <w:szCs w:val="28"/>
+        </w:rPr>
+      </w:pPr>
+      <w:hyperlink w:anchor="_Adımsal_Seçim_Yöntemi" w:history="1">
+        <w:proofErr w:type="spellStart"/>
+        <w:r>
+          <w:rPr>
+            <w:rStyle w:val="Kpr"/>
+            <w:sz w:val="28"/>
+            <w:szCs w:val="28"/>
+          </w:rPr>
+          <w:t>Adımsal</w:t>
+        </w:r>
+        <w:proofErr w:type="spellEnd"/>
+        <w:r>
+          <w:rPr>
+            <w:rStyle w:val="Kpr"/>
+            <w:sz w:val="28"/>
+            <w:szCs w:val="28"/>
+          </w:rPr>
+          <w:t xml:space="preserve"> Seçilim Yöntemi</w:t>
+        </w:r>
+      </w:hyperlink>
+    </w:p>
+    <w:p>
+      <w:pPr>
+        <w:pStyle w:val="ListeParagraf"/>
+        <w:numPr>
+          <w:ilvl w:val="0"/>
+          <w:numId w:val="1"/>
+        </w:numPr>
         <w:rPr>
           <w:sz w:val="28"/>
           <w:szCs w:val="28"/>
@@ -953,108 +1109,238 @@
           <w:docGrid w:linePitch="360"/>
         </w:sectPr>
       </w:pPr>
-      <w:r>
+      <w:hyperlink w:anchor="_Ridge_Regresyonu" w:history="1">
+        <w:proofErr w:type="spellStart"/>
+        <w:r>
+          <w:rPr>
+            <w:rStyle w:val="Kpr"/>
+            <w:sz w:val="28"/>
+            <w:szCs w:val="28"/>
+          </w:rPr>
+          <w:t>Ridge</w:t>
+        </w:r>
+        <w:proofErr w:type="spellEnd"/>
+        <w:r>
+          <w:rPr>
+            <w:rStyle w:val="Kpr"/>
+            <w:sz w:val="28"/>
+            <w:szCs w:val="28"/>
+          </w:rPr>
+          <w:t xml:space="preserve"> Regresyonu</w:t>
+        </w:r>
+      </w:hyperlink>
+    </w:p>
+    <w:p>
+      <w:pPr>
+        <w:pStyle w:val="Balk1"/>
+      </w:pPr>
+      <w:bookmarkStart w:id="1" w:name="_Senaryo"/>
+      <w:bookmarkEnd w:id="1"/>
+      <w:r>
+        <w:lastRenderedPageBreak/>
+        <w:t>Senaryo</w:t>
+      </w:r>
+    </w:p>
+    <w:p/>
+    <w:p>
+      <w:r>
+        <w:t xml:space="preserve">Regresyon sürecinde bir </w:t>
+      </w:r>
+      <w:r>
+        <w:t>topraksız tarım yapan suda marul yetiştiren bir çiftçiyi</w:t>
+      </w:r>
+      <w:r>
+        <w:t xml:space="preserve"> inceleyeceğiz</w:t>
+      </w:r>
+      <w:r>
+        <w:t>.</w:t>
+      </w:r>
+      <w:r>
+        <w:t xml:space="preserve"> </w:t>
+      </w:r>
+      <w:r>
+        <w:t>Ver</w:t>
+      </w:r>
+      <w:r>
+        <w:t>i setimizdeki “y” değişkenimiz ürünün “Verimini</w:t>
+      </w:r>
+      <w:r>
+        <w:t>”, “x</w:t>
+      </w:r>
+      <w:r>
+        <w:rPr>
+          <w:vertAlign w:val="subscript"/>
+        </w:rPr>
+        <w:t>1</w:t>
+      </w:r>
+      <w:r>
+        <w:t xml:space="preserve">” değişkenimiz ürünün </w:t>
+      </w:r>
+      <w:r>
+        <w:t xml:space="preserve">aldığı </w:t>
+      </w:r>
+      <w:r>
+        <w:t>“</w:t>
+      </w:r>
+      <w:r>
+        <w:t>Işık</w:t>
+      </w:r>
+      <w:r>
+        <w:t>” miktarını, “x</w:t>
+      </w:r>
+      <w:r>
+        <w:rPr>
+          <w:vertAlign w:val="subscript"/>
+        </w:rPr>
+        <w:t>2</w:t>
+      </w:r>
+      <w:r>
+        <w:t xml:space="preserve">” değişkenimiz </w:t>
+      </w:r>
+      <w:r>
+        <w:t>ortamın</w:t>
+      </w:r>
+      <w:r>
+        <w:t xml:space="preserve"> “</w:t>
+      </w:r>
+      <w:r>
+        <w:t>Sıcaklığını</w:t>
+      </w:r>
+      <w:r>
+        <w:t>”</w:t>
+      </w:r>
+      <w:r>
+        <w:t>,</w:t>
+      </w:r>
+      <w:r>
+        <w:t xml:space="preserve"> “x</w:t>
+      </w:r>
+      <w:r>
+        <w:rPr>
+          <w:vertAlign w:val="subscript"/>
+        </w:rPr>
+        <w:t>3</w:t>
+      </w:r>
+      <w:r>
+        <w:t>” değişkenimiz</w:t>
+      </w:r>
+      <w:r>
+        <w:t xml:space="preserve"> “</w:t>
+      </w:r>
+      <w:r>
+        <w:t>Su</w:t>
+      </w:r>
+      <w:r>
+        <w:t>” miktarını, “x</w:t>
+      </w:r>
+      <w:r>
+        <w:rPr>
+          <w:vertAlign w:val="subscript"/>
+        </w:rPr>
+        <w:t>4</w:t>
+      </w:r>
+      <w:r>
+        <w:t>” değiş</w:t>
+      </w:r>
+      <w:r>
+        <w:t xml:space="preserve">kenimiz ise bitkinin alığı </w:t>
+      </w:r>
+      <w:r>
+        <w:t>“</w:t>
+      </w:r>
+      <w:r>
+        <w:t>Mineraller</w:t>
+      </w:r>
+      <w:r>
+        <w:t xml:space="preserve">” olmak üzere </w:t>
+      </w:r>
+      <w:r>
+        <w:t>ifade edilir</w:t>
+      </w:r>
+      <w:r>
+        <w:t>.</w:t>
+      </w:r>
+      <w:r>
+        <w:t xml:space="preserve"> </w:t>
+      </w:r>
+      <w:r>
+        <w:t xml:space="preserve">(1 </w:t>
+      </w:r>
+      <w:r>
+        <w:t>Azotu</w:t>
+      </w:r>
+      <w:r>
+        <w:t xml:space="preserve">, 2 </w:t>
+      </w:r>
+      <w:r>
+        <w:t>Kalsiyumu</w:t>
+      </w:r>
+      <w:r>
+        <w:t xml:space="preserve">, 3 </w:t>
+      </w:r>
+      <w:r>
+        <w:t>Potasyumu ifade eder</w:t>
+      </w:r>
+      <w:r>
+        <w:t>.)</w:t>
+      </w:r>
+    </w:p>
+    <w:p/>
+    <w:p>
+      <w:pPr>
+        <w:pStyle w:val="Balk1"/>
+      </w:pPr>
+      <w:bookmarkStart w:id="2" w:name="_Tanımlayıcı_İstatistikler"/>
+      <w:bookmarkEnd w:id="2"/>
+      <w:r>
+        <w:t>Tanımlayıcı İstatistikler</w:t>
+      </w:r>
+    </w:p>
+    <w:p>
+      <w:pPr>
+        <w:pStyle w:val="AralkYok"/>
+      </w:pPr>
+    </w:p>
+    <w:p>
+      <w:pPr>
+        <w:pStyle w:val="AralkYok"/>
+      </w:pPr>
+      <w:r>
+        <w:t xml:space="preserve">İlk </w:t>
+      </w:r>
+      <w:proofErr w:type="gramStart"/>
+      <w:r>
+        <w:t>datamızın</w:t>
+      </w:r>
+      <w:proofErr w:type="gramEnd"/>
+      <w:r>
+        <w:t xml:space="preserve"> tamamlayıcı istatistikleri</w:t>
+      </w:r>
+    </w:p>
+    <w:p>
+      <w:pPr>
+        <w:pStyle w:val="AralkYok"/>
+      </w:pPr>
+    </w:p>
+    <w:p>
+      <w:pPr>
+        <w:jc w:val="center"/>
         <w:rPr>
           <w:sz w:val="28"/>
           <w:szCs w:val="28"/>
         </w:rPr>
-        <w:br w:type="page"/>
-      </w:r>
-    </w:p>
-    <w:p>
-      <w:pPr>
-        <w:pStyle w:val="Balk1"/>
-      </w:pPr>
-      <w:bookmarkStart w:id="0" w:name="_Senaryo"/>
-      <w:bookmarkEnd w:id="0"/>
-      <w:r>
-        <w:lastRenderedPageBreak/>
-        <w:t>Senaryo</w:t>
-      </w:r>
-    </w:p>
-    <w:p>
-      <w:pPr>
-        <w:pStyle w:val="ListeParagraf"/>
-        <w:ind w:left="792"/>
-        <w:rPr>
-          <w:b/>
-          <w:bCs/>
-          <w:sz w:val="32"/>
-          <w:szCs w:val="32"/>
-        </w:rPr>
-      </w:pPr>
-    </w:p>
-    <w:p>
-      <w:pPr>
-        <w:pStyle w:val="ListeParagraf"/>
-        <w:ind w:left="792"/>
-        <w:rPr>
-          <w:b/>
-          <w:bCs/>
-          <w:sz w:val="32"/>
-          <w:szCs w:val="32"/>
-        </w:rPr>
-      </w:pPr>
-    </w:p>
-    <w:p>
-      <w:pPr>
-        <w:pStyle w:val="ListeParagraf"/>
-        <w:ind w:left="792"/>
-        <w:rPr>
-          <w:b/>
-          <w:bCs/>
-          <w:sz w:val="32"/>
-          <w:szCs w:val="32"/>
-        </w:rPr>
-      </w:pPr>
-    </w:p>
-    <w:p>
-      <w:pPr>
-        <w:pStyle w:val="Balk1"/>
-      </w:pPr>
-      <w:bookmarkStart w:id="1" w:name="_Tanımlayıcı_İstatistikler"/>
-      <w:bookmarkEnd w:id="1"/>
-      <w:r>
-        <w:t>Tanımlayıcı İstatistikler</w:t>
-      </w:r>
-    </w:p>
-    <w:p>
-      <w:pPr>
-        <w:pStyle w:val="AralkYok"/>
-      </w:pPr>
-      <w:r>
-        <w:t xml:space="preserve">İlk </w:t>
-      </w:r>
-      <w:proofErr w:type="gramStart"/>
-      <w:r>
-        <w:t>datamızın</w:t>
-      </w:r>
-      <w:proofErr w:type="gramEnd"/>
-      <w:r>
-        <w:t xml:space="preserve"> tamamlayıcı istatistikleri</w:t>
-      </w:r>
-    </w:p>
-    <w:p>
-      <w:pPr>
-        <w:jc w:val="center"/>
-        <w:rPr>
-          <w:sz w:val="28"/>
-          <w:szCs w:val="28"/>
-        </w:rPr>
       </w:pPr>
       <w:r>
         <w:rPr>
           <w:noProof/>
-          <w:sz w:val="28"/>
-          <w:szCs w:val="28"/>
           <w:lang w:val="en-US"/>
           <w14:ligatures w14:val="none"/>
         </w:rPr>
         <w:drawing>
-          <wp:inline distT="0" distB="0" distL="0" distR="0" wp14:anchorId="5A5BF655" wp14:editId="1505F82B">
-            <wp:extent cx="6366289" cy="2304415"/>
-            <wp:effectExtent l="0" t="0" r="0" b="635"/>
-            <wp:docPr id="2" name="Resim 2"/>
+          <wp:inline distT="0" distB="0" distL="0" distR="0" wp14:anchorId="37A8CCBE" wp14:editId="22725B19">
+            <wp:extent cx="6490855" cy="2294626"/>
+            <wp:effectExtent l="0" t="0" r="5715" b="0"/>
+            <wp:docPr id="708725261" name="Resim 708725261"/>
             <wp:cNvGraphicFramePr>
               <a:graphicFrameLocks xmlns:a="http://schemas.openxmlformats.org/drawingml/2006/main" noChangeAspect="1"/>
             </wp:cNvGraphicFramePr>
@@ -1062,17 +1348,11 @@
               <a:graphicData uri="http://schemas.openxmlformats.org/drawingml/2006/picture">
                 <pic:pic xmlns:pic="http://schemas.openxmlformats.org/drawingml/2006/picture">
                   <pic:nvPicPr>
-                    <pic:cNvPr id="2" name="Ekran Alıntısı.JPG"/>
+                    <pic:cNvPr id="1" name=""/>
                     <pic:cNvPicPr/>
                   </pic:nvPicPr>
                   <pic:blipFill>
-                    <a:blip r:embed="rId10">
-                      <a:extLst>
-                        <a:ext uri="{28A0092B-C50C-407E-A947-70E740481C1C}">
-                          <a14:useLocalDpi xmlns:a14="http://schemas.microsoft.com/office/drawing/2010/main" val="0"/>
-                        </a:ext>
-                      </a:extLst>
-                    </a:blip>
+                    <a:blip r:embed="rId10"/>
                     <a:stretch>
                       <a:fillRect/>
                     </a:stretch>
@@ -1080,7 +1360,7 @@
                   <pic:spPr>
                     <a:xfrm>
                       <a:off x="0" y="0"/>
-                      <a:ext cx="6769652" cy="2450421"/>
+                      <a:ext cx="6634419" cy="2345378"/>
                     </a:xfrm>
                     <a:prstGeom prst="rect">
                       <a:avLst/>
@@ -1095,47 +1375,44 @@
     </w:p>
     <w:p>
       <w:pPr>
+        <w:pStyle w:val="AralkYok"/>
+      </w:pPr>
+    </w:p>
+    <w:p>
+      <w:pPr>
+        <w:pStyle w:val="AralkYok"/>
+      </w:pPr>
+      <w:r>
+        <w:t>Yeni</w:t>
+      </w:r>
+      <w:r>
+        <w:t xml:space="preserve"> </w:t>
+      </w:r>
+      <w:proofErr w:type="gramStart"/>
+      <w:r>
+        <w:t>datam</w:t>
+      </w:r>
+      <w:r>
+        <w:t>ızın</w:t>
+      </w:r>
+      <w:proofErr w:type="gramEnd"/>
+      <w:r>
+        <w:t xml:space="preserve"> tamamlayıcı istatistikleri</w:t>
+      </w:r>
+    </w:p>
+    <w:p>
+      <w:pPr>
+        <w:pStyle w:val="AralkYok"/>
+      </w:pPr>
+    </w:p>
+    <w:p>
+      <w:pPr>
+        <w:jc w:val="center"/>
         <w:rPr>
           <w:sz w:val="28"/>
           <w:szCs w:val="28"/>
         </w:rPr>
       </w:pPr>
-    </w:p>
-    <w:p>
-      <w:pPr>
-        <w:pStyle w:val="AralkYok"/>
-      </w:pPr>
-      <w:r>
-        <w:t>Yeni</w:t>
-      </w:r>
-      <w:r>
-        <w:t xml:space="preserve"> </w:t>
-      </w:r>
-      <w:proofErr w:type="gramStart"/>
-      <w:r>
-        <w:t>datamızın</w:t>
-      </w:r>
-      <w:proofErr w:type="gramEnd"/>
-      <w:r>
-        <w:t xml:space="preserve"> tamamlayıcı istatistikleri</w:t>
-      </w:r>
-    </w:p>
-    <w:p>
-      <w:pPr>
-        <w:pStyle w:val="AralkYok"/>
-        <w:rPr>
-          <w:b/>
-        </w:rPr>
-      </w:pPr>
-    </w:p>
-    <w:p>
-      <w:pPr>
-        <w:jc w:val="center"/>
-        <w:rPr>
-          <w:sz w:val="28"/>
-          <w:szCs w:val="28"/>
-        </w:rPr>
-      </w:pPr>
       <w:r>
         <w:rPr>
           <w:noProof/>
@@ -1143,10 +1420,10 @@
           <w14:ligatures w14:val="none"/>
         </w:rPr>
         <w:drawing>
-          <wp:inline distT="0" distB="0" distL="0" distR="0" wp14:anchorId="210E4292" wp14:editId="3B1C9050">
-            <wp:extent cx="6418608" cy="2162143"/>
-            <wp:effectExtent l="0" t="0" r="1270" b="0"/>
-            <wp:docPr id="3" name="Resim 3"/>
+          <wp:inline distT="0" distB="0" distL="0" distR="0" wp14:anchorId="56BCC685" wp14:editId="2703E961">
+            <wp:extent cx="6454080" cy="2225615"/>
+            <wp:effectExtent l="0" t="0" r="4445" b="3810"/>
+            <wp:docPr id="708725262" name="Resim 708725262"/>
             <wp:cNvGraphicFramePr>
               <a:graphicFrameLocks xmlns:a="http://schemas.openxmlformats.org/drawingml/2006/main" noChangeAspect="1"/>
             </wp:cNvGraphicFramePr>
@@ -1166,7 +1443,7 @@
                   <pic:spPr>
                     <a:xfrm>
                       <a:off x="0" y="0"/>
-                      <a:ext cx="6616413" cy="2228775"/>
+                      <a:ext cx="6732125" cy="2321496"/>
                     </a:xfrm>
                     <a:prstGeom prst="rect">
                       <a:avLst/>
@@ -1183,11 +1460,6 @@
       <w:pPr>
         <w:pStyle w:val="AralkYok"/>
       </w:pPr>
-    </w:p>
-    <w:p>
-      <w:pPr>
-        <w:pStyle w:val="AralkYok"/>
-      </w:pPr>
       <w:r>
         <w:t xml:space="preserve">Bağımlı ve bağımsız değişkenlerimize ait en büyük, en küçük, ortalama, ortanca, </w:t>
       </w:r>
@@ -1200,19 +1472,14 @@
         <w:t xml:space="preserve">, standart sapma, basıklık ve çarpıklık değerleri gibi tanımlayıcı istatistikler tabloda görülmektedir. </w:t>
       </w:r>
     </w:p>
-    <w:p>
-      <w:r>
-        <w:br w:type="page"/>
-      </w:r>
-    </w:p>
+    <w:p/>
     <w:p>
       <w:pPr>
         <w:pStyle w:val="Balk1"/>
       </w:pPr>
-      <w:bookmarkStart w:id="2" w:name="_Varsayım_Kontrolleri"/>
-      <w:bookmarkEnd w:id="2"/>
-      <w:r>
-        <w:lastRenderedPageBreak/>
+      <w:bookmarkStart w:id="3" w:name="_Varsayım_Kontrolleri"/>
+      <w:bookmarkEnd w:id="3"/>
+      <w:r>
         <w:t>Varsayım Kont</w:t>
       </w:r>
       <w:r>
@@ -1231,8 +1498,8 @@
         </w:numPr>
         <w:ind w:left="720" w:hanging="360"/>
       </w:pPr>
-      <w:bookmarkStart w:id="3" w:name="_Normallik_Varsayımı"/>
-      <w:bookmarkEnd w:id="3"/>
+      <w:bookmarkStart w:id="4" w:name="_Normallik_Varsayımı"/>
+      <w:bookmarkEnd w:id="4"/>
       <w:r>
         <w:t>Normallik Varsayımı</w:t>
       </w:r>
@@ -1258,7 +1525,7 @@
           <w:lang w:val="en-US"/>
         </w:rPr>
         <w:drawing>
-          <wp:inline distT="0" distB="0" distL="0" distR="0" wp14:anchorId="51D92C85" wp14:editId="138DD3E5">
+          <wp:inline distT="0" distB="0" distL="0" distR="0" wp14:anchorId="128754A0" wp14:editId="6CC639C4">
             <wp:extent cx="6395391" cy="3381154"/>
             <wp:effectExtent l="0" t="0" r="5715" b="0"/>
             <wp:docPr id="4" name="Resim 4"/>
@@ -1310,7 +1577,7 @@
           <w14:ligatures w14:val="none"/>
         </w:rPr>
         <w:drawing>
-          <wp:inline distT="0" distB="0" distL="0" distR="0" wp14:anchorId="4306A90B" wp14:editId="718FF551">
+          <wp:inline distT="0" distB="0" distL="0" distR="0" wp14:anchorId="0BA30486" wp14:editId="07F146F3">
             <wp:extent cx="3282807" cy="730885"/>
             <wp:effectExtent l="0" t="0" r="0" b="0"/>
             <wp:docPr id="6" name="Resim 6"/>
@@ -1464,8 +1731,12 @@
         <w:t>Kolmogorov-swirnov</w:t>
       </w:r>
       <w:r>
+        <w:rPr>
+          <w:noProof/>
+          <w:lang w:val="en-US"/>
+        </w:rPr>
         <w:drawing>
-          <wp:anchor distT="0" distB="0" distL="114300" distR="114300" simplePos="0" relativeHeight="251662336" behindDoc="0" locked="0" layoutInCell="1" allowOverlap="1" wp14:anchorId="3AC31AF7" wp14:editId="69EE36FE">
+          <wp:anchor distT="0" distB="0" distL="114300" distR="114300" simplePos="0" relativeHeight="251662336" behindDoc="0" locked="0" layoutInCell="1" allowOverlap="1" wp14:anchorId="4E3B8994" wp14:editId="5D19E089">
             <wp:simplePos x="688769" y="7184571"/>
             <wp:positionH relativeFrom="margin">
               <wp:align>left</wp:align>
@@ -1571,8 +1842,12 @@
         <w:t xml:space="preserve"> </w:t>
       </w:r>
       <w:r>
+        <w:rPr>
+          <w:noProof/>
+          <w:lang w:val="en-US"/>
+        </w:rPr>
         <w:drawing>
-          <wp:anchor distT="0" distB="0" distL="114300" distR="114300" simplePos="0" relativeHeight="251663360" behindDoc="0" locked="0" layoutInCell="1" allowOverlap="1" wp14:anchorId="72C09021" wp14:editId="6066245E">
+          <wp:anchor distT="0" distB="0" distL="114300" distR="114300" simplePos="0" relativeHeight="251663360" behindDoc="0" locked="0" layoutInCell="1" allowOverlap="1" wp14:anchorId="44C7C594" wp14:editId="3EF3A87D">
             <wp:simplePos x="723900" y="914400"/>
             <wp:positionH relativeFrom="margin">
               <wp:align>left</wp:align>
@@ -1627,13 +1902,7 @@
       </w:r>
       <w:proofErr w:type="spellEnd"/>
       <w:r>
-        <w:t xml:space="preserve"> dönüşümü yapıp bakıyoruz normalliğe.</w:t>
-      </w:r>
-      <w:r>
-        <w:rPr>
-          <w:rStyle w:val="ListeParagraf"/>
-        </w:rPr>
-        <w:t xml:space="preserve"> </w:t>
+        <w:t xml:space="preserve"> dönüşümü yapıp bakıyoruz normalliğe. </w:t>
       </w:r>
       <w:proofErr w:type="gramStart"/>
       <w:r>
@@ -1747,13 +2016,7 @@
       </w:r>
       <w:proofErr w:type="gramEnd"/>
       <w:r>
-        <w:t xml:space="preserve"> dönüşümü yapıp bakıyoruz normalliğe.</w:t>
-      </w:r>
-      <w:r>
-        <w:rPr>
-          <w:rStyle w:val="ListeParagraf"/>
-        </w:rPr>
-        <w:t xml:space="preserve"> </w:t>
+        <w:t xml:space="preserve"> dönüşümü yapıp bakıyoruz normalliğe. </w:t>
       </w:r>
       <w:proofErr w:type="gramStart"/>
       <w:r>
@@ -1910,7 +2173,7 @@
           <w14:ligatures w14:val="none"/>
         </w:rPr>
         <w:drawing>
-          <wp:inline distT="0" distB="0" distL="0" distR="0" wp14:anchorId="498E1705" wp14:editId="6B15F1BB">
+          <wp:inline distT="0" distB="0" distL="0" distR="0" wp14:anchorId="2493A891" wp14:editId="4FB67E65">
             <wp:extent cx="2790908" cy="316699"/>
             <wp:effectExtent l="0" t="0" r="0" b="7620"/>
             <wp:docPr id="16" name="Resim 16"/>
@@ -1971,7 +2234,7 @@
           <w:lang w:val="en-US"/>
         </w:rPr>
         <w:drawing>
-          <wp:anchor distT="0" distB="0" distL="114300" distR="114300" simplePos="0" relativeHeight="251666432" behindDoc="0" locked="0" layoutInCell="1" allowOverlap="1" wp14:anchorId="43E787BF" wp14:editId="244F8B1F">
+          <wp:anchor distT="0" distB="0" distL="114300" distR="114300" simplePos="0" relativeHeight="251666432" behindDoc="0" locked="0" layoutInCell="1" allowOverlap="1" wp14:anchorId="271BB99E" wp14:editId="6DAC9C77">
             <wp:simplePos x="0" y="0"/>
             <wp:positionH relativeFrom="margin">
               <wp:align>left</wp:align>
@@ -2033,7 +2296,7 @@
           <w14:ligatures w14:val="none"/>
         </w:rPr>
         <w:drawing>
-          <wp:anchor distT="0" distB="0" distL="114300" distR="114300" simplePos="0" relativeHeight="251664384" behindDoc="0" locked="0" layoutInCell="1" allowOverlap="1" wp14:anchorId="1A98EAD9" wp14:editId="77763E5A">
+          <wp:anchor distT="0" distB="0" distL="114300" distR="114300" simplePos="0" relativeHeight="251664384" behindDoc="0" locked="0" layoutInCell="1" allowOverlap="1" wp14:anchorId="11FB78AB" wp14:editId="77510046">
             <wp:simplePos x="691116" y="2137144"/>
             <wp:positionH relativeFrom="margin">
               <wp:align>left</wp:align>
@@ -2158,7 +2421,7 @@
           <w:lang w:val="en-US"/>
         </w:rPr>
         <w:drawing>
-          <wp:inline distT="0" distB="0" distL="0" distR="0" wp14:anchorId="0E42F364" wp14:editId="397FFDFF">
+          <wp:inline distT="0" distB="0" distL="0" distR="0" wp14:anchorId="79847A8F" wp14:editId="6A5EA6F9">
             <wp:extent cx="6374130" cy="3753134"/>
             <wp:effectExtent l="0" t="0" r="7620" b="0"/>
             <wp:docPr id="12" name="Resim 12"/>
@@ -2256,7 +2519,7 @@
           <w14:ligatures w14:val="none"/>
         </w:rPr>
         <w:drawing>
-          <wp:anchor distT="0" distB="0" distL="114300" distR="114300" simplePos="0" relativeHeight="251668480" behindDoc="0" locked="0" layoutInCell="1" allowOverlap="1" wp14:anchorId="7E400217" wp14:editId="789D201E">
+          <wp:anchor distT="0" distB="0" distL="114300" distR="114300" simplePos="0" relativeHeight="251668480" behindDoc="0" locked="0" layoutInCell="1" allowOverlap="1" wp14:anchorId="4C38955E" wp14:editId="31C71B1B">
             <wp:simplePos x="691116" y="5720316"/>
             <wp:positionH relativeFrom="margin">
               <wp:align>left</wp:align>
@@ -2473,13 +2736,7 @@
       </w:r>
       <w:proofErr w:type="spellEnd"/>
       <w:r>
-        <w:t xml:space="preserve"> dönüşümü yapıp bakıyoruz normalliğe.</w:t>
-      </w:r>
-      <w:r>
-        <w:rPr>
-          <w:rStyle w:val="ListeParagraf"/>
-        </w:rPr>
-        <w:t xml:space="preserve"> </w:t>
+        <w:t xml:space="preserve"> dönüşümü yapıp bakıyoruz normalliğe. </w:t>
       </w:r>
       <w:proofErr w:type="gramStart"/>
       <w:r>
@@ -2541,7 +2798,7 @@
           <w14:ligatures w14:val="none"/>
         </w:rPr>
         <w:drawing>
-          <wp:anchor distT="0" distB="0" distL="114300" distR="114300" simplePos="0" relativeHeight="251667456" behindDoc="0" locked="0" layoutInCell="1" allowOverlap="1" wp14:anchorId="3EE6112A" wp14:editId="1B2D5240">
+          <wp:anchor distT="0" distB="0" distL="114300" distR="114300" simplePos="0" relativeHeight="251667456" behindDoc="0" locked="0" layoutInCell="1" allowOverlap="1" wp14:anchorId="3E679A20" wp14:editId="279083C2">
             <wp:simplePos x="690113" y="7643004"/>
             <wp:positionH relativeFrom="margin">
               <wp:align>left</wp:align>
@@ -2629,6 +2886,7 @@
         </w:rPr>
         <w:t xml:space="preserve"> sağlamıyor o yüzden </w:t>
       </w:r>
+      <w:proofErr w:type="spellStart"/>
       <w:r>
         <w:rPr>
           <w:b/>
@@ -2636,6 +2894,7 @@
         </w:rPr>
         <w:t>karekök</w:t>
       </w:r>
+      <w:proofErr w:type="spellEnd"/>
       <w:r>
         <w:rPr>
           <w:b/>
@@ -2698,7 +2957,7 @@
           <w:lang w:val="en-US"/>
         </w:rPr>
         <w:drawing>
-          <wp:inline distT="0" distB="0" distL="0" distR="0" wp14:anchorId="34B91A7F" wp14:editId="3C3A4B49">
+          <wp:inline distT="0" distB="0" distL="0" distR="0" wp14:anchorId="6E1B83EA" wp14:editId="30A08B10">
             <wp:extent cx="6383822" cy="4178300"/>
             <wp:effectExtent l="0" t="0" r="0" b="0"/>
             <wp:docPr id="15" name="Resim 15"/>
@@ -2757,7 +3016,7 @@
           <w14:ligatures w14:val="none"/>
         </w:rPr>
         <w:drawing>
-          <wp:inline distT="0" distB="0" distL="0" distR="0" wp14:anchorId="2366FE7F" wp14:editId="413E12D9">
+          <wp:inline distT="0" distB="0" distL="0" distR="0" wp14:anchorId="1A03C3C0" wp14:editId="1D79558C">
             <wp:extent cx="2591435" cy="676275"/>
             <wp:effectExtent l="0" t="0" r="0" b="9525"/>
             <wp:docPr id="11" name="Resim 11"/>
@@ -2902,8 +3161,8 @@
         </w:numPr>
         <w:ind w:left="720" w:hanging="360"/>
       </w:pPr>
-      <w:bookmarkStart w:id="4" w:name="_Doğrusallık_Varsayımı"/>
-      <w:bookmarkEnd w:id="4"/>
+      <w:bookmarkStart w:id="5" w:name="_Doğrusallık_Varsayımı"/>
+      <w:bookmarkEnd w:id="5"/>
       <w:r>
         <w:lastRenderedPageBreak/>
         <w:t>Doğrusallık Varsayımı</w:t>
@@ -2915,15 +3174,14 @@
         <w:jc w:val="center"/>
       </w:pPr>
       <w:r>
-        <w:rPr>
-          <w:noProof/>
-          <w:lang w:val="en-US"/>
-        </w:rPr>
+        <w:t xml:space="preserve"> </w:t>
+      </w:r>
+      <w:r>
         <w:drawing>
-          <wp:inline distT="0" distB="0" distL="0" distR="0" wp14:anchorId="0565D7F7" wp14:editId="2F1ADCFF">
-            <wp:extent cx="4618669" cy="6626431"/>
-            <wp:effectExtent l="0" t="0" r="0" b="3175"/>
-            <wp:docPr id="32" name="Resim 32"/>
+          <wp:inline distT="0" distB="0" distL="0" distR="0" wp14:anchorId="52D3A98F" wp14:editId="1D1CBAA7">
+            <wp:extent cx="4441371" cy="6662057"/>
+            <wp:effectExtent l="0" t="0" r="0" b="5715"/>
+            <wp:docPr id="23" name="Resim 23"/>
             <wp:cNvGraphicFramePr>
               <a:graphicFrameLocks xmlns:a="http://schemas.openxmlformats.org/drawingml/2006/main" noChangeAspect="1"/>
             </wp:cNvGraphicFramePr>
@@ -2943,7 +3201,7 @@
                   <pic:spPr>
                     <a:xfrm>
                       <a:off x="0" y="0"/>
-                      <a:ext cx="4639994" cy="6657027"/>
+                      <a:ext cx="4461410" cy="6692116"/>
                     </a:xfrm>
                     <a:prstGeom prst="rect">
                       <a:avLst/>
@@ -2977,8 +3235,8 @@
       <w:pPr>
         <w:pStyle w:val="Balk1"/>
       </w:pPr>
-      <w:bookmarkStart w:id="5" w:name="_Doğrusallık_Modelinin_Kuruluşu"/>
-      <w:bookmarkEnd w:id="5"/>
+      <w:bookmarkStart w:id="6" w:name="_Doğrusallık_Modelinin_Kuruluşu"/>
+      <w:bookmarkEnd w:id="6"/>
       <w:r>
         <w:br w:type="page"/>
       </w:r>
@@ -3009,7 +3267,7 @@
           <w14:ligatures w14:val="none"/>
         </w:rPr>
         <w:drawing>
-          <wp:inline distT="0" distB="0" distL="0" distR="0" wp14:anchorId="349CFA4E" wp14:editId="053B49BF">
+          <wp:inline distT="0" distB="0" distL="0" distR="0" wp14:anchorId="72315B20" wp14:editId="6A81DF3F">
             <wp:extent cx="5404006" cy="4369982"/>
             <wp:effectExtent l="0" t="0" r="6350" b="0"/>
             <wp:docPr id="33" name="Resim 33"/>
@@ -3068,7 +3326,7 @@
       <w:r>
         <w:t xml:space="preserve">: </w:t>
       </w:r>
-      <w:bookmarkStart w:id="6" w:name="_Hlk154615498"/>
+      <w:bookmarkStart w:id="7" w:name="_Hlk154615498"/>
       <w:r>
         <w:t>β</w:t>
       </w:r>
@@ -3126,7 +3384,7 @@
         </w:rPr>
         <w:t>5</w:t>
       </w:r>
-      <w:bookmarkEnd w:id="6"/>
+      <w:bookmarkEnd w:id="7"/>
       <w:r>
         <w:t>=0 (Model anlamlı değildir.)</w:t>
       </w:r>
@@ -3530,13 +3788,7 @@
                 <w:rPr>
                   <w:rFonts w:ascii="Cambria Math" w:hAnsi="Cambria Math"/>
                 </w:rPr>
-                <m:t>1.388</m:t>
-              </m:r>
-              <m:r>
-                <w:rPr>
-                  <w:rFonts w:ascii="Cambria Math" w:hAnsi="Cambria Math"/>
-                </w:rPr>
-                <m:t>mineraller</m:t>
+                <m:t>1.388mineraller</m:t>
               </m:r>
             </m:num>
             <m:den>
@@ -3581,13 +3833,7 @@
                 <w:rPr>
                   <w:rFonts w:ascii="Cambria Math" w:hAnsi="Cambria Math"/>
                 </w:rPr>
-                <m:t>1.290</m:t>
-              </m:r>
-              <m:r>
-                <w:rPr>
-                  <w:rFonts w:ascii="Cambria Math" w:hAnsi="Cambria Math"/>
-                </w:rPr>
-                <m:t>mineraller</m:t>
+                <m:t>1.290mineraller</m:t>
               </m:r>
             </m:num>
             <m:den>
@@ -3643,15 +3889,13 @@
           <w:numId w:val="0"/>
         </w:numPr>
         <w:rPr>
-          <w:sz w:val="28"/>
           <w:szCs w:val="28"/>
         </w:rPr>
       </w:pPr>
-      <w:bookmarkStart w:id="7" w:name="_Hat_Uzaklığı_1"/>
-      <w:bookmarkEnd w:id="7"/>
-      <w:r>
-        <w:rPr>
-          <w:sz w:val="28"/>
+      <w:bookmarkStart w:id="8" w:name="_Hat_Uzaklığı_1"/>
+      <w:bookmarkEnd w:id="8"/>
+      <w:r>
+        <w:rPr>
           <w:szCs w:val="28"/>
         </w:rPr>
         <w:t>Hat Uzaklığı</w:t>
@@ -3669,7 +3913,7 @@
           <w14:ligatures w14:val="none"/>
         </w:rPr>
         <w:drawing>
-          <wp:inline distT="0" distB="0" distL="0" distR="0" wp14:anchorId="4E88DBD5" wp14:editId="7366641A">
+          <wp:inline distT="0" distB="0" distL="0" distR="0" wp14:anchorId="135E6136" wp14:editId="26C4089F">
             <wp:extent cx="4733925" cy="2266950"/>
             <wp:effectExtent l="0" t="0" r="9525" b="0"/>
             <wp:docPr id="46" name="Resim 46"/>
@@ -3803,7 +4047,7 @@
           <w14:ligatures w14:val="none"/>
         </w:rPr>
         <w:drawing>
-          <wp:inline distT="0" distB="0" distL="0" distR="0" wp14:anchorId="3A1B1E99" wp14:editId="3D71B5D0">
+          <wp:inline distT="0" distB="0" distL="0" distR="0" wp14:anchorId="498B717C" wp14:editId="058D84F5">
             <wp:extent cx="1576761" cy="771525"/>
             <wp:effectExtent l="0" t="0" r="4445" b="0"/>
             <wp:docPr id="25" name="Resim 25"/>
@@ -3856,7 +4100,7 @@
           <w:lang w:val="en-US"/>
         </w:rPr>
         <w:drawing>
-          <wp:inline distT="0" distB="0" distL="0" distR="0" wp14:anchorId="4E58CB6C" wp14:editId="3F80C66D">
+          <wp:inline distT="0" distB="0" distL="0" distR="0" wp14:anchorId="2132557E" wp14:editId="230675E0">
             <wp:extent cx="5201107" cy="3028143"/>
             <wp:effectExtent l="0" t="0" r="0" b="1270"/>
             <wp:docPr id="31" name="Resim 31"/>
@@ -3913,8 +4157,8 @@
           <w:numId w:val="0"/>
         </w:numPr>
       </w:pPr>
-      <w:bookmarkStart w:id="8" w:name="_Standart_Türü_Artıklar_1"/>
-      <w:bookmarkEnd w:id="8"/>
+      <w:bookmarkStart w:id="9" w:name="_Standart_Türü_Artıklar_1"/>
+      <w:bookmarkEnd w:id="9"/>
       <w:r>
         <w:lastRenderedPageBreak/>
         <w:t>Standart Türü Artıklar</w:t>
@@ -3938,7 +4182,7 @@
           <w14:ligatures w14:val="none"/>
         </w:rPr>
         <w:drawing>
-          <wp:inline distT="0" distB="0" distL="0" distR="0" wp14:anchorId="4A49156B" wp14:editId="70C79132">
+          <wp:inline distT="0" distB="0" distL="0" distR="0" wp14:anchorId="49E4E791" wp14:editId="6D9493AB">
             <wp:extent cx="4665851" cy="1823138"/>
             <wp:effectExtent l="0" t="0" r="1905" b="5715"/>
             <wp:docPr id="35" name="Resim 35"/>
@@ -3983,10 +4227,10 @@
       <w:pPr>
         <w:pStyle w:val="AralkYok"/>
       </w:pPr>
-      <w:bookmarkStart w:id="9" w:name="_Artıkların_İncelenmesi"/>
-      <w:bookmarkStart w:id="10" w:name="_Hat_Uzaklığı"/>
-      <w:bookmarkEnd w:id="9"/>
+      <w:bookmarkStart w:id="10" w:name="_Artıkların_İncelenmesi"/>
+      <w:bookmarkStart w:id="11" w:name="_Hat_Uzaklığı"/>
       <w:bookmarkEnd w:id="10"/>
+      <w:bookmarkEnd w:id="11"/>
       <w:r>
         <w:t xml:space="preserve">Standart Türü artıklara göre değerlerimiz (-2,2) </w:t>
       </w:r>
@@ -4019,7 +4263,7 @@
           <w14:ligatures w14:val="none"/>
         </w:rPr>
         <w:drawing>
-          <wp:inline distT="0" distB="0" distL="0" distR="0" wp14:anchorId="331A1783" wp14:editId="0B04C93F">
+          <wp:inline distT="0" distB="0" distL="0" distR="0" wp14:anchorId="77F1F9D5" wp14:editId="190A642E">
             <wp:extent cx="1915824" cy="714375"/>
             <wp:effectExtent l="0" t="0" r="8255" b="0"/>
             <wp:docPr id="36" name="Resim 36"/>
@@ -4071,7 +4315,7 @@
           <w:lang w:val="en-US"/>
         </w:rPr>
         <w:drawing>
-          <wp:inline distT="0" distB="0" distL="0" distR="0" wp14:anchorId="51A92265" wp14:editId="6099527C">
+          <wp:inline distT="0" distB="0" distL="0" distR="0" wp14:anchorId="3EB1FFAB" wp14:editId="4DAA1D7C">
             <wp:extent cx="4352290" cy="3133725"/>
             <wp:effectExtent l="0" t="0" r="0" b="9525"/>
             <wp:docPr id="38" name="Resim 38"/>
@@ -4138,8 +4382,8 @@
           <w:numId w:val="0"/>
         </w:numPr>
       </w:pPr>
-      <w:bookmarkStart w:id="11" w:name="_Student_Türü_Artıklar"/>
-      <w:bookmarkEnd w:id="11"/>
+      <w:bookmarkStart w:id="12" w:name="_Student_Türü_Artıklar"/>
+      <w:bookmarkEnd w:id="12"/>
       <w:proofErr w:type="spellStart"/>
       <w:r>
         <w:lastRenderedPageBreak/>
@@ -4163,7 +4407,7 @@
           <w14:ligatures w14:val="none"/>
         </w:rPr>
         <w:drawing>
-          <wp:inline distT="0" distB="0" distL="0" distR="0" wp14:anchorId="74FE380F" wp14:editId="57B98F8F">
+          <wp:inline distT="0" distB="0" distL="0" distR="0" wp14:anchorId="1239FA23" wp14:editId="553DCD42">
             <wp:extent cx="5124450" cy="2266950"/>
             <wp:effectExtent l="0" t="0" r="0" b="0"/>
             <wp:docPr id="40" name="Resim 40"/>
@@ -4242,7 +4486,7 @@
           <w14:ligatures w14:val="none"/>
         </w:rPr>
         <w:drawing>
-          <wp:inline distT="0" distB="0" distL="0" distR="0" wp14:anchorId="04C54163" wp14:editId="1E6A1DAD">
+          <wp:inline distT="0" distB="0" distL="0" distR="0" wp14:anchorId="3EF82DD3" wp14:editId="5202D11E">
             <wp:extent cx="2038350" cy="619125"/>
             <wp:effectExtent l="0" t="0" r="0" b="9525"/>
             <wp:docPr id="41" name="Resim 41"/>
@@ -4295,7 +4539,7 @@
           <w:lang w:val="en-US"/>
         </w:rPr>
         <w:drawing>
-          <wp:inline distT="0" distB="0" distL="0" distR="0" wp14:anchorId="68013DDA" wp14:editId="12AEC364">
+          <wp:inline distT="0" distB="0" distL="0" distR="0" wp14:anchorId="511D4117" wp14:editId="6A56FD59">
             <wp:extent cx="6275180" cy="3409950"/>
             <wp:effectExtent l="0" t="0" r="0" b="0"/>
             <wp:docPr id="42" name="Resim 42"/>
@@ -4364,12 +4608,12 @@
           <w:numId w:val="0"/>
         </w:numPr>
       </w:pPr>
-      <w:bookmarkStart w:id="12" w:name="_Standart_Türü_Artıklar"/>
-      <w:bookmarkStart w:id="13" w:name="_Student_Türü_Artık"/>
-      <w:bookmarkStart w:id="14" w:name="_Cook_Uzaklığı"/>
-      <w:bookmarkEnd w:id="12"/>
+      <w:bookmarkStart w:id="13" w:name="_Standart_Türü_Artıklar"/>
+      <w:bookmarkStart w:id="14" w:name="_Student_Türü_Artık"/>
+      <w:bookmarkStart w:id="15" w:name="_Cook_Uzaklığı"/>
       <w:bookmarkEnd w:id="13"/>
       <w:bookmarkEnd w:id="14"/>
+      <w:bookmarkEnd w:id="15"/>
       <w:proofErr w:type="spellStart"/>
       <w:r>
         <w:lastRenderedPageBreak/>
@@ -4392,7 +4636,7 @@
           <w14:ligatures w14:val="none"/>
         </w:rPr>
         <w:drawing>
-          <wp:inline distT="0" distB="0" distL="0" distR="0" wp14:anchorId="558A9C15" wp14:editId="4192B9C8">
+          <wp:inline distT="0" distB="0" distL="0" distR="0" wp14:anchorId="2642320D" wp14:editId="5486D3B8">
             <wp:extent cx="6370507" cy="1876096"/>
             <wp:effectExtent l="0" t="0" r="0" b="0"/>
             <wp:docPr id="59" name="Resim 59"/>
@@ -4529,7 +4773,7 @@
           <w14:ligatures w14:val="none"/>
         </w:rPr>
         <w:drawing>
-          <wp:inline distT="0" distB="0" distL="0" distR="0" wp14:anchorId="34EDF391" wp14:editId="27A5C736">
+          <wp:inline distT="0" distB="0" distL="0" distR="0" wp14:anchorId="5375201F" wp14:editId="4F5E1CC7">
             <wp:extent cx="2466975" cy="685800"/>
             <wp:effectExtent l="0" t="0" r="9525" b="0"/>
             <wp:docPr id="60" name="Resim 60"/>
@@ -4575,7 +4819,7 @@
           <w:lang w:val="en-US"/>
         </w:rPr>
         <w:drawing>
-          <wp:inline distT="0" distB="0" distL="0" distR="0" wp14:anchorId="1DD82BAD" wp14:editId="09104326">
+          <wp:inline distT="0" distB="0" distL="0" distR="0" wp14:anchorId="6882DE20" wp14:editId="7F9057AC">
             <wp:extent cx="6376116" cy="2760518"/>
             <wp:effectExtent l="0" t="0" r="5715" b="1905"/>
             <wp:docPr id="61" name="Resim 61"/>
@@ -4639,8 +4883,8 @@
       <w:pPr>
         <w:pStyle w:val="Balk1"/>
       </w:pPr>
-      <w:bookmarkStart w:id="15" w:name="_Yeni_Veri_Setinde"/>
-      <w:bookmarkEnd w:id="15"/>
+      <w:bookmarkStart w:id="16" w:name="_Yeni_Veri_Setinde"/>
+      <w:bookmarkEnd w:id="16"/>
       <w:r>
         <w:lastRenderedPageBreak/>
         <w:t>Yeni Veri Setinde Tanımlayıcı İstatistikler</w:t>
@@ -4663,7 +4907,7 @@
           <w:lang w:val="en-US"/>
         </w:rPr>
         <w:drawing>
-          <wp:inline distT="0" distB="0" distL="0" distR="0" wp14:anchorId="4FECBE3A" wp14:editId="484AA477">
+          <wp:inline distT="0" distB="0" distL="0" distR="0" wp14:anchorId="5F8070D2" wp14:editId="5D75148F">
             <wp:extent cx="6400799" cy="4162567"/>
             <wp:effectExtent l="0" t="0" r="635" b="0"/>
             <wp:docPr id="63" name="Resim 63"/>
@@ -4724,8 +4968,8 @@
       <w:pPr>
         <w:pStyle w:val="Balk1"/>
       </w:pPr>
-      <w:bookmarkStart w:id="16" w:name="_Yeni_Veri_Setinde_1"/>
-      <w:bookmarkEnd w:id="16"/>
+      <w:bookmarkStart w:id="17" w:name="_Yeni_Veri_Setinde_1"/>
+      <w:bookmarkEnd w:id="17"/>
       <w:r>
         <w:lastRenderedPageBreak/>
         <w:t>Yeni Veri Setinde Varsayım Kontrolleri</w:t>
@@ -4739,8 +4983,8 @@
           <w:numId w:val="0"/>
         </w:numPr>
       </w:pPr>
-      <w:bookmarkStart w:id="17" w:name="_Normallik_Varsayımı_1"/>
-      <w:bookmarkEnd w:id="17"/>
+      <w:bookmarkStart w:id="18" w:name="_Normallik_Varsayımı_1"/>
+      <w:bookmarkEnd w:id="18"/>
       <w:r>
         <w:t>Normallik Varsayımı</w:t>
       </w:r>
@@ -4759,11 +5003,13 @@
         <w:rPr>
           <w:b/>
           <w:bCs/>
+          <w:noProof/>
           <w:sz w:val="28"/>
           <w:szCs w:val="28"/>
+          <w:lang w:val="en-US"/>
         </w:rPr>
         <w:drawing>
-          <wp:inline distT="0" distB="0" distL="0" distR="0" wp14:anchorId="72944A8F" wp14:editId="3DFD4E47">
+          <wp:inline distT="0" distB="0" distL="0" distR="0" wp14:anchorId="6FA29DD8" wp14:editId="4C8E56E3">
             <wp:extent cx="5294144" cy="3657600"/>
             <wp:effectExtent l="0" t="0" r="1905" b="0"/>
             <wp:docPr id="62" name="Resim 62"/>
@@ -4836,7 +5082,7 @@
           <w14:ligatures w14:val="none"/>
         </w:rPr>
         <w:drawing>
-          <wp:anchor distT="0" distB="0" distL="114300" distR="114300" simplePos="0" relativeHeight="251669504" behindDoc="0" locked="0" layoutInCell="1" allowOverlap="1" wp14:anchorId="39B0DD39" wp14:editId="5123AEF8">
+          <wp:anchor distT="0" distB="0" distL="114300" distR="114300" simplePos="0" relativeHeight="251669504" behindDoc="0" locked="0" layoutInCell="1" allowOverlap="1" wp14:anchorId="0BA82034" wp14:editId="4BE82748">
             <wp:simplePos x="682388" y="6141493"/>
             <wp:positionH relativeFrom="margin">
               <wp:align>left</wp:align>
@@ -4923,7 +5169,7 @@
           <w14:ligatures w14:val="none"/>
         </w:rPr>
         <w:drawing>
-          <wp:anchor distT="0" distB="0" distL="114300" distR="114300" simplePos="0" relativeHeight="251670528" behindDoc="0" locked="0" layoutInCell="1" allowOverlap="1" wp14:anchorId="60FC4313" wp14:editId="48A607B8">
+          <wp:anchor distT="0" distB="0" distL="114300" distR="114300" simplePos="0" relativeHeight="251670528" behindDoc="0" locked="0" layoutInCell="1" allowOverlap="1" wp14:anchorId="2437DE6F" wp14:editId="0E5D03AC">
             <wp:simplePos x="682388" y="7219666"/>
             <wp:positionH relativeFrom="margin">
               <wp:align>left</wp:align>
@@ -5000,13 +5246,7 @@
       </w:r>
       <w:proofErr w:type="spellEnd"/>
       <w:r>
-        <w:t xml:space="preserve"> dönüşümü yapıp bakıyoruz normalliğe.</w:t>
-      </w:r>
-      <w:r>
-        <w:rPr>
-          <w:rStyle w:val="ListeParagraf"/>
-        </w:rPr>
-        <w:t xml:space="preserve"> </w:t>
+        <w:t xml:space="preserve"> dönüşümü yapıp bakıyoruz normalliğe. </w:t>
       </w:r>
       <w:proofErr w:type="gramStart"/>
       <w:r>
@@ -5147,10 +5387,11 @@
       </w:pPr>
       <w:r>
         <w:rPr>
+          <w:noProof/>
           <w:lang w:val="en-US"/>
         </w:rPr>
         <w:drawing>
-          <wp:inline distT="0" distB="0" distL="0" distR="0" wp14:anchorId="2482F330" wp14:editId="4EB84E01">
+          <wp:inline distT="0" distB="0" distL="0" distR="0" wp14:anchorId="21628B91" wp14:editId="5C910859">
             <wp:extent cx="5486198" cy="3794077"/>
             <wp:effectExtent l="0" t="0" r="635" b="0"/>
             <wp:docPr id="708725251" name="Resim 708725251"/>
@@ -5236,7 +5477,7 @@
           <w14:ligatures w14:val="none"/>
         </w:rPr>
         <w:drawing>
-          <wp:anchor distT="0" distB="0" distL="114300" distR="114300" simplePos="0" relativeHeight="251671552" behindDoc="0" locked="0" layoutInCell="1" allowOverlap="1" wp14:anchorId="0F9566D7" wp14:editId="7196FDD9">
+          <wp:anchor distT="0" distB="0" distL="114300" distR="114300" simplePos="0" relativeHeight="251671552" behindDoc="0" locked="0" layoutInCell="1" allowOverlap="1" wp14:anchorId="42FA33E5" wp14:editId="13A5B1CF">
             <wp:simplePos x="682388" y="5759355"/>
             <wp:positionH relativeFrom="margin">
               <wp:align>left</wp:align>
@@ -5405,8 +5646,8 @@
           <w:numId w:val="0"/>
         </w:numPr>
       </w:pPr>
-      <w:bookmarkStart w:id="18" w:name="_Doğrusallık_Varsayımı_1"/>
-      <w:bookmarkEnd w:id="18"/>
+      <w:bookmarkStart w:id="19" w:name="_Doğrusallık_Varsayımı_1"/>
+      <w:bookmarkEnd w:id="19"/>
       <w:proofErr w:type="spellStart"/>
       <w:r>
         <w:lastRenderedPageBreak/>
@@ -5424,10 +5665,10 @@
       </w:pPr>
       <w:r>
         <w:drawing>
-          <wp:inline distT="0" distB="0" distL="0" distR="0" wp14:anchorId="4895736E" wp14:editId="287A17B5">
-            <wp:extent cx="5486299" cy="5511990"/>
+          <wp:inline distT="0" distB="0" distL="0" distR="0" wp14:anchorId="56A30EF7" wp14:editId="4881FF7C">
+            <wp:extent cx="5485919" cy="6733309"/>
             <wp:effectExtent l="0" t="0" r="635" b="0"/>
-            <wp:docPr id="708725253" name="Resim 708725253"/>
+            <wp:docPr id="29" name="Resim 29"/>
             <wp:cNvGraphicFramePr>
               <a:graphicFrameLocks xmlns:a="http://schemas.openxmlformats.org/drawingml/2006/main" noChangeAspect="1"/>
             </wp:cNvGraphicFramePr>
@@ -5447,7 +5688,7 @@
                   <pic:spPr>
                     <a:xfrm>
                       <a:off x="0" y="0"/>
-                      <a:ext cx="5492752" cy="5518473"/>
+                      <a:ext cx="5494044" cy="6743282"/>
                     </a:xfrm>
                     <a:prstGeom prst="rect">
                       <a:avLst/>
@@ -5481,30 +5722,14 @@
       </w:r>
     </w:p>
     <w:p>
-      <w:pPr>
-        <w:jc w:val="center"/>
-      </w:pPr>
-    </w:p>
-    <w:p>
       <w:r>
         <w:br w:type="page"/>
       </w:r>
-    </w:p>
-    <w:p>
-      <w:pPr>
-        <w:pStyle w:val="Balk1"/>
-        <w:jc w:val="left"/>
-      </w:pPr>
-      <w:bookmarkStart w:id="19" w:name="_Yeni_Veri_Setinde_2"/>
-      <w:bookmarkEnd w:id="19"/>
+      <w:bookmarkStart w:id="20" w:name="_Yeni_Veri_Setinde_2"/>
+      <w:bookmarkEnd w:id="20"/>
       <w:r>
         <w:lastRenderedPageBreak/>
-        <w:t xml:space="preserve">Yeni </w:t>
-      </w:r>
-      <w:bookmarkStart w:id="20" w:name="_GoBack"/>
-      <w:bookmarkEnd w:id="20"/>
-      <w:r>
-        <w:t>Veri Setinde Doğrusal Model Kuruluşu</w:t>
+        <w:t>Yeni Veri Setinde Doğrusal Model Kuruluşu</w:t>
       </w:r>
     </w:p>
     <w:p/>
@@ -5519,7 +5744,7 @@
           <w:lang w:val="en-US"/>
         </w:rPr>
         <w:drawing>
-          <wp:inline distT="0" distB="0" distL="0" distR="0" wp14:anchorId="47533B1F" wp14:editId="5F0FDE37">
+          <wp:inline distT="0" distB="0" distL="0" distR="0" wp14:anchorId="3E330526" wp14:editId="4659591F">
             <wp:extent cx="4920095" cy="4380907"/>
             <wp:effectExtent l="0" t="0" r="0" b="635"/>
             <wp:docPr id="708725254" name="Resim 708725254"/>
@@ -5632,7 +5857,19 @@
                 <w:rPr>
                   <w:rFonts w:ascii="Cambria Math" w:hAnsi="Cambria Math"/>
                 </w:rPr>
-                <m:t>5.271</m:t>
+                <m:t>5.</m:t>
+              </m:r>
+              <m:r>
+                <w:rPr>
+                  <w:rFonts w:ascii="Cambria Math" w:hAnsi="Cambria Math"/>
+                </w:rPr>
+                <m:t>3</m:t>
+              </m:r>
+              <m:r>
+                <w:rPr>
+                  <w:rFonts w:ascii="Cambria Math" w:hAnsi="Cambria Math"/>
+                </w:rPr>
+                <m:t>71</m:t>
               </m:r>
             </m:num>
             <m:den>
@@ -5640,13 +5877,7 @@
                 <w:rPr>
                   <w:rFonts w:ascii="Cambria Math" w:hAnsi="Cambria Math"/>
                 </w:rPr>
-                <m:t>(0.364</m:t>
-              </m:r>
-              <m:r>
-                <w:rPr>
-                  <w:rFonts w:ascii="Cambria Math" w:hAnsi="Cambria Math"/>
-                </w:rPr>
-                <m:t>)</m:t>
+                <m:t>(0.364)</m:t>
               </m:r>
             </m:den>
           </m:f>
@@ -5705,19 +5936,7 @@
                 <w:rPr>
                   <w:rFonts w:ascii="Cambria Math" w:hAnsi="Cambria Math"/>
                 </w:rPr>
-                <m:t>(0.0</m:t>
-              </m:r>
-              <m:r>
-                <w:rPr>
-                  <w:rFonts w:ascii="Cambria Math" w:hAnsi="Cambria Math"/>
-                </w:rPr>
-                <m:t>41</m:t>
-              </m:r>
-              <m:r>
-                <w:rPr>
-                  <w:rFonts w:ascii="Cambria Math" w:hAnsi="Cambria Math"/>
-                </w:rPr>
-                <m:t>)</m:t>
+                <m:t>(0.041)</m:t>
               </m:r>
             </m:den>
           </m:f>
@@ -5776,19 +5995,7 @@
                 <w:rPr>
                   <w:rFonts w:ascii="Cambria Math" w:hAnsi="Cambria Math"/>
                 </w:rPr>
-                <m:t>(0.0</m:t>
-              </m:r>
-              <m:r>
-                <w:rPr>
-                  <w:rFonts w:ascii="Cambria Math" w:hAnsi="Cambria Math"/>
-                </w:rPr>
-                <m:t>47</m:t>
-              </m:r>
-              <m:r>
-                <w:rPr>
-                  <w:rFonts w:ascii="Cambria Math" w:hAnsi="Cambria Math"/>
-                </w:rPr>
-                <m:t>)</m:t>
+                <m:t>(0.047)</m:t>
               </m:r>
             </m:den>
           </m:f>
@@ -5813,13 +6020,7 @@
                 <w:rPr>
                   <w:rFonts w:ascii="Cambria Math" w:hAnsi="Cambria Math"/>
                 </w:rPr>
-                <m:t>0.</m:t>
-              </m:r>
-              <m:r>
-                <w:rPr>
-                  <w:rFonts w:ascii="Cambria Math" w:hAnsi="Cambria Math"/>
-                </w:rPr>
-                <m:t>521</m:t>
+                <m:t>0.521</m:t>
               </m:r>
               <m:sSub>
                 <m:sSubPr>
@@ -5863,13 +6064,7 @@
                     <w:rPr>
                       <w:rFonts w:ascii="Cambria Math" w:hAnsi="Cambria Math"/>
                     </w:rPr>
-                    <m:t>0.0</m:t>
-                  </m:r>
-                  <m:r>
-                    <w:rPr>
-                      <w:rFonts w:ascii="Cambria Math" w:hAnsi="Cambria Math"/>
-                    </w:rPr>
-                    <m:t>45</m:t>
+                    <m:t>0.045</m:t>
                   </m:r>
                 </m:e>
               </m:d>
@@ -5896,13 +6091,7 @@
                 <w:rPr>
                   <w:rFonts w:ascii="Cambria Math" w:hAnsi="Cambria Math"/>
                 </w:rPr>
-                <m:t>1.685mineraller</m:t>
-              </m:r>
-              <m:r>
-                <w:rPr>
-                  <w:rFonts w:ascii="Cambria Math" w:hAnsi="Cambria Math"/>
-                </w:rPr>
-                <m:t>2</m:t>
+                <m:t>1.685mineraller2</m:t>
               </m:r>
             </m:num>
             <m:den>
@@ -5920,13 +6109,7 @@
                     <w:rPr>
                       <w:rFonts w:ascii="Cambria Math" w:hAnsi="Cambria Math"/>
                     </w:rPr>
-                    <m:t>0.0</m:t>
-                  </m:r>
-                  <m:r>
-                    <w:rPr>
-                      <w:rFonts w:ascii="Cambria Math" w:hAnsi="Cambria Math"/>
-                    </w:rPr>
-                    <m:t>86</m:t>
+                    <m:t>0.086</m:t>
                   </m:r>
                 </m:e>
               </m:d>
@@ -5953,13 +6136,7 @@
                 <w:rPr>
                   <w:rFonts w:ascii="Cambria Math" w:hAnsi="Cambria Math"/>
                 </w:rPr>
-                <m:t>1.558mineraller</m:t>
-              </m:r>
-              <m:r>
-                <w:rPr>
-                  <w:rFonts w:ascii="Cambria Math" w:hAnsi="Cambria Math"/>
-                </w:rPr>
-                <m:t>3</m:t>
+                <m:t>1.558mineraller3</m:t>
               </m:r>
             </m:num>
             <m:den>
@@ -5977,13 +6154,7 @@
                     <w:rPr>
                       <w:rFonts w:ascii="Cambria Math" w:hAnsi="Cambria Math"/>
                     </w:rPr>
-                    <m:t>0.0</m:t>
-                  </m:r>
-                  <m:r>
-                    <w:rPr>
-                      <w:rFonts w:ascii="Cambria Math" w:hAnsi="Cambria Math"/>
-                    </w:rPr>
-                    <m:t>82</m:t>
+                    <m:t>0.082</m:t>
                   </m:r>
                 </m:e>
               </m:d>
@@ -5993,13 +6164,7 @@
             <w:rPr>
               <w:rFonts w:ascii="Cambria Math" w:hAnsi="Cambria Math"/>
             </w:rPr>
-            <m:t>±0.</m:t>
-          </m:r>
-          <m:r>
-            <w:rPr>
-              <w:rFonts w:ascii="Cambria Math" w:hAnsi="Cambria Math"/>
-            </w:rPr>
-            <m:t>2537</m:t>
+            <m:t>±0.2537</m:t>
           </m:r>
         </m:oMath>
       </m:oMathPara>
@@ -6193,15 +6358,6 @@
     </w:p>
     <w:p>
       <w:pPr>
-        <w:pStyle w:val="AralkYok"/>
-      </w:pPr>
-      <w:r>
-        <w:lastRenderedPageBreak/>
-        <w:br w:type="page"/>
-      </w:r>
-    </w:p>
-    <w:p>
-      <w:pPr>
         <w:pStyle w:val="Balk1"/>
       </w:pPr>
       <w:bookmarkStart w:id="21" w:name="_Katsayı_Anlamlılıkları"/>
@@ -6356,7 +6512,14 @@
           <w:kern w:val="0"/>
           <w14:ligatures w14:val="none"/>
         </w:rPr>
-        <w:t xml:space="preserve">Nakit değişkenimizin anlamlılığını test etmek için hipotez testimizi kuruyoruz. </w:t>
+        <w:t>Işık</w:t>
+      </w:r>
+      <w:r>
+        <w:rPr>
+          <w:kern w:val="0"/>
+          <w14:ligatures w14:val="none"/>
+        </w:rPr>
+        <w:t xml:space="preserve"> değişkenimizin anlamlılığını test etmek için hipotez testimizi kuruyoruz. </w:t>
       </w:r>
     </w:p>
     <w:p>
@@ -6402,7 +6565,21 @@
           <w:kern w:val="0"/>
           <w14:ligatures w14:val="none"/>
         </w:rPr>
-        <w:t>=0 (Nakit değişkeni anlamlı değildir)</w:t>
+        <w:t>=0 (</w:t>
+      </w:r>
+      <w:r>
+        <w:rPr>
+          <w:kern w:val="0"/>
+          <w14:ligatures w14:val="none"/>
+        </w:rPr>
+        <w:t>Işık</w:t>
+      </w:r>
+      <w:r>
+        <w:rPr>
+          <w:kern w:val="0"/>
+          <w14:ligatures w14:val="none"/>
+        </w:rPr>
+        <w:t xml:space="preserve"> değişkeni anlamlı değildir)</w:t>
       </w:r>
     </w:p>
     <w:p>
@@ -6455,23 +6632,44 @@
           <w:kern w:val="0"/>
           <w14:ligatures w14:val="none"/>
         </w:rPr>
-        <w:t>0 (Nakit değişkeni anlamlıdır)</w:t>
-      </w:r>
-    </w:p>
-    <w:p>
-      <w:pPr>
-        <w:pStyle w:val="AralkYok"/>
-        <w:rPr>
-          <w:kern w:val="0"/>
-          <w14:ligatures w14:val="none"/>
-        </w:rPr>
-      </w:pPr>
-      <w:r>
-        <w:rPr>
-          <w:kern w:val="0"/>
-          <w14:ligatures w14:val="none"/>
-        </w:rPr>
-        <w:t>Nakit değişkenine ait p değeri anlamlılık düzeyimiz olan %5’ten küçüktür. Bu durumda H</w:t>
+        <w:t>0 (</w:t>
+      </w:r>
+      <w:r>
+        <w:rPr>
+          <w:kern w:val="0"/>
+          <w14:ligatures w14:val="none"/>
+        </w:rPr>
+        <w:t>Işık</w:t>
+      </w:r>
+      <w:r>
+        <w:rPr>
+          <w:kern w:val="0"/>
+          <w14:ligatures w14:val="none"/>
+        </w:rPr>
+        <w:t xml:space="preserve"> değişkeni anlamlıdır)</w:t>
+      </w:r>
+    </w:p>
+    <w:p>
+      <w:pPr>
+        <w:pStyle w:val="AralkYok"/>
+        <w:rPr>
+          <w:kern w:val="0"/>
+          <w14:ligatures w14:val="none"/>
+        </w:rPr>
+      </w:pPr>
+      <w:r>
+        <w:rPr>
+          <w:kern w:val="0"/>
+          <w14:ligatures w14:val="none"/>
+        </w:rPr>
+        <w:t>Işık</w:t>
+      </w:r>
+      <w:r>
+        <w:rPr>
+          <w:kern w:val="0"/>
+          <w14:ligatures w14:val="none"/>
+        </w:rPr>
+        <w:t xml:space="preserve"> değişkenine ait p değeri anlamlılık düzeyimiz olan %5’ten küçüktür. Bu durumda H</w:t>
       </w:r>
       <w:r>
         <w:rPr>
@@ -6486,32 +6684,53 @@
           <w:kern w:val="0"/>
           <w14:ligatures w14:val="none"/>
         </w:rPr>
-        <w:t xml:space="preserve"> hipotezimizi reddediyoruz. Nakit değişkenimizin modelimiz için anlamlı olduğunu %95 güven düzeyinde söyleyebiliriz. </w:t>
-      </w:r>
-    </w:p>
-    <w:p>
-      <w:pPr>
-        <w:pStyle w:val="AralkYok"/>
-        <w:rPr>
-          <w:kern w:val="0"/>
-          <w14:ligatures w14:val="none"/>
-        </w:rPr>
-      </w:pPr>
-    </w:p>
-    <w:p>
-      <w:pPr>
-        <w:pStyle w:val="AralkYok"/>
-        <w:rPr>
-          <w:kern w:val="0"/>
-          <w14:ligatures w14:val="none"/>
-        </w:rPr>
-      </w:pPr>
-      <w:r>
-        <w:rPr>
-          <w:kern w:val="0"/>
-          <w14:ligatures w14:val="none"/>
-        </w:rPr>
-        <w:t>Borç değişkenimizin anlamlılığını test etmek için hipotez testimizi kuruyoruz.</w:t>
+        <w:t xml:space="preserve"> hipotezimizi reddediyoruz. </w:t>
+      </w:r>
+      <w:r>
+        <w:rPr>
+          <w:kern w:val="0"/>
+          <w14:ligatures w14:val="none"/>
+        </w:rPr>
+        <w:t>Işık</w:t>
+      </w:r>
+      <w:r>
+        <w:rPr>
+          <w:kern w:val="0"/>
+          <w14:ligatures w14:val="none"/>
+        </w:rPr>
+        <w:t xml:space="preserve"> değişkenimizin modelimiz için anlamlı olduğunu %95 güven düzeyinde söyleyebiliriz. </w:t>
+      </w:r>
+    </w:p>
+    <w:p>
+      <w:pPr>
+        <w:pStyle w:val="AralkYok"/>
+        <w:rPr>
+          <w:kern w:val="0"/>
+          <w14:ligatures w14:val="none"/>
+        </w:rPr>
+      </w:pPr>
+    </w:p>
+    <w:p>
+      <w:pPr>
+        <w:pStyle w:val="AralkYok"/>
+        <w:rPr>
+          <w:kern w:val="0"/>
+          <w14:ligatures w14:val="none"/>
+        </w:rPr>
+      </w:pPr>
+      <w:r>
+        <w:rPr>
+          <w:kern w:val="0"/>
+          <w14:ligatures w14:val="none"/>
+        </w:rPr>
+        <w:t>Sıcaklık</w:t>
+      </w:r>
+      <w:r>
+        <w:rPr>
+          <w:kern w:val="0"/>
+          <w14:ligatures w14:val="none"/>
+        </w:rPr>
+        <w:t xml:space="preserve"> değişkenimizin anlamlılığını test etmek için hipotez testimizi kuruyoruz.</w:t>
       </w:r>
     </w:p>
     <w:p>
@@ -6557,7 +6776,21 @@
           <w:kern w:val="0"/>
           <w14:ligatures w14:val="none"/>
         </w:rPr>
-        <w:t>=0 (Borç değişkeni anlamlı değildir)</w:t>
+        <w:t>=0 (</w:t>
+      </w:r>
+      <w:r>
+        <w:rPr>
+          <w:kern w:val="0"/>
+          <w14:ligatures w14:val="none"/>
+        </w:rPr>
+        <w:t>Sıcaklık</w:t>
+      </w:r>
+      <w:r>
+        <w:rPr>
+          <w:kern w:val="0"/>
+          <w14:ligatures w14:val="none"/>
+        </w:rPr>
+        <w:t xml:space="preserve"> değişkeni anlamlı değildir)</w:t>
       </w:r>
     </w:p>
     <w:p>
@@ -6610,23 +6843,44 @@
           <w:kern w:val="0"/>
           <w14:ligatures w14:val="none"/>
         </w:rPr>
-        <w:t>0 (Borç değişkeni anlamlıdır)</w:t>
-      </w:r>
-    </w:p>
-    <w:p>
-      <w:pPr>
-        <w:pStyle w:val="AralkYok"/>
-        <w:rPr>
-          <w:kern w:val="0"/>
-          <w14:ligatures w14:val="none"/>
-        </w:rPr>
-      </w:pPr>
-      <w:r>
-        <w:rPr>
-          <w:kern w:val="0"/>
-          <w14:ligatures w14:val="none"/>
-        </w:rPr>
-        <w:t>Borç değişkenine ait p değeri anlamlılık düzeyimiz olan %5’ten küçüktür. Bu durumda H</w:t>
+        <w:t>0 (</w:t>
+      </w:r>
+      <w:r>
+        <w:rPr>
+          <w:kern w:val="0"/>
+          <w14:ligatures w14:val="none"/>
+        </w:rPr>
+        <w:t>Sıcaklık</w:t>
+      </w:r>
+      <w:r>
+        <w:rPr>
+          <w:kern w:val="0"/>
+          <w14:ligatures w14:val="none"/>
+        </w:rPr>
+        <w:t xml:space="preserve"> değişkeni anlamlıdır)</w:t>
+      </w:r>
+    </w:p>
+    <w:p>
+      <w:pPr>
+        <w:pStyle w:val="AralkYok"/>
+        <w:rPr>
+          <w:kern w:val="0"/>
+          <w14:ligatures w14:val="none"/>
+        </w:rPr>
+      </w:pPr>
+      <w:r>
+        <w:rPr>
+          <w:kern w:val="0"/>
+          <w14:ligatures w14:val="none"/>
+        </w:rPr>
+        <w:t>Sıcaklık</w:t>
+      </w:r>
+      <w:r>
+        <w:rPr>
+          <w:kern w:val="0"/>
+          <w14:ligatures w14:val="none"/>
+        </w:rPr>
+        <w:t xml:space="preserve"> değişkenine ait p değeri anlamlılık düzeyimiz olan %5’ten küçüktür. Bu durumda H</w:t>
       </w:r>
       <w:r>
         <w:rPr>
@@ -6641,32 +6895,53 @@
           <w:kern w:val="0"/>
           <w14:ligatures w14:val="none"/>
         </w:rPr>
-        <w:t xml:space="preserve"> hipotezimizi reddediyoruz. Borç değişkenimizin modele katkısının anlamlı olduğunu %95 güven düzeyinde söyleyebiliriz.</w:t>
-      </w:r>
-    </w:p>
-    <w:p>
-      <w:pPr>
-        <w:pStyle w:val="AralkYok"/>
-        <w:rPr>
-          <w:kern w:val="0"/>
-          <w14:ligatures w14:val="none"/>
-        </w:rPr>
-      </w:pPr>
-    </w:p>
-    <w:p>
-      <w:pPr>
-        <w:pStyle w:val="AralkYok"/>
-        <w:rPr>
-          <w:kern w:val="0"/>
-          <w14:ligatures w14:val="none"/>
-        </w:rPr>
-      </w:pPr>
-      <w:r>
-        <w:rPr>
-          <w:kern w:val="0"/>
-          <w14:ligatures w14:val="none"/>
-        </w:rPr>
-        <w:t>Maaş değişkenimizin anlamlılığını test etmek için hipotez testimizi kuruyoruz.</w:t>
+        <w:t xml:space="preserve"> hipotezimizi reddediyoruz. </w:t>
+      </w:r>
+      <w:r>
+        <w:rPr>
+          <w:kern w:val="0"/>
+          <w14:ligatures w14:val="none"/>
+        </w:rPr>
+        <w:t>Sıcaklık</w:t>
+      </w:r>
+      <w:r>
+        <w:rPr>
+          <w:kern w:val="0"/>
+          <w14:ligatures w14:val="none"/>
+        </w:rPr>
+        <w:t xml:space="preserve"> değişkenimizin modele katkısının anlamlı olduğunu %95 güven düzeyinde söyleyebiliriz.</w:t>
+      </w:r>
+    </w:p>
+    <w:p>
+      <w:pPr>
+        <w:pStyle w:val="AralkYok"/>
+        <w:rPr>
+          <w:kern w:val="0"/>
+          <w14:ligatures w14:val="none"/>
+        </w:rPr>
+      </w:pPr>
+    </w:p>
+    <w:p>
+      <w:pPr>
+        <w:pStyle w:val="AralkYok"/>
+        <w:rPr>
+          <w:kern w:val="0"/>
+          <w14:ligatures w14:val="none"/>
+        </w:rPr>
+      </w:pPr>
+      <w:r>
+        <w:rPr>
+          <w:kern w:val="0"/>
+          <w14:ligatures w14:val="none"/>
+        </w:rPr>
+        <w:t>Su</w:t>
+      </w:r>
+      <w:r>
+        <w:rPr>
+          <w:kern w:val="0"/>
+          <w14:ligatures w14:val="none"/>
+        </w:rPr>
+        <w:t xml:space="preserve"> değişkenimizin anlamlılığını test etmek için hipotez testimizi kuruyoruz.</w:t>
       </w:r>
     </w:p>
     <w:p>
@@ -6712,7 +6987,21 @@
           <w:kern w:val="0"/>
           <w14:ligatures w14:val="none"/>
         </w:rPr>
-        <w:t>=0 (Maaş değişkeni anlamlı değildir)</w:t>
+        <w:t>=0 (</w:t>
+      </w:r>
+      <w:r>
+        <w:rPr>
+          <w:kern w:val="0"/>
+          <w14:ligatures w14:val="none"/>
+        </w:rPr>
+        <w:t>Su</w:t>
+      </w:r>
+      <w:r>
+        <w:rPr>
+          <w:kern w:val="0"/>
+          <w14:ligatures w14:val="none"/>
+        </w:rPr>
+        <w:t xml:space="preserve"> değişkeni anlamlı değildir)</w:t>
       </w:r>
     </w:p>
     <w:p>
@@ -6765,23 +7054,44 @@
           <w:kern w:val="0"/>
           <w14:ligatures w14:val="none"/>
         </w:rPr>
-        <w:t>0 (Maaş değişkeni anlamlıdır)</w:t>
-      </w:r>
-    </w:p>
-    <w:p>
-      <w:pPr>
-        <w:pStyle w:val="AralkYok"/>
-        <w:rPr>
-          <w:kern w:val="0"/>
-          <w14:ligatures w14:val="none"/>
-        </w:rPr>
-      </w:pPr>
-      <w:r>
-        <w:rPr>
-          <w:kern w:val="0"/>
-          <w14:ligatures w14:val="none"/>
-        </w:rPr>
-        <w:t>Maaş değişkenine ait p değeri anlamlılık düzeyimiz olan %5’ten küçüktür. Bu durumda H</w:t>
+        <w:t>0 (</w:t>
+      </w:r>
+      <w:r>
+        <w:rPr>
+          <w:kern w:val="0"/>
+          <w14:ligatures w14:val="none"/>
+        </w:rPr>
+        <w:t>Su</w:t>
+      </w:r>
+      <w:r>
+        <w:rPr>
+          <w:kern w:val="0"/>
+          <w14:ligatures w14:val="none"/>
+        </w:rPr>
+        <w:t xml:space="preserve"> değişkeni anlamlıdır)</w:t>
+      </w:r>
+    </w:p>
+    <w:p>
+      <w:pPr>
+        <w:pStyle w:val="AralkYok"/>
+        <w:rPr>
+          <w:kern w:val="0"/>
+          <w14:ligatures w14:val="none"/>
+        </w:rPr>
+      </w:pPr>
+      <w:r>
+        <w:rPr>
+          <w:kern w:val="0"/>
+          <w14:ligatures w14:val="none"/>
+        </w:rPr>
+        <w:t>Su</w:t>
+      </w:r>
+      <w:r>
+        <w:rPr>
+          <w:kern w:val="0"/>
+          <w14:ligatures w14:val="none"/>
+        </w:rPr>
+        <w:t xml:space="preserve"> değişkenine ait p değeri anlamlılık düzeyimiz olan %5’ten küçüktür. Bu durumda H</w:t>
       </w:r>
       <w:r>
         <w:rPr>
@@ -6796,32 +7106,53 @@
           <w:kern w:val="0"/>
           <w14:ligatures w14:val="none"/>
         </w:rPr>
-        <w:t xml:space="preserve"> hipotezimizi reddediyoruz. Maaş değişkenimizin modele katkısının anlamlı olduğunu %95 güven düzeyinde söyleyebiliriz. </w:t>
-      </w:r>
-    </w:p>
-    <w:p>
-      <w:pPr>
-        <w:pStyle w:val="AralkYok"/>
-        <w:rPr>
-          <w:kern w:val="0"/>
-          <w14:ligatures w14:val="none"/>
-        </w:rPr>
-      </w:pPr>
-    </w:p>
-    <w:p>
-      <w:pPr>
-        <w:pStyle w:val="AralkYok"/>
-        <w:rPr>
-          <w:kern w:val="0"/>
-          <w14:ligatures w14:val="none"/>
-        </w:rPr>
-      </w:pPr>
-      <w:r>
-        <w:rPr>
-          <w:kern w:val="0"/>
-          <w14:ligatures w14:val="none"/>
-        </w:rPr>
-        <w:t>Konum değişkenimizin anlamlılığını test etmek için hipotez testimizi kuruyoruz.</w:t>
+        <w:t xml:space="preserve"> hipotezimizi reddediyoruz. </w:t>
+      </w:r>
+      <w:r>
+        <w:rPr>
+          <w:kern w:val="0"/>
+          <w14:ligatures w14:val="none"/>
+        </w:rPr>
+        <w:t>Su</w:t>
+      </w:r>
+      <w:r>
+        <w:rPr>
+          <w:kern w:val="0"/>
+          <w14:ligatures w14:val="none"/>
+        </w:rPr>
+        <w:t xml:space="preserve"> değişkenimizin modele katkısının anlamlı olduğunu %95 güven düzeyinde söyleyebiliriz. </w:t>
+      </w:r>
+    </w:p>
+    <w:p>
+      <w:pPr>
+        <w:pStyle w:val="AralkYok"/>
+        <w:rPr>
+          <w:kern w:val="0"/>
+          <w14:ligatures w14:val="none"/>
+        </w:rPr>
+      </w:pPr>
+    </w:p>
+    <w:p>
+      <w:pPr>
+        <w:pStyle w:val="AralkYok"/>
+        <w:rPr>
+          <w:kern w:val="0"/>
+          <w14:ligatures w14:val="none"/>
+        </w:rPr>
+      </w:pPr>
+      <w:r>
+        <w:rPr>
+          <w:kern w:val="0"/>
+          <w14:ligatures w14:val="none"/>
+        </w:rPr>
+        <w:t>Mineraller</w:t>
+      </w:r>
+      <w:r>
+        <w:rPr>
+          <w:kern w:val="0"/>
+          <w14:ligatures w14:val="none"/>
+        </w:rPr>
+        <w:t xml:space="preserve"> değişkenimizin anlamlılığını test etmek için hipotez testimizi kuruyoruz.</w:t>
       </w:r>
     </w:p>
     <w:p>
@@ -6867,7 +7198,21 @@
           <w:kern w:val="0"/>
           <w14:ligatures w14:val="none"/>
         </w:rPr>
-        <w:t>=0 (Konum değişkeninin 2 olduğu durum anlamlı değildir)</w:t>
+        <w:t>=0 (</w:t>
+      </w:r>
+      <w:r>
+        <w:rPr>
+          <w:kern w:val="0"/>
+          <w14:ligatures w14:val="none"/>
+        </w:rPr>
+        <w:t>Mineraller</w:t>
+      </w:r>
+      <w:r>
+        <w:rPr>
+          <w:kern w:val="0"/>
+          <w14:ligatures w14:val="none"/>
+        </w:rPr>
+        <w:t xml:space="preserve"> değişkeninin 2 olduğu durum anlamlı değildir)</w:t>
       </w:r>
     </w:p>
     <w:p>
@@ -6920,32 +7265,67 @@
           <w:kern w:val="0"/>
           <w14:ligatures w14:val="none"/>
         </w:rPr>
-        <w:t>0 (Konum değişkeninin 2 olduğu durum anlamlıdır)</w:t>
-      </w:r>
-    </w:p>
-    <w:p>
-      <w:pPr>
-        <w:pStyle w:val="AralkYok"/>
-      </w:pPr>
-    </w:p>
-    <w:p>
-      <w:pPr>
-        <w:pStyle w:val="AralkYok"/>
-      </w:pPr>
-    </w:p>
-    <w:p>
-      <w:pPr>
-        <w:rPr>
-          <w:kern w:val="0"/>
-          <w14:ligatures w14:val="none"/>
-        </w:rPr>
-      </w:pPr>
-      <w:r>
-        <w:rPr>
-          <w:kern w:val="0"/>
-          <w14:ligatures w14:val="none"/>
-        </w:rPr>
-        <w:t>Konum değişkenimizin 2 (toptancı) olduğu durumun p değeri anlamlılık düzeyimiz olan %5’ten küçüktür. Bu durumda H</w:t>
+        <w:t>0 (</w:t>
+      </w:r>
+      <w:r>
+        <w:rPr>
+          <w:kern w:val="0"/>
+          <w14:ligatures w14:val="none"/>
+        </w:rPr>
+        <w:t>Mineraller</w:t>
+      </w:r>
+      <w:r>
+        <w:rPr>
+          <w:kern w:val="0"/>
+          <w14:ligatures w14:val="none"/>
+        </w:rPr>
+        <w:t xml:space="preserve"> değişkeninin 2 olduğu durum anlamlıdır)</w:t>
+      </w:r>
+    </w:p>
+    <w:p>
+      <w:pPr>
+        <w:pStyle w:val="AralkYok"/>
+      </w:pPr>
+    </w:p>
+    <w:p>
+      <w:pPr>
+        <w:pStyle w:val="AralkYok"/>
+      </w:pPr>
+    </w:p>
+    <w:p>
+      <w:pPr>
+        <w:rPr>
+          <w:kern w:val="0"/>
+          <w14:ligatures w14:val="none"/>
+        </w:rPr>
+      </w:pPr>
+      <w:r>
+        <w:rPr>
+          <w:kern w:val="0"/>
+          <w14:ligatures w14:val="none"/>
+        </w:rPr>
+        <w:t>Mineraller</w:t>
+      </w:r>
+      <w:r>
+        <w:rPr>
+          <w:kern w:val="0"/>
+          <w14:ligatures w14:val="none"/>
+        </w:rPr>
+        <w:t xml:space="preserve"> değişkenimizin 2 (</w:t>
+      </w:r>
+      <w:r>
+        <w:rPr>
+          <w:kern w:val="0"/>
+          <w14:ligatures w14:val="none"/>
+        </w:rPr>
+        <w:t>Kalsiyum</w:t>
+      </w:r>
+      <w:r>
+        <w:rPr>
+          <w:kern w:val="0"/>
+          <w14:ligatures w14:val="none"/>
+        </w:rPr>
+        <w:t>) olduğu durumun p değeri anlamlılık düzeyimiz olan %5’ten küçüktür. Bu durumda H</w:t>
       </w:r>
       <w:r>
         <w:rPr>
@@ -6960,7 +7340,21 @@
           <w:kern w:val="0"/>
           <w14:ligatures w14:val="none"/>
         </w:rPr>
-        <w:t xml:space="preserve"> hipotezimizi reddederiz. Konum değişkenimizin 2 durumunda olması modelimiz için %95 güven düzeyinde anlamlıdır diyebiliriz. </w:t>
+        <w:t xml:space="preserve"> hipotezimizi reddederiz. </w:t>
+      </w:r>
+      <w:r>
+        <w:rPr>
+          <w:kern w:val="0"/>
+          <w14:ligatures w14:val="none"/>
+        </w:rPr>
+        <w:t>Mineraller</w:t>
+      </w:r>
+      <w:r>
+        <w:rPr>
+          <w:kern w:val="0"/>
+          <w14:ligatures w14:val="none"/>
+        </w:rPr>
+        <w:t xml:space="preserve"> değişkenimizin 2 durumunda olması modelimiz için %95 güven düzeyinde anlamlıdır diyebiliriz. </w:t>
       </w:r>
     </w:p>
     <w:p>
@@ -7005,7 +7399,21 @@
           <w:kern w:val="0"/>
           <w14:ligatures w14:val="none"/>
         </w:rPr>
-        <w:t>=0 (Konum değişkeninin 3 olduğu durum anlamlı değildir)</w:t>
+        <w:t>=0 (</w:t>
+      </w:r>
+      <w:r>
+        <w:rPr>
+          <w:kern w:val="0"/>
+          <w14:ligatures w14:val="none"/>
+        </w:rPr>
+        <w:t>Mineraller</w:t>
+      </w:r>
+      <w:r>
+        <w:rPr>
+          <w:kern w:val="0"/>
+          <w14:ligatures w14:val="none"/>
+        </w:rPr>
+        <w:t xml:space="preserve"> değişkeninin 3 olduğu durum anlamlı değildir)</w:t>
       </w:r>
     </w:p>
     <w:p>
@@ -7057,22 +7465,57 @@
           <w:kern w:val="0"/>
           <w14:ligatures w14:val="none"/>
         </w:rPr>
-        <w:t>0 (Konum değişkeninin 3 olduğu durum anlamlıdır)</w:t>
-      </w:r>
-    </w:p>
-    <w:p>
-      <w:pPr>
-        <w:rPr>
-          <w:kern w:val="0"/>
-          <w14:ligatures w14:val="none"/>
-        </w:rPr>
-      </w:pPr>
-      <w:r>
-        <w:rPr>
-          <w:kern w:val="0"/>
-          <w14:ligatures w14:val="none"/>
-        </w:rPr>
-        <w:t>Konum değişkenimizin 3 (perakendeci) olduğu durumun p değeri anlamlılık düzeyimiz olan %5’ten küçüktür. Bu durumda H</w:t>
+        <w:t>0 (</w:t>
+      </w:r>
+      <w:r>
+        <w:rPr>
+          <w:kern w:val="0"/>
+          <w14:ligatures w14:val="none"/>
+        </w:rPr>
+        <w:t>Mineraller</w:t>
+      </w:r>
+      <w:r>
+        <w:rPr>
+          <w:kern w:val="0"/>
+          <w14:ligatures w14:val="none"/>
+        </w:rPr>
+        <w:t xml:space="preserve"> değişkeninin 3 olduğu durum anlamlıdır)</w:t>
+      </w:r>
+    </w:p>
+    <w:p>
+      <w:pPr>
+        <w:rPr>
+          <w:kern w:val="0"/>
+          <w14:ligatures w14:val="none"/>
+        </w:rPr>
+      </w:pPr>
+      <w:r>
+        <w:rPr>
+          <w:kern w:val="0"/>
+          <w14:ligatures w14:val="none"/>
+        </w:rPr>
+        <w:t>Mineraller</w:t>
+      </w:r>
+      <w:r>
+        <w:rPr>
+          <w:kern w:val="0"/>
+          <w14:ligatures w14:val="none"/>
+        </w:rPr>
+        <w:t xml:space="preserve"> değişkenimizin 3 (</w:t>
+      </w:r>
+      <w:r>
+        <w:rPr>
+          <w:kern w:val="0"/>
+          <w14:ligatures w14:val="none"/>
+        </w:rPr>
+        <w:t>Potasyum</w:t>
+      </w:r>
+      <w:r>
+        <w:rPr>
+          <w:kern w:val="0"/>
+          <w14:ligatures w14:val="none"/>
+        </w:rPr>
+        <w:t>) olduğu durumun p değeri anlamlılık düzeyimiz olan %5’ten küçüktür. Bu durumda H</w:t>
       </w:r>
       <w:r>
         <w:rPr>
@@ -7087,75 +7530,30 @@
           <w:kern w:val="0"/>
           <w14:ligatures w14:val="none"/>
         </w:rPr>
-        <w:t xml:space="preserve"> hipotezimizi reddederiz. Konum değişkenimizin 3 durumunda olması modelimiz için %95 güven düzeyinde anlamlıdır diyebiliriz. </w:t>
-      </w:r>
-    </w:p>
-    <w:p>
-      <w:pPr>
-        <w:rPr>
-          <w:kern w:val="0"/>
-          <w14:ligatures w14:val="none"/>
-        </w:rPr>
-      </w:pPr>
-    </w:p>
-    <w:p>
-      <w:pPr>
-        <w:rPr>
-          <w:b/>
-          <w:bCs/>
-          <w:kern w:val="0"/>
-          <w:sz w:val="28"/>
-          <w:szCs w:val="28"/>
-          <w14:ligatures w14:val="none"/>
-        </w:rPr>
-      </w:pPr>
-      <w:r>
-        <w:rPr>
-          <w:b/>
-          <w:bCs/>
-          <w:kern w:val="0"/>
-          <w:sz w:val="28"/>
-          <w:szCs w:val="28"/>
-          <w14:ligatures w14:val="none"/>
-        </w:rPr>
-        <w:t xml:space="preserve">Katsayı Yorumları </w:t>
-      </w:r>
-    </w:p>
-    <w:p>
-      <w:pPr>
-        <w:rPr>
-          <w:kern w:val="0"/>
-          <w14:ligatures w14:val="none"/>
-        </w:rPr>
-      </w:pPr>
-    </w:p>
-    <w:p>
-      <w:r>
-        <w:t>Kestirim denklemimizin sabiti, modelimizdeki diğer değişkenlerimiz sabitken bir şirketin karlılığının ortalama -0.700 olduğunu gösterir. Yani şirketler zarar durumundadır. Nakit değişkenimizin katsayısı, diğer değişkenlerin sabit olduğu durumda kasadaki nakit miktarının 1 birimlik artışının şirket karlılığında ortalama 8.858 birimlik artışa sebep olduğunu gösterir. Borç değişkeninin katsayısı bize, diğer değişkenlerin sabit olduğu durumda şirketin borcundaki 1 birimlik artışın şirket karlılığında ortalama 4.413 birimlik artışa sebep olduğunu gösterir. Maaş değişkeni katsayısı bize, diğer değişkenlerin sabit olduğu durumda maaş ödemelerindeki 1 birimlik artışın şirket karlılığında -0.710 birimlik azalışa sebep olduğunu gösterir. Konum değişkenimizin 1 olması durumunun (şirketin üretici konumda olması) şirket karlılığına bir etkisi yoktur. Konum değişkenimizin 2 olması durumunun (şirketin toptancı olması durumu) şirket karlılığına -6.904 birimlik bir etkisi vardır. Konum değişkenimizin 3 olması durumunun (şirketin perakendeci konumda olması) şirket karlılığına -6.960 birimlik bir etkisi vardır.</w:t>
-      </w:r>
-    </w:p>
-    <w:p>
-      <w:r>
-        <w:t xml:space="preserve">Belirtme katsayımız 0.9998’dir. Buna göre bağımlı değişkenimizdeki (şirket karlılığı) değişimin %99.98’i bağımsız değişkenlerimizce (Kasadaki nakit miktarı, borç miktarı, maaş ödemesi, şirketin sektördeki konumu) açıklanabilmektedir. </w:t>
-      </w:r>
-    </w:p>
-    <w:p>
-      <w:pPr>
-        <w:pStyle w:val="AralkYok"/>
-      </w:pPr>
-    </w:p>
-    <w:p>
-      <w:pPr>
-        <w:rPr>
-          <w:b/>
-        </w:rPr>
-      </w:pPr>
-      <w:r>
-        <w:rPr>
-          <w:b/>
-        </w:rPr>
-        <w:br w:type="page"/>
-      </w:r>
+        <w:t xml:space="preserve"> hipotezimizi reddederiz. </w:t>
+      </w:r>
+      <w:r>
+        <w:rPr>
+          <w:kern w:val="0"/>
+          <w14:ligatures w14:val="none"/>
+        </w:rPr>
+        <w:t>Mineraller</w:t>
+      </w:r>
+      <w:r>
+        <w:rPr>
+          <w:kern w:val="0"/>
+          <w14:ligatures w14:val="none"/>
+        </w:rPr>
+        <w:t xml:space="preserve"> değişkenimizin 3 durumunda olması modelimiz için %95 güven düzeyinde anlamlıdır diyebiliriz. </w:t>
+      </w:r>
+    </w:p>
+    <w:p>
+      <w:pPr>
+        <w:rPr>
+          <w:kern w:val="0"/>
+          <w14:ligatures w14:val="none"/>
+        </w:rPr>
+      </w:pPr>
     </w:p>
     <w:p>
       <w:pPr>
@@ -7165,6 +7563,309 @@
           <w:numId w:val="0"/>
         </w:numPr>
       </w:pPr>
+      <w:bookmarkStart w:id="22" w:name="_Katsayı_Yorumları"/>
+      <w:bookmarkEnd w:id="22"/>
+      <w:r>
+        <w:t xml:space="preserve">Katsayı Yorumları </w:t>
+      </w:r>
+    </w:p>
+    <w:p>
+      <w:pPr>
+        <w:rPr>
+          <w:kern w:val="0"/>
+          <w14:ligatures w14:val="none"/>
+        </w:rPr>
+      </w:pPr>
+    </w:p>
+    <w:p>
+      <w:r>
+        <w:t xml:space="preserve">Kestirim denklemimizin sabiti, modelimizdeki diğer değişkenlerimiz sabitken </w:t>
+      </w:r>
+      <w:r>
+        <w:t xml:space="preserve">marul verimimiz </w:t>
+      </w:r>
+      <w:r>
+        <w:t xml:space="preserve">ortalama </w:t>
+      </w:r>
+      <m:oMath>
+        <m:r>
+          <w:rPr>
+            <w:rFonts w:ascii="Cambria Math" w:hAnsi="Cambria Math"/>
+          </w:rPr>
+          <m:t>5.371</m:t>
+        </m:r>
+      </m:oMath>
+      <w:r>
+        <w:t xml:space="preserve"> olduğunu gösterir</w:t>
+      </w:r>
+      <w:r>
+        <w:t xml:space="preserve">. </w:t>
+      </w:r>
+      <w:r>
+        <w:rPr>
+          <w:kern w:val="0"/>
+          <w14:ligatures w14:val="none"/>
+        </w:rPr>
+        <w:t>Işık</w:t>
+      </w:r>
+      <w:r>
+        <w:t xml:space="preserve"> değişkenimizin katsayısı, diğer değişkenlerin sabit olduğu durumda kasadaki </w:t>
+      </w:r>
+      <w:r>
+        <w:t>ışık</w:t>
+      </w:r>
+      <w:r>
+        <w:t xml:space="preserve"> miktarının 1 birimlik artışının </w:t>
+      </w:r>
+      <w:r>
+        <w:t>marul verimliliğine</w:t>
+      </w:r>
+      <w:r>
+        <w:t xml:space="preserve"> ortalama </w:t>
+      </w:r>
+      <m:oMath>
+        <m:r>
+          <w:rPr>
+            <w:rFonts w:ascii="Cambria Math" w:hAnsi="Cambria Math"/>
+          </w:rPr>
+          <m:t>0.827</m:t>
+        </m:r>
+        <m:r>
+          <w:rPr>
+            <w:rFonts w:ascii="Cambria Math" w:hAnsi="Cambria Math"/>
+          </w:rPr>
+          <m:t xml:space="preserve"> </m:t>
+        </m:r>
+      </m:oMath>
+      <w:r>
+        <w:t xml:space="preserve">birimlik artışa sebep olduğunu gösterir. </w:t>
+      </w:r>
+      <w:r>
+        <w:t>Sıcaklık</w:t>
+      </w:r>
+      <w:r>
+        <w:t xml:space="preserve"> değişkeninin katsayısı bize, diğer değişkenlerin sabit olduğu durumda </w:t>
+      </w:r>
+      <w:r>
+        <w:t>ortamdaki sıcaklık</w:t>
+      </w:r>
+      <w:r>
+        <w:t xml:space="preserve"> 1 birimlik </w:t>
+      </w:r>
+      <w:r>
+        <w:t>marul verimine</w:t>
+      </w:r>
+      <w:r>
+        <w:t xml:space="preserve"> ortalama </w:t>
+      </w:r>
+      <m:oMath>
+        <m:r>
+          <w:rPr>
+            <w:rFonts w:ascii="Cambria Math" w:hAnsi="Cambria Math"/>
+          </w:rPr>
+          <m:t>0.219</m:t>
+        </m:r>
+        <m:r>
+          <w:rPr>
+            <w:rFonts w:ascii="Cambria Math" w:hAnsi="Cambria Math"/>
+          </w:rPr>
+          <m:t xml:space="preserve"> </m:t>
+        </m:r>
+      </m:oMath>
+      <w:r>
+        <w:t xml:space="preserve">birimlik artışa sebep olduğunu gösterir. </w:t>
+      </w:r>
+      <w:r>
+        <w:rPr>
+          <w:kern w:val="0"/>
+          <w14:ligatures w14:val="none"/>
+        </w:rPr>
+        <w:t>Su</w:t>
+      </w:r>
+      <w:r>
+        <w:t xml:space="preserve"> değişkeni katsayısı bize, diğer değişkenlerin sabit olduğu durumda </w:t>
+      </w:r>
+      <w:r>
+        <w:t>su miktarı</w:t>
+      </w:r>
+      <w:r>
+        <w:t xml:space="preserve"> 1 birimlik artışın </w:t>
+      </w:r>
+      <w:r>
+        <w:t xml:space="preserve">marul verimliliğine ortalama </w:t>
+      </w:r>
+      <w:r>
+        <w:t xml:space="preserve"> </w:t>
+      </w:r>
+      <m:oMath>
+        <m:r>
+          <w:rPr>
+            <w:rFonts w:ascii="Cambria Math" w:hAnsi="Cambria Math"/>
+          </w:rPr>
+          <m:t>-</m:t>
+        </m:r>
+        <m:r>
+          <w:rPr>
+            <w:rFonts w:ascii="Cambria Math" w:hAnsi="Cambria Math"/>
+          </w:rPr>
+          <m:t>0.521</m:t>
+        </m:r>
+      </m:oMath>
+      <w:r>
+        <w:t xml:space="preserve"> birimlik azalışa sebep olduğunu gösterir. </w:t>
+      </w:r>
+      <w:r>
+        <w:t>Mineraller</w:t>
+      </w:r>
+      <w:r>
+        <w:t xml:space="preserve"> değişkenimizin 1 olması duru</w:t>
+      </w:r>
+      <w:r>
+        <w:t xml:space="preserve">munun marul verimliliğine </w:t>
+      </w:r>
+      <w:r>
+        <w:t xml:space="preserve">etkisi yoktur. </w:t>
+      </w:r>
+      <w:r>
+        <w:t>Mineraller</w:t>
+      </w:r>
+      <w:r>
+        <w:t xml:space="preserve"> değişkenimizin 2</w:t>
+      </w:r>
+      <w:r>
+        <w:t xml:space="preserve"> (Kalsiyum)</w:t>
+      </w:r>
+      <w:r>
+        <w:t xml:space="preserve"> olması durumunun</w:t>
+      </w:r>
+      <w:r>
+        <w:t xml:space="preserve"> marul verimliliğine</w:t>
+      </w:r>
+      <w:r>
+        <w:t xml:space="preserve"> -</w:t>
+      </w:r>
+      <m:oMath>
+        <m:r>
+          <w:rPr>
+            <w:rFonts w:ascii="Cambria Math" w:hAnsi="Cambria Math"/>
+          </w:rPr>
+          <m:t>1.685</m:t>
+        </m:r>
+      </m:oMath>
+      <w:r>
+        <w:t xml:space="preserve"> birimlik bir etkisi vardır. </w:t>
+      </w:r>
+      <w:r>
+        <w:t>Mineraller</w:t>
+      </w:r>
+      <w:r>
+        <w:t xml:space="preserve"> değişkenimizin 3</w:t>
+      </w:r>
+      <w:r>
+        <w:t>(Potasyum)</w:t>
+      </w:r>
+      <w:r>
+        <w:t xml:space="preserve"> olması durumunun </w:t>
+      </w:r>
+      <w:r>
+        <w:t>marul verimliliğine</w:t>
+      </w:r>
+      <w:r>
+        <w:t xml:space="preserve"> -</w:t>
+      </w:r>
+      <m:oMath>
+        <m:r>
+          <w:rPr>
+            <w:rFonts w:ascii="Cambria Math" w:hAnsi="Cambria Math"/>
+          </w:rPr>
+          <m:t>1.558</m:t>
+        </m:r>
+      </m:oMath>
+      <w:r>
+        <w:t xml:space="preserve"> birimlik bir etkisi vardır.</w:t>
+      </w:r>
+    </w:p>
+    <w:p>
+      <w:r>
+        <w:t>Belirtme katsayımız 0.9</w:t>
+      </w:r>
+      <w:r>
+        <w:t>607</w:t>
+      </w:r>
+      <w:r>
+        <w:t>’dir. Buna göre bağımlı değişkenimizdeki (</w:t>
+      </w:r>
+      <w:r>
+        <w:t>Marul Verimliliği</w:t>
+      </w:r>
+      <w:r>
+        <w:t>) değişimin %9</w:t>
+      </w:r>
+      <w:r>
+        <w:t>6</w:t>
+      </w:r>
+      <w:r>
+        <w:t>.</w:t>
+      </w:r>
+      <w:r>
+        <w:t>07</w:t>
+      </w:r>
+      <w:r>
+        <w:t>’i bağımsız değişkenlerimizce (</w:t>
+      </w:r>
+      <w:r>
+        <w:t>Işık</w:t>
+      </w:r>
+      <w:r>
+        <w:t xml:space="preserve">, </w:t>
+      </w:r>
+      <w:r>
+        <w:t>Sıcaklık</w:t>
+      </w:r>
+      <w:r>
+        <w:t xml:space="preserve">, </w:t>
+      </w:r>
+      <w:r>
+        <w:t>Su</w:t>
+      </w:r>
+      <w:r>
+        <w:t xml:space="preserve">, </w:t>
+      </w:r>
+      <w:r>
+        <w:t>Mineraller</w:t>
+      </w:r>
+      <w:r>
+        <w:t xml:space="preserve">) açıklanabilmektedir. </w:t>
+      </w:r>
+    </w:p>
+    <w:p>
+      <w:pPr>
+        <w:pStyle w:val="AralkYok"/>
+      </w:pPr>
+    </w:p>
+    <w:p>
+      <w:pPr>
+        <w:rPr>
+          <w:b/>
+        </w:rPr>
+      </w:pPr>
+      <w:r>
+        <w:rPr>
+          <w:b/>
+        </w:rPr>
+        <w:br w:type="page"/>
+      </w:r>
+    </w:p>
+    <w:p>
+      <w:pPr>
+        <w:pStyle w:val="Balk2"/>
+        <w:numPr>
+          <w:ilvl w:val="0"/>
+          <w:numId w:val="0"/>
+        </w:numPr>
+      </w:pPr>
+      <w:bookmarkStart w:id="23" w:name="_Güven_Aralıkları_Ve"/>
+      <w:bookmarkEnd w:id="23"/>
       <w:r>
         <w:lastRenderedPageBreak/>
         <w:t>Güven Aralıkları Ve Yorumları</w:t>
@@ -7183,7 +7884,7 @@
           <w14:ligatures w14:val="none"/>
         </w:rPr>
         <w:drawing>
-          <wp:inline distT="0" distB="0" distL="0" distR="0" wp14:anchorId="3A048823" wp14:editId="7DD9DDA7">
+          <wp:inline distT="0" distB="0" distL="0" distR="0" wp14:anchorId="6CBCDDB0" wp14:editId="2491AA91">
             <wp:extent cx="2608772" cy="1432686"/>
             <wp:effectExtent l="0" t="0" r="1270" b="0"/>
             <wp:docPr id="708725255" name="Resim 708725255"/>
@@ -7241,10 +7942,7 @@
         <w:spacing w:after="0" w:line="240" w:lineRule="auto"/>
       </w:pPr>
       <w:r>
-        <w:t>P</w:t>
-      </w:r>
-      <w:r>
-        <w:t>(4.402</w:t>
+        <w:t>P(4.402</w:t>
       </w:r>
       <w:r>
         <w:rPr>
@@ -7291,10 +7989,7 @@
         <w:t>≤</w:t>
       </w:r>
       <w:r>
-        <w:t>6.340</w:t>
-      </w:r>
-      <w:r>
-        <w:t>)=0.99 Denklem sabitimizin 4.402</w:t>
+        <w:t>6.340)=0.99 Denklem sabitimizin 4.402</w:t>
       </w:r>
       <w:r>
         <w:rPr>
@@ -7324,10 +8019,7 @@
         <w:spacing w:after="0" w:line="240" w:lineRule="auto"/>
       </w:pPr>
       <w:r>
-        <w:t>P(</w:t>
-      </w:r>
-      <w:r>
-        <w:t>0.718</w:t>
+        <w:t>P(0.718</w:t>
       </w:r>
       <w:r>
         <w:rPr>
@@ -7374,16 +8066,7 @@
         <w:t>≤</w:t>
       </w:r>
       <w:r>
-        <w:t>0.937</w:t>
-      </w:r>
-      <w:r>
-        <w:t xml:space="preserve">)=0.99 </w:t>
-      </w:r>
-      <w:r>
-        <w:t>Işık</w:t>
-      </w:r>
-      <w:r>
-        <w:t xml:space="preserve"> değişkenimizin katsayısının 0.718</w:t>
+        <w:t>0.937)=0.99 Işık değişkenimizin katsayısının 0.718</w:t>
       </w:r>
       <w:r>
         <w:rPr>
@@ -7413,10 +8096,7 @@
         <w:spacing w:after="0" w:line="240" w:lineRule="auto"/>
       </w:pPr>
       <w:r>
-        <w:t>P(</w:t>
-      </w:r>
-      <w:r>
-        <w:t>0.094</w:t>
+        <w:t>P(0.094</w:t>
       </w:r>
       <w:r>
         <w:rPr>
@@ -7463,16 +8143,7 @@
         <w:t>≤</w:t>
       </w:r>
       <w:r>
-        <w:t>0.344</w:t>
-      </w:r>
-      <w:r>
-        <w:t xml:space="preserve">)=0.99 </w:t>
-      </w:r>
-      <w:r>
-        <w:t>Sıcaklık</w:t>
-      </w:r>
-      <w:r>
-        <w:t xml:space="preserve"> değişkenimizin katsayısının 0.094 ile 0.344aralığında bir değer alması olasılığı %99’dur. </w:t>
+        <w:t xml:space="preserve">0.344)=0.99 Sıcaklık değişkenimizin katsayısının 0.094 ile 0.344aralığında bir değer alması olasılığı %99’dur. </w:t>
       </w:r>
     </w:p>
     <w:p>
@@ -7491,10 +8162,7 @@
         <w:spacing w:after="0" w:line="240" w:lineRule="auto"/>
       </w:pPr>
       <w:r>
-        <w:t>P(-0.</w:t>
-      </w:r>
-      <w:r>
-        <w:t>643</w:t>
+        <w:t>P(-0.643</w:t>
       </w:r>
       <w:r>
         <w:rPr>
@@ -7533,16 +8201,7 @@
         <w:t>≤</w:t>
       </w:r>
       <w:r>
-        <w:t>-0.400</w:t>
-      </w:r>
-      <w:r>
-        <w:t xml:space="preserve">)=0.99 </w:t>
-      </w:r>
-      <w:r>
-        <w:t>Su</w:t>
-      </w:r>
-      <w:r>
-        <w:t xml:space="preserve"> değişkenimizin katsayısının -0.643 ile -0.400aralığında bir değer alması olasılığı %99’dur. </w:t>
+        <w:t xml:space="preserve">-0.400)=0.99 Su değişkenimizin katsayısının -0.643 ile -0.400aralığında bir değer alması olasılığı %99’dur. </w:t>
       </w:r>
     </w:p>
     <w:p>
@@ -7561,16 +8220,7 @@
         <w:spacing w:after="0" w:line="240" w:lineRule="auto"/>
       </w:pPr>
       <w:r>
-        <w:t>P(-</w:t>
-      </w:r>
-      <w:r>
-        <w:t>1</w:t>
-      </w:r>
-      <w:r>
-        <w:t>.</w:t>
-      </w:r>
-      <w:r>
-        <w:t>916</w:t>
+        <w:t>P(-1.916</w:t>
       </w:r>
       <w:r>
         <w:rPr>
@@ -7617,25 +8267,19 @@
         <w:t>≤</w:t>
       </w:r>
       <w:r>
-        <w:t>-</w:t>
-      </w:r>
-      <w:r>
-        <w:t>1</w:t>
-      </w:r>
-      <w:r>
-        <w:t>.</w:t>
-      </w:r>
-      <w:r>
-        <w:t>454</w:t>
-      </w:r>
-      <w:r>
-        <w:t xml:space="preserve">)=0.99 </w:t>
-      </w:r>
-      <w:r>
-        <w:t>Mineral</w:t>
-      </w:r>
-      <w:r>
-        <w:t xml:space="preserve"> değişkenimizin 2 olduğu durumda şirket karlılığına etkisinin </w:t>
+        <w:t>-1.454)=0.99 Mineral</w:t>
+      </w:r>
+      <w:r>
+        <w:t>ler</w:t>
+      </w:r>
+      <w:r>
+        <w:t xml:space="preserve"> değişkenimizin 2 olduğu durumda </w:t>
+      </w:r>
+      <w:r>
+        <w:t>marul verimliliğine</w:t>
+      </w:r>
+      <w:r>
+        <w:t xml:space="preserve"> etkisinin </w:t>
       </w:r>
     </w:p>
     <w:p>
@@ -7676,10 +8320,7 @@
         <w:spacing w:after="0" w:line="240" w:lineRule="auto"/>
       </w:pPr>
       <w:r>
-        <w:t>P(-</w:t>
-      </w:r>
-      <w:r>
-        <w:t>1.778</w:t>
+        <w:t>P(-1.778</w:t>
       </w:r>
       <w:r>
         <w:rPr>
@@ -7726,16 +8367,32 @@
         <w:t>≤</w:t>
       </w:r>
       <w:r>
-        <w:t>-1</w:t>
-      </w:r>
-      <w:r>
-        <w:t>.</w:t>
-      </w:r>
-      <w:r>
-        <w:t>339</w:t>
-      </w:r>
-      <w:r>
-        <w:t xml:space="preserve">)=0.99 Konum değişkenimizin 3 olduğu durumda şirket karlılığına etkisinin </w:t>
+        <w:t xml:space="preserve">-1.339)=0.99 </w:t>
+      </w:r>
+      <w:r>
+        <w:rPr>
+          <w:kern w:val="0"/>
+          <w14:ligatures w14:val="none"/>
+        </w:rPr>
+        <w:t>Mineraller</w:t>
+      </w:r>
+      <w:r>
+        <w:t xml:space="preserve"> değişkenimizin 3 olduğu durumda </w:t>
+      </w:r>
+      <w:r>
+        <w:t>marul verimliliğ</w:t>
+      </w:r>
+      <w:r>
+        <w:t>i</w:t>
+      </w:r>
+      <w:r>
+        <w:t>ne</w:t>
+      </w:r>
+      <w:r>
+        <w:t xml:space="preserve"> </w:t>
+      </w:r>
+      <w:r>
+        <w:t xml:space="preserve">etkisinin </w:t>
       </w:r>
     </w:p>
     <w:p>
@@ -7761,6 +8418,8 @@
       <w:pPr>
         <w:pStyle w:val="Balk1"/>
       </w:pPr>
+      <w:bookmarkStart w:id="24" w:name="_Değişen_varyanslılık"/>
+      <w:bookmarkEnd w:id="24"/>
       <w:r>
         <w:lastRenderedPageBreak/>
         <w:t xml:space="preserve">Değişen </w:t>
@@ -7771,10 +8430,256 @@
       </w:r>
       <w:proofErr w:type="spellEnd"/>
     </w:p>
-    <w:p>
-      <w:pPr>
-        <w:pStyle w:val="AralkYok"/>
-      </w:pPr>
+    <w:p/>
+    <w:p>
+      <w:pPr>
+        <w:jc w:val="center"/>
+      </w:pPr>
+      <w:r>
+        <w:rPr>
+          <w:noProof/>
+          <w:lang w:val="en-US"/>
+          <w14:ligatures w14:val="none"/>
+        </w:rPr>
+        <w:drawing>
+          <wp:inline distT="0" distB="0" distL="0" distR="0" wp14:anchorId="03493972" wp14:editId="2B2D89CE">
+            <wp:extent cx="5485636" cy="3966358"/>
+            <wp:effectExtent l="0" t="0" r="1270" b="0"/>
+            <wp:docPr id="30" name="Resim 30"/>
+            <wp:cNvGraphicFramePr>
+              <a:graphicFrameLocks xmlns:a="http://schemas.openxmlformats.org/drawingml/2006/main" noChangeAspect="1"/>
+            </wp:cNvGraphicFramePr>
+            <a:graphic xmlns:a="http://schemas.openxmlformats.org/drawingml/2006/main">
+              <a:graphicData uri="http://schemas.openxmlformats.org/drawingml/2006/picture">
+                <pic:pic xmlns:pic="http://schemas.openxmlformats.org/drawingml/2006/picture">
+                  <pic:nvPicPr>
+                    <pic:cNvPr id="30" name="Adsız.png"/>
+                    <pic:cNvPicPr/>
+                  </pic:nvPicPr>
+                  <pic:blipFill>
+                    <a:blip r:embed="rId47">
+                      <a:extLst>
+                        <a:ext uri="{28A0092B-C50C-407E-A947-70E740481C1C}">
+                          <a14:useLocalDpi xmlns:a14="http://schemas.microsoft.com/office/drawing/2010/main" val="0"/>
+                        </a:ext>
+                      </a:extLst>
+                    </a:blip>
+                    <a:stretch>
+                      <a:fillRect/>
+                    </a:stretch>
+                  </pic:blipFill>
+                  <pic:spPr>
+                    <a:xfrm>
+                      <a:off x="0" y="0"/>
+                      <a:ext cx="5549286" cy="4012380"/>
+                    </a:xfrm>
+                    <a:prstGeom prst="rect">
+                      <a:avLst/>
+                    </a:prstGeom>
+                  </pic:spPr>
+                </pic:pic>
+              </a:graphicData>
+            </a:graphic>
+          </wp:inline>
+        </w:drawing>
+      </w:r>
+    </w:p>
+    <w:p>
+      <w:pPr>
+        <w:pStyle w:val="AralkYok"/>
+      </w:pPr>
+      <w:proofErr w:type="spellStart"/>
+      <w:r>
+        <w:t>Student</w:t>
+      </w:r>
+      <w:proofErr w:type="spellEnd"/>
+      <w:r>
+        <w:t xml:space="preserve"> tipi artıklarla kestirim değerleri arasında çizilmiş olan grafik incelendiğinde yapının rasgele olmadığı, gözlemlerin nokta olarak ifade edildiği durumda </w:t>
+      </w:r>
+      <w:r>
+        <w:t>sola</w:t>
+      </w:r>
+      <w:r>
+        <w:t xml:space="preserve"> doğru megafon oluştuğu görülmektedir. Ayrıca değişen </w:t>
+      </w:r>
+      <w:proofErr w:type="spellStart"/>
+      <w:r>
+        <w:t>varyans</w:t>
+      </w:r>
+      <w:proofErr w:type="spellEnd"/>
+      <w:r>
+        <w:t xml:space="preserve"> incelemesi için aşağıdaki test uygulanabilir.</w:t>
+      </w:r>
+    </w:p>
+    <w:p>
+      <w:pPr>
+        <w:pStyle w:val="AralkYok"/>
+      </w:pPr>
+      <w:r>
+        <w:rPr>
+          <w:noProof/>
+          <w:lang w:val="en-US"/>
+          <w14:ligatures w14:val="none"/>
+        </w:rPr>
+        <w:drawing>
+          <wp:anchor distT="0" distB="0" distL="114300" distR="114300" simplePos="0" relativeHeight="251679744" behindDoc="0" locked="0" layoutInCell="1" allowOverlap="1" wp14:anchorId="0D0C70F1" wp14:editId="31559482">
+            <wp:simplePos x="691116" y="6060558"/>
+            <wp:positionH relativeFrom="margin">
+              <wp:align>left</wp:align>
+            </wp:positionH>
+            <wp:positionV relativeFrom="margin">
+              <wp:posOffset>5400675</wp:posOffset>
+            </wp:positionV>
+            <wp:extent cx="2581200" cy="972000"/>
+            <wp:effectExtent l="0" t="0" r="0" b="0"/>
+            <wp:wrapSquare wrapText="bothSides"/>
+            <wp:docPr id="34" name="Resim 34"/>
+            <wp:cNvGraphicFramePr>
+              <a:graphicFrameLocks xmlns:a="http://schemas.openxmlformats.org/drawingml/2006/main" noChangeAspect="1"/>
+            </wp:cNvGraphicFramePr>
+            <a:graphic xmlns:a="http://schemas.openxmlformats.org/drawingml/2006/main">
+              <a:graphicData uri="http://schemas.openxmlformats.org/drawingml/2006/picture">
+                <pic:pic xmlns:pic="http://schemas.openxmlformats.org/drawingml/2006/picture">
+                  <pic:nvPicPr>
+                    <pic:cNvPr id="1" name=""/>
+                    <pic:cNvPicPr/>
+                  </pic:nvPicPr>
+                  <pic:blipFill>
+                    <a:blip r:embed="rId48">
+                      <a:extLst>
+                        <a:ext uri="{28A0092B-C50C-407E-A947-70E740481C1C}">
+                          <a14:useLocalDpi xmlns:a14="http://schemas.microsoft.com/office/drawing/2010/main" val="0"/>
+                        </a:ext>
+                      </a:extLst>
+                    </a:blip>
+                    <a:stretch>
+                      <a:fillRect/>
+                    </a:stretch>
+                  </pic:blipFill>
+                  <pic:spPr>
+                    <a:xfrm>
+                      <a:off x="0" y="0"/>
+                      <a:ext cx="2581200" cy="972000"/>
+                    </a:xfrm>
+                    <a:prstGeom prst="rect">
+                      <a:avLst/>
+                    </a:prstGeom>
+                  </pic:spPr>
+                </pic:pic>
+              </a:graphicData>
+            </a:graphic>
+            <wp14:sizeRelH relativeFrom="margin">
+              <wp14:pctWidth>0</wp14:pctWidth>
+            </wp14:sizeRelH>
+            <wp14:sizeRelV relativeFrom="margin">
+              <wp14:pctHeight>0</wp14:pctHeight>
+            </wp14:sizeRelV>
+          </wp:anchor>
+        </w:drawing>
+      </w:r>
+    </w:p>
+    <w:p>
+      <w:pPr>
+        <w:pStyle w:val="AralkYok"/>
+      </w:pPr>
+    </w:p>
+    <w:p>
+      <w:proofErr w:type="spellStart"/>
+      <w:r>
+        <w:t>Breusch</w:t>
+      </w:r>
+      <w:proofErr w:type="spellEnd"/>
+      <w:r>
+        <w:t>-Pagan testimizi yorumlamak için hipotez testimizi şöyle kuruyoruz:</w:t>
+      </w:r>
+    </w:p>
+    <w:p>
+      <w:r>
+        <w:t>H</w:t>
+      </w:r>
+      <w:r>
+        <w:rPr>
+          <w:vertAlign w:val="subscript"/>
+        </w:rPr>
+        <w:t>0</w:t>
+      </w:r>
+      <w:r>
+        <w:t xml:space="preserve">: </w:t>
+      </w:r>
+      <w:proofErr w:type="spellStart"/>
+      <w:r>
+        <w:t>Varyanslar</w:t>
+      </w:r>
+      <w:proofErr w:type="spellEnd"/>
+      <w:r>
+        <w:t xml:space="preserve"> homojendir. </w:t>
+      </w:r>
+    </w:p>
+    <w:p>
+      <w:r>
+        <w:t>H</w:t>
+      </w:r>
+      <w:r>
+        <w:rPr>
+          <w:vertAlign w:val="subscript"/>
+        </w:rPr>
+        <w:t>1</w:t>
+      </w:r>
+      <w:r>
+        <w:t xml:space="preserve">: </w:t>
+      </w:r>
+      <w:proofErr w:type="spellStart"/>
+      <w:r>
+        <w:t>Varyanslar</w:t>
+      </w:r>
+      <w:proofErr w:type="spellEnd"/>
+      <w:r>
+        <w:t xml:space="preserve"> homojen değildir. </w:t>
+      </w:r>
+    </w:p>
+    <w:p>
+      <w:r>
+        <w:t>Test sonucunda p değeri anlamlılık düzeyi olan %5’ten büyüktür. Bu durumda H</w:t>
+      </w:r>
+      <w:r>
+        <w:rPr>
+          <w:vertAlign w:val="subscript"/>
+        </w:rPr>
+        <w:t>0</w:t>
+      </w:r>
+      <w:r>
+        <w:t xml:space="preserve"> hipotezimizi reddedemeyiz. </w:t>
+      </w:r>
+      <w:proofErr w:type="spellStart"/>
+      <w:r>
+        <w:t>Breusch</w:t>
+      </w:r>
+      <w:proofErr w:type="spellEnd"/>
+      <w:r>
+        <w:t xml:space="preserve">-Pagan testine göre </w:t>
+      </w:r>
+      <w:proofErr w:type="spellStart"/>
+      <w:r>
+        <w:t>varyansların</w:t>
+      </w:r>
+      <w:proofErr w:type="spellEnd"/>
+      <w:r>
+        <w:t xml:space="preserve"> homojen dağıldığını %95 güven düzeyinde söyleyebiliriz.</w:t>
+      </w:r>
+    </w:p>
+    <w:p/>
+    <w:p>
+      <w:r>
+        <w:t xml:space="preserve">Değişen </w:t>
+      </w:r>
+      <w:proofErr w:type="spellStart"/>
+      <w:r>
+        <w:t>varyans</w:t>
+      </w:r>
+      <w:proofErr w:type="spellEnd"/>
+      <w:r>
+        <w:t xml:space="preserve"> sorununun kontrolü için bir diğer yöntem artıklarla kestirim değerleri arasında bir model yazılıp yazılamadığına bakmaktır. Bunun için modelimizi kurup anlamlılığını test ediyoruz</w:t>
+      </w:r>
     </w:p>
     <w:p>
       <w:pPr>
@@ -7795,33 +8700,1468 @@
     </w:p>
     <w:p>
       <w:pPr>
+        <w:jc w:val="center"/>
         <w:rPr>
           <w:b/>
         </w:rPr>
       </w:pPr>
       <w:r>
         <w:rPr>
+          <w:noProof/>
+          <w:lang w:val="en-US"/>
+          <w14:ligatures w14:val="none"/>
+        </w:rPr>
+        <w:drawing>
+          <wp:inline distT="0" distB="0" distL="0" distR="0" wp14:anchorId="3B2F1997" wp14:editId="18F591F2">
+            <wp:extent cx="5510613" cy="4038600"/>
+            <wp:effectExtent l="0" t="0" r="0" b="0"/>
+            <wp:docPr id="37" name="Resim 37"/>
+            <wp:cNvGraphicFramePr>
+              <a:graphicFrameLocks xmlns:a="http://schemas.openxmlformats.org/drawingml/2006/main" noChangeAspect="1"/>
+            </wp:cNvGraphicFramePr>
+            <a:graphic xmlns:a="http://schemas.openxmlformats.org/drawingml/2006/main">
+              <a:graphicData uri="http://schemas.openxmlformats.org/drawingml/2006/picture">
+                <pic:pic xmlns:pic="http://schemas.openxmlformats.org/drawingml/2006/picture">
+                  <pic:nvPicPr>
+                    <pic:cNvPr id="1" name=""/>
+                    <pic:cNvPicPr/>
+                  </pic:nvPicPr>
+                  <pic:blipFill>
+                    <a:blip r:embed="rId49"/>
+                    <a:stretch>
+                      <a:fillRect/>
+                    </a:stretch>
+                  </pic:blipFill>
+                  <pic:spPr>
+                    <a:xfrm>
+                      <a:off x="0" y="0"/>
+                      <a:ext cx="5550516" cy="4067844"/>
+                    </a:xfrm>
+                    <a:prstGeom prst="rect">
+                      <a:avLst/>
+                    </a:prstGeom>
+                  </pic:spPr>
+                </pic:pic>
+              </a:graphicData>
+            </a:graphic>
+          </wp:inline>
+        </w:drawing>
+      </w:r>
+    </w:p>
+    <w:p>
+      <w:pPr>
+        <w:jc w:val="center"/>
+        <w:rPr>
           <w:b/>
         </w:rPr>
+      </w:pPr>
+    </w:p>
+    <w:p>
+      <w:pPr>
+        <w:jc w:val="center"/>
+        <w:rPr>
+          <w:b/>
+        </w:rPr>
+      </w:pPr>
+    </w:p>
+    <w:p>
+      <w:r>
+        <w:t>Artıklarla kestirim değerleri arasında kurduğumuz modelin anlamlılığını test etmek için hipotez testimizi şu şekilde kuruyoruz:</w:t>
+      </w:r>
+    </w:p>
+    <w:p>
+      <w:r>
+        <w:t>H</w:t>
+      </w:r>
+      <w:r>
+        <w:rPr>
+          <w:vertAlign w:val="subscript"/>
+        </w:rPr>
+        <w:t>0</w:t>
+      </w:r>
+      <w:r>
+        <w:t xml:space="preserve">: Model anlamsızdır. </w:t>
+      </w:r>
+    </w:p>
+    <w:p>
+      <w:r>
+        <w:t>H</w:t>
+      </w:r>
+      <w:r>
+        <w:rPr>
+          <w:vertAlign w:val="subscript"/>
+        </w:rPr>
+        <w:t>1</w:t>
+      </w:r>
+      <w:r>
+        <w:t xml:space="preserve">: Model anlamlıdır. </w:t>
+      </w:r>
+    </w:p>
+    <w:p>
+      <w:r>
+        <w:t>Modele ait p değeri anlamlılık düzeyimiz olan %5’ten büyüktür. Bu durumda H</w:t>
+      </w:r>
+      <w:r>
+        <w:rPr>
+          <w:vertAlign w:val="subscript"/>
+        </w:rPr>
+        <w:t>0</w:t>
+      </w:r>
+      <w:r>
+        <w:t xml:space="preserve"> hipotezini reddedemeyiz. Yani artıklarla kestirim değerleri arasında kurulan denklem istatistiksel olarak %95 güven düzeyinde anlamsızdır.</w:t>
+      </w:r>
+    </w:p>
+    <w:p/>
+    <w:p>
+      <w:r>
+        <w:t xml:space="preserve">Her iki değişen </w:t>
+      </w:r>
+      <w:proofErr w:type="spellStart"/>
+      <w:r>
+        <w:t>varyanslılık</w:t>
+      </w:r>
+      <w:proofErr w:type="spellEnd"/>
+      <w:r>
+        <w:t xml:space="preserve"> kontrol etme yönteminin sonucuna göre değişen </w:t>
+      </w:r>
+      <w:proofErr w:type="spellStart"/>
+      <w:r>
+        <w:t>varyanslılık</w:t>
+      </w:r>
+      <w:proofErr w:type="spellEnd"/>
+      <w:r>
+        <w:t xml:space="preserve"> sorunumuz yoktur. </w:t>
+      </w:r>
+    </w:p>
+    <w:p>
+      <w:r>
         <w:br w:type="page"/>
       </w:r>
     </w:p>
     <w:p>
       <w:pPr>
-        <w:pStyle w:val="AralkYok"/>
+        <w:pStyle w:val="Balk1"/>
+      </w:pPr>
+      <w:bookmarkStart w:id="25" w:name="_Öz_İlişki_Sorunu"/>
+      <w:bookmarkEnd w:id="25"/>
+      <w:r>
+        <w:lastRenderedPageBreak/>
+        <w:t>Öz İlişki Sorunu</w:t>
+      </w:r>
+    </w:p>
+    <w:p>
+      <w:r>
+        <w:rPr>
+          <w:noProof/>
+          <w:lang w:val="en-US"/>
+          <w14:ligatures w14:val="none"/>
+        </w:rPr>
+        <w:drawing>
+          <wp:anchor distT="0" distB="0" distL="114300" distR="114300" simplePos="0" relativeHeight="251680768" behindDoc="0" locked="0" layoutInCell="1" allowOverlap="1" wp14:anchorId="1FECAD75" wp14:editId="55C7325A">
+            <wp:simplePos x="683812" y="1168842"/>
+            <wp:positionH relativeFrom="margin">
+              <wp:align>left</wp:align>
+            </wp:positionH>
+            <wp:positionV relativeFrom="margin">
+              <wp:posOffset>720090</wp:posOffset>
+            </wp:positionV>
+            <wp:extent cx="4190400" cy="1144800"/>
+            <wp:effectExtent l="0" t="0" r="635" b="0"/>
+            <wp:wrapSquare wrapText="bothSides"/>
+            <wp:docPr id="39" name="Resim 39"/>
+            <wp:cNvGraphicFramePr>
+              <a:graphicFrameLocks xmlns:a="http://schemas.openxmlformats.org/drawingml/2006/main" noChangeAspect="1"/>
+            </wp:cNvGraphicFramePr>
+            <a:graphic xmlns:a="http://schemas.openxmlformats.org/drawingml/2006/main">
+              <a:graphicData uri="http://schemas.openxmlformats.org/drawingml/2006/picture">
+                <pic:pic xmlns:pic="http://schemas.openxmlformats.org/drawingml/2006/picture">
+                  <pic:nvPicPr>
+                    <pic:cNvPr id="1" name=""/>
+                    <pic:cNvPicPr/>
+                  </pic:nvPicPr>
+                  <pic:blipFill>
+                    <a:blip r:embed="rId50">
+                      <a:extLst>
+                        <a:ext uri="{28A0092B-C50C-407E-A947-70E740481C1C}">
+                          <a14:useLocalDpi xmlns:a14="http://schemas.microsoft.com/office/drawing/2010/main" val="0"/>
+                        </a:ext>
+                      </a:extLst>
+                    </a:blip>
+                    <a:stretch>
+                      <a:fillRect/>
+                    </a:stretch>
+                  </pic:blipFill>
+                  <pic:spPr>
+                    <a:xfrm>
+                      <a:off x="0" y="0"/>
+                      <a:ext cx="4190400" cy="1144800"/>
+                    </a:xfrm>
+                    <a:prstGeom prst="rect">
+                      <a:avLst/>
+                    </a:prstGeom>
+                  </pic:spPr>
+                </pic:pic>
+              </a:graphicData>
+            </a:graphic>
+            <wp14:sizeRelH relativeFrom="margin">
+              <wp14:pctWidth>0</wp14:pctWidth>
+            </wp14:sizeRelH>
+            <wp14:sizeRelV relativeFrom="margin">
+              <wp14:pctHeight>0</wp14:pctHeight>
+            </wp14:sizeRelV>
+          </wp:anchor>
+        </w:drawing>
+      </w:r>
+    </w:p>
+    <w:p/>
+    <w:p>
+      <w:pPr>
+        <w:pStyle w:val="AralkYok"/>
+      </w:pPr>
+      <w:proofErr w:type="spellStart"/>
+      <w:r>
+        <w:t>Durbin</w:t>
+      </w:r>
+      <w:proofErr w:type="spellEnd"/>
+      <w:r>
+        <w:t xml:space="preserve"> Watson değeri üzerinden inceleme yapılabilmektedir. Model özeti tablosunda test değeri d=1,</w:t>
+      </w:r>
+      <w:r>
+        <w:t>6969</w:t>
+      </w:r>
+      <w:r>
+        <w:t xml:space="preserve"> bulunmuştur.</w:t>
+      </w:r>
+    </w:p>
+    <w:p>
+      <w:pPr>
+        <w:pStyle w:val="AralkYok"/>
+      </w:pPr>
+    </w:p>
+    <w:p>
+      <w:pPr>
+        <w:pStyle w:val="AralkYok"/>
+      </w:pPr>
+    </w:p>
+    <w:p>
+      <w:pPr>
+        <w:pStyle w:val="AralkYok"/>
+      </w:pPr>
+    </w:p>
+    <w:p>
+      <w:r>
+        <w:rPr>
+          <w:noProof/>
+          <w:lang w:val="en-US"/>
+          <w14:ligatures w14:val="none"/>
+        </w:rPr>
+        <w:drawing>
+          <wp:anchor distT="0" distB="0" distL="114300" distR="114300" simplePos="0" relativeHeight="251681792" behindDoc="0" locked="0" layoutInCell="1" allowOverlap="0" wp14:anchorId="55E38029" wp14:editId="13B87A17">
+            <wp:simplePos x="0" y="0"/>
+            <wp:positionH relativeFrom="margin">
+              <wp:posOffset>3175</wp:posOffset>
+            </wp:positionH>
+            <wp:positionV relativeFrom="margin">
+              <wp:posOffset>2296226</wp:posOffset>
+            </wp:positionV>
+            <wp:extent cx="6400800" cy="518160"/>
+            <wp:effectExtent l="0" t="0" r="0" b="0"/>
+            <wp:wrapSquare wrapText="bothSides"/>
+            <wp:docPr id="48" name="Resim 48"/>
+            <wp:cNvGraphicFramePr>
+              <a:graphicFrameLocks xmlns:a="http://schemas.openxmlformats.org/drawingml/2006/main" noChangeAspect="1"/>
+            </wp:cNvGraphicFramePr>
+            <a:graphic xmlns:a="http://schemas.openxmlformats.org/drawingml/2006/main">
+              <a:graphicData uri="http://schemas.openxmlformats.org/drawingml/2006/picture">
+                <pic:pic xmlns:pic="http://schemas.openxmlformats.org/drawingml/2006/picture">
+                  <pic:nvPicPr>
+                    <pic:cNvPr id="1" name=""/>
+                    <pic:cNvPicPr/>
+                  </pic:nvPicPr>
+                  <pic:blipFill>
+                    <a:blip r:embed="rId51">
+                      <a:extLst>
+                        <a:ext uri="{28A0092B-C50C-407E-A947-70E740481C1C}">
+                          <a14:useLocalDpi xmlns:a14="http://schemas.microsoft.com/office/drawing/2010/main" val="0"/>
+                        </a:ext>
+                      </a:extLst>
+                    </a:blip>
+                    <a:stretch>
+                      <a:fillRect/>
+                    </a:stretch>
+                  </pic:blipFill>
+                  <pic:spPr>
+                    <a:xfrm>
+                      <a:off x="0" y="0"/>
+                      <a:ext cx="6400800" cy="518160"/>
+                    </a:xfrm>
+                    <a:prstGeom prst="rect">
+                      <a:avLst/>
+                    </a:prstGeom>
+                  </pic:spPr>
+                </pic:pic>
+              </a:graphicData>
+            </a:graphic>
+            <wp14:sizeRelH relativeFrom="margin">
+              <wp14:pctWidth>0</wp14:pctWidth>
+            </wp14:sizeRelH>
+            <wp14:sizeRelV relativeFrom="margin">
+              <wp14:pctHeight>0</wp14:pctHeight>
+            </wp14:sizeRelV>
+          </wp:anchor>
+        </w:drawing>
+      </w:r>
+    </w:p>
+    <w:p/>
+    <w:p>
+      <w:r>
+        <w:rPr>
+          <w:noProof/>
+          <w:lang w:val="en-US"/>
+          <w14:ligatures w14:val="none"/>
+        </w:rPr>
+        <w:drawing>
+          <wp:inline distT="0" distB="0" distL="0" distR="0" wp14:anchorId="27308BFD" wp14:editId="0C773544">
+            <wp:extent cx="6400800" cy="1051560"/>
+            <wp:effectExtent l="0" t="0" r="0" b="0"/>
+            <wp:docPr id="45" name="Resim 45"/>
+            <wp:cNvGraphicFramePr>
+              <a:graphicFrameLocks xmlns:a="http://schemas.openxmlformats.org/drawingml/2006/main" noChangeAspect="1"/>
+            </wp:cNvGraphicFramePr>
+            <a:graphic xmlns:a="http://schemas.openxmlformats.org/drawingml/2006/main">
+              <a:graphicData uri="http://schemas.openxmlformats.org/drawingml/2006/picture">
+                <pic:pic xmlns:pic="http://schemas.openxmlformats.org/drawingml/2006/picture">
+                  <pic:nvPicPr>
+                    <pic:cNvPr id="45" name="Untitled-2.jpg"/>
+                    <pic:cNvPicPr/>
+                  </pic:nvPicPr>
+                  <pic:blipFill>
+                    <a:blip r:embed="rId52">
+                      <a:extLst>
+                        <a:ext uri="{28A0092B-C50C-407E-A947-70E740481C1C}">
+                          <a14:useLocalDpi xmlns:a14="http://schemas.microsoft.com/office/drawing/2010/main" val="0"/>
+                        </a:ext>
+                      </a:extLst>
+                    </a:blip>
+                    <a:stretch>
+                      <a:fillRect/>
+                    </a:stretch>
+                  </pic:blipFill>
+                  <pic:spPr>
+                    <a:xfrm>
+                      <a:off x="0" y="0"/>
+                      <a:ext cx="6400800" cy="1051560"/>
+                    </a:xfrm>
+                    <a:prstGeom prst="rect">
+                      <a:avLst/>
+                    </a:prstGeom>
+                  </pic:spPr>
+                </pic:pic>
+              </a:graphicData>
+            </a:graphic>
+          </wp:inline>
+        </w:drawing>
+      </w:r>
+    </w:p>
+    <w:p/>
+    <w:p>
+      <w:r>
+        <w:t xml:space="preserve">Öz ilişki olup olmadığına karar verebilmek için hipotez testimizi kurup d değerimizi </w:t>
+      </w:r>
+      <w:proofErr w:type="spellStart"/>
+      <w:r>
+        <w:t>Durbin</w:t>
+      </w:r>
+      <w:proofErr w:type="spellEnd"/>
+      <w:r>
+        <w:t xml:space="preserve">-Watson tablosundaki alt ve üst değerler ile karşılaştırmamız gerekiyor. Öncelikle hipotez testimizi şöyle kuruyoruz. </w:t>
+      </w:r>
+    </w:p>
+    <w:p>
+      <w:r>
+        <w:t>H</w:t>
+      </w:r>
+      <w:r>
+        <w:rPr>
+          <w:vertAlign w:val="subscript"/>
+        </w:rPr>
+        <w:t>0</w:t>
+      </w:r>
+      <w:r>
+        <w:t>: ρ=0 (Öz ilişki yoktur)</w:t>
+      </w:r>
+    </w:p>
+    <w:p>
+      <w:r>
+        <w:t>H</w:t>
+      </w:r>
+      <w:r>
+        <w:rPr>
+          <w:vertAlign w:val="subscript"/>
+        </w:rPr>
+        <w:t>1</w:t>
+      </w:r>
+      <w:r>
+        <w:t>: ρ&lt;0 (Negatif öz ilişki vardır)</w:t>
+      </w:r>
+    </w:p>
+    <w:p>
+      <w:proofErr w:type="spellStart"/>
+      <w:r>
+        <w:t>Durbin</w:t>
+      </w:r>
+      <w:proofErr w:type="spellEnd"/>
+      <w:r>
+        <w:t xml:space="preserve"> Watson değeri üzerinden inceleme yapılabilmektedir. Model özeti tablosunda test değeri d=1,</w:t>
+      </w:r>
+      <w:r>
+        <w:t>6969</w:t>
+      </w:r>
+      <w:r>
+        <w:t xml:space="preserve"> bulunmuştur. Alternatif hipotez kurulmasında bu değer önemlidir. Aşağıdaki tablo incelendiğinde ve d=2(1-r) yaklaşık formülü dikkate alındığında ilişkinin yönü tablo değerine göre yorumlanabilmektedir. 0 ve 2 arasındaki değerlerde eğer bir öz ilişki varsa bu öz ilişkinin pozitif olacağı biliniyor. Bu durumda alternatif hipotez + öz ilişki vardır şeklinde kurulmalıdır. </w:t>
+      </w:r>
+      <w:proofErr w:type="gramStart"/>
+      <w:r>
+        <w:t>d</w:t>
+      </w:r>
+      <w:proofErr w:type="gramEnd"/>
+      <w:r>
+        <w:t xml:space="preserve"> değeri için verilen p değeri incelendiğinde (+) yönlü bir </w:t>
+      </w:r>
+      <w:proofErr w:type="spellStart"/>
+      <w:r>
+        <w:t>özilişki</w:t>
+      </w:r>
+      <w:proofErr w:type="spellEnd"/>
+      <w:r>
+        <w:t xml:space="preserve"> olduğu görülmektedir (p=0.0002&lt;α=0.05).</w:t>
+      </w:r>
+      <w:r>
+        <w:t xml:space="preserve"> </w:t>
+      </w:r>
+      <w:r>
+        <w:t>Bu durumda dönüşüm yapılmalıdır. Ancak uygulama devamlılığı açısından ek bir işlem yapılmadan çözümleme devam etmiştir.</w:t>
+      </w:r>
+    </w:p>
+    <w:p/>
+    <w:p/>
+    <w:p/>
+    <w:p>
+      <w:pPr>
+        <w:pStyle w:val="Balk1"/>
+      </w:pPr>
+      <w:bookmarkStart w:id="26" w:name="_Çoklu_Bağlantı_Sorunu"/>
+      <w:bookmarkEnd w:id="26"/>
+      <w:r>
+        <w:lastRenderedPageBreak/>
+        <w:t>Çoklu Bağlantı Sorunu</w:t>
+      </w:r>
+    </w:p>
+    <w:p/>
+    <w:p>
+      <w:pPr>
+        <w:rPr>
+          <w:noProof/>
+          <w:lang w:val="en-US"/>
+          <w14:ligatures w14:val="none"/>
+        </w:rPr>
+      </w:pPr>
+      <w:r>
+        <w:rPr>
+          <w:noProof/>
+          <w:lang w:val="en-US"/>
+          <w14:ligatures w14:val="none"/>
+        </w:rPr>
+        <w:drawing>
+          <wp:inline distT="0" distB="0" distL="0" distR="0" wp14:anchorId="544328B3" wp14:editId="2F7D414E">
+            <wp:extent cx="5067300" cy="1314450"/>
+            <wp:effectExtent l="0" t="0" r="0" b="0"/>
+            <wp:docPr id="20" name="Resim 20"/>
+            <wp:cNvGraphicFramePr>
+              <a:graphicFrameLocks xmlns:a="http://schemas.openxmlformats.org/drawingml/2006/main" noChangeAspect="1"/>
+            </wp:cNvGraphicFramePr>
+            <a:graphic xmlns:a="http://schemas.openxmlformats.org/drawingml/2006/main">
+              <a:graphicData uri="http://schemas.openxmlformats.org/drawingml/2006/picture">
+                <pic:pic xmlns:pic="http://schemas.openxmlformats.org/drawingml/2006/picture">
+                  <pic:nvPicPr>
+                    <pic:cNvPr id="1" name=""/>
+                    <pic:cNvPicPr/>
+                  </pic:nvPicPr>
+                  <pic:blipFill>
+                    <a:blip r:embed="rId53"/>
+                    <a:stretch>
+                      <a:fillRect/>
+                    </a:stretch>
+                  </pic:blipFill>
+                  <pic:spPr>
+                    <a:xfrm>
+                      <a:off x="0" y="0"/>
+                      <a:ext cx="5067300" cy="1314450"/>
+                    </a:xfrm>
+                    <a:prstGeom prst="rect">
+                      <a:avLst/>
+                    </a:prstGeom>
+                  </pic:spPr>
+                </pic:pic>
+              </a:graphicData>
+            </a:graphic>
+          </wp:inline>
+        </w:drawing>
+      </w:r>
+      <w:r>
+        <w:rPr>
+          <w:noProof/>
+          <w:lang w:val="en-US"/>
+          <w14:ligatures w14:val="none"/>
+        </w:rPr>
+        <w:t xml:space="preserve"> </w:t>
+      </w:r>
+      <w:r>
+        <w:rPr>
+          <w:noProof/>
+          <w:lang w:val="en-US"/>
+          <w14:ligatures w14:val="none"/>
+        </w:rPr>
+        <w:drawing>
+          <wp:inline distT="0" distB="0" distL="0" distR="0" wp14:anchorId="733F24D9" wp14:editId="58759F07">
+            <wp:extent cx="809625" cy="1143000"/>
+            <wp:effectExtent l="0" t="0" r="9525" b="0"/>
+            <wp:docPr id="22" name="Resim 22"/>
+            <wp:cNvGraphicFramePr>
+              <a:graphicFrameLocks xmlns:a="http://schemas.openxmlformats.org/drawingml/2006/main" noChangeAspect="1"/>
+            </wp:cNvGraphicFramePr>
+            <a:graphic xmlns:a="http://schemas.openxmlformats.org/drawingml/2006/main">
+              <a:graphicData uri="http://schemas.openxmlformats.org/drawingml/2006/picture">
+                <pic:pic xmlns:pic="http://schemas.openxmlformats.org/drawingml/2006/picture">
+                  <pic:nvPicPr>
+                    <pic:cNvPr id="1" name=""/>
+                    <pic:cNvPicPr/>
+                  </pic:nvPicPr>
+                  <pic:blipFill>
+                    <a:blip r:embed="rId54"/>
+                    <a:stretch>
+                      <a:fillRect/>
+                    </a:stretch>
+                  </pic:blipFill>
+                  <pic:spPr>
+                    <a:xfrm>
+                      <a:off x="0" y="0"/>
+                      <a:ext cx="809625" cy="1143000"/>
+                    </a:xfrm>
+                    <a:prstGeom prst="rect">
+                      <a:avLst/>
+                    </a:prstGeom>
+                  </pic:spPr>
+                </pic:pic>
+              </a:graphicData>
+            </a:graphic>
+          </wp:inline>
+        </w:drawing>
+      </w:r>
+    </w:p>
+    <w:p>
+      <w:pPr>
+        <w:pStyle w:val="AralkYok"/>
+      </w:pPr>
+      <w:r>
+        <w:t xml:space="preserve">Korelasyon matrisine göre denklem sabiti ile </w:t>
+      </w:r>
+      <w:r>
+        <w:t>su</w:t>
+      </w:r>
+      <w:r>
+        <w:t xml:space="preserve"> değişkeni arasında negatif yönlü güçlü bir </w:t>
+      </w:r>
+      <w:proofErr w:type="gramStart"/>
+      <w:r>
+        <w:t>korelasyon</w:t>
+      </w:r>
+      <w:proofErr w:type="gramEnd"/>
+      <w:r>
+        <w:t xml:space="preserve"> mevcuttur. Çoklu bağlantıdan şüphelenebilmek için VIF katsayılarına, koşul sayılarına, </w:t>
+      </w:r>
+      <w:proofErr w:type="spellStart"/>
+      <w:r>
+        <w:t>özdeğerlere</w:t>
+      </w:r>
+      <w:proofErr w:type="spellEnd"/>
+      <w:r>
+        <w:t xml:space="preserve"> ve </w:t>
+      </w:r>
+      <w:proofErr w:type="spellStart"/>
+      <w:r>
+        <w:t>özvektörlere</w:t>
+      </w:r>
+      <w:proofErr w:type="spellEnd"/>
+      <w:r>
+        <w:t xml:space="preserve"> bakmamız gerekiyor.</w:t>
+      </w:r>
+    </w:p>
+    <w:p>
+      <w:pPr>
+        <w:pStyle w:val="AralkYok"/>
+      </w:pPr>
+      <w:r>
+        <w:rPr>
+          <w:noProof/>
+          <w:lang w:val="en-US"/>
+          <w14:ligatures w14:val="none"/>
+        </w:rPr>
+        <w:drawing>
+          <wp:anchor distT="0" distB="0" distL="114300" distR="114300" simplePos="0" relativeHeight="251676672" behindDoc="0" locked="0" layoutInCell="1" allowOverlap="1" wp14:anchorId="3362B5AC" wp14:editId="6CE05110">
+            <wp:simplePos x="0" y="0"/>
+            <wp:positionH relativeFrom="margin">
+              <wp:posOffset>635</wp:posOffset>
+            </wp:positionH>
+            <wp:positionV relativeFrom="margin">
+              <wp:posOffset>2678430</wp:posOffset>
+            </wp:positionV>
+            <wp:extent cx="2703195" cy="1122680"/>
+            <wp:effectExtent l="0" t="0" r="1905" b="1270"/>
+            <wp:wrapSquare wrapText="bothSides"/>
+            <wp:docPr id="24" name="Resim 24"/>
+            <wp:cNvGraphicFramePr>
+              <a:graphicFrameLocks xmlns:a="http://schemas.openxmlformats.org/drawingml/2006/main" noChangeAspect="1"/>
+            </wp:cNvGraphicFramePr>
+            <a:graphic xmlns:a="http://schemas.openxmlformats.org/drawingml/2006/main">
+              <a:graphicData uri="http://schemas.openxmlformats.org/drawingml/2006/picture">
+                <pic:pic xmlns:pic="http://schemas.openxmlformats.org/drawingml/2006/picture">
+                  <pic:nvPicPr>
+                    <pic:cNvPr id="1" name=""/>
+                    <pic:cNvPicPr/>
+                  </pic:nvPicPr>
+                  <pic:blipFill>
+                    <a:blip r:embed="rId55">
+                      <a:extLst>
+                        <a:ext uri="{28A0092B-C50C-407E-A947-70E740481C1C}">
+                          <a14:useLocalDpi xmlns:a14="http://schemas.microsoft.com/office/drawing/2010/main" val="0"/>
+                        </a:ext>
+                      </a:extLst>
+                    </a:blip>
+                    <a:stretch>
+                      <a:fillRect/>
+                    </a:stretch>
+                  </pic:blipFill>
+                  <pic:spPr>
+                    <a:xfrm>
+                      <a:off x="0" y="0"/>
+                      <a:ext cx="2703195" cy="1122680"/>
+                    </a:xfrm>
+                    <a:prstGeom prst="rect">
+                      <a:avLst/>
+                    </a:prstGeom>
+                  </pic:spPr>
+                </pic:pic>
+              </a:graphicData>
+            </a:graphic>
+            <wp14:sizeRelH relativeFrom="margin">
+              <wp14:pctWidth>0</wp14:pctWidth>
+            </wp14:sizeRelH>
+            <wp14:sizeRelV relativeFrom="margin">
+              <wp14:pctHeight>0</wp14:pctHeight>
+            </wp14:sizeRelV>
+          </wp:anchor>
+        </w:drawing>
+      </w:r>
+    </w:p>
+    <w:p>
+      <w:pPr>
+        <w:pStyle w:val="AralkYok"/>
+      </w:pPr>
+      <w:r>
+        <w:t xml:space="preserve">VIF katsayılarında çoklu bağlantıdan şüphelenebilmek için 10’dan büyük bir değere sahip olmamız gerekir ama modelimizdeki VIF katsayıları tam istediğimiz gibi 10’dan küçük ve 1’e çok yakındırlar. VIF katsayılarına bakara çoklu bağlantıdan şüphelenemeyiz. </w:t>
+      </w:r>
+    </w:p>
+    <w:p>
+      <w:pPr>
+        <w:pStyle w:val="AralkYok"/>
+      </w:pPr>
+    </w:p>
+    <w:p>
+      <w:pPr>
+        <w:pStyle w:val="AralkYok"/>
+      </w:pPr>
+    </w:p>
+    <w:p>
+      <w:pPr>
+        <w:pStyle w:val="AralkYok"/>
+      </w:pPr>
+    </w:p>
+    <w:p>
+      <w:pPr>
+        <w:pStyle w:val="AralkYok"/>
+      </w:pPr>
+      <w:r>
+        <w:rPr>
+          <w:noProof/>
+          <w:lang w:val="en-US"/>
+          <w14:ligatures w14:val="none"/>
+        </w:rPr>
+        <w:drawing>
+          <wp:anchor distT="0" distB="0" distL="114300" distR="114300" simplePos="0" relativeHeight="251677696" behindDoc="0" locked="0" layoutInCell="1" allowOverlap="0" wp14:anchorId="7492BAE3" wp14:editId="3C187BD8">
+            <wp:simplePos x="0" y="0"/>
+            <wp:positionH relativeFrom="margin">
+              <wp:posOffset>4587875</wp:posOffset>
+            </wp:positionH>
+            <wp:positionV relativeFrom="margin">
+              <wp:posOffset>4241165</wp:posOffset>
+            </wp:positionV>
+            <wp:extent cx="2190115" cy="1104900"/>
+            <wp:effectExtent l="0" t="0" r="635" b="0"/>
+            <wp:wrapSquare wrapText="bothSides"/>
+            <wp:docPr id="27" name="Resim 27"/>
+            <wp:cNvGraphicFramePr>
+              <a:graphicFrameLocks xmlns:a="http://schemas.openxmlformats.org/drawingml/2006/main" noChangeAspect="1"/>
+            </wp:cNvGraphicFramePr>
+            <a:graphic xmlns:a="http://schemas.openxmlformats.org/drawingml/2006/main">
+              <a:graphicData uri="http://schemas.openxmlformats.org/drawingml/2006/picture">
+                <pic:pic xmlns:pic="http://schemas.openxmlformats.org/drawingml/2006/picture">
+                  <pic:nvPicPr>
+                    <pic:cNvPr id="1" name=""/>
+                    <pic:cNvPicPr/>
+                  </pic:nvPicPr>
+                  <pic:blipFill>
+                    <a:blip r:embed="rId56">
+                      <a:extLst>
+                        <a:ext uri="{28A0092B-C50C-407E-A947-70E740481C1C}">
+                          <a14:useLocalDpi xmlns:a14="http://schemas.microsoft.com/office/drawing/2010/main" val="0"/>
+                        </a:ext>
+                      </a:extLst>
+                    </a:blip>
+                    <a:stretch>
+                      <a:fillRect/>
+                    </a:stretch>
+                  </pic:blipFill>
+                  <pic:spPr>
+                    <a:xfrm>
+                      <a:off x="0" y="0"/>
+                      <a:ext cx="2190115" cy="1104900"/>
+                    </a:xfrm>
+                    <a:prstGeom prst="rect">
+                      <a:avLst/>
+                    </a:prstGeom>
+                  </pic:spPr>
+                </pic:pic>
+              </a:graphicData>
+            </a:graphic>
+            <wp14:sizeRelH relativeFrom="margin">
+              <wp14:pctWidth>0</wp14:pctWidth>
+            </wp14:sizeRelH>
+            <wp14:sizeRelV relativeFrom="margin">
+              <wp14:pctHeight>0</wp14:pctHeight>
+            </wp14:sizeRelV>
+          </wp:anchor>
+        </w:drawing>
+      </w:r>
+      <w:r>
+        <w:rPr>
+          <w:noProof/>
+          <w:lang w:val="en-US"/>
+          <w14:ligatures w14:val="none"/>
+        </w:rPr>
+        <w:drawing>
+          <wp:inline distT="0" distB="0" distL="0" distR="0" wp14:anchorId="1253DE2B" wp14:editId="367EE326">
+            <wp:extent cx="4411980" cy="1266190"/>
+            <wp:effectExtent l="0" t="0" r="7620" b="0"/>
+            <wp:docPr id="26" name="Resim 26"/>
+            <wp:cNvGraphicFramePr>
+              <a:graphicFrameLocks xmlns:a="http://schemas.openxmlformats.org/drawingml/2006/main" noChangeAspect="1"/>
+            </wp:cNvGraphicFramePr>
+            <a:graphic xmlns:a="http://schemas.openxmlformats.org/drawingml/2006/main">
+              <a:graphicData uri="http://schemas.openxmlformats.org/drawingml/2006/picture">
+                <pic:pic xmlns:pic="http://schemas.openxmlformats.org/drawingml/2006/picture">
+                  <pic:nvPicPr>
+                    <pic:cNvPr id="1" name=""/>
+                    <pic:cNvPicPr/>
+                  </pic:nvPicPr>
+                  <pic:blipFill>
+                    <a:blip r:embed="rId57"/>
+                    <a:stretch>
+                      <a:fillRect/>
+                    </a:stretch>
+                  </pic:blipFill>
+                  <pic:spPr>
+                    <a:xfrm>
+                      <a:off x="0" y="0"/>
+                      <a:ext cx="4423918" cy="1269616"/>
+                    </a:xfrm>
+                    <a:prstGeom prst="rect">
+                      <a:avLst/>
+                    </a:prstGeom>
+                  </pic:spPr>
+                </pic:pic>
+              </a:graphicData>
+            </a:graphic>
+          </wp:inline>
+        </w:drawing>
+      </w:r>
+      <w:r>
+        <w:rPr>
+          <w:noProof/>
+          <w:lang w:val="en-US"/>
+          <w14:ligatures w14:val="none"/>
+        </w:rPr>
+        <w:t xml:space="preserve"> </w:t>
+      </w:r>
+    </w:p>
+    <w:p/>
+    <w:p>
+      <w:r>
+        <w:t xml:space="preserve">30’dan büyük koşul sayısına sahip durumlar için güçlü çoklu bağlantı yorumu yapabiliriz. Modelimize ait koşul sayılarında 30’u geçen koşul sayısı yoktur. 10 ile 30 arasında koşul sayısına sahip durumlarda zayıf çoklu bağlantı yorumu yapabiliriz. Buna göre sabit değerimiz ile </w:t>
+      </w:r>
+      <w:r>
+        <w:t>su</w:t>
+      </w:r>
+      <w:r>
+        <w:t xml:space="preserve"> değişkenimiz arasında zayıf çoklu bağlantıdan şüpheleniyoruz.</w:t>
+      </w:r>
+    </w:p>
+    <w:p/>
+    <w:p>
+      <w:pPr>
         <w:jc w:val="center"/>
+      </w:pPr>
+    </w:p>
+    <w:p/>
+    <w:p>
+      <w:r>
+        <w:rPr>
+          <w:noProof/>
+          <w:lang w:val="en-US"/>
+          <w14:ligatures w14:val="none"/>
+        </w:rPr>
+        <w:drawing>
+          <wp:anchor distT="0" distB="0" distL="114300" distR="114300" simplePos="0" relativeHeight="251678720" behindDoc="0" locked="0" layoutInCell="1" allowOverlap="1" wp14:anchorId="3CDD063E" wp14:editId="06453F69">
+            <wp:simplePos x="685800" y="7696200"/>
+            <wp:positionH relativeFrom="margin">
+              <wp:align>left</wp:align>
+            </wp:positionH>
+            <wp:positionV relativeFrom="margin">
+              <wp:posOffset>6840855</wp:posOffset>
+            </wp:positionV>
+            <wp:extent cx="2980800" cy="1256400"/>
+            <wp:effectExtent l="0" t="0" r="0" b="1270"/>
+            <wp:wrapSquare wrapText="bothSides"/>
+            <wp:docPr id="28" name="Resim 28"/>
+            <wp:cNvGraphicFramePr>
+              <a:graphicFrameLocks xmlns:a="http://schemas.openxmlformats.org/drawingml/2006/main" noChangeAspect="1"/>
+            </wp:cNvGraphicFramePr>
+            <a:graphic xmlns:a="http://schemas.openxmlformats.org/drawingml/2006/main">
+              <a:graphicData uri="http://schemas.openxmlformats.org/drawingml/2006/picture">
+                <pic:pic xmlns:pic="http://schemas.openxmlformats.org/drawingml/2006/picture">
+                  <pic:nvPicPr>
+                    <pic:cNvPr id="1" name=""/>
+                    <pic:cNvPicPr/>
+                  </pic:nvPicPr>
+                  <pic:blipFill>
+                    <a:blip r:embed="rId58">
+                      <a:extLst>
+                        <a:ext uri="{28A0092B-C50C-407E-A947-70E740481C1C}">
+                          <a14:useLocalDpi xmlns:a14="http://schemas.microsoft.com/office/drawing/2010/main" val="0"/>
+                        </a:ext>
+                      </a:extLst>
+                    </a:blip>
+                    <a:stretch>
+                      <a:fillRect/>
+                    </a:stretch>
+                  </pic:blipFill>
+                  <pic:spPr>
+                    <a:xfrm>
+                      <a:off x="0" y="0"/>
+                      <a:ext cx="2980800" cy="1256400"/>
+                    </a:xfrm>
+                    <a:prstGeom prst="rect">
+                      <a:avLst/>
+                    </a:prstGeom>
+                  </pic:spPr>
+                </pic:pic>
+              </a:graphicData>
+            </a:graphic>
+            <wp14:sizeRelH relativeFrom="margin">
+              <wp14:pctWidth>0</wp14:pctWidth>
+            </wp14:sizeRelH>
+            <wp14:sizeRelV relativeFrom="margin">
+              <wp14:pctHeight>0</wp14:pctHeight>
+            </wp14:sizeRelV>
+          </wp:anchor>
+        </w:drawing>
+      </w:r>
+      <w:proofErr w:type="spellStart"/>
+      <w:r>
+        <w:t>Özdeğerlere</w:t>
+      </w:r>
+      <w:proofErr w:type="spellEnd"/>
+      <w:r>
+        <w:t xml:space="preserve"> baktığımızda 0’a yakın bir değer </w:t>
+      </w:r>
+      <w:r>
+        <w:t>vardır</w:t>
+      </w:r>
+      <w:r>
+        <w:t xml:space="preserve">. </w:t>
+      </w:r>
+      <w:r>
+        <w:t>Bu durumda çoklu bağlantı vardır</w:t>
+      </w:r>
+      <w:r>
+        <w:t xml:space="preserve"> yorumunu yapabiliriz.</w:t>
+      </w:r>
+    </w:p>
+    <w:p>
+      <w:r>
+        <w:br w:type="page"/>
+      </w:r>
+    </w:p>
+    <w:p>
+      <w:pPr>
+        <w:pStyle w:val="Balk1"/>
+      </w:pPr>
+      <w:bookmarkStart w:id="27" w:name="_Uyum_Kestirimi"/>
+      <w:bookmarkEnd w:id="27"/>
+      <w:r>
+        <w:lastRenderedPageBreak/>
+        <w:t>Uyum Kestirimi</w:t>
+      </w:r>
+    </w:p>
+    <w:p>
+      <w:pPr>
+        <w:jc w:val="center"/>
+      </w:pPr>
+    </w:p>
+    <w:p/>
+    <w:p>
+      <w:r>
+        <w:t>R üzerinde aşağıdaki kod ile uyum kestirimi uygulayıp güven aralıkları buluyoruz.</w:t>
+      </w:r>
+    </w:p>
+    <w:p/>
+    <w:p>
+      <w:r>
+        <w:rPr>
+          <w:noProof/>
+          <w:lang w:val="en-US"/>
+          <w14:ligatures w14:val="none"/>
+        </w:rPr>
+        <w:drawing>
+          <wp:inline distT="0" distB="0" distL="0" distR="0" wp14:anchorId="299E4C2E" wp14:editId="38DD3A8E">
+            <wp:extent cx="6152212" cy="1614115"/>
+            <wp:effectExtent l="0" t="0" r="1270" b="5715"/>
+            <wp:docPr id="50" name="Resim 50"/>
+            <wp:cNvGraphicFramePr>
+              <a:graphicFrameLocks xmlns:a="http://schemas.openxmlformats.org/drawingml/2006/main" noChangeAspect="1"/>
+            </wp:cNvGraphicFramePr>
+            <a:graphic xmlns:a="http://schemas.openxmlformats.org/drawingml/2006/main">
+              <a:graphicData uri="http://schemas.openxmlformats.org/drawingml/2006/picture">
+                <pic:pic xmlns:pic="http://schemas.openxmlformats.org/drawingml/2006/picture">
+                  <pic:nvPicPr>
+                    <pic:cNvPr id="1" name=""/>
+                    <pic:cNvPicPr/>
+                  </pic:nvPicPr>
+                  <pic:blipFill>
+                    <a:blip r:embed="rId59"/>
+                    <a:stretch>
+                      <a:fillRect/>
+                    </a:stretch>
+                  </pic:blipFill>
+                  <pic:spPr>
+                    <a:xfrm>
+                      <a:off x="0" y="0"/>
+                      <a:ext cx="6209672" cy="1629190"/>
+                    </a:xfrm>
+                    <a:prstGeom prst="rect">
+                      <a:avLst/>
+                    </a:prstGeom>
+                  </pic:spPr>
+                </pic:pic>
+              </a:graphicData>
+            </a:graphic>
+          </wp:inline>
+        </w:drawing>
+      </w:r>
+      <w:r>
+        <w:t xml:space="preserve"> </w:t>
+      </w:r>
+    </w:p>
+    <w:p/>
+    <w:p>
+      <w:r>
+        <w:t xml:space="preserve">Uyum kestirimi veri setimizdeki bağımsız değişkenlerimizin kestirim denkleminde yerine yazılmasıyla elde edilir. Bu örnekte bağımsız değişkenlerimizi için seçilen değerler veri setimizdeki ilk değerlerdir. Bu değerleri yerine yazdığımızda denklemimiz şu şekilde olmakta. </w:t>
+      </w:r>
+    </w:p>
+    <w:p/>
+    <w:p>
+      <w:pPr>
+        <w:rPr>
+          <w:rFonts w:eastAsiaTheme="minorEastAsia"/>
+        </w:rPr>
+      </w:pPr>
+      <m:oMathPara>
+        <m:oMathParaPr>
+          <m:jc m:val="center"/>
+        </m:oMathParaPr>
+        <m:oMath>
+          <m:r>
+            <w:rPr>
+              <w:rFonts w:ascii="Cambria Math" w:hAnsi="Cambria Math"/>
+            </w:rPr>
+            <m:t>4.89=5.371+0.827</m:t>
+          </m:r>
+          <m:d>
+            <m:dPr>
+              <m:ctrlPr>
+                <w:rPr>
+                  <w:rFonts w:ascii="Cambria Math" w:hAnsi="Cambria Math"/>
+                  <w:i/>
+                </w:rPr>
+              </m:ctrlPr>
+            </m:dPr>
+            <m:e>
+              <m:r>
+                <w:rPr>
+                  <w:rFonts w:ascii="Cambria Math" w:hAnsi="Cambria Math"/>
+                </w:rPr>
+                <m:t>4.10</m:t>
+              </m:r>
+            </m:e>
+          </m:d>
+          <m:r>
+            <w:rPr>
+              <w:rFonts w:ascii="Cambria Math" w:hAnsi="Cambria Math"/>
+            </w:rPr>
+            <m:t>+0.219</m:t>
+          </m:r>
+          <m:d>
+            <m:dPr>
+              <m:ctrlPr>
+                <w:rPr>
+                  <w:rFonts w:ascii="Cambria Math" w:hAnsi="Cambria Math"/>
+                  <w:i/>
+                </w:rPr>
+              </m:ctrlPr>
+            </m:dPr>
+            <m:e>
+              <m:r>
+                <w:rPr>
+                  <w:rFonts w:ascii="Cambria Math" w:hAnsi="Cambria Math"/>
+                </w:rPr>
+                <m:t>1.18</m:t>
+              </m:r>
+            </m:e>
+          </m:d>
+          <m:r>
+            <w:rPr>
+              <w:rFonts w:ascii="Cambria Math" w:hAnsi="Cambria Math"/>
+            </w:rPr>
+            <m:t>-0.521</m:t>
+          </m:r>
+          <m:d>
+            <m:dPr>
+              <m:ctrlPr>
+                <w:rPr>
+                  <w:rFonts w:ascii="Cambria Math" w:hAnsi="Cambria Math"/>
+                  <w:i/>
+                </w:rPr>
+              </m:ctrlPr>
+            </m:dPr>
+            <m:e>
+              <m:r>
+                <w:rPr>
+                  <w:rFonts w:ascii="Cambria Math" w:hAnsi="Cambria Math"/>
+                </w:rPr>
+                <m:t>7.91</m:t>
+              </m:r>
+            </m:e>
+          </m:d>
+        </m:oMath>
+      </m:oMathPara>
+    </w:p>
+    <w:p/>
+    <w:p>
+      <w:r>
+        <w:t>Uyum kestirimi için güven aralıklarını şu şekilde gösterebiliriz.</w:t>
+      </w:r>
+    </w:p>
+    <w:p>
+      <w:pPr>
+        <w:rPr>
+          <w:rFonts w:eastAsiaTheme="minorEastAsia"/>
+        </w:rPr>
+      </w:pPr>
+      <w:r>
+        <w:t>P(</w:t>
+      </w:r>
+      <w:r>
+        <w:t>4.765</w:t>
+      </w:r>
+      <w:r>
+        <w:t xml:space="preserve"> ≤ </w:t>
+      </w:r>
+      <m:oMath>
+        <m:acc>
+          <m:accPr>
+            <m:ctrlPr>
+              <w:rPr>
+                <w:rFonts w:ascii="Cambria Math" w:hAnsi="Cambria Math"/>
+              </w:rPr>
+            </m:ctrlPr>
+          </m:accPr>
+          <m:e>
+            <m:r>
+              <m:rPr>
+                <m:sty m:val="p"/>
+              </m:rPr>
+              <w:rPr>
+                <w:rFonts w:ascii="Cambria Math" w:hAnsi="Cambria Math"/>
+              </w:rPr>
+              <m:t>y</m:t>
+            </m:r>
+          </m:e>
+        </m:acc>
+      </m:oMath>
+      <w:r>
+        <w:rPr>
+          <w:rFonts w:eastAsiaTheme="minorEastAsia"/>
+        </w:rPr>
+        <w:t xml:space="preserve"> ≤ 5.027</w:t>
+      </w:r>
+      <w:r>
+        <w:rPr>
+          <w:rFonts w:eastAsiaTheme="minorEastAsia"/>
+        </w:rPr>
+        <w:t xml:space="preserve">) = 0.95 </w:t>
+      </w:r>
+    </w:p>
+    <w:p>
+      <w:r>
+        <w:rPr>
+          <w:rFonts w:eastAsiaTheme="minorEastAsia"/>
+        </w:rPr>
+        <w:t xml:space="preserve">Güven aralığını, yerine yazdığımız bağımsız değişkenler için bulacağımız kestirim değerinin </w:t>
+      </w:r>
+      <w:r>
+        <w:t>4.765</w:t>
+      </w:r>
+      <w:r>
+        <w:t xml:space="preserve"> </w:t>
+      </w:r>
+      <w:r>
+        <w:rPr>
+          <w:rFonts w:eastAsiaTheme="minorEastAsia"/>
+        </w:rPr>
+        <w:t xml:space="preserve">ile </w:t>
+      </w:r>
+      <w:r>
+        <w:rPr>
+          <w:rFonts w:eastAsiaTheme="minorEastAsia"/>
+        </w:rPr>
+        <w:t xml:space="preserve">5.027 </w:t>
+      </w:r>
+      <w:r>
+        <w:rPr>
+          <w:rFonts w:eastAsiaTheme="minorEastAsia"/>
+        </w:rPr>
+        <w:t>arasında olması olasılığı %95’tir şeklinde yorumlayabiliriz.</w:t>
+      </w:r>
+    </w:p>
+    <w:p/>
+    <w:p/>
+    <w:p>
+      <w:r>
+        <w:br w:type="page"/>
+      </w:r>
+    </w:p>
+    <w:p>
+      <w:pPr>
+        <w:pStyle w:val="Balk1"/>
+      </w:pPr>
+      <w:bookmarkStart w:id="28" w:name="_Ön_Kestirim"/>
+      <w:bookmarkEnd w:id="28"/>
+      <w:r>
+        <w:lastRenderedPageBreak/>
+        <w:t>Ön Kestirim</w:t>
+      </w:r>
+    </w:p>
+    <w:p>
+      <w:pPr>
+        <w:rPr>
+          <w:rFonts w:eastAsiaTheme="minorEastAsia"/>
+        </w:rPr>
+      </w:pPr>
+    </w:p>
+    <w:p>
+      <w:pPr>
+        <w:rPr>
+          <w:rFonts w:eastAsiaTheme="minorEastAsia"/>
+        </w:rPr>
+      </w:pPr>
+    </w:p>
+    <w:p>
+      <w:r>
+        <w:rPr>
+          <w:rFonts w:eastAsiaTheme="minorEastAsia"/>
+        </w:rPr>
+        <w:t xml:space="preserve">R üzerinde aşağıdaki kod ile ön kestirim </w:t>
+      </w:r>
+      <w:r>
+        <w:rPr>
+          <w:rFonts w:eastAsiaTheme="minorEastAsia"/>
+        </w:rPr>
+        <w:t>uygulayıp güven aralıklarını buluyoruz</w:t>
+      </w:r>
+    </w:p>
+    <w:p>
+      <w:pPr>
         <w:rPr>
           <w:b/>
         </w:rPr>
-        <w:sectPr>
-          <w:footerReference w:type="default" r:id="rId47"/>
-          <w:pgSz w:w="12240" w:h="15840"/>
-          <w:pgMar w:top="1440" w:right="1080" w:bottom="1440" w:left="1080" w:header="708" w:footer="708" w:gutter="0"/>
-          <w:pgNumType w:start="1"/>
-          <w:cols w:space="708"/>
-          <w:docGrid w:linePitch="360"/>
-        </w:sectPr>
-      </w:pPr>
+      </w:pPr>
+      <w:r>
+        <w:rPr>
+          <w:noProof/>
+          <w:lang w:val="en-US"/>
+          <w14:ligatures w14:val="none"/>
+        </w:rPr>
+        <w:drawing>
+          <wp:inline distT="0" distB="0" distL="0" distR="0" wp14:anchorId="1A1C3C1F" wp14:editId="483B1F44">
+            <wp:extent cx="6392174" cy="1713011"/>
+            <wp:effectExtent l="0" t="0" r="0" b="1905"/>
+            <wp:docPr id="51" name="Resim 51"/>
+            <wp:cNvGraphicFramePr>
+              <a:graphicFrameLocks xmlns:a="http://schemas.openxmlformats.org/drawingml/2006/main" noChangeAspect="1"/>
+            </wp:cNvGraphicFramePr>
+            <a:graphic xmlns:a="http://schemas.openxmlformats.org/drawingml/2006/main">
+              <a:graphicData uri="http://schemas.openxmlformats.org/drawingml/2006/picture">
+                <pic:pic xmlns:pic="http://schemas.openxmlformats.org/drawingml/2006/picture">
+                  <pic:nvPicPr>
+                    <pic:cNvPr id="1" name=""/>
+                    <pic:cNvPicPr/>
+                  </pic:nvPicPr>
+                  <pic:blipFill>
+                    <a:blip r:embed="rId60"/>
+                    <a:stretch>
+                      <a:fillRect/>
+                    </a:stretch>
+                  </pic:blipFill>
+                  <pic:spPr>
+                    <a:xfrm>
+                      <a:off x="0" y="0"/>
+                      <a:ext cx="6912507" cy="1852453"/>
+                    </a:xfrm>
+                    <a:prstGeom prst="rect">
+                      <a:avLst/>
+                    </a:prstGeom>
+                  </pic:spPr>
+                </pic:pic>
+              </a:graphicData>
+            </a:graphic>
+          </wp:inline>
+        </w:drawing>
+      </w:r>
+      <w:r>
+        <w:rPr>
+          <w:b/>
+        </w:rPr>
+        <w:t xml:space="preserve"> </w:t>
+      </w:r>
+    </w:p>
+    <w:p>
+      <w:pPr>
+        <w:rPr>
+          <w:b/>
+        </w:rPr>
+      </w:pPr>
+    </w:p>
+    <w:p>
+      <w:r>
+        <w:t xml:space="preserve">Ön kestirim veri setimizde olmayan bağımsız değişkenlerin kestirim denkleminde yerine yazılmasıyla elde edilir. Bu örnek için kod üzerinde de görüldüğü gibi Işık değişkeni 5.86 Sıcaklık değişkeni 2.71 Su değişkeni 7.49 Mineraller değişkeni ise 2 durumunda alınmıştır. Bağımsız değişkenlerimizi yerine yazınca denklemimiz şu şekilde oluyor. </w:t>
+      </w:r>
+    </w:p>
+    <w:p>
+      <w:pPr>
+        <w:rPr>
+          <w:rFonts w:eastAsiaTheme="minorEastAsia"/>
+        </w:rPr>
+      </w:pPr>
+      <m:oMathPara>
+        <m:oMathParaPr>
+          <m:jc m:val="center"/>
+        </m:oMathParaPr>
+        <m:oMath>
+          <m:r>
+            <w:rPr>
+              <w:rFonts w:ascii="Cambria Math" w:hAnsi="Cambria Math"/>
+            </w:rPr>
+            <m:t>6.90=5.371+0.827</m:t>
+          </m:r>
+          <m:d>
+            <m:dPr>
+              <m:ctrlPr>
+                <w:rPr>
+                  <w:rFonts w:ascii="Cambria Math" w:hAnsi="Cambria Math"/>
+                  <w:i/>
+                </w:rPr>
+              </m:ctrlPr>
+            </m:dPr>
+            <m:e>
+              <m:r>
+                <w:rPr>
+                  <w:rFonts w:ascii="Cambria Math" w:hAnsi="Cambria Math"/>
+                </w:rPr>
+                <m:t>5.86</m:t>
+              </m:r>
+            </m:e>
+          </m:d>
+          <m:r>
+            <w:rPr>
+              <w:rFonts w:ascii="Cambria Math" w:hAnsi="Cambria Math"/>
+            </w:rPr>
+            <m:t>+0.219</m:t>
+          </m:r>
+          <m:d>
+            <m:dPr>
+              <m:ctrlPr>
+                <w:rPr>
+                  <w:rFonts w:ascii="Cambria Math" w:hAnsi="Cambria Math"/>
+                  <w:i/>
+                </w:rPr>
+              </m:ctrlPr>
+            </m:dPr>
+            <m:e>
+              <m:r>
+                <m:rPr>
+                  <m:sty m:val="p"/>
+                </m:rPr>
+                <w:rPr>
+                  <w:rFonts w:ascii="Cambria Math" w:hAnsi="Cambria Math"/>
+                </w:rPr>
+                <m:t>2.71</m:t>
+              </m:r>
+            </m:e>
+          </m:d>
+          <m:r>
+            <w:rPr>
+              <w:rFonts w:ascii="Cambria Math" w:hAnsi="Cambria Math"/>
+            </w:rPr>
+            <m:t>-0.521</m:t>
+          </m:r>
+          <m:d>
+            <m:dPr>
+              <m:ctrlPr>
+                <w:rPr>
+                  <w:rFonts w:ascii="Cambria Math" w:hAnsi="Cambria Math"/>
+                  <w:i/>
+                </w:rPr>
+              </m:ctrlPr>
+            </m:dPr>
+            <m:e>
+              <m:r>
+                <m:rPr>
+                  <m:sty m:val="p"/>
+                </m:rPr>
+                <w:rPr>
+                  <w:rFonts w:ascii="Cambria Math" w:hAnsi="Cambria Math"/>
+                </w:rPr>
+                <m:t>7.49</m:t>
+              </m:r>
+            </m:e>
+          </m:d>
+        </m:oMath>
+      </m:oMathPara>
+    </w:p>
+    <w:p/>
+    <w:p>
+      <w:r>
+        <w:t xml:space="preserve">Ön kestirim için güven aralıklarını şu şekilde gösterebiliriz </w:t>
+      </w:r>
+    </w:p>
+    <w:p>
+      <w:pPr>
+        <w:rPr>
+          <w:rFonts w:eastAsiaTheme="minorEastAsia"/>
+        </w:rPr>
+      </w:pPr>
+      <w:r>
+        <w:t xml:space="preserve">P(6.70 ≤ </w:t>
+      </w:r>
+      <m:oMath>
+        <m:acc>
+          <m:accPr>
+            <m:chr m:val="̃"/>
+            <m:ctrlPr>
+              <w:rPr>
+                <w:rFonts w:ascii="Cambria Math" w:hAnsi="Cambria Math"/>
+                <w:i/>
+              </w:rPr>
+            </m:ctrlPr>
+          </m:accPr>
+          <m:e>
+            <m:r>
+              <w:rPr>
+                <w:rFonts w:ascii="Cambria Math" w:hAnsi="Cambria Math"/>
+              </w:rPr>
+              <m:t>y</m:t>
+            </m:r>
+          </m:e>
+        </m:acc>
+      </m:oMath>
+      <w:r>
+        <w:rPr>
+          <w:rFonts w:eastAsiaTheme="minorEastAsia"/>
+        </w:rPr>
+        <w:t xml:space="preserve"> ≤ 7.11) = 0.95</w:t>
+      </w:r>
+    </w:p>
+    <w:p>
+      <w:pPr>
+        <w:rPr>
+          <w:rFonts w:eastAsiaTheme="minorEastAsia"/>
+        </w:rPr>
+      </w:pPr>
+      <w:r>
+        <w:rPr>
+          <w:rFonts w:eastAsiaTheme="minorEastAsia"/>
+        </w:rPr>
+        <w:t>Güven aralığını, yerine yazdığımız bağımsız değişkenler için bulacağımız kestirim değerinin</w:t>
+      </w:r>
+    </w:p>
+    <w:p>
+      <w:pPr>
+        <w:rPr>
+          <w:rFonts w:eastAsiaTheme="minorEastAsia"/>
+        </w:rPr>
+      </w:pPr>
+      <w:r>
+        <w:t>6.70</w:t>
+      </w:r>
+      <w:r>
+        <w:rPr>
+          <w:rFonts w:eastAsiaTheme="minorEastAsia"/>
+        </w:rPr>
+        <w:t xml:space="preserve"> ile 7.11 arasında olması olasılığı %95’tir diye yorumlayabiliriz.</w:t>
+      </w:r>
+    </w:p>
+    <w:p>
+      <w:pPr>
+        <w:pStyle w:val="Balk1"/>
+        <w:rPr>
+          <w:rFonts w:eastAsiaTheme="minorEastAsia"/>
+        </w:rPr>
+      </w:pPr>
+      <w:bookmarkStart w:id="29" w:name="_Değişken_Seçimi_Yöntemleri"/>
+      <w:bookmarkEnd w:id="29"/>
+      <w:r>
+        <w:rPr>
+          <w:rFonts w:eastAsiaTheme="minorEastAsia"/>
+        </w:rPr>
+        <w:br w:type="page"/>
+      </w:r>
+      <w:r>
+        <w:rPr>
+          <w:rFonts w:eastAsiaTheme="minorEastAsia"/>
+        </w:rPr>
+        <w:lastRenderedPageBreak/>
+        <w:t xml:space="preserve">Değişken Seçimi Yöntemleri </w:t>
+      </w:r>
     </w:p>
     <w:p>
       <w:pPr>
@@ -7830,9 +10170,1889 @@
           <w:ilvl w:val="0"/>
           <w:numId w:val="0"/>
         </w:numPr>
-      </w:pPr>
+        <w:rPr>
+          <w:rFonts w:eastAsiaTheme="minorEastAsia"/>
+        </w:rPr>
+      </w:pPr>
+    </w:p>
+    <w:p>
+      <w:pPr>
+        <w:pStyle w:val="Balk2"/>
+        <w:numPr>
+          <w:ilvl w:val="0"/>
+          <w:numId w:val="0"/>
+        </w:numPr>
+        <w:rPr>
+          <w:rFonts w:eastAsiaTheme="minorEastAsia"/>
+          <w:szCs w:val="28"/>
+        </w:rPr>
+      </w:pPr>
+      <w:bookmarkStart w:id="30" w:name="_İleriye_Doğru_Seçim"/>
+      <w:bookmarkEnd w:id="30"/>
+      <w:r>
+        <w:rPr>
+          <w:rFonts w:eastAsiaTheme="minorEastAsia"/>
+          <w:szCs w:val="28"/>
+        </w:rPr>
+        <w:t>İleriye Doğru Seçim Yöntemi</w:t>
+      </w:r>
+    </w:p>
+    <w:p/>
+    <w:p/>
+    <w:p>
+      <w:pPr>
+        <w:jc w:val="center"/>
+      </w:pPr>
+      <w:r>
+        <w:rPr>
+          <w:noProof/>
+          <w:lang w:val="en-US"/>
+          <w14:ligatures w14:val="none"/>
+        </w:rPr>
+        <w:drawing>
+          <wp:inline distT="0" distB="0" distL="0" distR="0" wp14:anchorId="1F2B61C6" wp14:editId="5E52BC40">
+            <wp:extent cx="3658043" cy="5819775"/>
+            <wp:effectExtent l="0" t="0" r="0" b="0"/>
+            <wp:docPr id="53" name="Resim 53"/>
+            <wp:cNvGraphicFramePr>
+              <a:graphicFrameLocks xmlns:a="http://schemas.openxmlformats.org/drawingml/2006/main" noChangeAspect="1"/>
+            </wp:cNvGraphicFramePr>
+            <a:graphic xmlns:a="http://schemas.openxmlformats.org/drawingml/2006/main">
+              <a:graphicData uri="http://schemas.openxmlformats.org/drawingml/2006/picture">
+                <pic:pic xmlns:pic="http://schemas.openxmlformats.org/drawingml/2006/picture">
+                  <pic:nvPicPr>
+                    <pic:cNvPr id="1" name=""/>
+                    <pic:cNvPicPr/>
+                  </pic:nvPicPr>
+                  <pic:blipFill>
+                    <a:blip r:embed="rId61">
+                      <a:extLst>
+                        <a:ext uri="{28A0092B-C50C-407E-A947-70E740481C1C}">
+                          <a14:useLocalDpi xmlns:a14="http://schemas.microsoft.com/office/drawing/2010/main" val="0"/>
+                        </a:ext>
+                      </a:extLst>
+                    </a:blip>
+                    <a:stretch>
+                      <a:fillRect/>
+                    </a:stretch>
+                  </pic:blipFill>
+                  <pic:spPr>
+                    <a:xfrm>
+                      <a:off x="0" y="0"/>
+                      <a:ext cx="3664044" cy="5829322"/>
+                    </a:xfrm>
+                    <a:prstGeom prst="rect">
+                      <a:avLst/>
+                    </a:prstGeom>
+                  </pic:spPr>
+                </pic:pic>
+              </a:graphicData>
+            </a:graphic>
+          </wp:inline>
+        </w:drawing>
+      </w:r>
+    </w:p>
+    <w:p>
+      <w:pPr>
+        <w:pStyle w:val="Balk1"/>
+        <w:rPr>
+          <w:rFonts w:eastAsiaTheme="minorEastAsia"/>
+        </w:rPr>
+      </w:pPr>
+    </w:p>
+    <w:p>
+      <w:pPr>
+        <w:jc w:val="center"/>
+      </w:pPr>
+      <w:r>
+        <w:t xml:space="preserve">İleri doğru seçim yönteminde öncelikle </w:t>
+      </w:r>
+      <w:r>
+        <w:t>mineraller</w:t>
+      </w:r>
+      <w:r>
+        <w:t xml:space="preserve"> değişkenini ekliyoruz ve anlamlı buluyoruz. Ardından </w:t>
+      </w:r>
+      <w:r>
+        <w:t>ışık</w:t>
+      </w:r>
+      <w:r>
+        <w:t xml:space="preserve"> değişkenini ekliyoruz ve anla</w:t>
+      </w:r>
+      <w:r>
+        <w:t>mlı buluyoruz. Sonra sırasıyla s</w:t>
+      </w:r>
+      <w:r>
+        <w:t xml:space="preserve">u ve </w:t>
+      </w:r>
+      <w:r>
+        <w:t>sıcaklık</w:t>
+      </w:r>
+      <w:r>
+        <w:t xml:space="preserve"> değişkenlerini ekleyerek anlamlılıklarını test ediyor ve anlamlı buluyoruz</w:t>
+      </w:r>
+    </w:p>
+    <w:p>
+      <w:pPr>
+        <w:jc w:val="center"/>
+        <w:rPr>
+          <w:rFonts w:eastAsiaTheme="minorEastAsia"/>
+        </w:rPr>
+      </w:pPr>
+      <w:r>
+        <w:rPr>
+          <w:noProof/>
+          <w:lang w:val="en-US"/>
+          <w14:ligatures w14:val="none"/>
+        </w:rPr>
+        <w:lastRenderedPageBreak/>
+        <w:drawing>
+          <wp:inline distT="0" distB="0" distL="0" distR="0" wp14:anchorId="270CBC7E" wp14:editId="2EA7EE10">
+            <wp:extent cx="5275521" cy="5364103"/>
+            <wp:effectExtent l="0" t="0" r="1905" b="8255"/>
+            <wp:docPr id="57" name="Resim 57"/>
+            <wp:cNvGraphicFramePr>
+              <a:graphicFrameLocks xmlns:a="http://schemas.openxmlformats.org/drawingml/2006/main" noChangeAspect="1"/>
+            </wp:cNvGraphicFramePr>
+            <a:graphic xmlns:a="http://schemas.openxmlformats.org/drawingml/2006/main">
+              <a:graphicData uri="http://schemas.openxmlformats.org/drawingml/2006/picture">
+                <pic:pic xmlns:pic="http://schemas.openxmlformats.org/drawingml/2006/picture">
+                  <pic:nvPicPr>
+                    <pic:cNvPr id="1" name=""/>
+                    <pic:cNvPicPr/>
+                  </pic:nvPicPr>
+                  <pic:blipFill>
+                    <a:blip r:embed="rId62"/>
+                    <a:stretch>
+                      <a:fillRect/>
+                    </a:stretch>
+                  </pic:blipFill>
+                  <pic:spPr>
+                    <a:xfrm>
+                      <a:off x="0" y="0"/>
+                      <a:ext cx="5277116" cy="5365725"/>
+                    </a:xfrm>
+                    <a:prstGeom prst="rect">
+                      <a:avLst/>
+                    </a:prstGeom>
+                  </pic:spPr>
+                </pic:pic>
+              </a:graphicData>
+            </a:graphic>
+          </wp:inline>
+        </w:drawing>
+      </w:r>
+    </w:p>
+    <w:p>
+      <w:r>
+        <w:t xml:space="preserve">Kod üzerinde de görüldüğü gibi ileri doğru seçim yöntemine göre en iyi kestirim denklemimiz şu şekilde yazılabilir. </w:t>
+      </w:r>
+    </w:p>
+    <w:p>
+      <w:pPr>
+        <w:tabs>
+          <w:tab w:val="left" w:pos="1236"/>
+        </w:tabs>
+        <w:rPr>
+          <w:rFonts w:eastAsiaTheme="minorEastAsia"/>
+        </w:rPr>
+      </w:pPr>
+      <m:oMathPara>
+        <m:oMath>
+          <m:acc>
+            <m:accPr>
+              <m:ctrlPr>
+                <w:rPr>
+                  <w:rFonts w:ascii="Cambria Math" w:hAnsi="Cambria Math"/>
+                  <w:i/>
+                </w:rPr>
+              </m:ctrlPr>
+            </m:accPr>
+            <m:e>
+              <m:r>
+                <w:rPr>
+                  <w:rFonts w:ascii="Cambria Math" w:hAnsi="Cambria Math"/>
+                </w:rPr>
+                <m:t>y</m:t>
+              </m:r>
+            </m:e>
+          </m:acc>
+          <m:r>
+            <w:rPr>
+              <w:rFonts w:ascii="Cambria Math" w:hAnsi="Cambria Math"/>
+            </w:rPr>
+            <m:t>=</m:t>
+          </m:r>
+          <m:f>
+            <m:fPr>
+              <m:type m:val="noBar"/>
+              <m:ctrlPr>
+                <w:rPr>
+                  <w:rFonts w:ascii="Cambria Math" w:hAnsi="Cambria Math"/>
+                  <w:i/>
+                </w:rPr>
+              </m:ctrlPr>
+            </m:fPr>
+            <m:num>
+              <m:r>
+                <w:rPr>
+                  <w:rFonts w:ascii="Cambria Math" w:hAnsi="Cambria Math"/>
+                </w:rPr>
+                <m:t>5.371</m:t>
+              </m:r>
+            </m:num>
+            <m:den>
+              <m:r>
+                <w:rPr>
+                  <w:rFonts w:ascii="Cambria Math" w:hAnsi="Cambria Math"/>
+                </w:rPr>
+                <m:t>(0.364)</m:t>
+              </m:r>
+            </m:den>
+          </m:f>
+          <m:r>
+            <w:rPr>
+              <w:rFonts w:ascii="Cambria Math" w:hAnsi="Cambria Math"/>
+            </w:rPr>
+            <m:t>+</m:t>
+          </m:r>
+          <m:f>
+            <m:fPr>
+              <m:type m:val="noBar"/>
+              <m:ctrlPr>
+                <w:rPr>
+                  <w:rFonts w:ascii="Cambria Math" w:hAnsi="Cambria Math"/>
+                  <w:i/>
+                </w:rPr>
+              </m:ctrlPr>
+            </m:fPr>
+            <m:num>
+              <m:r>
+                <w:rPr>
+                  <w:rFonts w:ascii="Cambria Math" w:hAnsi="Cambria Math"/>
+                </w:rPr>
+                <m:t>0.827</m:t>
+              </m:r>
+              <m:sSub>
+                <m:sSubPr>
+                  <m:ctrlPr>
+                    <w:rPr>
+                      <w:rFonts w:ascii="Cambria Math" w:hAnsi="Cambria Math"/>
+                      <w:i/>
+                    </w:rPr>
+                  </m:ctrlPr>
+                </m:sSubPr>
+                <m:e>
+                  <m:r>
+                    <w:rPr>
+                      <w:rFonts w:ascii="Cambria Math" w:hAnsi="Cambria Math"/>
+                    </w:rPr>
+                    <m:t>x</m:t>
+                  </m:r>
+                </m:e>
+                <m:sub>
+                  <m:r>
+                    <w:rPr>
+                      <w:rFonts w:ascii="Cambria Math" w:hAnsi="Cambria Math"/>
+                    </w:rPr>
+                    <m:t>1</m:t>
+                  </m:r>
+                </m:sub>
+              </m:sSub>
+            </m:num>
+            <m:den>
+              <m:r>
+                <w:rPr>
+                  <w:rFonts w:ascii="Cambria Math" w:hAnsi="Cambria Math"/>
+                </w:rPr>
+                <m:t>(0.041)</m:t>
+              </m:r>
+            </m:den>
+          </m:f>
+          <m:r>
+            <w:rPr>
+              <w:rFonts w:ascii="Cambria Math" w:hAnsi="Cambria Math"/>
+            </w:rPr>
+            <m:t>+</m:t>
+          </m:r>
+          <m:f>
+            <m:fPr>
+              <m:type m:val="noBar"/>
+              <m:ctrlPr>
+                <w:rPr>
+                  <w:rFonts w:ascii="Cambria Math" w:hAnsi="Cambria Math"/>
+                  <w:i/>
+                </w:rPr>
+              </m:ctrlPr>
+            </m:fPr>
+            <m:num>
+              <m:r>
+                <w:rPr>
+                  <w:rFonts w:ascii="Cambria Math" w:hAnsi="Cambria Math"/>
+                </w:rPr>
+                <m:t>0.219</m:t>
+              </m:r>
+              <m:sSub>
+                <m:sSubPr>
+                  <m:ctrlPr>
+                    <w:rPr>
+                      <w:rFonts w:ascii="Cambria Math" w:hAnsi="Cambria Math"/>
+                      <w:i/>
+                    </w:rPr>
+                  </m:ctrlPr>
+                </m:sSubPr>
+                <m:e>
+                  <m:r>
+                    <w:rPr>
+                      <w:rFonts w:ascii="Cambria Math" w:hAnsi="Cambria Math"/>
+                    </w:rPr>
+                    <m:t>x</m:t>
+                  </m:r>
+                </m:e>
+                <m:sub>
+                  <m:r>
+                    <w:rPr>
+                      <w:rFonts w:ascii="Cambria Math" w:hAnsi="Cambria Math"/>
+                    </w:rPr>
+                    <m:t>2</m:t>
+                  </m:r>
+                </m:sub>
+              </m:sSub>
+            </m:num>
+            <m:den>
+              <m:r>
+                <w:rPr>
+                  <w:rFonts w:ascii="Cambria Math" w:hAnsi="Cambria Math"/>
+                </w:rPr>
+                <m:t>(0.047)</m:t>
+              </m:r>
+            </m:den>
+          </m:f>
+          <m:r>
+            <w:rPr>
+              <w:rFonts w:ascii="Cambria Math" w:hAnsi="Cambria Math"/>
+            </w:rPr>
+            <m:t>-</m:t>
+          </m:r>
+          <m:f>
+            <m:fPr>
+              <m:type m:val="noBar"/>
+              <m:ctrlPr>
+                <w:rPr>
+                  <w:rFonts w:ascii="Cambria Math" w:hAnsi="Cambria Math"/>
+                  <w:i/>
+                </w:rPr>
+              </m:ctrlPr>
+            </m:fPr>
+            <m:num>
+              <m:r>
+                <w:rPr>
+                  <w:rFonts w:ascii="Cambria Math" w:hAnsi="Cambria Math"/>
+                </w:rPr>
+                <m:t>0.521</m:t>
+              </m:r>
+              <m:sSub>
+                <m:sSubPr>
+                  <m:ctrlPr>
+                    <w:rPr>
+                      <w:rFonts w:ascii="Cambria Math" w:hAnsi="Cambria Math"/>
+                      <w:i/>
+                    </w:rPr>
+                  </m:ctrlPr>
+                </m:sSubPr>
+                <m:e>
+                  <m:r>
+                    <w:rPr>
+                      <w:rFonts w:ascii="Cambria Math" w:hAnsi="Cambria Math"/>
+                    </w:rPr>
+                    <m:t>x</m:t>
+                  </m:r>
+                </m:e>
+                <m:sub>
+                  <m:r>
+                    <w:rPr>
+                      <w:rFonts w:ascii="Cambria Math" w:hAnsi="Cambria Math"/>
+                    </w:rPr>
+                    <m:t>3</m:t>
+                  </m:r>
+                </m:sub>
+              </m:sSub>
+            </m:num>
+            <m:den>
+              <m:d>
+                <m:dPr>
+                  <m:ctrlPr>
+                    <w:rPr>
+                      <w:rFonts w:ascii="Cambria Math" w:hAnsi="Cambria Math"/>
+                      <w:i/>
+                    </w:rPr>
+                  </m:ctrlPr>
+                </m:dPr>
+                <m:e>
+                  <m:r>
+                    <w:rPr>
+                      <w:rFonts w:ascii="Cambria Math" w:hAnsi="Cambria Math"/>
+                    </w:rPr>
+                    <m:t>0.045</m:t>
+                  </m:r>
+                </m:e>
+              </m:d>
+            </m:den>
+          </m:f>
+          <m:r>
+            <w:rPr>
+              <w:rFonts w:ascii="Cambria Math" w:hAnsi="Cambria Math"/>
+            </w:rPr>
+            <m:t>-</m:t>
+          </m:r>
+          <m:f>
+            <m:fPr>
+              <m:type m:val="noBar"/>
+              <m:ctrlPr>
+                <w:rPr>
+                  <w:rFonts w:ascii="Cambria Math" w:hAnsi="Cambria Math"/>
+                  <w:i/>
+                </w:rPr>
+              </m:ctrlPr>
+            </m:fPr>
+            <m:num>
+              <m:r>
+                <w:rPr>
+                  <w:rFonts w:ascii="Cambria Math" w:hAnsi="Cambria Math"/>
+                </w:rPr>
+                <m:t>1.685mineraller2</m:t>
+              </m:r>
+            </m:num>
+            <m:den>
+              <m:d>
+                <m:dPr>
+                  <m:ctrlPr>
+                    <w:rPr>
+                      <w:rFonts w:ascii="Cambria Math" w:hAnsi="Cambria Math"/>
+                      <w:i/>
+                    </w:rPr>
+                  </m:ctrlPr>
+                </m:dPr>
+                <m:e>
+                  <m:r>
+                    <w:rPr>
+                      <w:rFonts w:ascii="Cambria Math" w:hAnsi="Cambria Math"/>
+                    </w:rPr>
+                    <m:t>0.086</m:t>
+                  </m:r>
+                </m:e>
+              </m:d>
+            </m:den>
+          </m:f>
+          <m:r>
+            <w:rPr>
+              <w:rFonts w:ascii="Cambria Math" w:hAnsi="Cambria Math"/>
+            </w:rPr>
+            <m:t>-</m:t>
+          </m:r>
+          <m:f>
+            <m:fPr>
+              <m:type m:val="noBar"/>
+              <m:ctrlPr>
+                <w:rPr>
+                  <w:rFonts w:ascii="Cambria Math" w:hAnsi="Cambria Math"/>
+                  <w:i/>
+                </w:rPr>
+              </m:ctrlPr>
+            </m:fPr>
+            <m:num>
+              <m:r>
+                <w:rPr>
+                  <w:rFonts w:ascii="Cambria Math" w:hAnsi="Cambria Math"/>
+                </w:rPr>
+                <m:t>1.558mineraller3</m:t>
+              </m:r>
+            </m:num>
+            <m:den>
+              <m:d>
+                <m:dPr>
+                  <m:ctrlPr>
+                    <w:rPr>
+                      <w:rFonts w:ascii="Cambria Math" w:hAnsi="Cambria Math"/>
+                      <w:i/>
+                    </w:rPr>
+                  </m:ctrlPr>
+                </m:dPr>
+                <m:e>
+                  <m:r>
+                    <w:rPr>
+                      <w:rFonts w:ascii="Cambria Math" w:hAnsi="Cambria Math"/>
+                    </w:rPr>
+                    <m:t>0.082</m:t>
+                  </m:r>
+                </m:e>
+              </m:d>
+            </m:den>
+          </m:f>
+          <m:r>
+            <w:rPr>
+              <w:rFonts w:ascii="Cambria Math" w:hAnsi="Cambria Math"/>
+            </w:rPr>
+            <m:t>±0.2537</m:t>
+          </m:r>
+        </m:oMath>
+      </m:oMathPara>
+    </w:p>
+    <w:p>
+      <w:pPr>
+        <w:rPr>
+          <w:rFonts w:eastAsiaTheme="minorEastAsia"/>
+        </w:rPr>
+      </w:pPr>
+    </w:p>
+    <w:p>
+      <w:r>
+        <w:t xml:space="preserve">İleri doğru seçim yöntemine göre kurduğumuz modelin anlamlılığını test etmek için hipotez testimizi kuruyoruz. </w:t>
+      </w:r>
+    </w:p>
+    <w:p>
+      <w:r>
+        <w:t>H</w:t>
+      </w:r>
+      <w:r>
+        <w:rPr>
+          <w:vertAlign w:val="subscript"/>
+        </w:rPr>
+        <w:t>0</w:t>
+      </w:r>
+      <w:r>
+        <w:t xml:space="preserve">: </w:t>
+      </w:r>
+      <w:r>
+        <w:t>β</w:t>
+      </w:r>
+      <w:r>
+        <w:rPr>
+          <w:vertAlign w:val="subscript"/>
+        </w:rPr>
+        <w:t>1</w:t>
+      </w:r>
+      <w:r>
+        <w:t>=</w:t>
+      </w:r>
+      <w:r>
+        <w:t>β</w:t>
+      </w:r>
+      <w:r>
+        <w:rPr>
+          <w:vertAlign w:val="subscript"/>
+        </w:rPr>
+        <w:t>2</w:t>
+      </w:r>
+      <w:r>
+        <w:t>=</w:t>
+      </w:r>
+      <w:r>
+        <w:t>β</w:t>
+      </w:r>
+      <w:r>
+        <w:rPr>
+          <w:vertAlign w:val="subscript"/>
+        </w:rPr>
+        <w:t>3</w:t>
+      </w:r>
+      <w:r>
+        <w:t>=</w:t>
+      </w:r>
+      <w:r>
+        <w:t>β</w:t>
+      </w:r>
+      <w:r>
+        <w:rPr>
+          <w:vertAlign w:val="subscript"/>
+        </w:rPr>
+        <w:t>4</w:t>
+      </w:r>
+      <w:r>
+        <w:t>=</w:t>
+      </w:r>
+      <w:r>
+        <w:t>β</w:t>
+      </w:r>
+      <w:r>
+        <w:rPr>
+          <w:vertAlign w:val="subscript"/>
+        </w:rPr>
+        <w:t>5</w:t>
+      </w:r>
+      <w:r>
+        <w:t>=0 (Model anlamlı değildir.)</w:t>
+      </w:r>
+    </w:p>
+    <w:p>
+      <w:r>
+        <w:t>H</w:t>
+      </w:r>
+      <w:r>
+        <w:rPr>
+          <w:vertAlign w:val="subscript"/>
+        </w:rPr>
+        <w:t>1</w:t>
+      </w:r>
+      <w:r>
+        <w:t>:</w:t>
+      </w:r>
+      <w:r>
+        <w:t xml:space="preserve"> β</w:t>
+      </w:r>
+      <w:r>
+        <w:rPr>
+          <w:vertAlign w:val="subscript"/>
+        </w:rPr>
+        <w:t>1</w:t>
+      </w:r>
+      <w:r>
+        <w:t>,</w:t>
+      </w:r>
+      <w:r>
+        <w:t>β</w:t>
+      </w:r>
+      <w:r>
+        <w:rPr>
+          <w:vertAlign w:val="subscript"/>
+        </w:rPr>
+        <w:t>2</w:t>
+      </w:r>
+      <w:r>
+        <w:t>,</w:t>
+      </w:r>
+      <w:r>
+        <w:t>β</w:t>
+      </w:r>
+      <w:r>
+        <w:rPr>
+          <w:vertAlign w:val="subscript"/>
+        </w:rPr>
+        <w:t>3</w:t>
+      </w:r>
+      <w:r>
+        <w:t>,</w:t>
+      </w:r>
+      <w:r>
+        <w:t>β</w:t>
+      </w:r>
+      <w:r>
+        <w:rPr>
+          <w:vertAlign w:val="subscript"/>
+        </w:rPr>
+        <w:t>4</w:t>
+      </w:r>
+      <w:r>
+        <w:t>,</w:t>
+      </w:r>
+      <w:r>
+        <w:t>β</w:t>
+      </w:r>
+      <w:r>
+        <w:rPr>
+          <w:vertAlign w:val="subscript"/>
+        </w:rPr>
+        <w:t>5</w:t>
+      </w:r>
+      <w:r>
+        <w:t>’ten en az birisi sıfırdan farklıdır. (Model anlamlıdır.)</w:t>
+      </w:r>
+    </w:p>
+    <w:p>
+      <w:r>
+        <w:t>Modelimize ait p değeri anlamlılık düzeyimiz olan %5’ten küçüktür. Bu durumda H</w:t>
+      </w:r>
+      <w:r>
+        <w:rPr>
+          <w:vertAlign w:val="subscript"/>
+        </w:rPr>
+        <w:t>0</w:t>
+      </w:r>
+      <w:r>
+        <w:t xml:space="preserve"> hipotezini reddederiz. İleri doğru seçim yöntemine göre kurduğumuz model %95 güven düzeyinde anlamlıdır. </w:t>
+      </w:r>
+    </w:p>
+    <w:p>
+      <w:pPr>
+        <w:pStyle w:val="Balk2"/>
+        <w:numPr>
+          <w:ilvl w:val="0"/>
+          <w:numId w:val="0"/>
+        </w:numPr>
+        <w:rPr>
+          <w:rFonts w:eastAsiaTheme="minorEastAsia"/>
+          <w:szCs w:val="28"/>
+        </w:rPr>
+      </w:pPr>
+      <w:bookmarkStart w:id="31" w:name="_Geriye_Doğru_Seçim"/>
+      <w:bookmarkEnd w:id="31"/>
+      <w:r>
+        <w:rPr>
+          <w:rFonts w:eastAsiaTheme="minorEastAsia"/>
+          <w:szCs w:val="28"/>
+        </w:rPr>
+        <w:lastRenderedPageBreak/>
+        <w:t>Geriye</w:t>
+      </w:r>
+      <w:r>
+        <w:rPr>
+          <w:rFonts w:eastAsiaTheme="minorEastAsia"/>
+          <w:szCs w:val="28"/>
+        </w:rPr>
+        <w:t xml:space="preserve"> Doğru Seçim Yöntemi</w:t>
+      </w:r>
+    </w:p>
+    <w:p/>
+    <w:p>
+      <w:r>
+        <w:t>Geriye doğru seçim yönteminde modelimize tüm bağımsız değişkenleri ekleyerek başlıyoruz ve bağımsız değişkenleri sırasıyla çıkartarak anlamlılığı test ediyoruz. Geriye doğru seçim yönteminde R çıktısını şu şekilde elde ediyoruz.</w:t>
+      </w:r>
+    </w:p>
+    <w:p/>
+    <w:p>
+      <w:pPr>
+        <w:jc w:val="center"/>
+      </w:pPr>
+      <w:r>
+        <w:rPr>
+          <w:noProof/>
+          <w:lang w:val="en-US"/>
+          <w14:ligatures w14:val="none"/>
+        </w:rPr>
+        <w:drawing>
+          <wp:inline distT="0" distB="0" distL="0" distR="0" wp14:anchorId="7B64AFCE" wp14:editId="60B9636D">
+            <wp:extent cx="3423428" cy="1466850"/>
+            <wp:effectExtent l="0" t="0" r="5715" b="0"/>
+            <wp:docPr id="58" name="Resim 58"/>
+            <wp:cNvGraphicFramePr>
+              <a:graphicFrameLocks xmlns:a="http://schemas.openxmlformats.org/drawingml/2006/main" noChangeAspect="1"/>
+            </wp:cNvGraphicFramePr>
+            <a:graphic xmlns:a="http://schemas.openxmlformats.org/drawingml/2006/main">
+              <a:graphicData uri="http://schemas.openxmlformats.org/drawingml/2006/picture">
+                <pic:pic xmlns:pic="http://schemas.openxmlformats.org/drawingml/2006/picture">
+                  <pic:nvPicPr>
+                    <pic:cNvPr id="1" name=""/>
+                    <pic:cNvPicPr/>
+                  </pic:nvPicPr>
+                  <pic:blipFill>
+                    <a:blip r:embed="rId63"/>
+                    <a:stretch>
+                      <a:fillRect/>
+                    </a:stretch>
+                  </pic:blipFill>
+                  <pic:spPr>
+                    <a:xfrm>
+                      <a:off x="0" y="0"/>
+                      <a:ext cx="3428972" cy="1469226"/>
+                    </a:xfrm>
+                    <a:prstGeom prst="rect">
+                      <a:avLst/>
+                    </a:prstGeom>
+                  </pic:spPr>
+                </pic:pic>
+              </a:graphicData>
+            </a:graphic>
+          </wp:inline>
+        </w:drawing>
+      </w:r>
+    </w:p>
+    <w:p>
+      <w:pPr>
+        <w:jc w:val="center"/>
+      </w:pPr>
+    </w:p>
+    <w:p>
+      <w:r>
+        <w:t>Çıktı üzerinde de görüldüğü gibi modelimizden hiçbir değişkeni çıkaramıyoruz. Geriye doğru seçim yöntemine göre en iyi kestirim denklemi şu şekilde yazılabilir</w:t>
+      </w:r>
+    </w:p>
+    <w:p>
+      <w:pPr>
+        <w:tabs>
+          <w:tab w:val="left" w:pos="1236"/>
+        </w:tabs>
+        <w:rPr>
+          <w:rFonts w:eastAsiaTheme="minorEastAsia"/>
+        </w:rPr>
+      </w:pPr>
+    </w:p>
+    <w:p>
+      <w:pPr>
+        <w:tabs>
+          <w:tab w:val="left" w:pos="1236"/>
+        </w:tabs>
+        <w:rPr>
+          <w:rFonts w:eastAsiaTheme="minorEastAsia"/>
+        </w:rPr>
+      </w:pPr>
+      <m:oMathPara>
+        <m:oMath>
+          <m:acc>
+            <m:accPr>
+              <m:ctrlPr>
+                <w:rPr>
+                  <w:rFonts w:ascii="Cambria Math" w:hAnsi="Cambria Math"/>
+                  <w:i/>
+                </w:rPr>
+              </m:ctrlPr>
+            </m:accPr>
+            <m:e>
+              <m:r>
+                <w:rPr>
+                  <w:rFonts w:ascii="Cambria Math" w:hAnsi="Cambria Math"/>
+                </w:rPr>
+                <m:t>y</m:t>
+              </m:r>
+            </m:e>
+          </m:acc>
+          <m:r>
+            <w:rPr>
+              <w:rFonts w:ascii="Cambria Math" w:hAnsi="Cambria Math"/>
+            </w:rPr>
+            <m:t>=</m:t>
+          </m:r>
+          <m:f>
+            <m:fPr>
+              <m:type m:val="noBar"/>
+              <m:ctrlPr>
+                <w:rPr>
+                  <w:rFonts w:ascii="Cambria Math" w:hAnsi="Cambria Math"/>
+                  <w:i/>
+                </w:rPr>
+              </m:ctrlPr>
+            </m:fPr>
+            <m:num>
+              <m:r>
+                <w:rPr>
+                  <w:rFonts w:ascii="Cambria Math" w:hAnsi="Cambria Math"/>
+                </w:rPr>
+                <m:t>5.371</m:t>
+              </m:r>
+            </m:num>
+            <m:den>
+              <m:r>
+                <w:rPr>
+                  <w:rFonts w:ascii="Cambria Math" w:hAnsi="Cambria Math"/>
+                </w:rPr>
+                <m:t>(0.364)</m:t>
+              </m:r>
+            </m:den>
+          </m:f>
+          <m:r>
+            <w:rPr>
+              <w:rFonts w:ascii="Cambria Math" w:hAnsi="Cambria Math"/>
+            </w:rPr>
+            <m:t>+</m:t>
+          </m:r>
+          <m:f>
+            <m:fPr>
+              <m:type m:val="noBar"/>
+              <m:ctrlPr>
+                <w:rPr>
+                  <w:rFonts w:ascii="Cambria Math" w:hAnsi="Cambria Math"/>
+                  <w:i/>
+                </w:rPr>
+              </m:ctrlPr>
+            </m:fPr>
+            <m:num>
+              <m:r>
+                <w:rPr>
+                  <w:rFonts w:ascii="Cambria Math" w:hAnsi="Cambria Math"/>
+                </w:rPr>
+                <m:t>0.827</m:t>
+              </m:r>
+              <m:sSub>
+                <m:sSubPr>
+                  <m:ctrlPr>
+                    <w:rPr>
+                      <w:rFonts w:ascii="Cambria Math" w:hAnsi="Cambria Math"/>
+                      <w:i/>
+                    </w:rPr>
+                  </m:ctrlPr>
+                </m:sSubPr>
+                <m:e>
+                  <m:r>
+                    <w:rPr>
+                      <w:rFonts w:ascii="Cambria Math" w:hAnsi="Cambria Math"/>
+                    </w:rPr>
+                    <m:t>x</m:t>
+                  </m:r>
+                </m:e>
+                <m:sub>
+                  <m:r>
+                    <w:rPr>
+                      <w:rFonts w:ascii="Cambria Math" w:hAnsi="Cambria Math"/>
+                    </w:rPr>
+                    <m:t>1</m:t>
+                  </m:r>
+                </m:sub>
+              </m:sSub>
+            </m:num>
+            <m:den>
+              <m:r>
+                <w:rPr>
+                  <w:rFonts w:ascii="Cambria Math" w:hAnsi="Cambria Math"/>
+                </w:rPr>
+                <m:t>(0.041)</m:t>
+              </m:r>
+            </m:den>
+          </m:f>
+          <m:r>
+            <w:rPr>
+              <w:rFonts w:ascii="Cambria Math" w:hAnsi="Cambria Math"/>
+            </w:rPr>
+            <m:t>+</m:t>
+          </m:r>
+          <m:f>
+            <m:fPr>
+              <m:type m:val="noBar"/>
+              <m:ctrlPr>
+                <w:rPr>
+                  <w:rFonts w:ascii="Cambria Math" w:hAnsi="Cambria Math"/>
+                  <w:i/>
+                </w:rPr>
+              </m:ctrlPr>
+            </m:fPr>
+            <m:num>
+              <m:r>
+                <w:rPr>
+                  <w:rFonts w:ascii="Cambria Math" w:hAnsi="Cambria Math"/>
+                </w:rPr>
+                <m:t>0.219</m:t>
+              </m:r>
+              <m:sSub>
+                <m:sSubPr>
+                  <m:ctrlPr>
+                    <w:rPr>
+                      <w:rFonts w:ascii="Cambria Math" w:hAnsi="Cambria Math"/>
+                      <w:i/>
+                    </w:rPr>
+                  </m:ctrlPr>
+                </m:sSubPr>
+                <m:e>
+                  <m:r>
+                    <w:rPr>
+                      <w:rFonts w:ascii="Cambria Math" w:hAnsi="Cambria Math"/>
+                    </w:rPr>
+                    <m:t>x</m:t>
+                  </m:r>
+                </m:e>
+                <m:sub>
+                  <m:r>
+                    <w:rPr>
+                      <w:rFonts w:ascii="Cambria Math" w:hAnsi="Cambria Math"/>
+                    </w:rPr>
+                    <m:t>2</m:t>
+                  </m:r>
+                </m:sub>
+              </m:sSub>
+            </m:num>
+            <m:den>
+              <m:r>
+                <w:rPr>
+                  <w:rFonts w:ascii="Cambria Math" w:hAnsi="Cambria Math"/>
+                </w:rPr>
+                <m:t>(0.047)</m:t>
+              </m:r>
+            </m:den>
+          </m:f>
+          <m:r>
+            <w:rPr>
+              <w:rFonts w:ascii="Cambria Math" w:hAnsi="Cambria Math"/>
+            </w:rPr>
+            <m:t>-</m:t>
+          </m:r>
+          <m:f>
+            <m:fPr>
+              <m:type m:val="noBar"/>
+              <m:ctrlPr>
+                <w:rPr>
+                  <w:rFonts w:ascii="Cambria Math" w:hAnsi="Cambria Math"/>
+                  <w:i/>
+                </w:rPr>
+              </m:ctrlPr>
+            </m:fPr>
+            <m:num>
+              <m:r>
+                <w:rPr>
+                  <w:rFonts w:ascii="Cambria Math" w:hAnsi="Cambria Math"/>
+                </w:rPr>
+                <m:t>0.521</m:t>
+              </m:r>
+              <m:sSub>
+                <m:sSubPr>
+                  <m:ctrlPr>
+                    <w:rPr>
+                      <w:rFonts w:ascii="Cambria Math" w:hAnsi="Cambria Math"/>
+                      <w:i/>
+                    </w:rPr>
+                  </m:ctrlPr>
+                </m:sSubPr>
+                <m:e>
+                  <m:r>
+                    <w:rPr>
+                      <w:rFonts w:ascii="Cambria Math" w:hAnsi="Cambria Math"/>
+                    </w:rPr>
+                    <m:t>x</m:t>
+                  </m:r>
+                </m:e>
+                <m:sub>
+                  <m:r>
+                    <w:rPr>
+                      <w:rFonts w:ascii="Cambria Math" w:hAnsi="Cambria Math"/>
+                    </w:rPr>
+                    <m:t>3</m:t>
+                  </m:r>
+                </m:sub>
+              </m:sSub>
+            </m:num>
+            <m:den>
+              <m:d>
+                <m:dPr>
+                  <m:ctrlPr>
+                    <w:rPr>
+                      <w:rFonts w:ascii="Cambria Math" w:hAnsi="Cambria Math"/>
+                      <w:i/>
+                    </w:rPr>
+                  </m:ctrlPr>
+                </m:dPr>
+                <m:e>
+                  <m:r>
+                    <w:rPr>
+                      <w:rFonts w:ascii="Cambria Math" w:hAnsi="Cambria Math"/>
+                    </w:rPr>
+                    <m:t>0.045</m:t>
+                  </m:r>
+                </m:e>
+              </m:d>
+            </m:den>
+          </m:f>
+          <m:r>
+            <w:rPr>
+              <w:rFonts w:ascii="Cambria Math" w:hAnsi="Cambria Math"/>
+            </w:rPr>
+            <m:t>-</m:t>
+          </m:r>
+          <m:f>
+            <m:fPr>
+              <m:type m:val="noBar"/>
+              <m:ctrlPr>
+                <w:rPr>
+                  <w:rFonts w:ascii="Cambria Math" w:hAnsi="Cambria Math"/>
+                  <w:i/>
+                </w:rPr>
+              </m:ctrlPr>
+            </m:fPr>
+            <m:num>
+              <m:r>
+                <w:rPr>
+                  <w:rFonts w:ascii="Cambria Math" w:hAnsi="Cambria Math"/>
+                </w:rPr>
+                <m:t>1.685mineraller2</m:t>
+              </m:r>
+            </m:num>
+            <m:den>
+              <m:d>
+                <m:dPr>
+                  <m:ctrlPr>
+                    <w:rPr>
+                      <w:rFonts w:ascii="Cambria Math" w:hAnsi="Cambria Math"/>
+                      <w:i/>
+                    </w:rPr>
+                  </m:ctrlPr>
+                </m:dPr>
+                <m:e>
+                  <m:r>
+                    <w:rPr>
+                      <w:rFonts w:ascii="Cambria Math" w:hAnsi="Cambria Math"/>
+                    </w:rPr>
+                    <m:t>0.086</m:t>
+                  </m:r>
+                </m:e>
+              </m:d>
+            </m:den>
+          </m:f>
+          <m:r>
+            <w:rPr>
+              <w:rFonts w:ascii="Cambria Math" w:hAnsi="Cambria Math"/>
+            </w:rPr>
+            <m:t>-</m:t>
+          </m:r>
+          <m:f>
+            <m:fPr>
+              <m:type m:val="noBar"/>
+              <m:ctrlPr>
+                <w:rPr>
+                  <w:rFonts w:ascii="Cambria Math" w:hAnsi="Cambria Math"/>
+                  <w:i/>
+                </w:rPr>
+              </m:ctrlPr>
+            </m:fPr>
+            <m:num>
+              <m:r>
+                <w:rPr>
+                  <w:rFonts w:ascii="Cambria Math" w:hAnsi="Cambria Math"/>
+                </w:rPr>
+                <m:t>1.558mineraller3</m:t>
+              </m:r>
+            </m:num>
+            <m:den>
+              <m:d>
+                <m:dPr>
+                  <m:ctrlPr>
+                    <w:rPr>
+                      <w:rFonts w:ascii="Cambria Math" w:hAnsi="Cambria Math"/>
+                      <w:i/>
+                    </w:rPr>
+                  </m:ctrlPr>
+                </m:dPr>
+                <m:e>
+                  <m:r>
+                    <w:rPr>
+                      <w:rFonts w:ascii="Cambria Math" w:hAnsi="Cambria Math"/>
+                    </w:rPr>
+                    <m:t>0.082</m:t>
+                  </m:r>
+                </m:e>
+              </m:d>
+            </m:den>
+          </m:f>
+          <m:r>
+            <w:rPr>
+              <w:rFonts w:ascii="Cambria Math" w:hAnsi="Cambria Math"/>
+            </w:rPr>
+            <m:t>±0.2537</m:t>
+          </m:r>
+        </m:oMath>
+      </m:oMathPara>
+    </w:p>
+    <w:p>
+      <w:pPr>
+        <w:jc w:val="center"/>
+      </w:pPr>
+    </w:p>
+    <w:p>
+      <w:pPr>
+        <w:jc w:val="center"/>
+      </w:pPr>
+      <w:r>
+        <w:t xml:space="preserve">Tüm değişkenlerimizin </w:t>
+      </w:r>
+      <w:proofErr w:type="gramStart"/>
+      <w:r>
+        <w:t>dahil</w:t>
+      </w:r>
+      <w:proofErr w:type="gramEnd"/>
+      <w:r>
+        <w:t xml:space="preserve"> olduğu modeli kurup anlamlılığını test ediyoruz.</w:t>
+      </w:r>
+    </w:p>
+    <w:p>
+      <w:r>
+        <w:rPr>
+          <w:noProof/>
+          <w:lang w:val="en-US"/>
+          <w14:ligatures w14:val="none"/>
+        </w:rPr>
+        <w:drawing>
+          <wp:anchor distT="0" distB="0" distL="114300" distR="114300" simplePos="0" relativeHeight="251682816" behindDoc="0" locked="0" layoutInCell="1" allowOverlap="1" wp14:anchorId="43283486" wp14:editId="7873D00B">
+            <wp:simplePos x="0" y="0"/>
+            <wp:positionH relativeFrom="margin">
+              <wp:posOffset>3810</wp:posOffset>
+            </wp:positionH>
+            <wp:positionV relativeFrom="margin">
+              <wp:posOffset>5236210</wp:posOffset>
+            </wp:positionV>
+            <wp:extent cx="3277870" cy="3044825"/>
+            <wp:effectExtent l="0" t="0" r="0" b="3175"/>
+            <wp:wrapSquare wrapText="bothSides"/>
+            <wp:docPr id="708725256" name="Resim 708725256"/>
+            <wp:cNvGraphicFramePr>
+              <a:graphicFrameLocks xmlns:a="http://schemas.openxmlformats.org/drawingml/2006/main" noChangeAspect="1"/>
+            </wp:cNvGraphicFramePr>
+            <a:graphic xmlns:a="http://schemas.openxmlformats.org/drawingml/2006/main">
+              <a:graphicData uri="http://schemas.openxmlformats.org/drawingml/2006/picture">
+                <pic:pic xmlns:pic="http://schemas.openxmlformats.org/drawingml/2006/picture">
+                  <pic:nvPicPr>
+                    <pic:cNvPr id="1" name=""/>
+                    <pic:cNvPicPr/>
+                  </pic:nvPicPr>
+                  <pic:blipFill>
+                    <a:blip r:embed="rId64">
+                      <a:extLst>
+                        <a:ext uri="{28A0092B-C50C-407E-A947-70E740481C1C}">
+                          <a14:useLocalDpi xmlns:a14="http://schemas.microsoft.com/office/drawing/2010/main" val="0"/>
+                        </a:ext>
+                      </a:extLst>
+                    </a:blip>
+                    <a:stretch>
+                      <a:fillRect/>
+                    </a:stretch>
+                  </pic:blipFill>
+                  <pic:spPr>
+                    <a:xfrm>
+                      <a:off x="0" y="0"/>
+                      <a:ext cx="3277870" cy="3044825"/>
+                    </a:xfrm>
+                    <a:prstGeom prst="rect">
+                      <a:avLst/>
+                    </a:prstGeom>
+                  </pic:spPr>
+                </pic:pic>
+              </a:graphicData>
+            </a:graphic>
+            <wp14:sizeRelH relativeFrom="margin">
+              <wp14:pctWidth>0</wp14:pctWidth>
+            </wp14:sizeRelH>
+            <wp14:sizeRelV relativeFrom="margin">
+              <wp14:pctHeight>0</wp14:pctHeight>
+            </wp14:sizeRelV>
+          </wp:anchor>
+        </w:drawing>
+      </w:r>
+    </w:p>
+    <w:p>
+      <w:r>
+        <w:t>Modelin anlamlılığını test etmek için hipotez testimizi kuruyoruz.</w:t>
+      </w:r>
+    </w:p>
+    <w:p>
+      <w:r>
+        <w:t>H</w:t>
+      </w:r>
+      <w:r>
+        <w:rPr>
+          <w:vertAlign w:val="subscript"/>
+        </w:rPr>
+        <w:t>0</w:t>
+      </w:r>
+      <w:r>
+        <w:t>: β</w:t>
+      </w:r>
+      <w:r>
+        <w:rPr>
+          <w:vertAlign w:val="subscript"/>
+        </w:rPr>
+        <w:t>1</w:t>
+      </w:r>
+      <w:r>
+        <w:t>=β</w:t>
+      </w:r>
+      <w:r>
+        <w:rPr>
+          <w:vertAlign w:val="subscript"/>
+        </w:rPr>
+        <w:t>2</w:t>
+      </w:r>
+      <w:r>
+        <w:t>=β</w:t>
+      </w:r>
+      <w:r>
+        <w:rPr>
+          <w:vertAlign w:val="subscript"/>
+        </w:rPr>
+        <w:t>3</w:t>
+      </w:r>
+      <w:r>
+        <w:t>=β</w:t>
+      </w:r>
+      <w:r>
+        <w:rPr>
+          <w:vertAlign w:val="subscript"/>
+        </w:rPr>
+        <w:t>4</w:t>
+      </w:r>
+      <w:r>
+        <w:t>=β</w:t>
+      </w:r>
+      <w:r>
+        <w:rPr>
+          <w:vertAlign w:val="subscript"/>
+        </w:rPr>
+        <w:t>5</w:t>
+      </w:r>
+      <w:r>
+        <w:t>=0 (Model anlamlı değildir.)</w:t>
+      </w:r>
+    </w:p>
+    <w:p>
+      <w:r>
+        <w:t>H</w:t>
+      </w:r>
+      <w:r>
+        <w:rPr>
+          <w:vertAlign w:val="subscript"/>
+        </w:rPr>
+        <w:t>1</w:t>
+      </w:r>
+      <w:r>
+        <w:t>: β</w:t>
+      </w:r>
+      <w:r>
+        <w:rPr>
+          <w:vertAlign w:val="subscript"/>
+        </w:rPr>
+        <w:t>1</w:t>
+      </w:r>
+      <w:r>
+        <w:t>,β</w:t>
+      </w:r>
+      <w:r>
+        <w:rPr>
+          <w:vertAlign w:val="subscript"/>
+        </w:rPr>
+        <w:t>2</w:t>
+      </w:r>
+      <w:r>
+        <w:t>,β</w:t>
+      </w:r>
+      <w:r>
+        <w:rPr>
+          <w:vertAlign w:val="subscript"/>
+        </w:rPr>
+        <w:t>3</w:t>
+      </w:r>
+      <w:r>
+        <w:t>,β</w:t>
+      </w:r>
+      <w:r>
+        <w:rPr>
+          <w:vertAlign w:val="subscript"/>
+        </w:rPr>
+        <w:t>4</w:t>
+      </w:r>
+      <w:r>
+        <w:t>,β</w:t>
+      </w:r>
+      <w:r>
+        <w:rPr>
+          <w:vertAlign w:val="subscript"/>
+        </w:rPr>
+        <w:t>5</w:t>
+      </w:r>
+      <w:r>
+        <w:t>’ten en az birisi sıfırdan farklıdır. (Model anlamlıdır.)</w:t>
+      </w:r>
+    </w:p>
+    <w:p>
+      <w:r>
+        <w:t>Modelin p değeri anlamlılık düzeyi olan %5’ten küçüktür. Bu durumda H</w:t>
+      </w:r>
+      <w:r>
+        <w:rPr>
+          <w:vertAlign w:val="subscript"/>
+        </w:rPr>
+        <w:t>0</w:t>
+      </w:r>
+      <w:r>
+        <w:t xml:space="preserve"> hipotezini reddederiz. Geriye doğru seçim yöntemine göre kurduğumuz model %95 güven düzeyinde anlamlıdır. </w:t>
+      </w:r>
+    </w:p>
+    <w:p>
+      <w:r>
+        <w:t>İleri ve geriye doğru seçim yöntemlerimiz aynı sonucu vermiştir.</w:t>
+      </w:r>
+    </w:p>
+    <w:p>
+      <w:pPr>
+        <w:pStyle w:val="Balk2"/>
+        <w:numPr>
+          <w:ilvl w:val="0"/>
+          <w:numId w:val="0"/>
+        </w:numPr>
+        <w:rPr>
+          <w:szCs w:val="28"/>
+        </w:rPr>
+      </w:pPr>
+      <w:bookmarkStart w:id="32" w:name="_Adımsal_Seçim_Yöntemi"/>
+      <w:bookmarkEnd w:id="32"/>
+      <w:proofErr w:type="spellStart"/>
+      <w:r>
+        <w:rPr>
+          <w:szCs w:val="28"/>
+        </w:rPr>
+        <w:lastRenderedPageBreak/>
+        <w:t>Adımsal</w:t>
+      </w:r>
+      <w:proofErr w:type="spellEnd"/>
+      <w:r>
+        <w:rPr>
+          <w:szCs w:val="28"/>
+        </w:rPr>
+        <w:t xml:space="preserve"> Seçim Yöntemi </w:t>
+      </w:r>
+    </w:p>
+    <w:p/>
+    <w:p>
+      <w:proofErr w:type="spellStart"/>
+      <w:r>
+        <w:t>Adımsal</w:t>
+      </w:r>
+      <w:proofErr w:type="spellEnd"/>
+      <w:r>
+        <w:t xml:space="preserve"> seçim yönteminde öncelikle ileriye doğru seçim yönteminde olduğu gibi değişkenleri sırayla ekleyerek başlarız. Farklılık olarak her değişkeni ekledikten sonra önceden eklediğimiz değişkenlerin anlamlılığını kaybedip kaybetmediğine bakarız. </w:t>
+      </w:r>
+      <w:proofErr w:type="spellStart"/>
+      <w:r>
+        <w:t>Adımsal</w:t>
+      </w:r>
+      <w:proofErr w:type="spellEnd"/>
+      <w:r>
+        <w:t xml:space="preserve"> seçim yönteminin R üzerindeki çıktısı şu şekildedir. </w:t>
+      </w:r>
+    </w:p>
+    <w:p>
+      <w:pPr>
+        <w:jc w:val="center"/>
+      </w:pPr>
+      <w:r>
+        <w:rPr>
+          <w:noProof/>
+          <w:lang w:val="en-US"/>
+          <w14:ligatures w14:val="none"/>
+        </w:rPr>
+        <w:drawing>
+          <wp:inline distT="0" distB="0" distL="0" distR="0" wp14:anchorId="0E012E42" wp14:editId="5E5861FB">
+            <wp:extent cx="5032829" cy="3985404"/>
+            <wp:effectExtent l="0" t="0" r="0" b="0"/>
+            <wp:docPr id="708725257" name="Resim 708725257"/>
+            <wp:cNvGraphicFramePr>
+              <a:graphicFrameLocks xmlns:a="http://schemas.openxmlformats.org/drawingml/2006/main" noChangeAspect="1"/>
+            </wp:cNvGraphicFramePr>
+            <a:graphic xmlns:a="http://schemas.openxmlformats.org/drawingml/2006/main">
+              <a:graphicData uri="http://schemas.openxmlformats.org/drawingml/2006/picture">
+                <pic:pic xmlns:pic="http://schemas.openxmlformats.org/drawingml/2006/picture">
+                  <pic:nvPicPr>
+                    <pic:cNvPr id="1" name=""/>
+                    <pic:cNvPicPr/>
+                  </pic:nvPicPr>
+                  <pic:blipFill>
+                    <a:blip r:embed="rId65"/>
+                    <a:stretch>
+                      <a:fillRect/>
+                    </a:stretch>
+                  </pic:blipFill>
+                  <pic:spPr>
+                    <a:xfrm>
+                      <a:off x="0" y="0"/>
+                      <a:ext cx="5084859" cy="4026605"/>
+                    </a:xfrm>
+                    <a:prstGeom prst="rect">
+                      <a:avLst/>
+                    </a:prstGeom>
+                  </pic:spPr>
+                </pic:pic>
+              </a:graphicData>
+            </a:graphic>
+          </wp:inline>
+        </w:drawing>
+      </w:r>
+    </w:p>
+    <w:p/>
+    <w:p>
+      <w:proofErr w:type="spellStart"/>
+      <w:r>
+        <w:t>Adımsal</w:t>
+      </w:r>
+      <w:proofErr w:type="spellEnd"/>
+      <w:r>
+        <w:t xml:space="preserve"> seçim yöntemine göre sırasıyla değişkenlerimizi ekledikçe daha önce eklediğimiz değişkenler anlamlılıklarını kaybetmemişlerdir. Bu sebeple bütün bağımsız değişkenlerimiz modele </w:t>
+      </w:r>
+      <w:proofErr w:type="gramStart"/>
+      <w:r>
+        <w:t>dahil</w:t>
+      </w:r>
+      <w:proofErr w:type="gramEnd"/>
+      <w:r>
+        <w:t xml:space="preserve"> olmuştur. Modelimizin anlamlılığını test etmek için hipotez testini kuruyoruz.</w:t>
+      </w:r>
+    </w:p>
+    <w:p/>
+    <w:p>
+      <w:r>
+        <w:t>H</w:t>
+      </w:r>
+      <w:r>
+        <w:rPr>
+          <w:vertAlign w:val="subscript"/>
+        </w:rPr>
+        <w:t>0</w:t>
+      </w:r>
+      <w:r>
+        <w:t>: β</w:t>
+      </w:r>
+      <w:r>
+        <w:rPr>
+          <w:vertAlign w:val="subscript"/>
+        </w:rPr>
+        <w:t>1</w:t>
+      </w:r>
+      <w:r>
+        <w:t>=β</w:t>
+      </w:r>
+      <w:r>
+        <w:rPr>
+          <w:vertAlign w:val="subscript"/>
+        </w:rPr>
+        <w:t>2</w:t>
+      </w:r>
+      <w:r>
+        <w:t>=β</w:t>
+      </w:r>
+      <w:r>
+        <w:rPr>
+          <w:vertAlign w:val="subscript"/>
+        </w:rPr>
+        <w:t>3</w:t>
+      </w:r>
+      <w:r>
+        <w:t>=β</w:t>
+      </w:r>
+      <w:r>
+        <w:rPr>
+          <w:vertAlign w:val="subscript"/>
+        </w:rPr>
+        <w:t>4</w:t>
+      </w:r>
+      <w:r>
+        <w:t>=β</w:t>
+      </w:r>
+      <w:r>
+        <w:rPr>
+          <w:vertAlign w:val="subscript"/>
+        </w:rPr>
+        <w:t>5</w:t>
+      </w:r>
+      <w:r>
+        <w:t>=0 (Model anlamlı değildir.)</w:t>
+      </w:r>
+    </w:p>
+    <w:p>
+      <w:r>
+        <w:t>H</w:t>
+      </w:r>
+      <w:r>
+        <w:rPr>
+          <w:vertAlign w:val="subscript"/>
+        </w:rPr>
+        <w:t>1</w:t>
+      </w:r>
+      <w:r>
+        <w:t>: β</w:t>
+      </w:r>
+      <w:r>
+        <w:rPr>
+          <w:vertAlign w:val="subscript"/>
+        </w:rPr>
+        <w:t>1</w:t>
+      </w:r>
+      <w:r>
+        <w:t>,β</w:t>
+      </w:r>
+      <w:r>
+        <w:rPr>
+          <w:vertAlign w:val="subscript"/>
+        </w:rPr>
+        <w:t>2</w:t>
+      </w:r>
+      <w:r>
+        <w:t>,β</w:t>
+      </w:r>
+      <w:r>
+        <w:rPr>
+          <w:vertAlign w:val="subscript"/>
+        </w:rPr>
+        <w:t>3</w:t>
+      </w:r>
+      <w:r>
+        <w:t>,β</w:t>
+      </w:r>
+      <w:r>
+        <w:rPr>
+          <w:vertAlign w:val="subscript"/>
+        </w:rPr>
+        <w:t>4</w:t>
+      </w:r>
+      <w:r>
+        <w:t>,β</w:t>
+      </w:r>
+      <w:r>
+        <w:rPr>
+          <w:vertAlign w:val="subscript"/>
+        </w:rPr>
+        <w:t>5</w:t>
+      </w:r>
+      <w:r>
+        <w:t>’ten en az birisi sıfırdan farklıdır. (Model anlamlıdır.)</w:t>
+      </w:r>
+    </w:p>
+    <w:p>
+      <w:r>
+        <w:t>Modelin p değeri anlamlılık düzeyi olan %5’ten küçük olduğu için H</w:t>
+      </w:r>
+      <w:r>
+        <w:rPr>
+          <w:vertAlign w:val="subscript"/>
+        </w:rPr>
+        <w:t>0</w:t>
+      </w:r>
+      <w:r>
+        <w:t xml:space="preserve"> hipotezini reddediyoruz. </w:t>
+      </w:r>
+      <w:proofErr w:type="spellStart"/>
+      <w:r>
+        <w:t>Adımsal</w:t>
+      </w:r>
+      <w:proofErr w:type="spellEnd"/>
+      <w:r>
+        <w:t xml:space="preserve"> seçim yöntemine göre oluşturduğumuz model %95 güven düzeyinde anlamlıdır. </w:t>
+      </w:r>
+    </w:p>
+    <w:p>
+      <w:r>
+        <w:t xml:space="preserve">İleri doğru seçim, geriye doğru seçim ve </w:t>
+      </w:r>
+      <w:proofErr w:type="spellStart"/>
+      <w:r>
+        <w:t>adımsal</w:t>
+      </w:r>
+      <w:proofErr w:type="spellEnd"/>
+      <w:r>
+        <w:t xml:space="preserve"> seçim yöntemleri aynı sonucu vermiştir. Buna göre modelimiz oldukça anlamlı ve güvenilirdir. </w:t>
+      </w:r>
+    </w:p>
+    <w:p>
+      <w:pPr>
+        <w:pStyle w:val="Balk1"/>
+      </w:pPr>
+      <w:bookmarkStart w:id="33" w:name="_Ridge_Regresyonu"/>
+      <w:bookmarkEnd w:id="33"/>
+      <w:proofErr w:type="spellStart"/>
+      <w:r>
+        <w:lastRenderedPageBreak/>
+        <w:t>Ridge</w:t>
+      </w:r>
+      <w:proofErr w:type="spellEnd"/>
+      <w:r>
+        <w:t xml:space="preserve"> Regresyonu</w:t>
+      </w:r>
+    </w:p>
+    <w:p>
+      <w:pPr>
+        <w:jc w:val="center"/>
+        <w:rPr>
+          <w:b/>
+          <w:bCs/>
+          <w:sz w:val="32"/>
+          <w:szCs w:val="32"/>
+        </w:rPr>
+      </w:pPr>
+    </w:p>
+    <w:p>
+      <w:proofErr w:type="spellStart"/>
+      <w:r>
+        <w:t>Ridge</w:t>
+      </w:r>
+      <w:proofErr w:type="spellEnd"/>
+      <w:r>
+        <w:t xml:space="preserve"> regresyonuna göre çoklu bağlantı sorunu yaşadığımız verilerimize uygun miktarda yan değeri ekleyerek çoklu bağlantı sorunundan kurtuluruz. </w:t>
+      </w:r>
+      <w:proofErr w:type="spellStart"/>
+      <w:r>
+        <w:t>Ridge</w:t>
+      </w:r>
+      <w:proofErr w:type="spellEnd"/>
+      <w:r>
+        <w:t xml:space="preserve"> izi grafiğine bakarak verilerimizde çoklu bağlantı olup olmadığını, çoklu bağlantı var ise ne kadarlık bir yan değerinin çoklu bağlantıyı gidereceğini görebiliriz. </w:t>
+      </w:r>
+      <w:proofErr w:type="spellStart"/>
+      <w:r>
+        <w:t>Ridge</w:t>
+      </w:r>
+      <w:proofErr w:type="spellEnd"/>
+      <w:r>
+        <w:t xml:space="preserve"> izi grafiği şöyledir</w:t>
+      </w:r>
+      <w:r>
+        <w:t>.</w:t>
+      </w:r>
+    </w:p>
+    <w:p/>
+    <w:p>
+      <w:pPr>
+        <w:jc w:val="center"/>
+      </w:pPr>
+      <w:r>
+        <w:drawing>
+          <wp:inline distT="0" distB="0" distL="0" distR="0" wp14:anchorId="29642BF2" wp14:editId="21EECB7D">
+            <wp:extent cx="4584718" cy="5260768"/>
+            <wp:effectExtent l="0" t="0" r="6350" b="0"/>
+            <wp:docPr id="708725258" name="Resim 708725258"/>
+            <wp:cNvGraphicFramePr>
+              <a:graphicFrameLocks xmlns:a="http://schemas.openxmlformats.org/drawingml/2006/main" noChangeAspect="1"/>
+            </wp:cNvGraphicFramePr>
+            <a:graphic xmlns:a="http://schemas.openxmlformats.org/drawingml/2006/main">
+              <a:graphicData uri="http://schemas.openxmlformats.org/drawingml/2006/picture">
+                <pic:pic xmlns:pic="http://schemas.openxmlformats.org/drawingml/2006/picture">
+                  <pic:nvPicPr>
+                    <pic:cNvPr id="1" name=""/>
+                    <pic:cNvPicPr/>
+                  </pic:nvPicPr>
+                  <pic:blipFill>
+                    <a:blip r:embed="rId66"/>
+                    <a:stretch>
+                      <a:fillRect/>
+                    </a:stretch>
+                  </pic:blipFill>
+                  <pic:spPr>
+                    <a:xfrm>
+                      <a:off x="0" y="0"/>
+                      <a:ext cx="4649453" cy="5335049"/>
+                    </a:xfrm>
+                    <a:prstGeom prst="rect">
+                      <a:avLst/>
+                    </a:prstGeom>
+                  </pic:spPr>
+                </pic:pic>
+              </a:graphicData>
+            </a:graphic>
+          </wp:inline>
+        </w:drawing>
+      </w:r>
+    </w:p>
+    <w:p>
+      <w:r>
+        <w:t xml:space="preserve">Grafiğe bakıldığında </w:t>
+      </w:r>
+      <w:r>
+        <w:t>λ</w:t>
+      </w:r>
+      <w:r>
+        <w:t xml:space="preserve"> değeri artmasına rağmen katsayılarda değişiklik yoktur. Buna göre çoklu bağlantı durumu yoktur. Sıfır civarında seyreden bir katsayı da olmadığı için anlamsız değişken yoktur yorumu yapabiliriz. </w:t>
+      </w:r>
+    </w:p>
+    <w:p/>
+    <w:p>
+      <w:pPr>
+        <w:jc w:val="center"/>
+      </w:pPr>
+      <w:r>
+        <w:rPr>
+          <w:noProof/>
+          <w:lang w:val="en-US"/>
+          <w14:ligatures w14:val="none"/>
+        </w:rPr>
+        <w:lastRenderedPageBreak/>
+        <w:drawing>
+          <wp:inline distT="0" distB="0" distL="0" distR="0" wp14:anchorId="532B559E" wp14:editId="3051BCE5">
+            <wp:extent cx="6494145" cy="4128428"/>
+            <wp:effectExtent l="0" t="0" r="1905" b="5715"/>
+            <wp:docPr id="708725259" name="Resim 708725259"/>
+            <wp:cNvGraphicFramePr>
+              <a:graphicFrameLocks xmlns:a="http://schemas.openxmlformats.org/drawingml/2006/main" noChangeAspect="1"/>
+            </wp:cNvGraphicFramePr>
+            <a:graphic xmlns:a="http://schemas.openxmlformats.org/drawingml/2006/main">
+              <a:graphicData uri="http://schemas.openxmlformats.org/drawingml/2006/picture">
+                <pic:pic xmlns:pic="http://schemas.openxmlformats.org/drawingml/2006/picture">
+                  <pic:nvPicPr>
+                    <pic:cNvPr id="1" name=""/>
+                    <pic:cNvPicPr/>
+                  </pic:nvPicPr>
+                  <pic:blipFill>
+                    <a:blip r:embed="rId67"/>
+                    <a:stretch>
+                      <a:fillRect/>
+                    </a:stretch>
+                  </pic:blipFill>
+                  <pic:spPr>
+                    <a:xfrm>
+                      <a:off x="0" y="0"/>
+                      <a:ext cx="6531328" cy="4152066"/>
+                    </a:xfrm>
+                    <a:prstGeom prst="rect">
+                      <a:avLst/>
+                    </a:prstGeom>
+                  </pic:spPr>
+                </pic:pic>
+              </a:graphicData>
+            </a:graphic>
+          </wp:inline>
+        </w:drawing>
+      </w:r>
+    </w:p>
+    <w:p/>
+    <w:p>
+      <w:r>
+        <w:t>Sayısal olarak da baktığımız zaman yan değeri arttıkça katsayılar neredeyse hiç değişmemektedir. Yan değerini mümkün olduğunca küçük almak daha iyidir. Bu durumda yan değerini 0 almak en iyisi olacaktır.</w:t>
+      </w:r>
+    </w:p>
+    <w:p/>
+    <w:p>
+      <w:r>
+        <w:rPr>
+          <w:noProof/>
+          <w:lang w:val="en-US"/>
+          <w14:ligatures w14:val="none"/>
+        </w:rPr>
+        <w:drawing>
+          <wp:inline distT="0" distB="0" distL="0" distR="0" wp14:anchorId="41ECC3E4" wp14:editId="00505093">
+            <wp:extent cx="4000500" cy="1123950"/>
+            <wp:effectExtent l="0" t="0" r="0" b="0"/>
+            <wp:docPr id="708725260" name="Resim 708725260"/>
+            <wp:cNvGraphicFramePr>
+              <a:graphicFrameLocks xmlns:a="http://schemas.openxmlformats.org/drawingml/2006/main" noChangeAspect="1"/>
+            </wp:cNvGraphicFramePr>
+            <a:graphic xmlns:a="http://schemas.openxmlformats.org/drawingml/2006/main">
+              <a:graphicData uri="http://schemas.openxmlformats.org/drawingml/2006/picture">
+                <pic:pic xmlns:pic="http://schemas.openxmlformats.org/drawingml/2006/picture">
+                  <pic:nvPicPr>
+                    <pic:cNvPr id="1" name=""/>
+                    <pic:cNvPicPr/>
+                  </pic:nvPicPr>
+                  <pic:blipFill>
+                    <a:blip r:embed="rId68"/>
+                    <a:stretch>
+                      <a:fillRect/>
+                    </a:stretch>
+                  </pic:blipFill>
+                  <pic:spPr>
+                    <a:xfrm>
+                      <a:off x="0" y="0"/>
+                      <a:ext cx="4000500" cy="1123950"/>
+                    </a:xfrm>
+                    <a:prstGeom prst="rect">
+                      <a:avLst/>
+                    </a:prstGeom>
+                  </pic:spPr>
+                </pic:pic>
+              </a:graphicData>
+            </a:graphic>
+          </wp:inline>
+        </w:drawing>
+      </w:r>
+    </w:p>
+    <w:p/>
+    <w:p>
+      <w:r>
+        <w:t xml:space="preserve">Çıktı üzerinde de görüldüğü gibi sıfıra yakın bir değerimiz yoktur yani anlamsız değişkenimiz yoktur. </w:t>
+      </w:r>
+      <w:proofErr w:type="spellStart"/>
+      <w:r>
+        <w:t>Ridge</w:t>
+      </w:r>
+      <w:proofErr w:type="spellEnd"/>
+      <w:r>
+        <w:t xml:space="preserve"> regresyonuna göre katsayılar çıktı üzerinde görülmektedir.</w:t>
+      </w:r>
+    </w:p>
+    <w:p/>
+    <w:p>
+      <w:r>
+        <w:br w:type="page"/>
+      </w:r>
     </w:p>
     <w:sectPr>
+      <w:footerReference w:type="default" r:id="rId69"/>
       <w:pgSz w:w="12240" w:h="15840"/>
       <w:pgMar w:top="1440" w:right="1080" w:bottom="1440" w:left="1080" w:header="708" w:footer="708" w:gutter="0"/>
       <w:pgNumType w:start="1"/>
@@ -7874,6 +12094,12 @@
     <w:pPr>
       <w:pStyle w:val="AltBilgi"/>
     </w:pPr>
+    <w:r>
+      <w:tab/>
+    </w:r>
+    <w:r>
+      <w:tab/>
+    </w:r>
   </w:p>
   <w:p>
     <w:pPr>
@@ -7885,11 +12111,41 @@
 
 <file path=word/footer2.xml><?xml version="1.0" encoding="utf-8"?>
 <w:ftr xmlns:wpc="http://schemas.microsoft.com/office/word/2010/wordprocessingCanvas" xmlns:cx="http://schemas.microsoft.com/office/drawing/2014/chartex" xmlns:mc="http://schemas.openxmlformats.org/markup-compatibility/2006" xmlns:o="urn:schemas-microsoft-com:office:office" xmlns:r="http://schemas.openxmlformats.org/officeDocument/2006/relationships" xmlns:m="http://schemas.openxmlformats.org/officeDocument/2006/math" xmlns:v="urn:schemas-microsoft-com:vml" xmlns:wp14="http://schemas.microsoft.com/office/word/2010/wordprocessingDrawing" xmlns:wp="http://schemas.openxmlformats.org/drawingml/2006/wordprocessingDrawing" xmlns:w10="urn:schemas-microsoft-com:office:word" xmlns:w="http://schemas.openxmlformats.org/wordprocessingml/2006/main" xmlns:w14="http://schemas.microsoft.com/office/word/2010/wordml" xmlns:w15="http://schemas.microsoft.com/office/word/2012/wordml" xmlns:w16se="http://schemas.microsoft.com/office/word/2015/wordml/symex" xmlns:wpg="http://schemas.microsoft.com/office/word/2010/wordprocessingGroup" xmlns:wpi="http://schemas.microsoft.com/office/word/2010/wordprocessingInk" xmlns:wne="http://schemas.microsoft.com/office/word/2006/wordml" xmlns:wps="http://schemas.microsoft.com/office/word/2010/wordprocessingShape" mc:Ignorable="w14 w15 w16se wp14">
-  <w:p>
-    <w:pPr>
-      <w:pStyle w:val="AltBilgi"/>
-    </w:pPr>
-  </w:p>
+  <w:sdt>
+    <w:sdtPr>
+      <w:id w:val="-1218272891"/>
+      <w:docPartObj>
+        <w:docPartGallery w:val="Page Numbers (Bottom of Page)"/>
+        <w:docPartUnique/>
+      </w:docPartObj>
+    </w:sdtPr>
+    <w:sdtContent>
+      <w:p>
+        <w:pPr>
+          <w:pStyle w:val="AltBilgi"/>
+          <w:jc w:val="center"/>
+        </w:pPr>
+        <w:r>
+          <w:fldChar w:fldCharType="begin"/>
+        </w:r>
+        <w:r>
+          <w:instrText>PAGE   \* MERGEFORMAT</w:instrText>
+        </w:r>
+        <w:r>
+          <w:fldChar w:fldCharType="separate"/>
+        </w:r>
+        <w:r>
+          <w:rPr>
+            <w:noProof/>
+          </w:rPr>
+          <w:t>3</w:t>
+        </w:r>
+        <w:r>
+          <w:fldChar w:fldCharType="end"/>
+        </w:r>
+      </w:p>
+    </w:sdtContent>
+  </w:sdt>
   <w:p>
     <w:pPr>
       <w:pStyle w:val="AltBilgi"/>
@@ -8209,7 +12465,7 @@
       <w:lvlText w:val="%1.%2."/>
       <w:lvlJc w:val="left"/>
       <w:pPr>
-        <w:ind w:left="792" w:hanging="432"/>
+        <w:ind w:left="1283" w:hanging="432"/>
       </w:pPr>
     </w:lvl>
     <w:lvl w:ilvl="2">
@@ -8684,7 +12940,7 @@
   <w:style w:type="paragraph" w:default="1" w:styleId="Normal">
     <w:name w:val="Normal"/>
     <w:qFormat/>
-    <w:rsid w:val="00FD4D9C"/>
+    <w:rsid w:val="00F558EF"/>
     <w:rPr>
       <w:rFonts w:ascii="Times New Roman" w:hAnsi="Times New Roman" w:cs="Times New Roman"/>
       <w:kern w:val="2"/>
@@ -8724,7 +12980,7 @@
     <w:uiPriority w:val="9"/>
     <w:unhideWhenUsed/>
     <w:qFormat/>
-    <w:rsid w:val="00DD26FB"/>
+    <w:rsid w:val="00F558EF"/>
     <w:pPr>
       <w:keepNext/>
       <w:keepLines/>
@@ -8737,7 +12993,7 @@
     <w:rPr>
       <w:rFonts w:eastAsiaTheme="majorEastAsia" w:cstheme="majorBidi"/>
       <w:b/>
-      <w:sz w:val="32"/>
+      <w:sz w:val="28"/>
       <w:szCs w:val="26"/>
     </w:rPr>
   </w:style>
@@ -8749,7 +13005,7 @@
     <w:uiPriority w:val="9"/>
     <w:unhideWhenUsed/>
     <w:qFormat/>
-    <w:rsid w:val="004D5A31"/>
+    <w:rsid w:val="00A72841"/>
     <w:pPr>
       <w:keepNext/>
       <w:keepLines/>
@@ -8757,13 +13013,14 @@
       <w:outlineLvl w:val="2"/>
     </w:pPr>
     <w:rPr>
-      <w:rFonts w:asciiTheme="majorHAnsi" w:eastAsiaTheme="majorEastAsia" w:hAnsiTheme="majorHAnsi" w:cstheme="majorBidi"/>
-      <w:color w:val="1F4D78" w:themeColor="accent1" w:themeShade="7F"/>
+      <w:rFonts w:eastAsiaTheme="majorEastAsia" w:cstheme="majorBidi"/>
+      <w:sz w:val="28"/>
     </w:rPr>
   </w:style>
   <w:style w:type="character" w:default="1" w:styleId="VarsaylanParagrafYazTipi">
     <w:name w:val="Default Paragraph Font"/>
     <w:uiPriority w:val="1"/>
+    <w:semiHidden/>
     <w:unhideWhenUsed/>
   </w:style>
   <w:style w:type="table" w:default="1" w:styleId="NormalTablo">
@@ -8819,12 +13076,12 @@
     <w:basedOn w:val="VarsaylanParagrafYazTipi"/>
     <w:link w:val="Balk2"/>
     <w:uiPriority w:val="9"/>
-    <w:rsid w:val="00DD26FB"/>
+    <w:rsid w:val="00F558EF"/>
     <w:rPr>
       <w:rFonts w:ascii="Times New Roman" w:eastAsiaTheme="majorEastAsia" w:hAnsi="Times New Roman" w:cstheme="majorBidi"/>
       <w:b/>
       <w:kern w:val="2"/>
-      <w:sz w:val="32"/>
+      <w:sz w:val="28"/>
       <w:szCs w:val="26"/>
       <w:lang w:val="tr-TR"/>
       <w14:ligatures w14:val="standardContextual"/>
@@ -8958,12 +13215,11 @@
     <w:basedOn w:val="VarsaylanParagrafYazTipi"/>
     <w:link w:val="Balk3"/>
     <w:uiPriority w:val="9"/>
-    <w:rsid w:val="004D5A31"/>
+    <w:rsid w:val="00A72841"/>
     <w:rPr>
-      <w:rFonts w:asciiTheme="majorHAnsi" w:eastAsiaTheme="majorEastAsia" w:hAnsiTheme="majorHAnsi" w:cstheme="majorBidi"/>
-      <w:color w:val="1F4D78" w:themeColor="accent1" w:themeShade="7F"/>
+      <w:rFonts w:ascii="Times New Roman" w:eastAsiaTheme="majorEastAsia" w:hAnsi="Times New Roman" w:cstheme="majorBidi"/>
       <w:kern w:val="2"/>
-      <w:sz w:val="24"/>
+      <w:sz w:val="28"/>
       <w:szCs w:val="24"/>
       <w:lang w:val="tr-TR"/>
       <w14:ligatures w14:val="standardContextual"/>
@@ -9243,7 +13499,7 @@
 </file>
 
 <file path=customXml/itemProps1.xml><?xml version="1.0" encoding="utf-8"?>
-<ds:datastoreItem xmlns:ds="http://schemas.openxmlformats.org/officeDocument/2006/customXml" ds:itemID="{3E9AE42C-321E-4F2B-AA68-39950F504596}">
+<ds:datastoreItem xmlns:ds="http://schemas.openxmlformats.org/officeDocument/2006/customXml" ds:itemID="{371BB712-1DBF-41DB-B844-40C6F9A65E34}">
   <ds:schemaRefs>
     <ds:schemaRef ds:uri="http://schemas.openxmlformats.org/officeDocument/2006/bibliography"/>
   </ds:schemaRefs>

--- a/Fen Fakültesi Aktüerya Bilimleri Bölümü.docx
+++ b/Fen Fakültesi Aktüerya Bilimleri Bölümü.docx
@@ -254,12 +254,12 @@
         <w:t>4</w:t>
       </w:r>
     </w:p>
-    <w:p/>
     <w:p>
       <w:pPr>
         <w:pStyle w:val="Balk1"/>
       </w:pPr>
       <w:r>
+        <w:lastRenderedPageBreak/>
         <w:t>İndeks</w:t>
       </w:r>
     </w:p>
@@ -624,6 +624,8 @@
         <w:t xml:space="preserve"> </w:t>
       </w:r>
     </w:p>
+    <w:bookmarkStart w:id="0" w:name="_GoBack"/>
+    <w:bookmarkEnd w:id="0"/>
     <w:p>
       <w:pPr>
         <w:pStyle w:val="ListeParagraf"/>
@@ -636,18 +638,31 @@
           <w:szCs w:val="28"/>
         </w:rPr>
       </w:pPr>
-      <w:hyperlink w:anchor="_Yeni_Veri_Setinde" w:history="1">
-        <w:r>
-          <w:rPr>
-            <w:rStyle w:val="Kpr"/>
-            <w:sz w:val="28"/>
-            <w:szCs w:val="28"/>
-          </w:rPr>
-          <w:t>Yeni Veri Setinde Tanımlayıcı İstatistikler</w:t>
-        </w:r>
-      </w:hyperlink>
-      <w:bookmarkStart w:id="0" w:name="_GoBack"/>
-      <w:bookmarkEnd w:id="0"/>
+      <w:r>
+        <w:fldChar w:fldCharType="begin"/>
+      </w:r>
+      <w:r>
+        <w:instrText xml:space="preserve"> HYPERLINK \l "_Yeni_Veri_Setinde" </w:instrText>
+      </w:r>
+      <w:r>
+        <w:fldChar w:fldCharType="separate"/>
+      </w:r>
+      <w:r>
+        <w:rPr>
+          <w:rStyle w:val="Kpr"/>
+          <w:sz w:val="28"/>
+          <w:szCs w:val="28"/>
+        </w:rPr>
+        <w:t>Yeni Veri Setinde Tanımlayıcı İstatistikler</w:t>
+      </w:r>
+      <w:r>
+        <w:rPr>
+          <w:rStyle w:val="Kpr"/>
+          <w:sz w:val="28"/>
+          <w:szCs w:val="28"/>
+        </w:rPr>
+        <w:fldChar w:fldCharType="end"/>
+      </w:r>
     </w:p>
     <w:p>
       <w:pPr>
@@ -821,23 +836,7 @@
             <w:sz w:val="28"/>
             <w:szCs w:val="28"/>
           </w:rPr>
-          <w:t>Va</w:t>
-        </w:r>
-        <w:r>
-          <w:rPr>
-            <w:rStyle w:val="Kpr"/>
-            <w:sz w:val="28"/>
-            <w:szCs w:val="28"/>
-          </w:rPr>
-          <w:t>r</w:t>
-        </w:r>
-        <w:r>
-          <w:rPr>
-            <w:rStyle w:val="Kpr"/>
-            <w:sz w:val="28"/>
-            <w:szCs w:val="28"/>
-          </w:rPr>
-          <w:t>yanslılık</w:t>
+          <w:t>Varyanslılık</w:t>
         </w:r>
         <w:proofErr w:type="spellEnd"/>
         <w:r>
@@ -1098,16 +1097,12 @@
           <w:numId w:val="1"/>
         </w:numPr>
         <w:rPr>
+          <w:rStyle w:val="Kpr"/>
+          <w:color w:val="auto"/>
           <w:sz w:val="28"/>
           <w:szCs w:val="28"/>
-        </w:rPr>
-        <w:sectPr>
-          <w:footerReference w:type="default" r:id="rId9"/>
-          <w:pgSz w:w="12240" w:h="15840"/>
-          <w:pgMar w:top="1440" w:right="1080" w:bottom="1440" w:left="1080" w:header="708" w:footer="708" w:gutter="0"/>
-          <w:cols w:space="708"/>
-          <w:docGrid w:linePitch="360"/>
-        </w:sectPr>
+          <w:u w:val="none"/>
+        </w:rPr>
       </w:pPr>
       <w:hyperlink w:anchor="_Ridge_Regresyonu" w:history="1">
         <w:proofErr w:type="spellStart"/>
@@ -1132,10 +1127,170 @@
     </w:p>
     <w:p>
       <w:pPr>
+        <w:pStyle w:val="ListeParagraf"/>
+        <w:numPr>
+          <w:ilvl w:val="0"/>
+          <w:numId w:val="1"/>
+        </w:numPr>
+        <w:rPr>
+          <w:rStyle w:val="Kpr"/>
+          <w:color w:val="auto"/>
+          <w:sz w:val="28"/>
+          <w:szCs w:val="28"/>
+          <w:u w:val="none"/>
+        </w:rPr>
+      </w:pPr>
+      <w:hyperlink w:anchor="_Yeni_Veri_Setinde_3" w:history="1">
+        <w:r>
+          <w:rPr>
+            <w:rStyle w:val="Kpr"/>
+            <w:sz w:val="28"/>
+            <w:szCs w:val="28"/>
+          </w:rPr>
+          <w:t>Yeni Veri Setinde Artıkların İncelenmesi</w:t>
+        </w:r>
+      </w:hyperlink>
+    </w:p>
+    <w:p>
+      <w:pPr>
+        <w:pStyle w:val="ListeParagraf"/>
+        <w:numPr>
+          <w:ilvl w:val="1"/>
+          <w:numId w:val="1"/>
+        </w:numPr>
+        <w:rPr>
+          <w:rStyle w:val="Kpr"/>
+          <w:color w:val="auto"/>
+          <w:sz w:val="28"/>
+          <w:szCs w:val="28"/>
+          <w:u w:val="none"/>
+        </w:rPr>
+      </w:pPr>
+      <w:hyperlink w:anchor="_Hat_Uzaklığı_2" w:history="1">
+        <w:r>
+          <w:rPr>
+            <w:rStyle w:val="Kpr"/>
+            <w:sz w:val="28"/>
+            <w:szCs w:val="28"/>
+          </w:rPr>
+          <w:t>Hat Uzaklığı</w:t>
+        </w:r>
+      </w:hyperlink>
+    </w:p>
+    <w:p>
+      <w:pPr>
+        <w:pStyle w:val="ListeParagraf"/>
+        <w:numPr>
+          <w:ilvl w:val="1"/>
+          <w:numId w:val="1"/>
+        </w:numPr>
+        <w:rPr>
+          <w:rStyle w:val="Kpr"/>
+          <w:color w:val="auto"/>
+          <w:sz w:val="28"/>
+          <w:szCs w:val="28"/>
+          <w:u w:val="none"/>
+        </w:rPr>
+      </w:pPr>
+      <w:hyperlink w:anchor="_Standart_Türü_Artıklar_2" w:history="1">
+        <w:r>
+          <w:rPr>
+            <w:rStyle w:val="Kpr"/>
+            <w:sz w:val="28"/>
+            <w:szCs w:val="28"/>
+          </w:rPr>
+          <w:t>Standart Türü Artıklar</w:t>
+        </w:r>
+      </w:hyperlink>
+    </w:p>
+    <w:p>
+      <w:pPr>
+        <w:pStyle w:val="ListeParagraf"/>
+        <w:numPr>
+          <w:ilvl w:val="1"/>
+          <w:numId w:val="1"/>
+        </w:numPr>
+        <w:rPr>
+          <w:rStyle w:val="Kpr"/>
+          <w:color w:val="auto"/>
+          <w:sz w:val="28"/>
+          <w:szCs w:val="28"/>
+          <w:u w:val="none"/>
+        </w:rPr>
+      </w:pPr>
+      <w:hyperlink w:anchor="_Student_Türü_Artıklar_1" w:history="1">
+        <w:proofErr w:type="spellStart"/>
+        <w:r>
+          <w:rPr>
+            <w:rStyle w:val="Kpr"/>
+            <w:sz w:val="28"/>
+            <w:szCs w:val="28"/>
+          </w:rPr>
+          <w:t>Student</w:t>
+        </w:r>
+        <w:proofErr w:type="spellEnd"/>
+        <w:r>
+          <w:rPr>
+            <w:rStyle w:val="Kpr"/>
+            <w:sz w:val="28"/>
+            <w:szCs w:val="28"/>
+          </w:rPr>
+          <w:t xml:space="preserve"> Türü Artıklar</w:t>
+        </w:r>
+      </w:hyperlink>
+    </w:p>
+    <w:p>
+      <w:pPr>
+        <w:pStyle w:val="ListeParagraf"/>
+        <w:numPr>
+          <w:ilvl w:val="1"/>
+          <w:numId w:val="1"/>
+        </w:numPr>
+        <w:rPr>
+          <w:sz w:val="28"/>
+          <w:szCs w:val="28"/>
+        </w:rPr>
+      </w:pPr>
+      <w:hyperlink w:anchor="_Cook_Uzaklığı_1" w:history="1">
+        <w:proofErr w:type="spellStart"/>
+        <w:r>
+          <w:rPr>
+            <w:rStyle w:val="Kpr"/>
+            <w:sz w:val="28"/>
+            <w:szCs w:val="28"/>
+          </w:rPr>
+          <w:t>Cook</w:t>
+        </w:r>
+        <w:proofErr w:type="spellEnd"/>
+        <w:r>
+          <w:rPr>
+            <w:rStyle w:val="Kpr"/>
+            <w:sz w:val="28"/>
+            <w:szCs w:val="28"/>
+          </w:rPr>
+          <w:t xml:space="preserve"> Uzaklığı</w:t>
+        </w:r>
+      </w:hyperlink>
+    </w:p>
+    <w:p>
+      <w:pPr>
         <w:pStyle w:val="Balk1"/>
+        <w:sectPr>
+          <w:footerReference w:type="default" r:id="rId9"/>
+          <w:pgSz w:w="12240" w:h="15840"/>
+          <w:pgMar w:top="1440" w:right="1080" w:bottom="1440" w:left="1080" w:header="708" w:footer="708" w:gutter="0"/>
+          <w:pgNumType w:start="1"/>
+          <w:cols w:space="708"/>
+          <w:docGrid w:linePitch="360"/>
+        </w:sectPr>
       </w:pPr>
       <w:bookmarkStart w:id="1" w:name="_Senaryo"/>
       <w:bookmarkEnd w:id="1"/>
+    </w:p>
+    <w:p>
+      <w:pPr>
+        <w:pStyle w:val="Balk1"/>
+      </w:pPr>
       <w:r>
         <w:lastRenderedPageBreak/>
         <w:t>Senaryo</w:t>
@@ -1159,13 +1314,7 @@
         <w:t xml:space="preserve"> </w:t>
       </w:r>
       <w:r>
-        <w:t>Ver</w:t>
-      </w:r>
-      <w:r>
-        <w:t>i setimizdeki “y” değişkenimiz ürünün “Verimini</w:t>
-      </w:r>
-      <w:r>
-        <w:t>”, “x</w:t>
+        <w:t>Veri setimizdeki “y” değişkenimiz ürünün “Verimini”, “x</w:t>
       </w:r>
       <w:r>
         <w:rPr>
@@ -1174,19 +1323,7 @@
         <w:t>1</w:t>
       </w:r>
       <w:r>
-        <w:t xml:space="preserve">” değişkenimiz ürünün </w:t>
-      </w:r>
-      <w:r>
-        <w:t xml:space="preserve">aldığı </w:t>
-      </w:r>
-      <w:r>
-        <w:t>“</w:t>
-      </w:r>
-      <w:r>
-        <w:t>Işık</w:t>
-      </w:r>
-      <w:r>
-        <w:t>” miktarını, “x</w:t>
+        <w:t>” değişkenimiz ürünün aldığı “Işık” miktarını, “x</w:t>
       </w:r>
       <w:r>
         <w:rPr>
@@ -1195,25 +1332,7 @@
         <w:t>2</w:t>
       </w:r>
       <w:r>
-        <w:t xml:space="preserve">” değişkenimiz </w:t>
-      </w:r>
-      <w:r>
-        <w:t>ortamın</w:t>
-      </w:r>
-      <w:r>
-        <w:t xml:space="preserve"> “</w:t>
-      </w:r>
-      <w:r>
-        <w:t>Sıcaklığını</w:t>
-      </w:r>
-      <w:r>
-        <w:t>”</w:t>
-      </w:r>
-      <w:r>
-        <w:t>,</w:t>
-      </w:r>
-      <w:r>
-        <w:t xml:space="preserve"> “x</w:t>
+        <w:t>” değişkenimiz ortamın “Sıcaklığını”, “x</w:t>
       </w:r>
       <w:r>
         <w:rPr>
@@ -1222,16 +1341,7 @@
         <w:t>3</w:t>
       </w:r>
       <w:r>
-        <w:t>” değişkenimiz</w:t>
-      </w:r>
-      <w:r>
-        <w:t xml:space="preserve"> “</w:t>
-      </w:r>
-      <w:r>
-        <w:t>Su</w:t>
-      </w:r>
-      <w:r>
-        <w:t>” miktarını, “x</w:t>
+        <w:t>” değişkenimiz “Su” miktarını, “x</w:t>
       </w:r>
       <w:r>
         <w:rPr>
@@ -1240,49 +1350,13 @@
         <w:t>4</w:t>
       </w:r>
       <w:r>
-        <w:t>” değiş</w:t>
-      </w:r>
-      <w:r>
-        <w:t xml:space="preserve">kenimiz ise bitkinin alığı </w:t>
-      </w:r>
-      <w:r>
-        <w:t>“</w:t>
-      </w:r>
-      <w:r>
-        <w:t>Mineraller</w:t>
-      </w:r>
-      <w:r>
-        <w:t xml:space="preserve">” olmak üzere </w:t>
-      </w:r>
-      <w:r>
-        <w:t>ifade edilir</w:t>
-      </w:r>
-      <w:r>
-        <w:t>.</w:t>
+        <w:t>” değişkenimiz ise bitkinin alığı “Mineraller” olmak üzere ifade edilir.</w:t>
       </w:r>
       <w:r>
         <w:t xml:space="preserve"> </w:t>
       </w:r>
       <w:r>
-        <w:t xml:space="preserve">(1 </w:t>
-      </w:r>
-      <w:r>
-        <w:t>Azotu</w:t>
-      </w:r>
-      <w:r>
-        <w:t xml:space="preserve">, 2 </w:t>
-      </w:r>
-      <w:r>
-        <w:t>Kalsiyumu</w:t>
-      </w:r>
-      <w:r>
-        <w:t xml:space="preserve">, 3 </w:t>
-      </w:r>
-      <w:r>
-        <w:t>Potasyumu ifade eder</w:t>
-      </w:r>
-      <w:r>
-        <w:t>.)</w:t>
+        <w:t>(1 Azotu, 2 Kalsiyumu, 3 Potasyumu ifade eder.)</w:t>
       </w:r>
     </w:p>
     <w:p/>
@@ -1337,9 +1411,9 @@
           <w14:ligatures w14:val="none"/>
         </w:rPr>
         <w:drawing>
-          <wp:inline distT="0" distB="0" distL="0" distR="0" wp14:anchorId="37A8CCBE" wp14:editId="22725B19">
-            <wp:extent cx="6490855" cy="2294626"/>
-            <wp:effectExtent l="0" t="0" r="5715" b="0"/>
+          <wp:inline distT="0" distB="0" distL="0" distR="0" wp14:anchorId="2EBBB1F7" wp14:editId="71A71DAE">
+            <wp:extent cx="6489806" cy="2210938"/>
+            <wp:effectExtent l="0" t="0" r="6350" b="0"/>
             <wp:docPr id="708725261" name="Resim 708725261"/>
             <wp:cNvGraphicFramePr>
               <a:graphicFrameLocks xmlns:a="http://schemas.openxmlformats.org/drawingml/2006/main" noChangeAspect="1"/>
@@ -1360,7 +1434,7 @@
                   <pic:spPr>
                     <a:xfrm>
                       <a:off x="0" y="0"/>
-                      <a:ext cx="6634419" cy="2345378"/>
+                      <a:ext cx="6636790" cy="2261012"/>
                     </a:xfrm>
                     <a:prstGeom prst="rect">
                       <a:avLst/>
@@ -1420,7 +1494,7 @@
           <w14:ligatures w14:val="none"/>
         </w:rPr>
         <w:drawing>
-          <wp:inline distT="0" distB="0" distL="0" distR="0" wp14:anchorId="56BCC685" wp14:editId="2703E961">
+          <wp:inline distT="0" distB="0" distL="0" distR="0" wp14:anchorId="332A8AF5" wp14:editId="02219E77">
             <wp:extent cx="6454080" cy="2225615"/>
             <wp:effectExtent l="0" t="0" r="4445" b="3810"/>
             <wp:docPr id="708725262" name="Resim 708725262"/>
@@ -1472,7 +1546,6 @@
         <w:t xml:space="preserve">, standart sapma, basıklık ve çarpıklık değerleri gibi tanımlayıcı istatistikler tabloda görülmektedir. </w:t>
       </w:r>
     </w:p>
-    <w:p/>
     <w:p>
       <w:pPr>
         <w:pStyle w:val="Balk1"/>
@@ -1480,6 +1553,7 @@
       <w:bookmarkStart w:id="3" w:name="_Varsayım_Kontrolleri"/>
       <w:bookmarkEnd w:id="3"/>
       <w:r>
+        <w:lastRenderedPageBreak/>
         <w:t>Varsayım Kont</w:t>
       </w:r>
       <w:r>
@@ -1525,7 +1599,7 @@
           <w:lang w:val="en-US"/>
         </w:rPr>
         <w:drawing>
-          <wp:inline distT="0" distB="0" distL="0" distR="0" wp14:anchorId="128754A0" wp14:editId="6CC639C4">
+          <wp:inline distT="0" distB="0" distL="0" distR="0" wp14:anchorId="5EC8FD51" wp14:editId="5FAAEE35">
             <wp:extent cx="6395391" cy="3381154"/>
             <wp:effectExtent l="0" t="0" r="5715" b="0"/>
             <wp:docPr id="4" name="Resim 4"/>
@@ -1577,7 +1651,7 @@
           <w14:ligatures w14:val="none"/>
         </w:rPr>
         <w:drawing>
-          <wp:inline distT="0" distB="0" distL="0" distR="0" wp14:anchorId="0BA30486" wp14:editId="07F146F3">
+          <wp:inline distT="0" distB="0" distL="0" distR="0" wp14:anchorId="3B8159AC" wp14:editId="6C59DCF8">
             <wp:extent cx="3282807" cy="730885"/>
             <wp:effectExtent l="0" t="0" r="0" b="0"/>
             <wp:docPr id="6" name="Resim 6"/>
@@ -1687,38 +1761,6 @@
     <w:p>
       <w:pPr>
         <w:pStyle w:val="AralkYok"/>
-        <w:rPr>
-          <w:b/>
-        </w:rPr>
-      </w:pPr>
-    </w:p>
-    <w:p>
-      <w:pPr>
-        <w:pStyle w:val="AralkYok"/>
-        <w:rPr>
-          <w:b/>
-        </w:rPr>
-      </w:pPr>
-    </w:p>
-    <w:p>
-      <w:pPr>
-        <w:pStyle w:val="AralkYok"/>
-        <w:rPr>
-          <w:b/>
-        </w:rPr>
-      </w:pPr>
-    </w:p>
-    <w:p>
-      <w:pPr>
-        <w:pStyle w:val="AralkYok"/>
-        <w:rPr>
-          <w:b/>
-        </w:rPr>
-      </w:pPr>
-    </w:p>
-    <w:p>
-      <w:pPr>
-        <w:pStyle w:val="AralkYok"/>
       </w:pPr>
       <w:r>
         <w:rPr>
@@ -1736,7 +1778,7 @@
           <w:lang w:val="en-US"/>
         </w:rPr>
         <w:drawing>
-          <wp:anchor distT="0" distB="0" distL="114300" distR="114300" simplePos="0" relativeHeight="251662336" behindDoc="0" locked="0" layoutInCell="1" allowOverlap="1" wp14:anchorId="4E3B8994" wp14:editId="5D19E089">
+          <wp:anchor distT="0" distB="0" distL="114300" distR="114300" simplePos="0" relativeHeight="251662336" behindDoc="0" locked="0" layoutInCell="1" allowOverlap="1" wp14:anchorId="4E7F0CDB" wp14:editId="7B1D03A6">
             <wp:simplePos x="688769" y="7184571"/>
             <wp:positionH relativeFrom="margin">
               <wp:align>left</wp:align>
@@ -1847,7 +1889,7 @@
           <w:lang w:val="en-US"/>
         </w:rPr>
         <w:drawing>
-          <wp:anchor distT="0" distB="0" distL="114300" distR="114300" simplePos="0" relativeHeight="251663360" behindDoc="0" locked="0" layoutInCell="1" allowOverlap="1" wp14:anchorId="44C7C594" wp14:editId="3EF3A87D">
+          <wp:anchor distT="0" distB="0" distL="114300" distR="114300" simplePos="0" relativeHeight="251663360" behindDoc="0" locked="0" layoutInCell="1" allowOverlap="1" wp14:anchorId="2321EC32" wp14:editId="676EFB6D">
             <wp:simplePos x="723900" y="914400"/>
             <wp:positionH relativeFrom="margin">
               <wp:align>left</wp:align>
@@ -2173,7 +2215,7 @@
           <w14:ligatures w14:val="none"/>
         </w:rPr>
         <w:drawing>
-          <wp:inline distT="0" distB="0" distL="0" distR="0" wp14:anchorId="2493A891" wp14:editId="4FB67E65">
+          <wp:inline distT="0" distB="0" distL="0" distR="0" wp14:anchorId="27B06675" wp14:editId="35575286">
             <wp:extent cx="2790908" cy="316699"/>
             <wp:effectExtent l="0" t="0" r="0" b="7620"/>
             <wp:docPr id="16" name="Resim 16"/>
@@ -2234,7 +2276,7 @@
           <w:lang w:val="en-US"/>
         </w:rPr>
         <w:drawing>
-          <wp:anchor distT="0" distB="0" distL="114300" distR="114300" simplePos="0" relativeHeight="251666432" behindDoc="0" locked="0" layoutInCell="1" allowOverlap="1" wp14:anchorId="271BB99E" wp14:editId="6DAC9C77">
+          <wp:anchor distT="0" distB="0" distL="114300" distR="114300" simplePos="0" relativeHeight="251666432" behindDoc="0" locked="0" layoutInCell="1" allowOverlap="1" wp14:anchorId="7205A51C" wp14:editId="5D9C197B">
             <wp:simplePos x="0" y="0"/>
             <wp:positionH relativeFrom="margin">
               <wp:align>left</wp:align>
@@ -2296,7 +2338,7 @@
           <w14:ligatures w14:val="none"/>
         </w:rPr>
         <w:drawing>
-          <wp:anchor distT="0" distB="0" distL="114300" distR="114300" simplePos="0" relativeHeight="251664384" behindDoc="0" locked="0" layoutInCell="1" allowOverlap="1" wp14:anchorId="11FB78AB" wp14:editId="77510046">
+          <wp:anchor distT="0" distB="0" distL="114300" distR="114300" simplePos="0" relativeHeight="251664384" behindDoc="0" locked="0" layoutInCell="1" allowOverlap="1" wp14:anchorId="488A7CB1" wp14:editId="03DE798E">
             <wp:simplePos x="691116" y="2137144"/>
             <wp:positionH relativeFrom="margin">
               <wp:align>left</wp:align>
@@ -2421,7 +2463,7 @@
           <w:lang w:val="en-US"/>
         </w:rPr>
         <w:drawing>
-          <wp:inline distT="0" distB="0" distL="0" distR="0" wp14:anchorId="79847A8F" wp14:editId="6A5EA6F9">
+          <wp:inline distT="0" distB="0" distL="0" distR="0" wp14:anchorId="08E9FB9B" wp14:editId="13661392">
             <wp:extent cx="6374130" cy="3753134"/>
             <wp:effectExtent l="0" t="0" r="7620" b="0"/>
             <wp:docPr id="12" name="Resim 12"/>
@@ -2519,7 +2561,7 @@
           <w14:ligatures w14:val="none"/>
         </w:rPr>
         <w:drawing>
-          <wp:anchor distT="0" distB="0" distL="114300" distR="114300" simplePos="0" relativeHeight="251668480" behindDoc="0" locked="0" layoutInCell="1" allowOverlap="1" wp14:anchorId="4C38955E" wp14:editId="31C71B1B">
+          <wp:anchor distT="0" distB="0" distL="114300" distR="114300" simplePos="0" relativeHeight="251668480" behindDoc="0" locked="0" layoutInCell="1" allowOverlap="1" wp14:anchorId="4E098C99" wp14:editId="5F63AB23">
             <wp:simplePos x="691116" y="5720316"/>
             <wp:positionH relativeFrom="margin">
               <wp:align>left</wp:align>
@@ -2798,7 +2840,7 @@
           <w14:ligatures w14:val="none"/>
         </w:rPr>
         <w:drawing>
-          <wp:anchor distT="0" distB="0" distL="114300" distR="114300" simplePos="0" relativeHeight="251667456" behindDoc="0" locked="0" layoutInCell="1" allowOverlap="1" wp14:anchorId="3E679A20" wp14:editId="279083C2">
+          <wp:anchor distT="0" distB="0" distL="114300" distR="114300" simplePos="0" relativeHeight="251667456" behindDoc="0" locked="0" layoutInCell="1" allowOverlap="1" wp14:anchorId="0DA94A97" wp14:editId="329F3369">
             <wp:simplePos x="690113" y="7643004"/>
             <wp:positionH relativeFrom="margin">
               <wp:align>left</wp:align>
@@ -2957,7 +2999,7 @@
           <w:lang w:val="en-US"/>
         </w:rPr>
         <w:drawing>
-          <wp:inline distT="0" distB="0" distL="0" distR="0" wp14:anchorId="6E1B83EA" wp14:editId="30A08B10">
+          <wp:inline distT="0" distB="0" distL="0" distR="0" wp14:anchorId="20841199" wp14:editId="05A3D4E1">
             <wp:extent cx="6383822" cy="4178300"/>
             <wp:effectExtent l="0" t="0" r="0" b="0"/>
             <wp:docPr id="15" name="Resim 15"/>
@@ -3016,7 +3058,7 @@
           <w14:ligatures w14:val="none"/>
         </w:rPr>
         <w:drawing>
-          <wp:inline distT="0" distB="0" distL="0" distR="0" wp14:anchorId="1A03C3C0" wp14:editId="1D79558C">
+          <wp:inline distT="0" distB="0" distL="0" distR="0" wp14:anchorId="792A7B59" wp14:editId="6DCB0DB3">
             <wp:extent cx="2591435" cy="676275"/>
             <wp:effectExtent l="0" t="0" r="0" b="9525"/>
             <wp:docPr id="11" name="Resim 11"/>
@@ -3177,8 +3219,12 @@
         <w:t xml:space="preserve"> </w:t>
       </w:r>
       <w:r>
+        <w:rPr>
+          <w:noProof/>
+          <w:lang w:val="en-US"/>
+        </w:rPr>
         <w:drawing>
-          <wp:inline distT="0" distB="0" distL="0" distR="0" wp14:anchorId="52D3A98F" wp14:editId="1D1CBAA7">
+          <wp:inline distT="0" distB="0" distL="0" distR="0" wp14:anchorId="21D97C59" wp14:editId="2F842099">
             <wp:extent cx="4441371" cy="6662057"/>
             <wp:effectExtent l="0" t="0" r="0" b="5715"/>
             <wp:docPr id="23" name="Resim 23"/>
@@ -3267,7 +3313,7 @@
           <w14:ligatures w14:val="none"/>
         </w:rPr>
         <w:drawing>
-          <wp:inline distT="0" distB="0" distL="0" distR="0" wp14:anchorId="72315B20" wp14:editId="6A81DF3F">
+          <wp:inline distT="0" distB="0" distL="0" distR="0" wp14:anchorId="7AE3653F" wp14:editId="00B00FA9">
             <wp:extent cx="5404006" cy="4369982"/>
             <wp:effectExtent l="0" t="0" r="6350" b="0"/>
             <wp:docPr id="33" name="Resim 33"/>
@@ -3913,7 +3959,7 @@
           <w14:ligatures w14:val="none"/>
         </w:rPr>
         <w:drawing>
-          <wp:inline distT="0" distB="0" distL="0" distR="0" wp14:anchorId="135E6136" wp14:editId="26C4089F">
+          <wp:inline distT="0" distB="0" distL="0" distR="0" wp14:anchorId="7D557DEA" wp14:editId="53CC6AB3">
             <wp:extent cx="4733925" cy="2266950"/>
             <wp:effectExtent l="0" t="0" r="9525" b="0"/>
             <wp:docPr id="46" name="Resim 46"/>
@@ -4047,7 +4093,7 @@
           <w14:ligatures w14:val="none"/>
         </w:rPr>
         <w:drawing>
-          <wp:inline distT="0" distB="0" distL="0" distR="0" wp14:anchorId="498B717C" wp14:editId="058D84F5">
+          <wp:inline distT="0" distB="0" distL="0" distR="0" wp14:anchorId="64264199" wp14:editId="2AAF6BFE">
             <wp:extent cx="1576761" cy="771525"/>
             <wp:effectExtent l="0" t="0" r="4445" b="0"/>
             <wp:docPr id="25" name="Resim 25"/>
@@ -4100,7 +4146,7 @@
           <w:lang w:val="en-US"/>
         </w:rPr>
         <w:drawing>
-          <wp:inline distT="0" distB="0" distL="0" distR="0" wp14:anchorId="2132557E" wp14:editId="230675E0">
+          <wp:inline distT="0" distB="0" distL="0" distR="0" wp14:anchorId="26CEA7D9" wp14:editId="6109E8A0">
             <wp:extent cx="5201107" cy="3028143"/>
             <wp:effectExtent l="0" t="0" r="0" b="1270"/>
             <wp:docPr id="31" name="Resim 31"/>
@@ -4182,7 +4228,7 @@
           <w14:ligatures w14:val="none"/>
         </w:rPr>
         <w:drawing>
-          <wp:inline distT="0" distB="0" distL="0" distR="0" wp14:anchorId="49E4E791" wp14:editId="6D9493AB">
+          <wp:inline distT="0" distB="0" distL="0" distR="0" wp14:anchorId="542E3630" wp14:editId="0BE1B724">
             <wp:extent cx="4665851" cy="1823138"/>
             <wp:effectExtent l="0" t="0" r="1905" b="5715"/>
             <wp:docPr id="35" name="Resim 35"/>
@@ -4263,7 +4309,7 @@
           <w14:ligatures w14:val="none"/>
         </w:rPr>
         <w:drawing>
-          <wp:inline distT="0" distB="0" distL="0" distR="0" wp14:anchorId="77F1F9D5" wp14:editId="190A642E">
+          <wp:inline distT="0" distB="0" distL="0" distR="0" wp14:anchorId="6D3BA289" wp14:editId="23D76665">
             <wp:extent cx="1915824" cy="714375"/>
             <wp:effectExtent l="0" t="0" r="8255" b="0"/>
             <wp:docPr id="36" name="Resim 36"/>
@@ -4315,7 +4361,7 @@
           <w:lang w:val="en-US"/>
         </w:rPr>
         <w:drawing>
-          <wp:inline distT="0" distB="0" distL="0" distR="0" wp14:anchorId="3EB1FFAB" wp14:editId="4DAA1D7C">
+          <wp:inline distT="0" distB="0" distL="0" distR="0" wp14:anchorId="197FF7A7" wp14:editId="5D4C75AB">
             <wp:extent cx="4352290" cy="3133725"/>
             <wp:effectExtent l="0" t="0" r="0" b="9525"/>
             <wp:docPr id="38" name="Resim 38"/>
@@ -4407,7 +4453,7 @@
           <w14:ligatures w14:val="none"/>
         </w:rPr>
         <w:drawing>
-          <wp:inline distT="0" distB="0" distL="0" distR="0" wp14:anchorId="1239FA23" wp14:editId="553DCD42">
+          <wp:inline distT="0" distB="0" distL="0" distR="0" wp14:anchorId="594AFD35" wp14:editId="2CE0BD29">
             <wp:extent cx="5124450" cy="2266950"/>
             <wp:effectExtent l="0" t="0" r="0" b="0"/>
             <wp:docPr id="40" name="Resim 40"/>
@@ -4486,7 +4532,7 @@
           <w14:ligatures w14:val="none"/>
         </w:rPr>
         <w:drawing>
-          <wp:inline distT="0" distB="0" distL="0" distR="0" wp14:anchorId="3EF82DD3" wp14:editId="5202D11E">
+          <wp:inline distT="0" distB="0" distL="0" distR="0" wp14:anchorId="44C59EBE" wp14:editId="6C67B87C">
             <wp:extent cx="2038350" cy="619125"/>
             <wp:effectExtent l="0" t="0" r="0" b="9525"/>
             <wp:docPr id="41" name="Resim 41"/>
@@ -4539,7 +4585,7 @@
           <w:lang w:val="en-US"/>
         </w:rPr>
         <w:drawing>
-          <wp:inline distT="0" distB="0" distL="0" distR="0" wp14:anchorId="511D4117" wp14:editId="6A56FD59">
+          <wp:inline distT="0" distB="0" distL="0" distR="0" wp14:anchorId="621D689A" wp14:editId="1D42CA04">
             <wp:extent cx="6275180" cy="3409950"/>
             <wp:effectExtent l="0" t="0" r="0" b="0"/>
             <wp:docPr id="42" name="Resim 42"/>
@@ -4624,11 +4670,7 @@
         <w:t xml:space="preserve"> Uzaklığı</w:t>
       </w:r>
     </w:p>
-    <w:p/>
-    <w:p>
-      <w:pPr>
-        <w:jc w:val="center"/>
-      </w:pPr>
+    <w:p>
       <w:r>
         <w:rPr>
           <w:noProof/>
@@ -4636,10 +4678,10 @@
           <w14:ligatures w14:val="none"/>
         </w:rPr>
         <w:drawing>
-          <wp:inline distT="0" distB="0" distL="0" distR="0" wp14:anchorId="2642320D" wp14:editId="5486D3B8">
-            <wp:extent cx="6370507" cy="1876096"/>
+          <wp:inline distT="0" distB="0" distL="0" distR="0" wp14:anchorId="738CFBEC" wp14:editId="055050E5">
+            <wp:extent cx="6383244" cy="2104845"/>
             <wp:effectExtent l="0" t="0" r="0" b="0"/>
-            <wp:docPr id="59" name="Resim 59"/>
+            <wp:docPr id="56" name="Resim 56"/>
             <wp:cNvGraphicFramePr>
               <a:graphicFrameLocks xmlns:a="http://schemas.openxmlformats.org/drawingml/2006/main" noChangeAspect="1"/>
             </wp:cNvGraphicFramePr>
@@ -4659,7 +4701,7 @@
                   <pic:spPr>
                     <a:xfrm>
                       <a:off x="0" y="0"/>
-                      <a:ext cx="6472963" cy="1906269"/>
+                      <a:ext cx="6424124" cy="2118325"/>
                     </a:xfrm>
                     <a:prstGeom prst="rect">
                       <a:avLst/>
@@ -4741,7 +4783,7 @@
               <w:rPr>
                 <w:rFonts w:ascii="Cambria Math" w:hAnsi="Cambria Math"/>
               </w:rPr>
-              <m:t>67</m:t>
+              <m:t>74</m:t>
             </m:r>
           </m:den>
         </m:f>
@@ -4749,7 +4791,13 @@
           <w:rPr>
             <w:rFonts w:ascii="Cambria Math" w:hAnsi="Cambria Math"/>
           </w:rPr>
-          <m:t>=0.05970149</m:t>
+          <m:t>=</m:t>
+        </m:r>
+        <m:r>
+          <w:rPr>
+            <w:rFonts w:ascii="Cambria Math" w:hAnsi="Cambria Math"/>
+          </w:rPr>
+          <m:t>0.05405405</m:t>
         </m:r>
       </m:oMath>
       <w:r>
@@ -4773,10 +4821,10 @@
           <w14:ligatures w14:val="none"/>
         </w:rPr>
         <w:drawing>
-          <wp:inline distT="0" distB="0" distL="0" distR="0" wp14:anchorId="5375201F" wp14:editId="4F5E1CC7">
-            <wp:extent cx="2466975" cy="685800"/>
-            <wp:effectExtent l="0" t="0" r="9525" b="0"/>
-            <wp:docPr id="60" name="Resim 60"/>
+          <wp:inline distT="0" distB="0" distL="0" distR="0" wp14:anchorId="40C8CF78" wp14:editId="199FEE29">
+            <wp:extent cx="1619250" cy="612476"/>
+            <wp:effectExtent l="0" t="0" r="0" b="0"/>
+            <wp:docPr id="708725250" name="Resim 708725250"/>
             <wp:cNvGraphicFramePr>
               <a:graphicFrameLocks xmlns:a="http://schemas.openxmlformats.org/drawingml/2006/main" noChangeAspect="1"/>
             </wp:cNvGraphicFramePr>
@@ -4796,7 +4844,7 @@
                   <pic:spPr>
                     <a:xfrm>
                       <a:off x="0" y="0"/>
-                      <a:ext cx="2466975" cy="685800"/>
+                      <a:ext cx="1629865" cy="616491"/>
                     </a:xfrm>
                     <a:prstGeom prst="rect">
                       <a:avLst/>
@@ -4814,15 +4862,11 @@
         <w:jc w:val="center"/>
       </w:pPr>
       <w:r>
-        <w:rPr>
-          <w:noProof/>
-          <w:lang w:val="en-US"/>
-        </w:rPr>
         <w:drawing>
-          <wp:inline distT="0" distB="0" distL="0" distR="0" wp14:anchorId="6882DE20" wp14:editId="7F9057AC">
-            <wp:extent cx="6376116" cy="2760518"/>
-            <wp:effectExtent l="0" t="0" r="5715" b="1905"/>
-            <wp:docPr id="61" name="Resim 61"/>
+          <wp:inline distT="0" distB="0" distL="0" distR="0" wp14:anchorId="2AED8EF6" wp14:editId="0F6A8344">
+            <wp:extent cx="5482540" cy="2872597"/>
+            <wp:effectExtent l="0" t="0" r="4445" b="4445"/>
+            <wp:docPr id="708725253" name="Resim 708725253"/>
             <wp:cNvGraphicFramePr>
               <a:graphicFrameLocks xmlns:a="http://schemas.openxmlformats.org/drawingml/2006/main" noChangeAspect="1"/>
             </wp:cNvGraphicFramePr>
@@ -4842,7 +4886,7 @@
                   <pic:spPr>
                     <a:xfrm>
                       <a:off x="0" y="0"/>
-                      <a:ext cx="6518244" cy="2822052"/>
+                      <a:ext cx="5539559" cy="2902472"/>
                     </a:xfrm>
                     <a:prstGeom prst="rect">
                       <a:avLst/>
@@ -4862,7 +4906,13 @@
     </w:p>
     <w:p>
       <w:r>
-        <w:t xml:space="preserve">R kodu ve grafik üzerinde de görüldüğü üzere 52, 56 ve 59. gözlemlerimiz </w:t>
+        <w:t>R kodu ve graf</w:t>
+      </w:r>
+      <w:r>
+        <w:t>ik üzerinde de görüldüğü üzere 17, 19, 20, 21, 22, 23 ve 24</w:t>
+      </w:r>
+      <w:r>
+        <w:t xml:space="preserve">. gözlemlerimiz </w:t>
       </w:r>
       <w:proofErr w:type="spellStart"/>
       <w:r>
@@ -4876,7 +4926,13 @@
     <w:p/>
     <w:p>
       <w:r>
-        <w:t xml:space="preserve">Yeni verilerimiz üzerinde yaptığımız artık incelemesi sonucunda 19, 28, 38, 45, 51, 54, 62, 64, 84 ve 93. gözlemlerimiz atık değerlerimizdir. </w:t>
+        <w:t xml:space="preserve">Yeni verilerimiz üzerinde yaptığımız artık incelemesi sonucunda </w:t>
+      </w:r>
+      <w:r>
+        <w:t xml:space="preserve">17, 20, 21, 22, 23, 24, </w:t>
+      </w:r>
+      <w:r>
+        <w:t xml:space="preserve">19, 28, 38, 45, 51, 54, 62, 64, 84 ve 93. gözlemlerimiz atık değerlerimizdir. </w:t>
       </w:r>
     </w:p>
     <w:p>
@@ -4905,12 +4961,13 @@
         <w:rPr>
           <w:noProof/>
           <w:lang w:val="en-US"/>
+          <w14:ligatures w14:val="none"/>
         </w:rPr>
         <w:drawing>
-          <wp:inline distT="0" distB="0" distL="0" distR="0" wp14:anchorId="5F8070D2" wp14:editId="5D75148F">
-            <wp:extent cx="6400799" cy="4162567"/>
-            <wp:effectExtent l="0" t="0" r="635" b="0"/>
-            <wp:docPr id="63" name="Resim 63"/>
+          <wp:inline distT="0" distB="0" distL="0" distR="0" wp14:anchorId="6CED7E40" wp14:editId="1998EA03">
+            <wp:extent cx="6394294" cy="4140679"/>
+            <wp:effectExtent l="0" t="0" r="6985" b="0"/>
+            <wp:docPr id="708725269" name="Resim 708725269"/>
             <wp:cNvGraphicFramePr>
               <a:graphicFrameLocks xmlns:a="http://schemas.openxmlformats.org/drawingml/2006/main" noChangeAspect="1"/>
             </wp:cNvGraphicFramePr>
@@ -4930,7 +4987,7 @@
                   <pic:spPr>
                     <a:xfrm>
                       <a:off x="0" y="0"/>
-                      <a:ext cx="6437146" cy="4186204"/>
+                      <a:ext cx="6490831" cy="4203192"/>
                     </a:xfrm>
                     <a:prstGeom prst="rect">
                       <a:avLst/>
@@ -4951,9 +5008,16 @@
     <w:p>
       <w:pPr>
         <w:pStyle w:val="AralkYok"/>
-      </w:pPr>
-      <w:r>
-        <w:t xml:space="preserve">Artıkları çıkartılmış yeni veri setimize ait tanımlayıcı istatistikler tabloda görülmektedir. </w:t>
+        <w:jc w:val="center"/>
+      </w:pPr>
+    </w:p>
+    <w:p>
+      <w:pPr>
+        <w:pStyle w:val="AralkYok"/>
+        <w:jc w:val="center"/>
+      </w:pPr>
+      <w:r>
+        <w:t>Artıkları çıkartılmış yeni veri setimize ait tanımlayıcı istatistikler tabloda görülmektedir.</w:t>
       </w:r>
     </w:p>
     <w:p>
@@ -5009,7 +5073,7 @@
           <w:lang w:val="en-US"/>
         </w:rPr>
         <w:drawing>
-          <wp:inline distT="0" distB="0" distL="0" distR="0" wp14:anchorId="6FA29DD8" wp14:editId="4C8E56E3">
+          <wp:inline distT="0" distB="0" distL="0" distR="0" wp14:anchorId="5DA19DFE" wp14:editId="1C37053F">
             <wp:extent cx="5294144" cy="3657600"/>
             <wp:effectExtent l="0" t="0" r="1905" b="0"/>
             <wp:docPr id="62" name="Resim 62"/>
@@ -5082,18 +5146,18 @@
           <w14:ligatures w14:val="none"/>
         </w:rPr>
         <w:drawing>
-          <wp:anchor distT="0" distB="0" distL="114300" distR="114300" simplePos="0" relativeHeight="251669504" behindDoc="0" locked="0" layoutInCell="1" allowOverlap="1" wp14:anchorId="0BA82034" wp14:editId="4BE82748">
-            <wp:simplePos x="682388" y="6141493"/>
+          <wp:anchor distT="0" distB="0" distL="114300" distR="114300" simplePos="0" relativeHeight="251683840" behindDoc="0" locked="0" layoutInCell="1" allowOverlap="1">
+            <wp:simplePos x="690113" y="5960853"/>
             <wp:positionH relativeFrom="margin">
               <wp:align>left</wp:align>
             </wp:positionH>
             <wp:positionV relativeFrom="margin">
               <wp:posOffset>5040630</wp:posOffset>
             </wp:positionV>
-            <wp:extent cx="2383200" cy="943200"/>
-            <wp:effectExtent l="0" t="0" r="0" b="9525"/>
+            <wp:extent cx="2383200" cy="954000"/>
+            <wp:effectExtent l="0" t="0" r="0" b="0"/>
             <wp:wrapSquare wrapText="bothSides"/>
-            <wp:docPr id="708725248" name="Resim 708725248"/>
+            <wp:docPr id="708725263" name="Resim 708725263"/>
             <wp:cNvGraphicFramePr>
               <a:graphicFrameLocks xmlns:a="http://schemas.openxmlformats.org/drawingml/2006/main" noChangeAspect="1"/>
             </wp:cNvGraphicFramePr>
@@ -5119,7 +5183,7 @@
                   <pic:spPr>
                     <a:xfrm>
                       <a:off x="0" y="0"/>
-                      <a:ext cx="2383200" cy="943200"/>
+                      <a:ext cx="2383200" cy="954000"/>
                     </a:xfrm>
                     <a:prstGeom prst="rect">
                       <a:avLst/>
@@ -5169,18 +5233,18 @@
           <w14:ligatures w14:val="none"/>
         </w:rPr>
         <w:drawing>
-          <wp:anchor distT="0" distB="0" distL="114300" distR="114300" simplePos="0" relativeHeight="251670528" behindDoc="0" locked="0" layoutInCell="1" allowOverlap="1" wp14:anchorId="2437DE6F" wp14:editId="0E5D03AC">
-            <wp:simplePos x="682388" y="7219666"/>
+          <wp:anchor distT="0" distB="0" distL="114300" distR="114300" simplePos="0" relativeHeight="251684864" behindDoc="0" locked="0" layoutInCell="1" allowOverlap="1">
+            <wp:simplePos x="690113" y="7039155"/>
             <wp:positionH relativeFrom="margin">
               <wp:align>left</wp:align>
             </wp:positionH>
             <wp:positionV relativeFrom="margin">
               <wp:posOffset>6480810</wp:posOffset>
             </wp:positionV>
-            <wp:extent cx="2372400" cy="990000"/>
-            <wp:effectExtent l="0" t="0" r="8890" b="635"/>
+            <wp:extent cx="2372400" cy="972000"/>
+            <wp:effectExtent l="0" t="0" r="0" b="0"/>
             <wp:wrapSquare wrapText="bothSides"/>
-            <wp:docPr id="708725249" name="Resim 708725249"/>
+            <wp:docPr id="708725264" name="Resim 708725264"/>
             <wp:cNvGraphicFramePr>
               <a:graphicFrameLocks xmlns:a="http://schemas.openxmlformats.org/drawingml/2006/main" noChangeAspect="1"/>
             </wp:cNvGraphicFramePr>
@@ -5206,7 +5270,7 @@
                   <pic:spPr>
                     <a:xfrm>
                       <a:off x="0" y="0"/>
-                      <a:ext cx="2372400" cy="990000"/>
+                      <a:ext cx="2372400" cy="972000"/>
                     </a:xfrm>
                     <a:prstGeom prst="rect">
                       <a:avLst/>
@@ -5236,6 +5300,11 @@
     <w:p>
       <w:pPr>
         <w:pStyle w:val="AralkYok"/>
+      </w:pPr>
+    </w:p>
+    <w:p>
+      <w:pPr>
+        <w:pStyle w:val="AralkYok"/>
         <w:rPr>
           <w:rStyle w:val="gnvwddmdl3b"/>
         </w:rPr>
@@ -5387,14 +5456,13 @@
       </w:pPr>
       <w:r>
         <w:rPr>
-          <w:noProof/>
           <w:lang w:val="en-US"/>
         </w:rPr>
         <w:drawing>
-          <wp:inline distT="0" distB="0" distL="0" distR="0" wp14:anchorId="21628B91" wp14:editId="5C910859">
-            <wp:extent cx="5486198" cy="3794077"/>
-            <wp:effectExtent l="0" t="0" r="635" b="0"/>
-            <wp:docPr id="708725251" name="Resim 708725251"/>
+          <wp:inline distT="0" distB="0" distL="0" distR="0" wp14:anchorId="6213A4E4" wp14:editId="3C97CF55">
+            <wp:extent cx="5484598" cy="3717985"/>
+            <wp:effectExtent l="0" t="0" r="1905" b="0"/>
+            <wp:docPr id="708725265" name="Resim 708725265"/>
             <wp:cNvGraphicFramePr>
               <a:graphicFrameLocks xmlns:a="http://schemas.openxmlformats.org/drawingml/2006/main" noChangeAspect="1"/>
             </wp:cNvGraphicFramePr>
@@ -5414,7 +5482,7 @@
                   <pic:spPr>
                     <a:xfrm>
                       <a:off x="0" y="0"/>
-                      <a:ext cx="5494093" cy="3799537"/>
+                      <a:ext cx="5509770" cy="3735049"/>
                     </a:xfrm>
                     <a:prstGeom prst="rect">
                       <a:avLst/>
@@ -5477,18 +5545,18 @@
           <w14:ligatures w14:val="none"/>
         </w:rPr>
         <w:drawing>
-          <wp:anchor distT="0" distB="0" distL="114300" distR="114300" simplePos="0" relativeHeight="251671552" behindDoc="0" locked="0" layoutInCell="1" allowOverlap="1" wp14:anchorId="42FA33E5" wp14:editId="13A5B1CF">
-            <wp:simplePos x="682388" y="5759355"/>
+          <wp:anchor distT="0" distB="0" distL="114300" distR="114300" simplePos="0" relativeHeight="251685888" behindDoc="0" locked="0" layoutInCell="1" allowOverlap="1">
+            <wp:simplePos x="690113" y="5684808"/>
             <wp:positionH relativeFrom="margin">
               <wp:align>left</wp:align>
             </wp:positionH>
             <wp:positionV relativeFrom="margin">
               <wp:posOffset>5400675</wp:posOffset>
             </wp:positionV>
-            <wp:extent cx="2383200" cy="932400"/>
-            <wp:effectExtent l="0" t="0" r="0" b="1270"/>
+            <wp:extent cx="2372400" cy="954000"/>
+            <wp:effectExtent l="0" t="0" r="8890" b="0"/>
             <wp:wrapSquare wrapText="bothSides"/>
-            <wp:docPr id="708725252" name="Resim 708725252"/>
+            <wp:docPr id="708725266" name="Resim 708725266"/>
             <wp:cNvGraphicFramePr>
               <a:graphicFrameLocks xmlns:a="http://schemas.openxmlformats.org/drawingml/2006/main" noChangeAspect="1"/>
             </wp:cNvGraphicFramePr>
@@ -5514,7 +5582,7 @@
                   <pic:spPr>
                     <a:xfrm>
                       <a:off x="0" y="0"/>
-                      <a:ext cx="2383200" cy="932400"/>
+                      <a:ext cx="2372400" cy="954000"/>
                     </a:xfrm>
                     <a:prstGeom prst="rect">
                       <a:avLst/>
@@ -5665,10 +5733,10 @@
       </w:pPr>
       <w:r>
         <w:drawing>
-          <wp:inline distT="0" distB="0" distL="0" distR="0" wp14:anchorId="56A30EF7" wp14:editId="4881FF7C">
-            <wp:extent cx="5485919" cy="6733309"/>
+          <wp:inline distT="0" distB="0" distL="0" distR="0" wp14:anchorId="421EF229" wp14:editId="2C49D103">
+            <wp:extent cx="5486247" cy="6478438"/>
             <wp:effectExtent l="0" t="0" r="635" b="0"/>
-            <wp:docPr id="29" name="Resim 29"/>
+            <wp:docPr id="708725267" name="Resim 708725267"/>
             <wp:cNvGraphicFramePr>
               <a:graphicFrameLocks xmlns:a="http://schemas.openxmlformats.org/drawingml/2006/main" noChangeAspect="1"/>
             </wp:cNvGraphicFramePr>
@@ -5688,7 +5756,7 @@
                   <pic:spPr>
                     <a:xfrm>
                       <a:off x="0" y="0"/>
-                      <a:ext cx="5494044" cy="6743282"/>
+                      <a:ext cx="5492852" cy="6486237"/>
                     </a:xfrm>
                     <a:prstGeom prst="rect">
                       <a:avLst/>
@@ -5742,12 +5810,13 @@
         <w:rPr>
           <w:noProof/>
           <w:lang w:val="en-US"/>
+          <w14:ligatures w14:val="none"/>
         </w:rPr>
         <w:drawing>
-          <wp:inline distT="0" distB="0" distL="0" distR="0" wp14:anchorId="3E330526" wp14:editId="4659591F">
-            <wp:extent cx="4920095" cy="4380907"/>
-            <wp:effectExtent l="0" t="0" r="0" b="635"/>
-            <wp:docPr id="708725254" name="Resim 708725254"/>
+          <wp:inline distT="0" distB="0" distL="0" distR="0" wp14:anchorId="6037F68E" wp14:editId="4A274B64">
+            <wp:extent cx="4500501" cy="3985260"/>
+            <wp:effectExtent l="0" t="0" r="0" b="0"/>
+            <wp:docPr id="708725268" name="Resim 708725268"/>
             <wp:cNvGraphicFramePr>
               <a:graphicFrameLocks xmlns:a="http://schemas.openxmlformats.org/drawingml/2006/main" noChangeAspect="1"/>
             </wp:cNvGraphicFramePr>
@@ -5767,7 +5836,7 @@
                   <pic:spPr>
                     <a:xfrm>
                       <a:off x="0" y="0"/>
-                      <a:ext cx="4944254" cy="4402418"/>
+                      <a:ext cx="4507190" cy="3991184"/>
                     </a:xfrm>
                     <a:prstGeom prst="rect">
                       <a:avLst/>
@@ -5863,13 +5932,7 @@
                 <w:rPr>
                   <w:rFonts w:ascii="Cambria Math" w:hAnsi="Cambria Math"/>
                 </w:rPr>
-                <m:t>3</m:t>
-              </m:r>
-              <m:r>
-                <w:rPr>
-                  <w:rFonts w:ascii="Cambria Math" w:hAnsi="Cambria Math"/>
-                </w:rPr>
-                <m:t>71</m:t>
+                <m:t>161</m:t>
               </m:r>
             </m:num>
             <m:den>
@@ -5877,7 +5940,19 @@
                 <w:rPr>
                   <w:rFonts w:ascii="Cambria Math" w:hAnsi="Cambria Math"/>
                 </w:rPr>
-                <m:t>(0.364)</m:t>
+                <m:t>(0.3</m:t>
+              </m:r>
+              <m:r>
+                <w:rPr>
+                  <w:rFonts w:ascii="Cambria Math" w:hAnsi="Cambria Math"/>
+                </w:rPr>
+                <m:t>95</m:t>
+              </m:r>
+              <m:r>
+                <w:rPr>
+                  <w:rFonts w:ascii="Cambria Math" w:hAnsi="Cambria Math"/>
+                </w:rPr>
+                <m:t>)</m:t>
               </m:r>
             </m:den>
           </m:f>
@@ -5902,7 +5977,13 @@
                 <w:rPr>
                   <w:rFonts w:ascii="Cambria Math" w:hAnsi="Cambria Math"/>
                 </w:rPr>
-                <m:t>0.827</m:t>
+                <m:t>0.8</m:t>
+              </m:r>
+              <m:r>
+                <w:rPr>
+                  <w:rFonts w:ascii="Cambria Math" w:hAnsi="Cambria Math"/>
+                </w:rPr>
+                <m:t>38</m:t>
               </m:r>
               <m:sSub>
                 <m:sSubPr>
@@ -5936,7 +6017,19 @@
                 <w:rPr>
                   <w:rFonts w:ascii="Cambria Math" w:hAnsi="Cambria Math"/>
                 </w:rPr>
-                <m:t>(0.041)</m:t>
+                <m:t>(0.04</m:t>
+              </m:r>
+              <m:r>
+                <w:rPr>
+                  <w:rFonts w:ascii="Cambria Math" w:hAnsi="Cambria Math"/>
+                </w:rPr>
+                <m:t>4</m:t>
+              </m:r>
+              <m:r>
+                <w:rPr>
+                  <w:rFonts w:ascii="Cambria Math" w:hAnsi="Cambria Math"/>
+                </w:rPr>
+                <m:t>)</m:t>
               </m:r>
             </m:den>
           </m:f>
@@ -5961,7 +6054,13 @@
                 <w:rPr>
                   <w:rFonts w:ascii="Cambria Math" w:hAnsi="Cambria Math"/>
                 </w:rPr>
-                <m:t>0.219</m:t>
+                <m:t>0.</m:t>
+              </m:r>
+              <m:r>
+                <w:rPr>
+                  <w:rFonts w:ascii="Cambria Math" w:hAnsi="Cambria Math"/>
+                </w:rPr>
+                <m:t>191</m:t>
               </m:r>
               <m:sSub>
                 <m:sSubPr>
@@ -6020,7 +6119,13 @@
                 <w:rPr>
                   <w:rFonts w:ascii="Cambria Math" w:hAnsi="Cambria Math"/>
                 </w:rPr>
-                <m:t>0.521</m:t>
+                <m:t>0.</m:t>
+              </m:r>
+              <m:r>
+                <w:rPr>
+                  <w:rFonts w:ascii="Cambria Math" w:hAnsi="Cambria Math"/>
+                </w:rPr>
+                <m:t>494</m:t>
               </m:r>
               <m:sSub>
                 <m:sSubPr>
@@ -6064,7 +6169,13 @@
                     <w:rPr>
                       <w:rFonts w:ascii="Cambria Math" w:hAnsi="Cambria Math"/>
                     </w:rPr>
-                    <m:t>0.045</m:t>
+                    <m:t>0.0</m:t>
+                  </m:r>
+                  <m:r>
+                    <w:rPr>
+                      <w:rFonts w:ascii="Cambria Math" w:hAnsi="Cambria Math"/>
+                    </w:rPr>
+                    <m:t>50</m:t>
                   </m:r>
                 </m:e>
               </m:d>
@@ -6091,7 +6202,19 @@
                 <w:rPr>
                   <w:rFonts w:ascii="Cambria Math" w:hAnsi="Cambria Math"/>
                 </w:rPr>
-                <m:t>1.685mineraller2</m:t>
+                <m:t>1.</m:t>
+              </m:r>
+              <m:r>
+                <w:rPr>
+                  <w:rFonts w:ascii="Cambria Math" w:hAnsi="Cambria Math"/>
+                </w:rPr>
+                <m:t>702</m:t>
+              </m:r>
+              <m:r>
+                <w:rPr>
+                  <w:rFonts w:ascii="Cambria Math" w:hAnsi="Cambria Math"/>
+                </w:rPr>
+                <m:t>mineraller2</m:t>
               </m:r>
             </m:num>
             <m:den>
@@ -6109,7 +6232,13 @@
                     <w:rPr>
                       <w:rFonts w:ascii="Cambria Math" w:hAnsi="Cambria Math"/>
                     </w:rPr>
-                    <m:t>0.086</m:t>
+                    <m:t>0.0</m:t>
+                  </m:r>
+                  <m:r>
+                    <w:rPr>
+                      <w:rFonts w:ascii="Cambria Math" w:hAnsi="Cambria Math"/>
+                    </w:rPr>
+                    <m:t>92</m:t>
                   </m:r>
                 </m:e>
               </m:d>
@@ -6136,7 +6265,19 @@
                 <w:rPr>
                   <w:rFonts w:ascii="Cambria Math" w:hAnsi="Cambria Math"/>
                 </w:rPr>
-                <m:t>1.558mineraller3</m:t>
+                <m:t>1.5</m:t>
+              </m:r>
+              <m:r>
+                <w:rPr>
+                  <w:rFonts w:ascii="Cambria Math" w:hAnsi="Cambria Math"/>
+                </w:rPr>
+                <m:t>97</m:t>
+              </m:r>
+              <m:r>
+                <w:rPr>
+                  <w:rFonts w:ascii="Cambria Math" w:hAnsi="Cambria Math"/>
+                </w:rPr>
+                <m:t>mineraller3</m:t>
               </m:r>
             </m:num>
             <m:den>
@@ -6154,7 +6295,13 @@
                     <w:rPr>
                       <w:rFonts w:ascii="Cambria Math" w:hAnsi="Cambria Math"/>
                     </w:rPr>
-                    <m:t>0.082</m:t>
+                    <m:t>0.08</m:t>
+                  </m:r>
+                  <m:r>
+                    <w:rPr>
+                      <w:rFonts w:ascii="Cambria Math" w:hAnsi="Cambria Math"/>
+                    </w:rPr>
+                    <m:t>8</m:t>
                   </m:r>
                 </m:e>
               </m:d>
@@ -6164,7 +6311,13 @@
             <w:rPr>
               <w:rFonts w:ascii="Cambria Math" w:hAnsi="Cambria Math"/>
             </w:rPr>
-            <m:t>±0.2537</m:t>
+            <m:t>±0.25</m:t>
+          </m:r>
+          <m:r>
+            <w:rPr>
+              <w:rFonts w:ascii="Cambria Math" w:hAnsi="Cambria Math"/>
+            </w:rPr>
+            <m:t>98</m:t>
           </m:r>
         </m:oMath>
       </m:oMathPara>
@@ -7592,7 +7745,7 @@
           <w:rPr>
             <w:rFonts w:ascii="Cambria Math" w:hAnsi="Cambria Math"/>
           </w:rPr>
-          <m:t>5.371</m:t>
+          <m:t>5.161</m:t>
         </m:r>
       </m:oMath>
       <w:r>
@@ -7628,7 +7781,7 @@
           <w:rPr>
             <w:rFonts w:ascii="Cambria Math" w:hAnsi="Cambria Math"/>
           </w:rPr>
-          <m:t>0.827</m:t>
+          <m:t>0.838</m:t>
         </m:r>
         <m:r>
           <w:rPr>
@@ -7663,7 +7816,7 @@
           <w:rPr>
             <w:rFonts w:ascii="Cambria Math" w:hAnsi="Cambria Math"/>
           </w:rPr>
-          <m:t>0.219</m:t>
+          <m:t>0.191</m:t>
         </m:r>
         <m:r>
           <w:rPr>
@@ -7708,7 +7861,7 @@
           <w:rPr>
             <w:rFonts w:ascii="Cambria Math" w:hAnsi="Cambria Math"/>
           </w:rPr>
-          <m:t>0.521</m:t>
+          <m:t>0.494</m:t>
         </m:r>
       </m:oMath>
       <w:r>
@@ -7749,7 +7902,7 @@
           <w:rPr>
             <w:rFonts w:ascii="Cambria Math" w:hAnsi="Cambria Math"/>
           </w:rPr>
-          <m:t>1.685</m:t>
+          <m:t>1.702</m:t>
         </m:r>
       </m:oMath>
       <w:r>
@@ -7778,7 +7931,7 @@
           <w:rPr>
             <w:rFonts w:ascii="Cambria Math" w:hAnsi="Cambria Math"/>
           </w:rPr>
-          <m:t>1.558</m:t>
+          <m:t>1.597</m:t>
         </m:r>
       </m:oMath>
       <w:r>
@@ -7808,7 +7961,7 @@
         <w:t>.</w:t>
       </w:r>
       <w:r>
-        <w:t>07</w:t>
+        <w:t>30</w:t>
       </w:r>
       <w:r>
         <w:t>’i bağımsız değişkenlerimizce (</w:t>
@@ -7884,10 +8037,10 @@
           <w14:ligatures w14:val="none"/>
         </w:rPr>
         <w:drawing>
-          <wp:inline distT="0" distB="0" distL="0" distR="0" wp14:anchorId="6CBCDDB0" wp14:editId="2491AA91">
-            <wp:extent cx="2608772" cy="1432686"/>
-            <wp:effectExtent l="0" t="0" r="1270" b="0"/>
-            <wp:docPr id="708725255" name="Resim 708725255"/>
+          <wp:inline distT="0" distB="0" distL="0" distR="0" wp14:anchorId="79246B9E" wp14:editId="3C20DFB2">
+            <wp:extent cx="3015898" cy="1656272"/>
+            <wp:effectExtent l="0" t="0" r="0" b="1270"/>
+            <wp:docPr id="708725270" name="Resim 708725270"/>
             <wp:cNvGraphicFramePr>
               <a:graphicFrameLocks xmlns:a="http://schemas.openxmlformats.org/drawingml/2006/main" noChangeAspect="1"/>
             </wp:cNvGraphicFramePr>
@@ -7907,7 +8060,7 @@
                   <pic:spPr>
                     <a:xfrm>
                       <a:off x="0" y="0"/>
-                      <a:ext cx="2617517" cy="1437488"/>
+                      <a:ext cx="3031128" cy="1664636"/>
                     </a:xfrm>
                     <a:prstGeom prst="rect">
                       <a:avLst/>
@@ -7942,7 +8095,10 @@
         <w:spacing w:after="0" w:line="240" w:lineRule="auto"/>
       </w:pPr>
       <w:r>
-        <w:t>P(4.402</w:t>
+        <w:t>P(4.</w:t>
+      </w:r>
+      <w:r>
+        <w:t>103</w:t>
       </w:r>
       <w:r>
         <w:rPr>
@@ -7989,7 +8145,13 @@
         <w:t>≤</w:t>
       </w:r>
       <w:r>
-        <w:t>6.340)=0.99 Denklem sabitimizin 4.402</w:t>
+        <w:t>6.219</w:t>
+      </w:r>
+      <w:r>
+        <w:t xml:space="preserve">)=0.99 Denklem sabitimizin </w:t>
+      </w:r>
+      <w:r>
+        <w:t>4.103</w:t>
       </w:r>
       <w:r>
         <w:rPr>
@@ -8000,7 +8162,16 @@
         <w:t xml:space="preserve"> </w:t>
       </w:r>
       <w:r>
-        <w:t xml:space="preserve">ile 6.340arasında değer alması olasılığı %99’dur. </w:t>
+        <w:t xml:space="preserve">ile </w:t>
+      </w:r>
+      <w:r>
+        <w:t>6.219</w:t>
+      </w:r>
+      <w:r>
+        <w:t xml:space="preserve"> </w:t>
+      </w:r>
+      <w:r>
+        <w:t xml:space="preserve">arasında değer alması olasılığı %99’dur. </w:t>
       </w:r>
     </w:p>
     <w:p>
@@ -8066,7 +8237,13 @@
         <w:t>≤</w:t>
       </w:r>
       <w:r>
-        <w:t>0.937)=0.99 Işık değişkenimizin katsayısının 0.718</w:t>
+        <w:t>0.9</w:t>
+      </w:r>
+      <w:r>
+        <w:t>58</w:t>
+      </w:r>
+      <w:r>
+        <w:t>)=0.99 Işık değişkenimizin katsayısının 0.718</w:t>
       </w:r>
       <w:r>
         <w:rPr>
@@ -8077,7 +8254,21 @@
         <w:t xml:space="preserve"> </w:t>
       </w:r>
       <w:r>
-        <w:t xml:space="preserve">ile 0.937aralığında bir değer alması olasılığı %99’dur. </w:t>
+        <w:t xml:space="preserve">ile </w:t>
+      </w:r>
+      <w:r>
+        <w:t>0.958</w:t>
+      </w:r>
+      <w:r>
+        <w:t xml:space="preserve"> </w:t>
+      </w:r>
+      <w:proofErr w:type="gramStart"/>
+      <w:r>
+        <w:t>aralığında</w:t>
+      </w:r>
+      <w:proofErr w:type="gramEnd"/>
+      <w:r>
+        <w:t xml:space="preserve"> bir değer alması olasılığı %99’dur. </w:t>
       </w:r>
     </w:p>
     <w:p>
@@ -8096,7 +8287,10 @@
         <w:spacing w:after="0" w:line="240" w:lineRule="auto"/>
       </w:pPr>
       <w:r>
-        <w:t>P(0.094</w:t>
+        <w:t>P(0.0</w:t>
+      </w:r>
+      <w:r>
+        <w:t>64</w:t>
       </w:r>
       <w:r>
         <w:rPr>
@@ -8143,7 +8337,30 @@
         <w:t>≤</w:t>
       </w:r>
       <w:r>
-        <w:t xml:space="preserve">0.344)=0.99 Sıcaklık değişkenimizin katsayısının 0.094 ile 0.344aralığında bir değer alması olasılığı %99’dur. </w:t>
+        <w:t>0.3</w:t>
+      </w:r>
+      <w:r>
+        <w:t>19</w:t>
+      </w:r>
+      <w:r>
+        <w:t>)=0.99 Sıcaklık değişkenimi</w:t>
+      </w:r>
+      <w:r>
+        <w:t xml:space="preserve">zin katsayısının 0.064 ile </w:t>
+      </w:r>
+      <w:r>
+        <w:t>0.319</w:t>
+      </w:r>
+      <w:r>
+        <w:t xml:space="preserve"> </w:t>
+      </w:r>
+      <w:proofErr w:type="gramStart"/>
+      <w:r>
+        <w:t>aralığında</w:t>
+      </w:r>
+      <w:proofErr w:type="gramEnd"/>
+      <w:r>
+        <w:t xml:space="preserve"> bir değer alması olasılığı %99’dur. </w:t>
       </w:r>
     </w:p>
     <w:p>
@@ -8162,7 +8379,10 @@
         <w:spacing w:after="0" w:line="240" w:lineRule="auto"/>
       </w:pPr>
       <w:r>
-        <w:t>P(-0.643</w:t>
+        <w:t>P(-0.6</w:t>
+      </w:r>
+      <w:r>
+        <w:t>29</w:t>
       </w:r>
       <w:r>
         <w:rPr>
@@ -8201,7 +8421,22 @@
         <w:t>≤</w:t>
       </w:r>
       <w:r>
-        <w:t xml:space="preserve">-0.400)=0.99 Su değişkenimizin katsayısının -0.643 ile -0.400aralığında bir değer alması olasılığı %99’dur. </w:t>
+        <w:t>-0.</w:t>
+      </w:r>
+      <w:r>
+        <w:t>359</w:t>
+      </w:r>
+      <w:r>
+        <w:t>)=0.99 Su değişkenimi</w:t>
+      </w:r>
+      <w:r>
+        <w:t>zin katsayısının -0.629 ile -0.</w:t>
+      </w:r>
+      <w:r>
+        <w:t>359</w:t>
+      </w:r>
+      <w:r>
+        <w:t xml:space="preserve">aralığında bir değer alması olasılığı %99’dur. </w:t>
       </w:r>
     </w:p>
     <w:p>
@@ -8220,7 +8455,10 @@
         <w:spacing w:after="0" w:line="240" w:lineRule="auto"/>
       </w:pPr>
       <w:r>
-        <w:t>P(-1.916</w:t>
+        <w:t>P(-1.9</w:t>
+      </w:r>
+      <w:r>
+        <w:t>49</w:t>
       </w:r>
       <w:r>
         <w:rPr>
@@ -8290,7 +8528,10 @@
         <w:spacing w:after="0" w:line="240" w:lineRule="auto"/>
       </w:pPr>
       <w:r>
-        <w:t>-1.916</w:t>
+        <w:t>-1.9</w:t>
+      </w:r>
+      <w:r>
+        <w:t>49</w:t>
       </w:r>
       <w:r>
         <w:rPr>
@@ -8301,7 +8542,18 @@
         <w:t xml:space="preserve"> </w:t>
       </w:r>
       <w:r>
-        <w:t xml:space="preserve">ile -1.454aralığında olması olasılığı %99’dur. </w:t>
+        <w:t>ile -1.454</w:t>
+      </w:r>
+      <w:r>
+        <w:t xml:space="preserve"> </w:t>
+      </w:r>
+      <w:proofErr w:type="gramStart"/>
+      <w:r>
+        <w:t>aralığında</w:t>
+      </w:r>
+      <w:proofErr w:type="gramEnd"/>
+      <w:r>
+        <w:t xml:space="preserve"> olması olasılığı %99’dur. </w:t>
       </w:r>
     </w:p>
     <w:p>
@@ -8320,7 +8572,10 @@
         <w:spacing w:after="0" w:line="240" w:lineRule="auto"/>
       </w:pPr>
       <w:r>
-        <w:t>P(-1.778</w:t>
+        <w:t>P(-1.</w:t>
+      </w:r>
+      <w:r>
+        <w:t>833</w:t>
       </w:r>
       <w:r>
         <w:rPr>
@@ -8367,7 +8622,13 @@
         <w:t>≤</w:t>
       </w:r>
       <w:r>
-        <w:t xml:space="preserve">-1.339)=0.99 </w:t>
+        <w:t>-1.3</w:t>
+      </w:r>
+      <w:r>
+        <w:t>60</w:t>
+      </w:r>
+      <w:r>
+        <w:t xml:space="preserve">)=0.99 </w:t>
       </w:r>
       <w:r>
         <w:rPr>
@@ -8380,16 +8641,7 @@
         <w:t xml:space="preserve"> değişkenimizin 3 olduğu durumda </w:t>
       </w:r>
       <w:r>
-        <w:t>marul verimliliğ</w:t>
-      </w:r>
-      <w:r>
-        <w:t>i</w:t>
-      </w:r>
-      <w:r>
-        <w:t>ne</w:t>
-      </w:r>
-      <w:r>
-        <w:t xml:space="preserve"> </w:t>
+        <w:t xml:space="preserve">marul verimliliğine </w:t>
       </w:r>
       <w:r>
         <w:t xml:space="preserve">etkisinin </w:t>
@@ -8403,32 +8655,55 @@
         <w:spacing w:after="0" w:line="240" w:lineRule="auto"/>
       </w:pPr>
       <w:r>
-        <w:t xml:space="preserve">-1.778 ile -1.339aralığında olması olasılığı %99’dur. </w:t>
-      </w:r>
-    </w:p>
-    <w:p>
-      <w:pPr>
-        <w:pStyle w:val="AralkYok"/>
-      </w:pPr>
+        <w:t>-1.833</w:t>
+      </w:r>
+      <w:r>
+        <w:t xml:space="preserve"> ile -1.3</w:t>
+      </w:r>
+      <w:r>
+        <w:t xml:space="preserve">60 </w:t>
+      </w:r>
+      <w:proofErr w:type="gramStart"/>
+      <w:r>
+        <w:t>aralığında</w:t>
+      </w:r>
+      <w:proofErr w:type="gramEnd"/>
+      <w:r>
+        <w:t xml:space="preserve"> olması olasılığı %99’dur. </w:t>
+      </w:r>
+    </w:p>
+    <w:p>
+      <w:pPr>
+        <w:pStyle w:val="Balk1"/>
+        <w:rPr>
+          <w:sz w:val="24"/>
+          <w:szCs w:val="24"/>
+        </w:rPr>
+      </w:pPr>
+      <w:bookmarkStart w:id="24" w:name="_Yeni_Veri_Setinde_3"/>
+      <w:bookmarkEnd w:id="24"/>
       <w:r>
         <w:br w:type="page"/>
       </w:r>
-    </w:p>
-    <w:p>
-      <w:pPr>
-        <w:pStyle w:val="Balk1"/>
-      </w:pPr>
-      <w:bookmarkStart w:id="24" w:name="_Değişen_varyanslılık"/>
-      <w:bookmarkEnd w:id="24"/>
       <w:r>
         <w:lastRenderedPageBreak/>
-        <w:t xml:space="preserve">Değişen </w:t>
-      </w:r>
-      <w:proofErr w:type="spellStart"/>
-      <w:r>
-        <w:t>varyanslılık</w:t>
-      </w:r>
-      <w:proofErr w:type="spellEnd"/>
+        <w:t xml:space="preserve">Yeni Veri Setinde Artık İncelemesi </w:t>
+      </w:r>
+    </w:p>
+    <w:p/>
+    <w:p>
+      <w:pPr>
+        <w:pStyle w:val="Balk2"/>
+        <w:numPr>
+          <w:ilvl w:val="0"/>
+          <w:numId w:val="0"/>
+        </w:numPr>
+      </w:pPr>
+      <w:bookmarkStart w:id="25" w:name="_Hat_Uzaklığı_2"/>
+      <w:bookmarkEnd w:id="25"/>
+      <w:r>
+        <w:t>Hat Uzaklığı</w:t>
+      </w:r>
     </w:p>
     <w:p/>
     <w:p>
@@ -8442,98 +8717,10 @@
           <w14:ligatures w14:val="none"/>
         </w:rPr>
         <w:drawing>
-          <wp:inline distT="0" distB="0" distL="0" distR="0" wp14:anchorId="03493972" wp14:editId="2B2D89CE">
-            <wp:extent cx="5485636" cy="3966358"/>
-            <wp:effectExtent l="0" t="0" r="1270" b="0"/>
-            <wp:docPr id="30" name="Resim 30"/>
-            <wp:cNvGraphicFramePr>
-              <a:graphicFrameLocks xmlns:a="http://schemas.openxmlformats.org/drawingml/2006/main" noChangeAspect="1"/>
-            </wp:cNvGraphicFramePr>
-            <a:graphic xmlns:a="http://schemas.openxmlformats.org/drawingml/2006/main">
-              <a:graphicData uri="http://schemas.openxmlformats.org/drawingml/2006/picture">
-                <pic:pic xmlns:pic="http://schemas.openxmlformats.org/drawingml/2006/picture">
-                  <pic:nvPicPr>
-                    <pic:cNvPr id="30" name="Adsız.png"/>
-                    <pic:cNvPicPr/>
-                  </pic:nvPicPr>
-                  <pic:blipFill>
-                    <a:blip r:embed="rId47">
-                      <a:extLst>
-                        <a:ext uri="{28A0092B-C50C-407E-A947-70E740481C1C}">
-                          <a14:useLocalDpi xmlns:a14="http://schemas.microsoft.com/office/drawing/2010/main" val="0"/>
-                        </a:ext>
-                      </a:extLst>
-                    </a:blip>
-                    <a:stretch>
-                      <a:fillRect/>
-                    </a:stretch>
-                  </pic:blipFill>
-                  <pic:spPr>
-                    <a:xfrm>
-                      <a:off x="0" y="0"/>
-                      <a:ext cx="5549286" cy="4012380"/>
-                    </a:xfrm>
-                    <a:prstGeom prst="rect">
-                      <a:avLst/>
-                    </a:prstGeom>
-                  </pic:spPr>
-                </pic:pic>
-              </a:graphicData>
-            </a:graphic>
-          </wp:inline>
-        </w:drawing>
-      </w:r>
-    </w:p>
-    <w:p>
-      <w:pPr>
-        <w:pStyle w:val="AralkYok"/>
-      </w:pPr>
-      <w:proofErr w:type="spellStart"/>
-      <w:r>
-        <w:t>Student</w:t>
-      </w:r>
-      <w:proofErr w:type="spellEnd"/>
-      <w:r>
-        <w:t xml:space="preserve"> tipi artıklarla kestirim değerleri arasında çizilmiş olan grafik incelendiğinde yapının rasgele olmadığı, gözlemlerin nokta olarak ifade edildiği durumda </w:t>
-      </w:r>
-      <w:r>
-        <w:t>sola</w:t>
-      </w:r>
-      <w:r>
-        <w:t xml:space="preserve"> doğru megafon oluştuğu görülmektedir. Ayrıca değişen </w:t>
-      </w:r>
-      <w:proofErr w:type="spellStart"/>
-      <w:r>
-        <w:t>varyans</w:t>
-      </w:r>
-      <w:proofErr w:type="spellEnd"/>
-      <w:r>
-        <w:t xml:space="preserve"> incelemesi için aşağıdaki test uygulanabilir.</w:t>
-      </w:r>
-    </w:p>
-    <w:p>
-      <w:pPr>
-        <w:pStyle w:val="AralkYok"/>
-      </w:pPr>
-      <w:r>
-        <w:rPr>
-          <w:noProof/>
-          <w:lang w:val="en-US"/>
-          <w14:ligatures w14:val="none"/>
-        </w:rPr>
-        <w:drawing>
-          <wp:anchor distT="0" distB="0" distL="114300" distR="114300" simplePos="0" relativeHeight="251679744" behindDoc="0" locked="0" layoutInCell="1" allowOverlap="1" wp14:anchorId="0D0C70F1" wp14:editId="31559482">
-            <wp:simplePos x="691116" y="6060558"/>
-            <wp:positionH relativeFrom="margin">
-              <wp:align>left</wp:align>
-            </wp:positionH>
-            <wp:positionV relativeFrom="margin">
-              <wp:posOffset>5400675</wp:posOffset>
-            </wp:positionV>
-            <wp:extent cx="2581200" cy="972000"/>
-            <wp:effectExtent l="0" t="0" r="0" b="0"/>
-            <wp:wrapSquare wrapText="bothSides"/>
-            <wp:docPr id="34" name="Resim 34"/>
+          <wp:inline distT="0" distB="0" distL="0" distR="0" wp14:anchorId="633DC0B2" wp14:editId="1D727CCC">
+            <wp:extent cx="6538595" cy="1809686"/>
+            <wp:effectExtent l="0" t="0" r="0" b="635"/>
+            <wp:docPr id="708725271" name="Resim 708725271"/>
             <wp:cNvGraphicFramePr>
               <a:graphicFrameLocks xmlns:a="http://schemas.openxmlformats.org/drawingml/2006/main" noChangeAspect="1"/>
             </wp:cNvGraphicFramePr>
@@ -8545,13 +8732,7 @@
                     <pic:cNvPicPr/>
                   </pic:nvPicPr>
                   <pic:blipFill>
-                    <a:blip r:embed="rId48">
-                      <a:extLst>
-                        <a:ext uri="{28A0092B-C50C-407E-A947-70E740481C1C}">
-                          <a14:useLocalDpi xmlns:a14="http://schemas.microsoft.com/office/drawing/2010/main" val="0"/>
-                        </a:ext>
-                      </a:extLst>
-                    </a:blip>
+                    <a:blip r:embed="rId47"/>
                     <a:stretch>
                       <a:fillRect/>
                     </a:stretch>
@@ -8559,7 +8740,7 @@
                   <pic:spPr>
                     <a:xfrm>
                       <a:off x="0" y="0"/>
-                      <a:ext cx="2581200" cy="972000"/>
+                      <a:ext cx="6764009" cy="1872074"/>
                     </a:xfrm>
                     <a:prstGeom prst="rect">
                       <a:avLst/>
@@ -8568,125 +8749,97 @@
                 </pic:pic>
               </a:graphicData>
             </a:graphic>
-            <wp14:sizeRelH relativeFrom="margin">
-              <wp14:pctWidth>0</wp14:pctWidth>
-            </wp14:sizeRelH>
-            <wp14:sizeRelV relativeFrom="margin">
-              <wp14:pctHeight>0</wp14:pctHeight>
-            </wp14:sizeRelV>
-          </wp:anchor>
+          </wp:inline>
         </w:drawing>
       </w:r>
     </w:p>
     <w:p>
       <w:pPr>
         <w:pStyle w:val="AralkYok"/>
-      </w:pPr>
-    </w:p>
-    <w:p>
-      <w:proofErr w:type="spellStart"/>
-      <w:r>
-        <w:t>Breusch</w:t>
-      </w:r>
-      <w:proofErr w:type="spellEnd"/>
-      <w:r>
-        <w:t>-Pagan testimizi yorumlamak için hipotez testimizi şöyle kuruyoruz:</w:t>
-      </w:r>
-    </w:p>
-    <w:p>
-      <w:r>
-        <w:t>H</w:t>
-      </w:r>
-      <w:r>
-        <w:rPr>
-          <w:vertAlign w:val="subscript"/>
-        </w:rPr>
-        <w:t>0</w:t>
-      </w:r>
-      <w:r>
-        <w:t xml:space="preserve">: </w:t>
-      </w:r>
-      <w:proofErr w:type="spellStart"/>
-      <w:r>
-        <w:t>Varyanslar</w:t>
-      </w:r>
-      <w:proofErr w:type="spellEnd"/>
-      <w:r>
-        <w:t xml:space="preserve"> homojendir. </w:t>
-      </w:r>
-    </w:p>
-    <w:p>
-      <w:r>
-        <w:t>H</w:t>
-      </w:r>
-      <w:r>
-        <w:rPr>
-          <w:vertAlign w:val="subscript"/>
-        </w:rPr>
-        <w:t>1</w:t>
-      </w:r>
-      <w:r>
-        <w:t xml:space="preserve">: </w:t>
-      </w:r>
-      <w:proofErr w:type="spellStart"/>
-      <w:r>
-        <w:t>Varyanslar</w:t>
-      </w:r>
-      <w:proofErr w:type="spellEnd"/>
-      <w:r>
-        <w:t xml:space="preserve"> homojen değildir. </w:t>
-      </w:r>
-    </w:p>
-    <w:p>
-      <w:r>
-        <w:t>Test sonucunda p değeri anlamlılık düzeyi olan %5’ten büyüktür. Bu durumda H</w:t>
-      </w:r>
-      <w:r>
-        <w:rPr>
-          <w:vertAlign w:val="subscript"/>
-        </w:rPr>
-        <w:t>0</w:t>
-      </w:r>
-      <w:r>
-        <w:t xml:space="preserve"> hipotezimizi reddedemeyiz. </w:t>
-      </w:r>
-      <w:proofErr w:type="spellStart"/>
-      <w:r>
-        <w:t>Breusch</w:t>
-      </w:r>
-      <w:proofErr w:type="spellEnd"/>
-      <w:r>
-        <w:t xml:space="preserve">-Pagan testine göre </w:t>
-      </w:r>
-      <w:proofErr w:type="spellStart"/>
-      <w:r>
-        <w:t>varyansların</w:t>
-      </w:r>
-      <w:proofErr w:type="spellEnd"/>
-      <w:r>
-        <w:t xml:space="preserve"> homojen dağıldığını %95 güven düzeyinde söyleyebiliriz.</w:t>
-      </w:r>
-    </w:p>
-    <w:p/>
-    <w:p>
-      <w:r>
-        <w:t xml:space="preserve">Değişen </w:t>
-      </w:r>
-      <w:proofErr w:type="spellStart"/>
-      <w:r>
-        <w:t>varyans</w:t>
-      </w:r>
-      <w:proofErr w:type="spellEnd"/>
-      <w:r>
-        <w:t xml:space="preserve"> sorununun kontrolü için bir diğer yöntem artıklarla kestirim değerleri arasında bir model yazılıp yazılamadığına bakmaktır. Bunun için modelimizi kurup anlamlılığını test ediyoruz</w:t>
-      </w:r>
-    </w:p>
-    <w:p>
-      <w:pPr>
-        <w:pStyle w:val="AralkYok"/>
-      </w:pPr>
-      <w:r>
-        <w:br w:type="page"/>
+        <w:rPr>
+          <w:rFonts w:eastAsiaTheme="minorEastAsia"/>
+        </w:rPr>
+      </w:pPr>
+      <w:r>
+        <w:t xml:space="preserve">Hat Uzaklığı artık incelemesine göre </w:t>
+      </w:r>
+      <m:oMath>
+        <m:f>
+          <m:fPr>
+            <m:ctrlPr>
+              <w:rPr>
+                <w:rFonts w:ascii="Cambria Math" w:hAnsi="Cambria Math"/>
+                <w:i/>
+              </w:rPr>
+            </m:ctrlPr>
+          </m:fPr>
+          <m:num>
+            <m:r>
+              <w:rPr>
+                <w:rFonts w:ascii="Cambria Math" w:hAnsi="Cambria Math"/>
+              </w:rPr>
+              <m:t>2(k+1)</m:t>
+            </m:r>
+          </m:num>
+          <m:den>
+            <m:r>
+              <w:rPr>
+                <w:rFonts w:ascii="Cambria Math" w:hAnsi="Cambria Math"/>
+              </w:rPr>
+              <m:t>n</m:t>
+            </m:r>
+          </m:den>
+        </m:f>
+        <m:r>
+          <w:rPr>
+            <w:rFonts w:ascii="Cambria Math" w:hAnsi="Cambria Math"/>
+          </w:rPr>
+          <m:t>=</m:t>
+        </m:r>
+        <m:f>
+          <m:fPr>
+            <m:ctrlPr>
+              <w:rPr>
+                <w:rFonts w:ascii="Cambria Math" w:hAnsi="Cambria Math"/>
+                <w:i/>
+              </w:rPr>
+            </m:ctrlPr>
+          </m:fPr>
+          <m:num>
+            <m:r>
+              <w:rPr>
+                <w:rFonts w:ascii="Cambria Math" w:hAnsi="Cambria Math"/>
+              </w:rPr>
+              <m:t>2(5+1)</m:t>
+            </m:r>
+          </m:num>
+          <m:den>
+            <m:r>
+              <w:rPr>
+                <w:rFonts w:ascii="Cambria Math" w:hAnsi="Cambria Math"/>
+              </w:rPr>
+              <m:t>59</m:t>
+            </m:r>
+          </m:den>
+        </m:f>
+        <m:r>
+          <w:rPr>
+            <w:rFonts w:ascii="Cambria Math" w:hAnsi="Cambria Math"/>
+          </w:rPr>
+          <m:t>=</m:t>
+        </m:r>
+        <m:r>
+          <w:rPr>
+            <w:rFonts w:ascii="Cambria Math" w:hAnsi="Cambria Math"/>
+          </w:rPr>
+          <m:t>0.2033898</m:t>
+        </m:r>
+      </m:oMath>
+      <w:r>
+        <w:rPr>
+          <w:rFonts w:eastAsiaTheme="minorEastAsia"/>
+        </w:rPr>
+        <w:t>değerinden büyük olan gözlemlerimiz uç değerlerdir.</w:t>
       </w:r>
     </w:p>
     <w:p>
@@ -8694,15 +8847,7 @@
         <w:pStyle w:val="AralkYok"/>
         <w:jc w:val="center"/>
         <w:rPr>
-          <w:b/>
-        </w:rPr>
-      </w:pPr>
-    </w:p>
-    <w:p>
-      <w:pPr>
-        <w:jc w:val="center"/>
-        <w:rPr>
-          <w:b/>
+          <w:rFonts w:eastAsiaTheme="minorEastAsia"/>
         </w:rPr>
       </w:pPr>
       <w:r>
@@ -8712,10 +8857,58 @@
           <w14:ligatures w14:val="none"/>
         </w:rPr>
         <w:drawing>
-          <wp:inline distT="0" distB="0" distL="0" distR="0" wp14:anchorId="3B2F1997" wp14:editId="18F591F2">
-            <wp:extent cx="5510613" cy="4038600"/>
+          <wp:inline distT="0" distB="0" distL="0" distR="0" wp14:anchorId="359A9B1B" wp14:editId="5369E6D8">
+            <wp:extent cx="1352550" cy="781050"/>
             <wp:effectExtent l="0" t="0" r="0" b="0"/>
-            <wp:docPr id="37" name="Resim 37"/>
+            <wp:docPr id="708725272" name="Resim 708725272"/>
+            <wp:cNvGraphicFramePr>
+              <a:graphicFrameLocks xmlns:a="http://schemas.openxmlformats.org/drawingml/2006/main" noChangeAspect="1"/>
+            </wp:cNvGraphicFramePr>
+            <a:graphic xmlns:a="http://schemas.openxmlformats.org/drawingml/2006/main">
+              <a:graphicData uri="http://schemas.openxmlformats.org/drawingml/2006/picture">
+                <pic:pic xmlns:pic="http://schemas.openxmlformats.org/drawingml/2006/picture">
+                  <pic:nvPicPr>
+                    <pic:cNvPr id="1" name=""/>
+                    <pic:cNvPicPr/>
+                  </pic:nvPicPr>
+                  <pic:blipFill>
+                    <a:blip r:embed="rId48"/>
+                    <a:stretch>
+                      <a:fillRect/>
+                    </a:stretch>
+                  </pic:blipFill>
+                  <pic:spPr>
+                    <a:xfrm>
+                      <a:off x="0" y="0"/>
+                      <a:ext cx="1352550" cy="781050"/>
+                    </a:xfrm>
+                    <a:prstGeom prst="rect">
+                      <a:avLst/>
+                    </a:prstGeom>
+                  </pic:spPr>
+                </pic:pic>
+              </a:graphicData>
+            </a:graphic>
+          </wp:inline>
+        </w:drawing>
+      </w:r>
+    </w:p>
+    <w:p>
+      <w:pPr>
+        <w:pStyle w:val="AralkYok"/>
+        <w:rPr>
+          <w:rFonts w:eastAsiaTheme="minorEastAsia"/>
+        </w:rPr>
+      </w:pPr>
+      <w:r>
+        <w:rPr>
+          <w:rFonts w:eastAsiaTheme="minorEastAsia"/>
+        </w:rPr>
+        <w:drawing>
+          <wp:inline distT="0" distB="0" distL="0" distR="0" wp14:anchorId="0C5EC108" wp14:editId="33058C88">
+            <wp:extent cx="6538595" cy="3450566"/>
+            <wp:effectExtent l="0" t="0" r="0" b="0"/>
+            <wp:docPr id="708725273" name="Resim 708725273"/>
             <wp:cNvGraphicFramePr>
               <a:graphicFrameLocks xmlns:a="http://schemas.openxmlformats.org/drawingml/2006/main" noChangeAspect="1"/>
             </wp:cNvGraphicFramePr>
@@ -8735,7 +8928,7 @@
                   <pic:spPr>
                     <a:xfrm>
                       <a:off x="0" y="0"/>
-                      <a:ext cx="5550516" cy="4067844"/>
+                      <a:ext cx="6587271" cy="3476254"/>
                     </a:xfrm>
                     <a:prstGeom prst="rect">
                       <a:avLst/>
@@ -8750,106 +8943,57 @@
     </w:p>
     <w:p>
       <w:pPr>
+        <w:pStyle w:val="AralkYok"/>
+        <w:rPr>
+          <w:rFonts w:eastAsiaTheme="minorEastAsia"/>
+        </w:rPr>
+      </w:pPr>
+    </w:p>
+    <w:p>
+      <w:r>
+        <w:t xml:space="preserve">Kod üzerinde ve grafikte de görüldüğü üzere Hat Uzaklığı artık incelmesine </w:t>
+      </w:r>
+      <w:proofErr w:type="gramStart"/>
+      <w:r>
+        <w:t xml:space="preserve">göre  </w:t>
+      </w:r>
+      <w:r>
+        <w:t>7</w:t>
+      </w:r>
+      <w:proofErr w:type="gramEnd"/>
+      <w:r>
+        <w:t xml:space="preserve">. </w:t>
+      </w:r>
+      <w:r>
+        <w:t xml:space="preserve">Ve 8. </w:t>
+      </w:r>
+      <w:r>
+        <w:t>gözlem uç değerdir.</w:t>
+      </w:r>
+    </w:p>
+    <w:p>
+      <w:pPr>
+        <w:pStyle w:val="Balk2"/>
+        <w:numPr>
+          <w:ilvl w:val="0"/>
+          <w:numId w:val="0"/>
+        </w:numPr>
+      </w:pPr>
+      <w:r>
+        <w:br w:type="page"/>
+      </w:r>
+      <w:bookmarkStart w:id="26" w:name="_Standart_Türü_Artıklar_2"/>
+      <w:bookmarkEnd w:id="26"/>
+      <w:r>
+        <w:lastRenderedPageBreak/>
+        <w:t>Standart Türü Artıklar</w:t>
+      </w:r>
+    </w:p>
+    <w:p/>
+    <w:p>
+      <w:pPr>
         <w:jc w:val="center"/>
-        <w:rPr>
-          <w:b/>
-        </w:rPr>
-      </w:pPr>
-    </w:p>
-    <w:p>
-      <w:pPr>
-        <w:jc w:val="center"/>
-        <w:rPr>
-          <w:b/>
-        </w:rPr>
-      </w:pPr>
-    </w:p>
-    <w:p>
-      <w:r>
-        <w:t>Artıklarla kestirim değerleri arasında kurduğumuz modelin anlamlılığını test etmek için hipotez testimizi şu şekilde kuruyoruz:</w:t>
-      </w:r>
-    </w:p>
-    <w:p>
-      <w:r>
-        <w:t>H</w:t>
-      </w:r>
-      <w:r>
-        <w:rPr>
-          <w:vertAlign w:val="subscript"/>
-        </w:rPr>
-        <w:t>0</w:t>
-      </w:r>
-      <w:r>
-        <w:t xml:space="preserve">: Model anlamsızdır. </w:t>
-      </w:r>
-    </w:p>
-    <w:p>
-      <w:r>
-        <w:t>H</w:t>
-      </w:r>
-      <w:r>
-        <w:rPr>
-          <w:vertAlign w:val="subscript"/>
-        </w:rPr>
-        <w:t>1</w:t>
-      </w:r>
-      <w:r>
-        <w:t xml:space="preserve">: Model anlamlıdır. </w:t>
-      </w:r>
-    </w:p>
-    <w:p>
-      <w:r>
-        <w:t>Modele ait p değeri anlamlılık düzeyimiz olan %5’ten büyüktür. Bu durumda H</w:t>
-      </w:r>
-      <w:r>
-        <w:rPr>
-          <w:vertAlign w:val="subscript"/>
-        </w:rPr>
-        <w:t>0</w:t>
-      </w:r>
-      <w:r>
-        <w:t xml:space="preserve"> hipotezini reddedemeyiz. Yani artıklarla kestirim değerleri arasında kurulan denklem istatistiksel olarak %95 güven düzeyinde anlamsızdır.</w:t>
-      </w:r>
-    </w:p>
-    <w:p/>
-    <w:p>
-      <w:r>
-        <w:t xml:space="preserve">Her iki değişen </w:t>
-      </w:r>
-      <w:proofErr w:type="spellStart"/>
-      <w:r>
-        <w:t>varyanslılık</w:t>
-      </w:r>
-      <w:proofErr w:type="spellEnd"/>
-      <w:r>
-        <w:t xml:space="preserve"> kontrol etme yönteminin sonucuna göre değişen </w:t>
-      </w:r>
-      <w:proofErr w:type="spellStart"/>
-      <w:r>
-        <w:t>varyanslılık</w:t>
-      </w:r>
-      <w:proofErr w:type="spellEnd"/>
-      <w:r>
-        <w:t xml:space="preserve"> sorunumuz yoktur. </w:t>
-      </w:r>
-    </w:p>
-    <w:p>
-      <w:r>
-        <w:br w:type="page"/>
-      </w:r>
-    </w:p>
-    <w:p>
-      <w:pPr>
-        <w:pStyle w:val="Balk1"/>
-      </w:pPr>
-      <w:bookmarkStart w:id="25" w:name="_Öz_İlişki_Sorunu"/>
-      <w:bookmarkEnd w:id="25"/>
-      <w:r>
-        <w:lastRenderedPageBreak/>
-        <w:t>Öz İlişki Sorunu</w:t>
-      </w:r>
-    </w:p>
-    <w:p>
+      </w:pPr>
       <w:r>
         <w:rPr>
           <w:noProof/>
@@ -8857,18 +9001,10 @@
           <w14:ligatures w14:val="none"/>
         </w:rPr>
         <w:drawing>
-          <wp:anchor distT="0" distB="0" distL="114300" distR="114300" simplePos="0" relativeHeight="251680768" behindDoc="0" locked="0" layoutInCell="1" allowOverlap="1" wp14:anchorId="1FECAD75" wp14:editId="55C7325A">
-            <wp:simplePos x="683812" y="1168842"/>
-            <wp:positionH relativeFrom="margin">
-              <wp:align>left</wp:align>
-            </wp:positionH>
-            <wp:positionV relativeFrom="margin">
-              <wp:posOffset>720090</wp:posOffset>
-            </wp:positionV>
-            <wp:extent cx="4190400" cy="1144800"/>
-            <wp:effectExtent l="0" t="0" r="635" b="0"/>
-            <wp:wrapSquare wrapText="bothSides"/>
-            <wp:docPr id="39" name="Resim 39"/>
+          <wp:inline distT="0" distB="0" distL="0" distR="0" wp14:anchorId="09AE9E79" wp14:editId="7441D905">
+            <wp:extent cx="6396355" cy="1800064"/>
+            <wp:effectExtent l="0" t="0" r="4445" b="0"/>
+            <wp:docPr id="708725274" name="Resim 708725274"/>
             <wp:cNvGraphicFramePr>
               <a:graphicFrameLocks xmlns:a="http://schemas.openxmlformats.org/drawingml/2006/main" noChangeAspect="1"/>
             </wp:cNvGraphicFramePr>
@@ -8880,7 +9016,731 @@
                     <pic:cNvPicPr/>
                   </pic:nvPicPr>
                   <pic:blipFill>
-                    <a:blip r:embed="rId50">
+                    <a:blip r:embed="rId50"/>
+                    <a:stretch>
+                      <a:fillRect/>
+                    </a:stretch>
+                  </pic:blipFill>
+                  <pic:spPr>
+                    <a:xfrm>
+                      <a:off x="0" y="0"/>
+                      <a:ext cx="6473925" cy="1821894"/>
+                    </a:xfrm>
+                    <a:prstGeom prst="rect">
+                      <a:avLst/>
+                    </a:prstGeom>
+                  </pic:spPr>
+                </pic:pic>
+              </a:graphicData>
+            </a:graphic>
+          </wp:inline>
+        </w:drawing>
+      </w:r>
+    </w:p>
+    <w:p>
+      <w:pPr>
+        <w:pStyle w:val="AralkYok"/>
+      </w:pPr>
+      <w:r>
+        <w:t xml:space="preserve">Standart Türü artıklara göre değerlerimiz (-2,2) </w:t>
+      </w:r>
+      <w:proofErr w:type="gramStart"/>
+      <w:r>
+        <w:t>aralığında</w:t>
+      </w:r>
+      <w:proofErr w:type="gramEnd"/>
+      <w:r>
+        <w:t xml:space="preserve"> olmalıdır. Aralık dışındaki değerler Standart Türü artıklar tablomuza göre artık değerlerdir.  </w:t>
+      </w:r>
+    </w:p>
+    <w:p>
+      <w:pPr>
+        <w:jc w:val="center"/>
+      </w:pPr>
+      <w:r>
+        <w:rPr>
+          <w:noProof/>
+          <w:lang w:val="en-US"/>
+          <w14:ligatures w14:val="none"/>
+        </w:rPr>
+        <w:drawing>
+          <wp:inline distT="0" distB="0" distL="0" distR="0" wp14:anchorId="2C4EF836" wp14:editId="3731E9F4">
+            <wp:extent cx="1695450" cy="619125"/>
+            <wp:effectExtent l="0" t="0" r="0" b="9525"/>
+            <wp:docPr id="708725275" name="Resim 708725275"/>
+            <wp:cNvGraphicFramePr>
+              <a:graphicFrameLocks xmlns:a="http://schemas.openxmlformats.org/drawingml/2006/main" noChangeAspect="1"/>
+            </wp:cNvGraphicFramePr>
+            <a:graphic xmlns:a="http://schemas.openxmlformats.org/drawingml/2006/main">
+              <a:graphicData uri="http://schemas.openxmlformats.org/drawingml/2006/picture">
+                <pic:pic xmlns:pic="http://schemas.openxmlformats.org/drawingml/2006/picture">
+                  <pic:nvPicPr>
+                    <pic:cNvPr id="1" name=""/>
+                    <pic:cNvPicPr/>
+                  </pic:nvPicPr>
+                  <pic:blipFill>
+                    <a:blip r:embed="rId51"/>
+                    <a:stretch>
+                      <a:fillRect/>
+                    </a:stretch>
+                  </pic:blipFill>
+                  <pic:spPr>
+                    <a:xfrm>
+                      <a:off x="0" y="0"/>
+                      <a:ext cx="1695450" cy="619125"/>
+                    </a:xfrm>
+                    <a:prstGeom prst="rect">
+                      <a:avLst/>
+                    </a:prstGeom>
+                  </pic:spPr>
+                </pic:pic>
+              </a:graphicData>
+            </a:graphic>
+          </wp:inline>
+        </w:drawing>
+      </w:r>
+    </w:p>
+    <w:p>
+      <w:r>
+        <w:drawing>
+          <wp:inline distT="0" distB="0" distL="0" distR="0" wp14:anchorId="71AA94C7" wp14:editId="73034D1F">
+            <wp:extent cx="6396487" cy="3933095"/>
+            <wp:effectExtent l="0" t="0" r="4445" b="0"/>
+            <wp:docPr id="708725276" name="Resim 708725276"/>
+            <wp:cNvGraphicFramePr>
+              <a:graphicFrameLocks xmlns:a="http://schemas.openxmlformats.org/drawingml/2006/main" noChangeAspect="1"/>
+            </wp:cNvGraphicFramePr>
+            <a:graphic xmlns:a="http://schemas.openxmlformats.org/drawingml/2006/main">
+              <a:graphicData uri="http://schemas.openxmlformats.org/drawingml/2006/picture">
+                <pic:pic xmlns:pic="http://schemas.openxmlformats.org/drawingml/2006/picture">
+                  <pic:nvPicPr>
+                    <pic:cNvPr id="1" name=""/>
+                    <pic:cNvPicPr/>
+                  </pic:nvPicPr>
+                  <pic:blipFill>
+                    <a:blip r:embed="rId52"/>
+                    <a:stretch>
+                      <a:fillRect/>
+                    </a:stretch>
+                  </pic:blipFill>
+                  <pic:spPr>
+                    <a:xfrm>
+                      <a:off x="0" y="0"/>
+                      <a:ext cx="6477582" cy="3982959"/>
+                    </a:xfrm>
+                    <a:prstGeom prst="rect">
+                      <a:avLst/>
+                    </a:prstGeom>
+                  </pic:spPr>
+                </pic:pic>
+              </a:graphicData>
+            </a:graphic>
+          </wp:inline>
+        </w:drawing>
+      </w:r>
+    </w:p>
+    <w:p>
+      <w:pPr>
+        <w:tabs>
+          <w:tab w:val="left" w:pos="1476"/>
+        </w:tabs>
+      </w:pPr>
+      <w:r>
+        <w:t xml:space="preserve">Grafikte ve kod üzerinde de görülüğü üzere </w:t>
+      </w:r>
+      <w:r>
+        <w:t>1</w:t>
+      </w:r>
+      <w:r>
+        <w:t>2, 19</w:t>
+      </w:r>
+      <w:r>
+        <w:t xml:space="preserve"> ve </w:t>
+      </w:r>
+      <w:r>
+        <w:t>18</w:t>
+      </w:r>
+      <w:r>
+        <w:t xml:space="preserve">. gözlemlerimiz Standart Türü artık incelmesine göre artık değerlerdir. </w:t>
+      </w:r>
+    </w:p>
+    <w:p>
+      <w:pPr>
+        <w:pStyle w:val="Balk2"/>
+        <w:numPr>
+          <w:ilvl w:val="0"/>
+          <w:numId w:val="0"/>
+        </w:numPr>
+      </w:pPr>
+      <w:bookmarkStart w:id="27" w:name="_Student_Türü_Artıklar_1"/>
+      <w:bookmarkEnd w:id="27"/>
+      <w:proofErr w:type="spellStart"/>
+      <w:r>
+        <w:lastRenderedPageBreak/>
+        <w:t>Student</w:t>
+      </w:r>
+      <w:proofErr w:type="spellEnd"/>
+      <w:r>
+        <w:t xml:space="preserve"> Türü Artıklar</w:t>
+      </w:r>
+    </w:p>
+    <w:p/>
+    <w:p>
+      <w:pPr>
+        <w:jc w:val="center"/>
+      </w:pPr>
+      <w:r>
+        <w:rPr>
+          <w:noProof/>
+          <w:lang w:val="en-US"/>
+          <w14:ligatures w14:val="none"/>
+        </w:rPr>
+        <w:drawing>
+          <wp:inline distT="0" distB="0" distL="0" distR="0" wp14:anchorId="51F92EB3" wp14:editId="0213CC51">
+            <wp:extent cx="6442075" cy="1771535"/>
+            <wp:effectExtent l="0" t="0" r="0" b="635"/>
+            <wp:docPr id="708725278" name="Resim 708725278"/>
+            <wp:cNvGraphicFramePr>
+              <a:graphicFrameLocks xmlns:a="http://schemas.openxmlformats.org/drawingml/2006/main" noChangeAspect="1"/>
+            </wp:cNvGraphicFramePr>
+            <a:graphic xmlns:a="http://schemas.openxmlformats.org/drawingml/2006/main">
+              <a:graphicData uri="http://schemas.openxmlformats.org/drawingml/2006/picture">
+                <pic:pic xmlns:pic="http://schemas.openxmlformats.org/drawingml/2006/picture">
+                  <pic:nvPicPr>
+                    <pic:cNvPr id="1" name=""/>
+                    <pic:cNvPicPr/>
+                  </pic:nvPicPr>
+                  <pic:blipFill>
+                    <a:blip r:embed="rId53"/>
+                    <a:stretch>
+                      <a:fillRect/>
+                    </a:stretch>
+                  </pic:blipFill>
+                  <pic:spPr>
+                    <a:xfrm>
+                      <a:off x="0" y="0"/>
+                      <a:ext cx="6503120" cy="1788322"/>
+                    </a:xfrm>
+                    <a:prstGeom prst="rect">
+                      <a:avLst/>
+                    </a:prstGeom>
+                  </pic:spPr>
+                </pic:pic>
+              </a:graphicData>
+            </a:graphic>
+          </wp:inline>
+        </w:drawing>
+      </w:r>
+    </w:p>
+    <w:p>
+      <w:pPr>
+        <w:pStyle w:val="AralkYok"/>
+      </w:pPr>
+      <w:proofErr w:type="spellStart"/>
+      <w:r>
+        <w:t>Student</w:t>
+      </w:r>
+      <w:proofErr w:type="spellEnd"/>
+      <w:r>
+        <w:t xml:space="preserve"> Türü artık incelemesine göre (-3,3) </w:t>
+      </w:r>
+      <w:proofErr w:type="gramStart"/>
+      <w:r>
+        <w:t>aralığı</w:t>
+      </w:r>
+      <w:proofErr w:type="gramEnd"/>
+      <w:r>
+        <w:t xml:space="preserve"> dışında kalan değerler aykırı değerlerdir. </w:t>
+      </w:r>
+    </w:p>
+    <w:p>
+      <w:pPr>
+        <w:pStyle w:val="AralkYok"/>
+      </w:pPr>
+    </w:p>
+    <w:p>
+      <w:pPr>
+        <w:jc w:val="center"/>
+      </w:pPr>
+      <w:r>
+        <w:rPr>
+          <w:noProof/>
+          <w:lang w:val="en-US"/>
+          <w14:ligatures w14:val="none"/>
+        </w:rPr>
+        <w:drawing>
+          <wp:inline distT="0" distB="0" distL="0" distR="0" wp14:anchorId="257816ED" wp14:editId="2579EA7C">
+            <wp:extent cx="1752600" cy="609600"/>
+            <wp:effectExtent l="0" t="0" r="0" b="0"/>
+            <wp:docPr id="708725279" name="Resim 708725279"/>
+            <wp:cNvGraphicFramePr>
+              <a:graphicFrameLocks xmlns:a="http://schemas.openxmlformats.org/drawingml/2006/main" noChangeAspect="1"/>
+            </wp:cNvGraphicFramePr>
+            <a:graphic xmlns:a="http://schemas.openxmlformats.org/drawingml/2006/main">
+              <a:graphicData uri="http://schemas.openxmlformats.org/drawingml/2006/picture">
+                <pic:pic xmlns:pic="http://schemas.openxmlformats.org/drawingml/2006/picture">
+                  <pic:nvPicPr>
+                    <pic:cNvPr id="1" name=""/>
+                    <pic:cNvPicPr/>
+                  </pic:nvPicPr>
+                  <pic:blipFill>
+                    <a:blip r:embed="rId54"/>
+                    <a:stretch>
+                      <a:fillRect/>
+                    </a:stretch>
+                  </pic:blipFill>
+                  <pic:spPr>
+                    <a:xfrm>
+                      <a:off x="0" y="0"/>
+                      <a:ext cx="1752600" cy="609600"/>
+                    </a:xfrm>
+                    <a:prstGeom prst="rect">
+                      <a:avLst/>
+                    </a:prstGeom>
+                  </pic:spPr>
+                </pic:pic>
+              </a:graphicData>
+            </a:graphic>
+          </wp:inline>
+        </w:drawing>
+      </w:r>
+    </w:p>
+    <w:p>
+      <w:r>
+        <w:drawing>
+          <wp:inline distT="0" distB="0" distL="0" distR="0" wp14:anchorId="4653AFAA" wp14:editId="6599D379">
+            <wp:extent cx="6396487" cy="4181475"/>
+            <wp:effectExtent l="0" t="0" r="4445" b="0"/>
+            <wp:docPr id="708725280" name="Resim 708725280"/>
+            <wp:cNvGraphicFramePr>
+              <a:graphicFrameLocks xmlns:a="http://schemas.openxmlformats.org/drawingml/2006/main" noChangeAspect="1"/>
+            </wp:cNvGraphicFramePr>
+            <a:graphic xmlns:a="http://schemas.openxmlformats.org/drawingml/2006/main">
+              <a:graphicData uri="http://schemas.openxmlformats.org/drawingml/2006/picture">
+                <pic:pic xmlns:pic="http://schemas.openxmlformats.org/drawingml/2006/picture">
+                  <pic:nvPicPr>
+                    <pic:cNvPr id="1" name=""/>
+                    <pic:cNvPicPr/>
+                  </pic:nvPicPr>
+                  <pic:blipFill>
+                    <a:blip r:embed="rId55"/>
+                    <a:stretch>
+                      <a:fillRect/>
+                    </a:stretch>
+                  </pic:blipFill>
+                  <pic:spPr>
+                    <a:xfrm>
+                      <a:off x="0" y="0"/>
+                      <a:ext cx="6417377" cy="4195131"/>
+                    </a:xfrm>
+                    <a:prstGeom prst="rect">
+                      <a:avLst/>
+                    </a:prstGeom>
+                  </pic:spPr>
+                </pic:pic>
+              </a:graphicData>
+            </a:graphic>
+          </wp:inline>
+        </w:drawing>
+      </w:r>
+    </w:p>
+    <w:p>
+      <w:pPr>
+        <w:pStyle w:val="AralkYok"/>
+      </w:pPr>
+      <w:r>
+        <w:t xml:space="preserve">Grafikte ve kod üzerinde de görüldüğü üzere </w:t>
+      </w:r>
+      <w:r>
+        <w:t>1</w:t>
+      </w:r>
+      <w:r>
+        <w:t>9</w:t>
+      </w:r>
+      <w:r>
+        <w:t>. Gözlem</w:t>
+      </w:r>
+      <w:r>
+        <w:t>imiz</w:t>
+      </w:r>
+      <w:r>
+        <w:t xml:space="preserve"> </w:t>
+      </w:r>
+      <w:proofErr w:type="spellStart"/>
+      <w:r>
+        <w:t>Student</w:t>
+      </w:r>
+      <w:proofErr w:type="spellEnd"/>
+      <w:r>
+        <w:t xml:space="preserve"> Türü artık incel</w:t>
+      </w:r>
+      <w:r>
+        <w:t>emesine göre artık değer</w:t>
+      </w:r>
+      <w:r>
+        <w:t>dir.</w:t>
+      </w:r>
+    </w:p>
+    <w:p>
+      <w:pPr>
+        <w:pStyle w:val="Balk2"/>
+        <w:numPr>
+          <w:ilvl w:val="0"/>
+          <w:numId w:val="0"/>
+        </w:numPr>
+      </w:pPr>
+      <w:bookmarkStart w:id="28" w:name="_Cook_Uzaklığı_1"/>
+      <w:bookmarkEnd w:id="28"/>
+      <w:proofErr w:type="spellStart"/>
+      <w:r>
+        <w:lastRenderedPageBreak/>
+        <w:t>Cook</w:t>
+      </w:r>
+      <w:proofErr w:type="spellEnd"/>
+      <w:r>
+        <w:t xml:space="preserve"> Uzaklığı</w:t>
+      </w:r>
+    </w:p>
+    <w:p/>
+    <w:p>
+      <w:r>
+        <w:rPr>
+          <w:noProof/>
+          <w:lang w:val="en-US"/>
+          <w14:ligatures w14:val="none"/>
+        </w:rPr>
+        <w:drawing>
+          <wp:inline distT="0" distB="0" distL="0" distR="0" wp14:anchorId="692B693C" wp14:editId="29331277">
+            <wp:extent cx="6374765" cy="2133600"/>
+            <wp:effectExtent l="0" t="0" r="6985" b="0"/>
+            <wp:docPr id="708725281" name="Resim 708725281"/>
+            <wp:cNvGraphicFramePr>
+              <a:graphicFrameLocks xmlns:a="http://schemas.openxmlformats.org/drawingml/2006/main" noChangeAspect="1"/>
+            </wp:cNvGraphicFramePr>
+            <a:graphic xmlns:a="http://schemas.openxmlformats.org/drawingml/2006/main">
+              <a:graphicData uri="http://schemas.openxmlformats.org/drawingml/2006/picture">
+                <pic:pic xmlns:pic="http://schemas.openxmlformats.org/drawingml/2006/picture">
+                  <pic:nvPicPr>
+                    <pic:cNvPr id="1" name=""/>
+                    <pic:cNvPicPr/>
+                  </pic:nvPicPr>
+                  <pic:blipFill>
+                    <a:blip r:embed="rId56"/>
+                    <a:stretch>
+                      <a:fillRect/>
+                    </a:stretch>
+                  </pic:blipFill>
+                  <pic:spPr>
+                    <a:xfrm>
+                      <a:off x="0" y="0"/>
+                      <a:ext cx="6377831" cy="2134626"/>
+                    </a:xfrm>
+                    <a:prstGeom prst="rect">
+                      <a:avLst/>
+                    </a:prstGeom>
+                  </pic:spPr>
+                </pic:pic>
+              </a:graphicData>
+            </a:graphic>
+          </wp:inline>
+        </w:drawing>
+      </w:r>
+    </w:p>
+    <w:p>
+      <w:pPr>
+        <w:rPr>
+          <w:rFonts w:eastAsiaTheme="minorEastAsia"/>
+        </w:rPr>
+      </w:pPr>
+      <w:proofErr w:type="spellStart"/>
+      <w:r>
+        <w:t>Cook</w:t>
+      </w:r>
+      <w:proofErr w:type="spellEnd"/>
+      <w:r>
+        <w:t xml:space="preserve"> Uzaklığı artık incelemesine göre n&gt;50 olduğu için  </w:t>
+      </w:r>
+      <m:oMath>
+        <m:f>
+          <m:fPr>
+            <m:ctrlPr>
+              <w:rPr>
+                <w:rFonts w:ascii="Cambria Math" w:hAnsi="Cambria Math"/>
+                <w:i/>
+              </w:rPr>
+            </m:ctrlPr>
+          </m:fPr>
+          <m:num>
+            <m:r>
+              <w:rPr>
+                <w:rFonts w:ascii="Cambria Math" w:hAnsi="Cambria Math"/>
+              </w:rPr>
+              <m:t>4</m:t>
+            </m:r>
+          </m:num>
+          <m:den>
+            <m:r>
+              <w:rPr>
+                <w:rFonts w:ascii="Cambria Math" w:hAnsi="Cambria Math"/>
+              </w:rPr>
+              <m:t>n</m:t>
+            </m:r>
+          </m:den>
+        </m:f>
+        <m:r>
+          <w:rPr>
+            <w:rFonts w:ascii="Cambria Math" w:hAnsi="Cambria Math"/>
+          </w:rPr>
+          <m:t>=</m:t>
+        </m:r>
+        <m:f>
+          <m:fPr>
+            <m:ctrlPr>
+              <w:rPr>
+                <w:rFonts w:ascii="Cambria Math" w:hAnsi="Cambria Math"/>
+                <w:i/>
+              </w:rPr>
+            </m:ctrlPr>
+          </m:fPr>
+          <m:num>
+            <m:r>
+              <w:rPr>
+                <w:rFonts w:ascii="Cambria Math" w:hAnsi="Cambria Math"/>
+              </w:rPr>
+              <m:t>4</m:t>
+            </m:r>
+          </m:num>
+          <m:den>
+            <m:r>
+              <w:rPr>
+                <w:rFonts w:ascii="Cambria Math" w:hAnsi="Cambria Math"/>
+              </w:rPr>
+              <m:t>59</m:t>
+            </m:r>
+          </m:den>
+        </m:f>
+        <m:r>
+          <w:rPr>
+            <w:rFonts w:ascii="Cambria Math" w:hAnsi="Cambria Math"/>
+          </w:rPr>
+          <m:t>=</m:t>
+        </m:r>
+        <m:r>
+          <w:rPr>
+            <w:rFonts w:ascii="Cambria Math" w:hAnsi="Cambria Math"/>
+          </w:rPr>
+          <m:t>0.06779661</m:t>
+        </m:r>
+      </m:oMath>
+      <w:r>
+        <w:rPr>
+          <w:rFonts w:eastAsiaTheme="minorEastAsia"/>
+        </w:rPr>
+        <w:t xml:space="preserve"> değerinden büyük gözlemlerimiz etkin değerdir. </w:t>
+      </w:r>
+    </w:p>
+    <w:p>
+      <w:pPr>
+        <w:jc w:val="center"/>
+        <w:rPr>
+          <w:rFonts w:eastAsiaTheme="minorEastAsia"/>
+        </w:rPr>
+      </w:pPr>
+      <w:r>
+        <w:rPr>
+          <w:noProof/>
+          <w:lang w:val="en-US"/>
+          <w14:ligatures w14:val="none"/>
+        </w:rPr>
+        <w:drawing>
+          <wp:inline distT="0" distB="0" distL="0" distR="0" wp14:anchorId="69526906" wp14:editId="5E746C8F">
+            <wp:extent cx="1447800" cy="800100"/>
+            <wp:effectExtent l="0" t="0" r="0" b="0"/>
+            <wp:docPr id="708725282" name="Resim 708725282"/>
+            <wp:cNvGraphicFramePr>
+              <a:graphicFrameLocks xmlns:a="http://schemas.openxmlformats.org/drawingml/2006/main" noChangeAspect="1"/>
+            </wp:cNvGraphicFramePr>
+            <a:graphic xmlns:a="http://schemas.openxmlformats.org/drawingml/2006/main">
+              <a:graphicData uri="http://schemas.openxmlformats.org/drawingml/2006/picture">
+                <pic:pic xmlns:pic="http://schemas.openxmlformats.org/drawingml/2006/picture">
+                  <pic:nvPicPr>
+                    <pic:cNvPr id="1" name=""/>
+                    <pic:cNvPicPr/>
+                  </pic:nvPicPr>
+                  <pic:blipFill>
+                    <a:blip r:embed="rId57"/>
+                    <a:stretch>
+                      <a:fillRect/>
+                    </a:stretch>
+                  </pic:blipFill>
+                  <pic:spPr>
+                    <a:xfrm>
+                      <a:off x="0" y="0"/>
+                      <a:ext cx="1447800" cy="800100"/>
+                    </a:xfrm>
+                    <a:prstGeom prst="rect">
+                      <a:avLst/>
+                    </a:prstGeom>
+                  </pic:spPr>
+                </pic:pic>
+              </a:graphicData>
+            </a:graphic>
+          </wp:inline>
+        </w:drawing>
+      </w:r>
+    </w:p>
+    <w:p>
+      <w:r>
+        <w:drawing>
+          <wp:inline distT="0" distB="0" distL="0" distR="0" wp14:anchorId="2AC72EC0" wp14:editId="254BF473">
+            <wp:extent cx="6374765" cy="2971800"/>
+            <wp:effectExtent l="0" t="0" r="6985" b="0"/>
+            <wp:docPr id="708725283" name="Resim 708725283"/>
+            <wp:cNvGraphicFramePr>
+              <a:graphicFrameLocks xmlns:a="http://schemas.openxmlformats.org/drawingml/2006/main" noChangeAspect="1"/>
+            </wp:cNvGraphicFramePr>
+            <a:graphic xmlns:a="http://schemas.openxmlformats.org/drawingml/2006/main">
+              <a:graphicData uri="http://schemas.openxmlformats.org/drawingml/2006/picture">
+                <pic:pic xmlns:pic="http://schemas.openxmlformats.org/drawingml/2006/picture">
+                  <pic:nvPicPr>
+                    <pic:cNvPr id="1" name=""/>
+                    <pic:cNvPicPr/>
+                  </pic:nvPicPr>
+                  <pic:blipFill>
+                    <a:blip r:embed="rId58"/>
+                    <a:stretch>
+                      <a:fillRect/>
+                    </a:stretch>
+                  </pic:blipFill>
+                  <pic:spPr>
+                    <a:xfrm>
+                      <a:off x="0" y="0"/>
+                      <a:ext cx="6376660" cy="2972683"/>
+                    </a:xfrm>
+                    <a:prstGeom prst="rect">
+                      <a:avLst/>
+                    </a:prstGeom>
+                  </pic:spPr>
+                </pic:pic>
+              </a:graphicData>
+            </a:graphic>
+          </wp:inline>
+        </w:drawing>
+      </w:r>
+    </w:p>
+    <w:p>
+      <w:r>
+        <w:t xml:space="preserve">R kodu ve grafik üzerinde de görüldüğü üzere </w:t>
+      </w:r>
+      <w:r>
+        <w:t>1</w:t>
+      </w:r>
+      <w:r>
+        <w:t>2</w:t>
+      </w:r>
+      <w:r>
+        <w:t xml:space="preserve">, </w:t>
+      </w:r>
+      <w:r>
+        <w:t>1</w:t>
+      </w:r>
+      <w:r>
+        <w:t>9</w:t>
+      </w:r>
+      <w:r>
+        <w:t xml:space="preserve"> ve 18</w:t>
+      </w:r>
+      <w:r>
+        <w:t xml:space="preserve">. gözlemlerimiz </w:t>
+      </w:r>
+      <w:proofErr w:type="spellStart"/>
+      <w:r>
+        <w:t>Cook</w:t>
+      </w:r>
+      <w:proofErr w:type="spellEnd"/>
+      <w:r>
+        <w:t xml:space="preserve"> Uzaklığı artık incelemesine göre artık değerlerdir.</w:t>
+      </w:r>
+    </w:p>
+    <w:p>
+      <w:r>
+        <w:t xml:space="preserve">Yeni verilerimiz üzerinde yaptığımız artık incelemesi sonucunda </w:t>
+      </w:r>
+      <w:r>
+        <w:t>7</w:t>
+      </w:r>
+      <w:r>
+        <w:t xml:space="preserve">, </w:t>
+      </w:r>
+      <w:r>
+        <w:t>8</w:t>
+      </w:r>
+      <w:r>
+        <w:t xml:space="preserve">, </w:t>
+      </w:r>
+      <w:r>
+        <w:t>1</w:t>
+      </w:r>
+      <w:r>
+        <w:t>2, 19</w:t>
+      </w:r>
+      <w:r>
+        <w:t xml:space="preserve"> </w:t>
+      </w:r>
+      <w:r>
+        <w:t xml:space="preserve">ve </w:t>
+      </w:r>
+      <w:r>
+        <w:t>18</w:t>
+      </w:r>
+      <w:r>
+        <w:t xml:space="preserve">. gözlemlerimiz atık değerlerimizdir. </w:t>
+      </w:r>
+    </w:p>
+    <w:p>
+      <w:pPr>
+        <w:pStyle w:val="Balk1"/>
+      </w:pPr>
+      <w:bookmarkStart w:id="29" w:name="_Değişen_varyanslılık"/>
+      <w:bookmarkEnd w:id="29"/>
+      <w:r>
+        <w:lastRenderedPageBreak/>
+        <w:t xml:space="preserve">Değişen </w:t>
+      </w:r>
+      <w:proofErr w:type="spellStart"/>
+      <w:r>
+        <w:t>varyanslılık</w:t>
+      </w:r>
+      <w:proofErr w:type="spellEnd"/>
+    </w:p>
+    <w:p/>
+    <w:p>
+      <w:pPr>
+        <w:jc w:val="center"/>
+      </w:pPr>
+      <w:r>
+        <w:rPr>
+          <w:noProof/>
+          <w:lang w:val="en-US"/>
+          <w14:ligatures w14:val="none"/>
+        </w:rPr>
+        <w:drawing>
+          <wp:inline distT="0" distB="0" distL="0" distR="0">
+            <wp:extent cx="5485862" cy="3933645"/>
+            <wp:effectExtent l="0" t="0" r="635" b="0"/>
+            <wp:docPr id="708725284" name="Resim 708725284"/>
+            <wp:cNvGraphicFramePr>
+              <a:graphicFrameLocks xmlns:a="http://schemas.openxmlformats.org/drawingml/2006/main" noChangeAspect="1"/>
+            </wp:cNvGraphicFramePr>
+            <a:graphic xmlns:a="http://schemas.openxmlformats.org/drawingml/2006/main">
+              <a:graphicData uri="http://schemas.openxmlformats.org/drawingml/2006/picture">
+                <pic:pic xmlns:pic="http://schemas.openxmlformats.org/drawingml/2006/picture">
+                  <pic:nvPicPr>
+                    <pic:cNvPr id="708725284" name="Adsız.png"/>
+                    <pic:cNvPicPr/>
+                  </pic:nvPicPr>
+                  <pic:blipFill>
+                    <a:blip r:embed="rId59">
                       <a:extLst>
                         <a:ext uri="{28A0092B-C50C-407E-A947-70E740481C1C}">
                           <a14:useLocalDpi xmlns:a14="http://schemas.microsoft.com/office/drawing/2010/main" val="0"/>
@@ -8894,7 +9754,102 @@
                   <pic:spPr>
                     <a:xfrm>
                       <a:off x="0" y="0"/>
-                      <a:ext cx="4190400" cy="1144800"/>
+                      <a:ext cx="5568398" cy="3992828"/>
+                    </a:xfrm>
+                    <a:prstGeom prst="rect">
+                      <a:avLst/>
+                    </a:prstGeom>
+                  </pic:spPr>
+                </pic:pic>
+              </a:graphicData>
+            </a:graphic>
+          </wp:inline>
+        </w:drawing>
+      </w:r>
+    </w:p>
+    <w:p>
+      <w:pPr>
+        <w:pStyle w:val="AralkYok"/>
+      </w:pPr>
+      <w:proofErr w:type="spellStart"/>
+      <w:r>
+        <w:t>Student</w:t>
+      </w:r>
+      <w:proofErr w:type="spellEnd"/>
+      <w:r>
+        <w:t xml:space="preserve"> tipi artıklarla kestirim değerleri arasında çizilmiş olan grafik incelendiğinde yapının rasgele olmadığı, gözlemlerin nokta olarak ifade edildiği durumda </w:t>
+      </w:r>
+      <w:r>
+        <w:t>sola</w:t>
+      </w:r>
+      <w:r>
+        <w:t xml:space="preserve"> doğru megafon oluştuğu görülmektedir. Ayrıca değişen </w:t>
+      </w:r>
+      <w:proofErr w:type="spellStart"/>
+      <w:r>
+        <w:t>varyans</w:t>
+      </w:r>
+      <w:proofErr w:type="spellEnd"/>
+      <w:r>
+        <w:t xml:space="preserve"> incelemesi için aşağıdaki test uygulanabilir.</w:t>
+      </w:r>
+    </w:p>
+    <w:p>
+      <w:pPr>
+        <w:pStyle w:val="AralkYok"/>
+      </w:pPr>
+    </w:p>
+    <w:p>
+      <w:pPr>
+        <w:pStyle w:val="AralkYok"/>
+      </w:pPr>
+    </w:p>
+    <w:p>
+      <w:r>
+        <w:rPr>
+          <w:noProof/>
+          <w:lang w:val="en-US"/>
+          <w14:ligatures w14:val="none"/>
+        </w:rPr>
+        <w:drawing>
+          <wp:anchor distT="0" distB="0" distL="114300" distR="114300" simplePos="0" relativeHeight="251686912" behindDoc="0" locked="0" layoutInCell="1" allowOverlap="1" wp14:anchorId="77A0ABE8" wp14:editId="69EFEA86">
+            <wp:simplePos x="0" y="0"/>
+            <wp:positionH relativeFrom="margin">
+              <wp:posOffset>0</wp:posOffset>
+            </wp:positionH>
+            <wp:positionV relativeFrom="margin">
+              <wp:posOffset>5504192</wp:posOffset>
+            </wp:positionV>
+            <wp:extent cx="2790000" cy="961200"/>
+            <wp:effectExtent l="0" t="0" r="0" b="0"/>
+            <wp:wrapSquare wrapText="bothSides"/>
+            <wp:docPr id="708725285" name="Resim 708725285"/>
+            <wp:cNvGraphicFramePr>
+              <a:graphicFrameLocks xmlns:a="http://schemas.openxmlformats.org/drawingml/2006/main" noChangeAspect="1"/>
+            </wp:cNvGraphicFramePr>
+            <a:graphic xmlns:a="http://schemas.openxmlformats.org/drawingml/2006/main">
+              <a:graphicData uri="http://schemas.openxmlformats.org/drawingml/2006/picture">
+                <pic:pic xmlns:pic="http://schemas.openxmlformats.org/drawingml/2006/picture">
+                  <pic:nvPicPr>
+                    <pic:cNvPr id="1" name=""/>
+                    <pic:cNvPicPr/>
+                  </pic:nvPicPr>
+                  <pic:blipFill>
+                    <a:blip r:embed="rId60">
+                      <a:extLst>
+                        <a:ext uri="{28A0092B-C50C-407E-A947-70E740481C1C}">
+                          <a14:useLocalDpi xmlns:a14="http://schemas.microsoft.com/office/drawing/2010/main" val="0"/>
+                        </a:ext>
+                      </a:extLst>
+                    </a:blip>
+                    <a:stretch>
+                      <a:fillRect/>
+                    </a:stretch>
+                  </pic:blipFill>
+                  <pic:spPr>
+                    <a:xfrm>
+                      <a:off x="0" y="0"/>
+                      <a:ext cx="2790000" cy="961200"/>
                     </a:xfrm>
                     <a:prstGeom prst="rect">
                       <a:avLst/>
@@ -8912,14 +9867,340 @@
           </wp:anchor>
         </w:drawing>
       </w:r>
+      <w:proofErr w:type="spellStart"/>
+      <w:r>
+        <w:t>Breusch</w:t>
+      </w:r>
+      <w:proofErr w:type="spellEnd"/>
+      <w:r>
+        <w:t>-Pagan testimizi yorumlamak için hipotez testimizi şöyle kuruyoruz:</w:t>
+      </w:r>
+    </w:p>
+    <w:p>
+      <w:r>
+        <w:t>H</w:t>
+      </w:r>
+      <w:r>
+        <w:rPr>
+          <w:vertAlign w:val="subscript"/>
+        </w:rPr>
+        <w:t>0</w:t>
+      </w:r>
+      <w:r>
+        <w:t xml:space="preserve">: </w:t>
+      </w:r>
+      <w:proofErr w:type="spellStart"/>
+      <w:r>
+        <w:t>Varyanslar</w:t>
+      </w:r>
+      <w:proofErr w:type="spellEnd"/>
+      <w:r>
+        <w:t xml:space="preserve"> homojendir. </w:t>
+      </w:r>
+    </w:p>
+    <w:p>
+      <w:r>
+        <w:t>H</w:t>
+      </w:r>
+      <w:r>
+        <w:rPr>
+          <w:vertAlign w:val="subscript"/>
+        </w:rPr>
+        <w:t>1</w:t>
+      </w:r>
+      <w:r>
+        <w:t xml:space="preserve">: </w:t>
+      </w:r>
+      <w:proofErr w:type="spellStart"/>
+      <w:r>
+        <w:t>Varyanslar</w:t>
+      </w:r>
+      <w:proofErr w:type="spellEnd"/>
+      <w:r>
+        <w:t xml:space="preserve"> homojen değildir. </w:t>
+      </w:r>
     </w:p>
     <w:p/>
     <w:p>
-      <w:pPr>
-        <w:pStyle w:val="AralkYok"/>
-      </w:pPr>
+      <w:r>
+        <w:t>Test sonucunda p değeri anlamlılık düzeyi olan %5’ten büyüktür. Bu durumda H</w:t>
+      </w:r>
+      <w:r>
+        <w:rPr>
+          <w:vertAlign w:val="subscript"/>
+        </w:rPr>
+        <w:t>0</w:t>
+      </w:r>
+      <w:r>
+        <w:t xml:space="preserve"> hipotezimizi reddedemeyiz. </w:t>
+      </w:r>
       <w:proofErr w:type="spellStart"/>
       <w:r>
+        <w:t>Breusch</w:t>
+      </w:r>
+      <w:proofErr w:type="spellEnd"/>
+      <w:r>
+        <w:t xml:space="preserve">-Pagan testine göre </w:t>
+      </w:r>
+      <w:proofErr w:type="spellStart"/>
+      <w:r>
+        <w:t>varyansların</w:t>
+      </w:r>
+      <w:proofErr w:type="spellEnd"/>
+      <w:r>
+        <w:t xml:space="preserve"> homojen dağıldığını %95 güven düzeyinde söyleyebiliriz.</w:t>
+      </w:r>
+    </w:p>
+    <w:p/>
+    <w:p>
+      <w:r>
+        <w:t xml:space="preserve">Değişen </w:t>
+      </w:r>
+      <w:proofErr w:type="spellStart"/>
+      <w:r>
+        <w:t>varyans</w:t>
+      </w:r>
+      <w:proofErr w:type="spellEnd"/>
+      <w:r>
+        <w:t xml:space="preserve"> sorununun kontrolü için bir diğer yöntem artıklarla kestirim değerleri arasında bir model yazılıp yazılamadığına bakmaktır. Bunun için modelimizi kurup anlamlılığını test ediyoruz</w:t>
+      </w:r>
+    </w:p>
+    <w:p>
+      <w:pPr>
+        <w:pStyle w:val="AralkYok"/>
+      </w:pPr>
+    </w:p>
+    <w:p>
+      <w:pPr>
+        <w:pStyle w:val="AralkYok"/>
+        <w:jc w:val="center"/>
+        <w:rPr>
+          <w:b/>
+        </w:rPr>
+      </w:pPr>
+    </w:p>
+    <w:p>
+      <w:pPr>
+        <w:jc w:val="center"/>
+        <w:rPr>
+          <w:b/>
+        </w:rPr>
+      </w:pPr>
+      <w:r>
+        <w:rPr>
+          <w:noProof/>
+          <w:lang w:val="en-US"/>
+          <w14:ligatures w14:val="none"/>
+        </w:rPr>
+        <w:drawing>
+          <wp:inline distT="0" distB="0" distL="0" distR="0" wp14:anchorId="7397DD19" wp14:editId="3073C444">
+            <wp:extent cx="6169542" cy="4486940"/>
+            <wp:effectExtent l="0" t="0" r="3175" b="8890"/>
+            <wp:docPr id="708725286" name="Resim 708725286"/>
+            <wp:cNvGraphicFramePr>
+              <a:graphicFrameLocks xmlns:a="http://schemas.openxmlformats.org/drawingml/2006/main" noChangeAspect="1"/>
+            </wp:cNvGraphicFramePr>
+            <a:graphic xmlns:a="http://schemas.openxmlformats.org/drawingml/2006/main">
+              <a:graphicData uri="http://schemas.openxmlformats.org/drawingml/2006/picture">
+                <pic:pic xmlns:pic="http://schemas.openxmlformats.org/drawingml/2006/picture">
+                  <pic:nvPicPr>
+                    <pic:cNvPr id="1" name=""/>
+                    <pic:cNvPicPr/>
+                  </pic:nvPicPr>
+                  <pic:blipFill>
+                    <a:blip r:embed="rId61"/>
+                    <a:stretch>
+                      <a:fillRect/>
+                    </a:stretch>
+                  </pic:blipFill>
+                  <pic:spPr>
+                    <a:xfrm>
+                      <a:off x="0" y="0"/>
+                      <a:ext cx="6222291" cy="4525303"/>
+                    </a:xfrm>
+                    <a:prstGeom prst="rect">
+                      <a:avLst/>
+                    </a:prstGeom>
+                  </pic:spPr>
+                </pic:pic>
+              </a:graphicData>
+            </a:graphic>
+          </wp:inline>
+        </w:drawing>
+      </w:r>
+    </w:p>
+    <w:p>
+      <w:pPr>
+        <w:jc w:val="center"/>
+        <w:rPr>
+          <w:b/>
+        </w:rPr>
+      </w:pPr>
+    </w:p>
+    <w:p>
+      <w:pPr>
+        <w:jc w:val="center"/>
+        <w:rPr>
+          <w:b/>
+        </w:rPr>
+      </w:pPr>
+    </w:p>
+    <w:p>
+      <w:r>
+        <w:t>Artıklarla kestirim değerleri arasında kurduğumuz modelin anlamlılığını test etmek için hipotez testimizi şu şekilde kuruyoruz:</w:t>
+      </w:r>
+    </w:p>
+    <w:p>
+      <w:r>
+        <w:t>H</w:t>
+      </w:r>
+      <w:r>
+        <w:rPr>
+          <w:vertAlign w:val="subscript"/>
+        </w:rPr>
+        <w:t>0</w:t>
+      </w:r>
+      <w:r>
+        <w:t xml:space="preserve">: Model anlamsızdır. </w:t>
+      </w:r>
+    </w:p>
+    <w:p>
+      <w:r>
+        <w:t>H</w:t>
+      </w:r>
+      <w:r>
+        <w:rPr>
+          <w:vertAlign w:val="subscript"/>
+        </w:rPr>
+        <w:t>1</w:t>
+      </w:r>
+      <w:r>
+        <w:t xml:space="preserve">: Model anlamlıdır. </w:t>
+      </w:r>
+    </w:p>
+    <w:p>
+      <w:r>
+        <w:t>Modele ait p değeri anlamlılık düzeyimiz olan %5’ten büyüktür. Bu durumda H</w:t>
+      </w:r>
+      <w:r>
+        <w:rPr>
+          <w:vertAlign w:val="subscript"/>
+        </w:rPr>
+        <w:t>0</w:t>
+      </w:r>
+      <w:r>
+        <w:t xml:space="preserve"> hipotezini reddedemeyiz. Yani artıklarla kestirim değerleri arasında kurulan denklem istatistiksel olarak %95 güven düzeyinde anlamsızdır.</w:t>
+      </w:r>
+    </w:p>
+    <w:p/>
+    <w:p>
+      <w:r>
+        <w:t xml:space="preserve">Her iki değişen </w:t>
+      </w:r>
+      <w:proofErr w:type="spellStart"/>
+      <w:r>
+        <w:t>varyanslılık</w:t>
+      </w:r>
+      <w:proofErr w:type="spellEnd"/>
+      <w:r>
+        <w:t xml:space="preserve"> kontrol etme yönteminin sonucuna göre değişen </w:t>
+      </w:r>
+      <w:proofErr w:type="spellStart"/>
+      <w:r>
+        <w:t>varyanslılık</w:t>
+      </w:r>
+      <w:proofErr w:type="spellEnd"/>
+      <w:r>
+        <w:t xml:space="preserve"> sorunumuz yoktur. </w:t>
+      </w:r>
+    </w:p>
+    <w:p>
+      <w:r>
+        <w:br w:type="page"/>
+      </w:r>
+    </w:p>
+    <w:p>
+      <w:pPr>
+        <w:pStyle w:val="Balk1"/>
+      </w:pPr>
+      <w:bookmarkStart w:id="30" w:name="_Öz_İlişki_Sorunu"/>
+      <w:bookmarkEnd w:id="30"/>
+      <w:r>
+        <w:lastRenderedPageBreak/>
+        <w:t>Öz İlişki Sorunu</w:t>
+      </w:r>
+    </w:p>
+    <w:p>
+      <w:r>
+        <w:rPr>
+          <w:noProof/>
+          <w:lang w:val="en-US"/>
+          <w14:ligatures w14:val="none"/>
+        </w:rPr>
+        <w:drawing>
+          <wp:anchor distT="0" distB="0" distL="114300" distR="114300" simplePos="0" relativeHeight="251687936" behindDoc="0" locked="0" layoutInCell="1" allowOverlap="1">
+            <wp:simplePos x="691116" y="1169581"/>
+            <wp:positionH relativeFrom="margin">
+              <wp:align>left</wp:align>
+            </wp:positionH>
+            <wp:positionV relativeFrom="margin">
+              <wp:posOffset>720090</wp:posOffset>
+            </wp:positionV>
+            <wp:extent cx="4190400" cy="1116000"/>
+            <wp:effectExtent l="0" t="0" r="635" b="8255"/>
+            <wp:wrapSquare wrapText="bothSides"/>
+            <wp:docPr id="708725287" name="Resim 708725287"/>
+            <wp:cNvGraphicFramePr>
+              <a:graphicFrameLocks xmlns:a="http://schemas.openxmlformats.org/drawingml/2006/main" noChangeAspect="1"/>
+            </wp:cNvGraphicFramePr>
+            <a:graphic xmlns:a="http://schemas.openxmlformats.org/drawingml/2006/main">
+              <a:graphicData uri="http://schemas.openxmlformats.org/drawingml/2006/picture">
+                <pic:pic xmlns:pic="http://schemas.openxmlformats.org/drawingml/2006/picture">
+                  <pic:nvPicPr>
+                    <pic:cNvPr id="1" name=""/>
+                    <pic:cNvPicPr/>
+                  </pic:nvPicPr>
+                  <pic:blipFill>
+                    <a:blip r:embed="rId62">
+                      <a:extLst>
+                        <a:ext uri="{28A0092B-C50C-407E-A947-70E740481C1C}">
+                          <a14:useLocalDpi xmlns:a14="http://schemas.microsoft.com/office/drawing/2010/main" val="0"/>
+                        </a:ext>
+                      </a:extLst>
+                    </a:blip>
+                    <a:stretch>
+                      <a:fillRect/>
+                    </a:stretch>
+                  </pic:blipFill>
+                  <pic:spPr>
+                    <a:xfrm>
+                      <a:off x="0" y="0"/>
+                      <a:ext cx="4190400" cy="1116000"/>
+                    </a:xfrm>
+                    <a:prstGeom prst="rect">
+                      <a:avLst/>
+                    </a:prstGeom>
+                  </pic:spPr>
+                </pic:pic>
+              </a:graphicData>
+            </a:graphic>
+            <wp14:sizeRelH relativeFrom="margin">
+              <wp14:pctWidth>0</wp14:pctWidth>
+            </wp14:sizeRelH>
+            <wp14:sizeRelV relativeFrom="margin">
+              <wp14:pctHeight>0</wp14:pctHeight>
+            </wp14:sizeRelV>
+          </wp:anchor>
+        </w:drawing>
+      </w:r>
+    </w:p>
+    <w:p/>
+    <w:p>
+      <w:pPr>
+        <w:pStyle w:val="AralkYok"/>
+      </w:pPr>
+      <w:proofErr w:type="spellStart"/>
+      <w:r>
         <w:t>Durbin</w:t>
       </w:r>
       <w:proofErr w:type="spellEnd"/>
@@ -8927,7 +10208,10 @@
         <w:t xml:space="preserve"> Watson değeri üzerinden inceleme yapılabilmektedir. Model özeti tablosunda test değeri d=1,</w:t>
       </w:r>
       <w:r>
-        <w:t>6969</w:t>
+        <w:t>6</w:t>
+      </w:r>
+      <w:r>
+        <w:t>893</w:t>
       </w:r>
       <w:r>
         <w:t xml:space="preserve"> bulunmuştur.</w:t>
@@ -8979,7 +10263,7 @@
                     <pic:cNvPicPr/>
                   </pic:nvPicPr>
                   <pic:blipFill>
-                    <a:blip r:embed="rId51">
+                    <a:blip r:embed="rId63">
                       <a:extLst>
                         <a:ext uri="{28A0092B-C50C-407E-A947-70E740481C1C}">
                           <a14:useLocalDpi xmlns:a14="http://schemas.microsoft.com/office/drawing/2010/main" val="0"/>
@@ -9021,10 +10305,10 @@
           <w14:ligatures w14:val="none"/>
         </w:rPr>
         <w:drawing>
-          <wp:inline distT="0" distB="0" distL="0" distR="0" wp14:anchorId="27308BFD" wp14:editId="0C773544">
-            <wp:extent cx="6400800" cy="1051560"/>
+          <wp:inline distT="0" distB="0" distL="0" distR="0">
+            <wp:extent cx="6400800" cy="1143635"/>
             <wp:effectExtent l="0" t="0" r="0" b="0"/>
-            <wp:docPr id="45" name="Resim 45"/>
+            <wp:docPr id="708725289" name="Resim 708725289"/>
             <wp:cNvGraphicFramePr>
               <a:graphicFrameLocks xmlns:a="http://schemas.openxmlformats.org/drawingml/2006/main" noChangeAspect="1"/>
             </wp:cNvGraphicFramePr>
@@ -9032,11 +10316,11 @@
               <a:graphicData uri="http://schemas.openxmlformats.org/drawingml/2006/picture">
                 <pic:pic xmlns:pic="http://schemas.openxmlformats.org/drawingml/2006/picture">
                   <pic:nvPicPr>
-                    <pic:cNvPr id="45" name="Untitled-2.jpg"/>
+                    <pic:cNvPr id="708725289" name="Untitled-1.jpg"/>
                     <pic:cNvPicPr/>
                   </pic:nvPicPr>
                   <pic:blipFill>
-                    <a:blip r:embed="rId52">
+                    <a:blip r:embed="rId64">
                       <a:extLst>
                         <a:ext uri="{28A0092B-C50C-407E-A947-70E740481C1C}">
                           <a14:useLocalDpi xmlns:a14="http://schemas.microsoft.com/office/drawing/2010/main" val="0"/>
@@ -9050,7 +10334,7 @@
                   <pic:spPr>
                     <a:xfrm>
                       <a:off x="0" y="0"/>
-                      <a:ext cx="6400800" cy="1051560"/>
+                      <a:ext cx="6400800" cy="1143635"/>
                     </a:xfrm>
                     <a:prstGeom prst="rect">
                       <a:avLst/>
@@ -9115,43 +10399,209 @@
         <w:t xml:space="preserve"> Watson değeri üzerinden inceleme yapılabilmektedir. Model özeti tablosunda test değeri d=1,</w:t>
       </w:r>
       <w:r>
-        <w:t>6969</w:t>
-      </w:r>
-      <w:r>
-        <w:t xml:space="preserve"> bulunmuştur. Alternatif hipotez kurulmasında bu değer önemlidir. Aşağıdaki tablo incelendiğinde ve d=2(1-r) yaklaşık formülü dikkate alındığında ilişkinin yönü tablo değerine göre yorumlanabilmektedir. 0 ve 2 arasındaki değerlerde eğer bir öz ilişki varsa bu öz ilişkinin pozitif olacağı biliniyor. Bu durumda alternatif hipotez + öz ilişki vardır şeklinde kurulmalıdır. </w:t>
+        <w:t>6</w:t>
+      </w:r>
+      <w:r>
+        <w:t>893</w:t>
+      </w:r>
+      <w:r>
+        <w:t xml:space="preserve"> bulunmuştur. Alternatif hipotez kurulmasında bu değer önemlidir. Aşağıdaki tablo incelendiğinde ve d=2(1-r) yaklaşık formülü dikkate alındığında ilişkinin yönü tablo değerine göre yorumlanabilmektedir. 0 ve </w:t>
+      </w:r>
+      <w:r>
+        <w:t>5</w:t>
+      </w:r>
+      <w:r>
+        <w:t xml:space="preserve"> arasındaki değerlerde eğer bir öz ilişki varsa bu öz ilişkinin pozitif olacağı biliniyor. </w:t>
+      </w:r>
+      <w:r>
+        <w:t>A</w:t>
+      </w:r>
+      <w:r>
+        <w:t>lternatif hipotez + öz ilişki vardır şeklinde kurulmalıdır.</w:t>
+      </w:r>
+      <w:r>
+        <w:t xml:space="preserve"> </w:t>
       </w:r>
       <w:proofErr w:type="gramStart"/>
       <w:r>
+        <w:rPr>
+          <w:rFonts w:eastAsiaTheme="minorEastAsia"/>
+        </w:rPr>
+        <w:t>k</w:t>
+      </w:r>
+      <w:proofErr w:type="gramEnd"/>
+      <w:r>
+        <w:rPr>
+          <w:rFonts w:eastAsiaTheme="minorEastAsia"/>
+        </w:rPr>
+        <w:t>=5 ve n=</w:t>
+      </w:r>
+      <w:r>
+        <w:rPr>
+          <w:rFonts w:eastAsiaTheme="minorEastAsia"/>
+        </w:rPr>
+        <w:t xml:space="preserve">59 </w:t>
+      </w:r>
+      <w:r>
+        <w:rPr>
+          <w:rFonts w:eastAsiaTheme="minorEastAsia"/>
+        </w:rPr>
+        <w:t>(tabloda n=</w:t>
+      </w:r>
+      <w:r>
+        <w:rPr>
+          <w:rFonts w:eastAsiaTheme="minorEastAsia"/>
+        </w:rPr>
+        <w:t>59</w:t>
+      </w:r>
+      <w:r>
+        <w:rPr>
+          <w:rFonts w:eastAsiaTheme="minorEastAsia"/>
+        </w:rPr>
+        <w:t xml:space="preserve"> değeri olmadığı için en yakın değer olan n=</w:t>
+      </w:r>
+      <w:r>
+        <w:rPr>
+          <w:rFonts w:eastAsiaTheme="minorEastAsia"/>
+        </w:rPr>
+        <w:t>60</w:t>
+      </w:r>
+      <w:r>
+        <w:rPr>
+          <w:rFonts w:eastAsiaTheme="minorEastAsia"/>
+        </w:rPr>
+        <w:t xml:space="preserve"> seçilmiştir.) değerine karşılık gelen alt ve üst sınırlar d</w:t>
+      </w:r>
+      <w:r>
+        <w:rPr>
+          <w:rFonts w:eastAsiaTheme="minorEastAsia"/>
+          <w:vertAlign w:val="subscript"/>
+        </w:rPr>
+        <w:t>l</w:t>
+      </w:r>
+      <w:r>
+        <w:rPr>
+          <w:rFonts w:eastAsiaTheme="minorEastAsia"/>
+        </w:rPr>
+        <w:t>=1.</w:t>
+      </w:r>
+      <w:r>
+        <w:rPr>
+          <w:rFonts w:eastAsiaTheme="minorEastAsia"/>
+        </w:rPr>
+        <w:t>41</w:t>
+      </w:r>
+      <w:r>
+        <w:rPr>
+          <w:rFonts w:eastAsiaTheme="minorEastAsia"/>
+        </w:rPr>
+        <w:t xml:space="preserve"> </w:t>
+      </w:r>
+      <w:proofErr w:type="spellStart"/>
+      <w:r>
+        <w:rPr>
+          <w:rFonts w:eastAsiaTheme="minorEastAsia"/>
+        </w:rPr>
         <w:t>d</w:t>
       </w:r>
-      <w:proofErr w:type="gramEnd"/>
-      <w:r>
-        <w:t xml:space="preserve"> değeri için verilen p değeri incelendiğinde (+) yönlü bir </w:t>
+      <w:r>
+        <w:rPr>
+          <w:rFonts w:eastAsiaTheme="minorEastAsia"/>
+          <w:vertAlign w:val="subscript"/>
+        </w:rPr>
+        <w:t>u</w:t>
+      </w:r>
+      <w:proofErr w:type="spellEnd"/>
+      <w:r>
+        <w:rPr>
+          <w:rFonts w:eastAsiaTheme="minorEastAsia"/>
+        </w:rPr>
+        <w:t>=1.7</w:t>
+      </w:r>
+      <w:r>
+        <w:rPr>
+          <w:rFonts w:eastAsiaTheme="minorEastAsia"/>
+        </w:rPr>
+        <w:t>7</w:t>
+      </w:r>
+      <w:r>
+        <w:rPr>
+          <w:rFonts w:eastAsiaTheme="minorEastAsia"/>
+        </w:rPr>
+        <w:t xml:space="preserve"> şeklindedir. Buna göre </w:t>
+      </w:r>
+      <w:r>
+        <w:rPr>
+          <w:rFonts w:eastAsiaTheme="minorEastAsia"/>
+        </w:rPr>
+        <w:t>0.15535</w:t>
+      </w:r>
+      <w:r>
+        <w:rPr>
+          <w:rFonts w:eastAsiaTheme="minorEastAsia"/>
+        </w:rPr>
+        <w:t xml:space="preserve"> değeri tablo </w:t>
+      </w:r>
+      <w:r>
+        <w:rPr>
+          <w:rFonts w:eastAsiaTheme="minorEastAsia"/>
+        </w:rPr>
+        <w:t>alt değeri olan 1.41’ den küçük</w:t>
+      </w:r>
+      <w:r>
+        <w:rPr>
+          <w:rFonts w:eastAsiaTheme="minorEastAsia"/>
+        </w:rPr>
+        <w:t xml:space="preserve"> olduğu için H</w:t>
+      </w:r>
+      <w:r>
+        <w:rPr>
+          <w:rFonts w:eastAsiaTheme="minorEastAsia"/>
+          <w:vertAlign w:val="subscript"/>
+        </w:rPr>
+        <w:t>0</w:t>
+      </w:r>
+      <w:r>
+        <w:rPr>
+          <w:rFonts w:eastAsiaTheme="minorEastAsia"/>
+        </w:rPr>
+        <w:t xml:space="preserve"> hipotezini reddedemeyiz. Ayrıca </w:t>
       </w:r>
       <w:proofErr w:type="spellStart"/>
       <w:r>
-        <w:t>özilişki</w:t>
+        <w:rPr>
+          <w:rFonts w:eastAsiaTheme="minorEastAsia"/>
+        </w:rPr>
+        <w:t>Durbin</w:t>
       </w:r>
       <w:proofErr w:type="spellEnd"/>
       <w:r>
-        <w:t xml:space="preserve"> olduğu görülmektedir (p=0.0002&lt;α=0.05).</w:t>
-      </w:r>
-      <w:r>
-        <w:t xml:space="preserve"> </w:t>
-      </w:r>
-      <w:r>
-        <w:t>Bu durumda dönüşüm yapılmalıdır. Ancak uygulama devamlılığı açısından ek bir işlem yapılmadan çözümleme devam etmiştir.</w:t>
+        <w:rPr>
+          <w:rFonts w:eastAsiaTheme="minorEastAsia"/>
+        </w:rPr>
+        <w:t>-Watson testindeki p değeri anlamlılık düzeyimiz olan %5’ten büyük olduğu için H</w:t>
+      </w:r>
+      <w:r>
+        <w:rPr>
+          <w:rFonts w:eastAsiaTheme="minorEastAsia"/>
+          <w:vertAlign w:val="subscript"/>
+        </w:rPr>
+        <w:t>0</w:t>
+      </w:r>
+      <w:r>
+        <w:rPr>
+          <w:rFonts w:eastAsiaTheme="minorEastAsia"/>
+        </w:rPr>
+        <w:t xml:space="preserve"> hipotezini reddedemeyiz. Öz ilişki olmadığını %95 güven düzeyinde söyleyebiliriz. </w:t>
       </w:r>
     </w:p>
     <w:p/>
-    <w:p/>
-    <w:p/>
     <w:p>
       <w:pPr>
         <w:pStyle w:val="Balk1"/>
       </w:pPr>
-      <w:bookmarkStart w:id="26" w:name="_Çoklu_Bağlantı_Sorunu"/>
-      <w:bookmarkEnd w:id="26"/>
+      <w:bookmarkStart w:id="31" w:name="_Çoklu_Bağlantı_Sorunu"/>
+      <w:bookmarkEnd w:id="31"/>
       <w:r>
         <w:lastRenderedPageBreak/>
         <w:t>Çoklu Bağlantı Sorunu</w:t>
@@ -9173,10 +10623,10 @@
           <w14:ligatures w14:val="none"/>
         </w:rPr>
         <w:drawing>
-          <wp:inline distT="0" distB="0" distL="0" distR="0" wp14:anchorId="544328B3" wp14:editId="2F7D414E">
-            <wp:extent cx="5067300" cy="1314450"/>
+          <wp:inline distT="0" distB="0" distL="0" distR="0" wp14:anchorId="6158E63A" wp14:editId="501C28AD">
+            <wp:extent cx="4957948" cy="1276350"/>
             <wp:effectExtent l="0" t="0" r="0" b="0"/>
-            <wp:docPr id="20" name="Resim 20"/>
+            <wp:docPr id="708725290" name="Resim 708725290"/>
             <wp:cNvGraphicFramePr>
               <a:graphicFrameLocks xmlns:a="http://schemas.openxmlformats.org/drawingml/2006/main" noChangeAspect="1"/>
             </wp:cNvGraphicFramePr>
@@ -9188,7 +10638,7 @@
                     <pic:cNvPicPr/>
                   </pic:nvPicPr>
                   <pic:blipFill>
-                    <a:blip r:embed="rId53"/>
+                    <a:blip r:embed="rId65"/>
                     <a:stretch>
                       <a:fillRect/>
                     </a:stretch>
@@ -9196,7 +10646,7 @@
                   <pic:spPr>
                     <a:xfrm>
                       <a:off x="0" y="0"/>
-                      <a:ext cx="5067300" cy="1314450"/>
+                      <a:ext cx="4982827" cy="1282755"/>
                     </a:xfrm>
                     <a:prstGeom prst="rect">
                       <a:avLst/>
@@ -9223,10 +10673,10 @@
           <w14:ligatures w14:val="none"/>
         </w:rPr>
         <w:drawing>
-          <wp:inline distT="0" distB="0" distL="0" distR="0" wp14:anchorId="733F24D9" wp14:editId="58759F07">
-            <wp:extent cx="809625" cy="1143000"/>
+          <wp:inline distT="0" distB="0" distL="0" distR="0" wp14:anchorId="6C12A607" wp14:editId="228F91E6">
+            <wp:extent cx="866899" cy="1114425"/>
             <wp:effectExtent l="0" t="0" r="9525" b="0"/>
-            <wp:docPr id="22" name="Resim 22"/>
+            <wp:docPr id="708725292" name="Resim 708725292"/>
             <wp:cNvGraphicFramePr>
               <a:graphicFrameLocks xmlns:a="http://schemas.openxmlformats.org/drawingml/2006/main" noChangeAspect="1"/>
             </wp:cNvGraphicFramePr>
@@ -9238,7 +10688,7 @@
                     <pic:cNvPicPr/>
                   </pic:nvPicPr>
                   <pic:blipFill>
-                    <a:blip r:embed="rId54"/>
+                    <a:blip r:embed="rId66"/>
                     <a:stretch>
                       <a:fillRect/>
                     </a:stretch>
@@ -9246,7 +10696,7 @@
                   <pic:spPr>
                     <a:xfrm>
                       <a:off x="0" y="0"/>
-                      <a:ext cx="809625" cy="1143000"/>
+                      <a:ext cx="868843" cy="1116924"/>
                     </a:xfrm>
                     <a:prstGeom prst="rect">
                       <a:avLst/>
@@ -9301,6 +10751,11 @@
       <w:pPr>
         <w:pStyle w:val="AralkYok"/>
       </w:pPr>
+    </w:p>
+    <w:p>
+      <w:pPr>
+        <w:pStyle w:val="AralkYok"/>
+      </w:pPr>
       <w:r>
         <w:rPr>
           <w:noProof/>
@@ -9308,18 +10763,18 @@
           <w14:ligatures w14:val="none"/>
         </w:rPr>
         <w:drawing>
-          <wp:anchor distT="0" distB="0" distL="114300" distR="114300" simplePos="0" relativeHeight="251676672" behindDoc="0" locked="0" layoutInCell="1" allowOverlap="1" wp14:anchorId="3362B5AC" wp14:editId="6CE05110">
+          <wp:anchor distT="0" distB="0" distL="114300" distR="114300" simplePos="0" relativeHeight="251688960" behindDoc="0" locked="0" layoutInCell="1" allowOverlap="1" wp14:anchorId="1EF15052" wp14:editId="2AA32B50">
             <wp:simplePos x="0" y="0"/>
             <wp:positionH relativeFrom="margin">
-              <wp:posOffset>635</wp:posOffset>
+              <wp:posOffset>0</wp:posOffset>
             </wp:positionH>
             <wp:positionV relativeFrom="margin">
-              <wp:posOffset>2678430</wp:posOffset>
+              <wp:posOffset>2672715</wp:posOffset>
             </wp:positionV>
-            <wp:extent cx="2703195" cy="1122680"/>
-            <wp:effectExtent l="0" t="0" r="1905" b="1270"/>
+            <wp:extent cx="2685600" cy="1105200"/>
+            <wp:effectExtent l="0" t="0" r="635" b="0"/>
             <wp:wrapSquare wrapText="bothSides"/>
-            <wp:docPr id="24" name="Resim 24"/>
+            <wp:docPr id="708725293" name="Resim 708725293"/>
             <wp:cNvGraphicFramePr>
               <a:graphicFrameLocks xmlns:a="http://schemas.openxmlformats.org/drawingml/2006/main" noChangeAspect="1"/>
             </wp:cNvGraphicFramePr>
@@ -9331,7 +10786,7 @@
                     <pic:cNvPicPr/>
                   </pic:nvPicPr>
                   <pic:blipFill>
-                    <a:blip r:embed="rId55">
+                    <a:blip r:embed="rId67">
                       <a:extLst>
                         <a:ext uri="{28A0092B-C50C-407E-A947-70E740481C1C}">
                           <a14:useLocalDpi xmlns:a14="http://schemas.microsoft.com/office/drawing/2010/main" val="0"/>
@@ -9345,7 +10800,7 @@
                   <pic:spPr>
                     <a:xfrm>
                       <a:off x="0" y="0"/>
-                      <a:ext cx="2703195" cy="1122680"/>
+                      <a:ext cx="2685600" cy="1105200"/>
                     </a:xfrm>
                     <a:prstGeom prst="rect">
                       <a:avLst/>
@@ -9363,29 +10818,9 @@
           </wp:anchor>
         </w:drawing>
       </w:r>
-    </w:p>
-    <w:p>
-      <w:pPr>
-        <w:pStyle w:val="AralkYok"/>
-      </w:pPr>
       <w:r>
         <w:t xml:space="preserve">VIF katsayılarında çoklu bağlantıdan şüphelenebilmek için 10’dan büyük bir değere sahip olmamız gerekir ama modelimizdeki VIF katsayıları tam istediğimiz gibi 10’dan küçük ve 1’e çok yakındırlar. VIF katsayılarına bakara çoklu bağlantıdan şüphelenemeyiz. </w:t>
       </w:r>
-    </w:p>
-    <w:p>
-      <w:pPr>
-        <w:pStyle w:val="AralkYok"/>
-      </w:pPr>
-    </w:p>
-    <w:p>
-      <w:pPr>
-        <w:pStyle w:val="AralkYok"/>
-      </w:pPr>
-    </w:p>
-    <w:p>
-      <w:pPr>
-        <w:pStyle w:val="AralkYok"/>
-      </w:pPr>
     </w:p>
     <w:p>
       <w:pPr>
@@ -9398,18 +10833,18 @@
           <w14:ligatures w14:val="none"/>
         </w:rPr>
         <w:drawing>
-          <wp:anchor distT="0" distB="0" distL="114300" distR="114300" simplePos="0" relativeHeight="251677696" behindDoc="0" locked="0" layoutInCell="1" allowOverlap="0" wp14:anchorId="7492BAE3" wp14:editId="3C187BD8">
+          <wp:anchor distT="0" distB="0" distL="114300" distR="114300" simplePos="0" relativeHeight="251691008" behindDoc="0" locked="0" layoutInCell="1" allowOverlap="0" wp14:anchorId="2A8EA695" wp14:editId="3D996A9F">
             <wp:simplePos x="0" y="0"/>
             <wp:positionH relativeFrom="margin">
-              <wp:posOffset>4587875</wp:posOffset>
+              <wp:posOffset>4393261</wp:posOffset>
             </wp:positionH>
             <wp:positionV relativeFrom="margin">
-              <wp:posOffset>4241165</wp:posOffset>
+              <wp:posOffset>4447540</wp:posOffset>
             </wp:positionV>
-            <wp:extent cx="2190115" cy="1104900"/>
-            <wp:effectExtent l="0" t="0" r="635" b="0"/>
+            <wp:extent cx="2523600" cy="1123200"/>
+            <wp:effectExtent l="0" t="0" r="0" b="1270"/>
             <wp:wrapSquare wrapText="bothSides"/>
-            <wp:docPr id="27" name="Resim 27"/>
+            <wp:docPr id="708725295" name="Resim 708725295"/>
             <wp:cNvGraphicFramePr>
               <a:graphicFrameLocks xmlns:a="http://schemas.openxmlformats.org/drawingml/2006/main" noChangeAspect="1"/>
             </wp:cNvGraphicFramePr>
@@ -9421,7 +10856,7 @@
                     <pic:cNvPicPr/>
                   </pic:nvPicPr>
                   <pic:blipFill>
-                    <a:blip r:embed="rId56">
+                    <a:blip r:embed="rId68">
                       <a:extLst>
                         <a:ext uri="{28A0092B-C50C-407E-A947-70E740481C1C}">
                           <a14:useLocalDpi xmlns:a14="http://schemas.microsoft.com/office/drawing/2010/main" val="0"/>
@@ -9435,7 +10870,7 @@
                   <pic:spPr>
                     <a:xfrm>
                       <a:off x="0" y="0"/>
-                      <a:ext cx="2190115" cy="1104900"/>
+                      <a:ext cx="2523600" cy="1123200"/>
                     </a:xfrm>
                     <a:prstGeom prst="rect">
                       <a:avLst/>
@@ -9460,10 +10895,18 @@
           <w14:ligatures w14:val="none"/>
         </w:rPr>
         <w:drawing>
-          <wp:inline distT="0" distB="0" distL="0" distR="0" wp14:anchorId="1253DE2B" wp14:editId="367EE326">
-            <wp:extent cx="4411980" cy="1266190"/>
-            <wp:effectExtent l="0" t="0" r="7620" b="0"/>
-            <wp:docPr id="26" name="Resim 26"/>
+          <wp:anchor distT="0" distB="0" distL="114300" distR="114300" simplePos="0" relativeHeight="251689984" behindDoc="0" locked="0" layoutInCell="1" allowOverlap="1" wp14:anchorId="70BF1A88" wp14:editId="6E69D4A8">
+            <wp:simplePos x="0" y="0"/>
+            <wp:positionH relativeFrom="margin">
+              <wp:align>left</wp:align>
+            </wp:positionH>
+            <wp:positionV relativeFrom="margin">
+              <wp:posOffset>4317365</wp:posOffset>
+            </wp:positionV>
+            <wp:extent cx="4396740" cy="1256030"/>
+            <wp:effectExtent l="0" t="0" r="3810" b="1270"/>
+            <wp:wrapSquare wrapText="bothSides"/>
+            <wp:docPr id="708725294" name="Resim 708725294"/>
             <wp:cNvGraphicFramePr>
               <a:graphicFrameLocks xmlns:a="http://schemas.openxmlformats.org/drawingml/2006/main" noChangeAspect="1"/>
             </wp:cNvGraphicFramePr>
@@ -9475,86 +10918,7 @@
                     <pic:cNvPicPr/>
                   </pic:nvPicPr>
                   <pic:blipFill>
-                    <a:blip r:embed="rId57"/>
-                    <a:stretch>
-                      <a:fillRect/>
-                    </a:stretch>
-                  </pic:blipFill>
-                  <pic:spPr>
-                    <a:xfrm>
-                      <a:off x="0" y="0"/>
-                      <a:ext cx="4423918" cy="1269616"/>
-                    </a:xfrm>
-                    <a:prstGeom prst="rect">
-                      <a:avLst/>
-                    </a:prstGeom>
-                  </pic:spPr>
-                </pic:pic>
-              </a:graphicData>
-            </a:graphic>
-          </wp:inline>
-        </w:drawing>
-      </w:r>
-      <w:r>
-        <w:rPr>
-          <w:noProof/>
-          <w:lang w:val="en-US"/>
-          <w14:ligatures w14:val="none"/>
-        </w:rPr>
-        <w:t xml:space="preserve"> </w:t>
-      </w:r>
-    </w:p>
-    <w:p/>
-    <w:p>
-      <w:r>
-        <w:t xml:space="preserve">30’dan büyük koşul sayısına sahip durumlar için güçlü çoklu bağlantı yorumu yapabiliriz. Modelimize ait koşul sayılarında 30’u geçen koşul sayısı yoktur. 10 ile 30 arasında koşul sayısına sahip durumlarda zayıf çoklu bağlantı yorumu yapabiliriz. Buna göre sabit değerimiz ile </w:t>
-      </w:r>
-      <w:r>
-        <w:t>su</w:t>
-      </w:r>
-      <w:r>
-        <w:t xml:space="preserve"> değişkenimiz arasında zayıf çoklu bağlantıdan şüpheleniyoruz.</w:t>
-      </w:r>
-    </w:p>
-    <w:p/>
-    <w:p>
-      <w:pPr>
-        <w:jc w:val="center"/>
-      </w:pPr>
-    </w:p>
-    <w:p/>
-    <w:p>
-      <w:r>
-        <w:rPr>
-          <w:noProof/>
-          <w:lang w:val="en-US"/>
-          <w14:ligatures w14:val="none"/>
-        </w:rPr>
-        <w:drawing>
-          <wp:anchor distT="0" distB="0" distL="114300" distR="114300" simplePos="0" relativeHeight="251678720" behindDoc="0" locked="0" layoutInCell="1" allowOverlap="1" wp14:anchorId="3CDD063E" wp14:editId="06453F69">
-            <wp:simplePos x="685800" y="7696200"/>
-            <wp:positionH relativeFrom="margin">
-              <wp:align>left</wp:align>
-            </wp:positionH>
-            <wp:positionV relativeFrom="margin">
-              <wp:posOffset>6840855</wp:posOffset>
-            </wp:positionV>
-            <wp:extent cx="2980800" cy="1256400"/>
-            <wp:effectExtent l="0" t="0" r="0" b="1270"/>
-            <wp:wrapSquare wrapText="bothSides"/>
-            <wp:docPr id="28" name="Resim 28"/>
-            <wp:cNvGraphicFramePr>
-              <a:graphicFrameLocks xmlns:a="http://schemas.openxmlformats.org/drawingml/2006/main" noChangeAspect="1"/>
-            </wp:cNvGraphicFramePr>
-            <a:graphic xmlns:a="http://schemas.openxmlformats.org/drawingml/2006/main">
-              <a:graphicData uri="http://schemas.openxmlformats.org/drawingml/2006/picture">
-                <pic:pic xmlns:pic="http://schemas.openxmlformats.org/drawingml/2006/picture">
-                  <pic:nvPicPr>
-                    <pic:cNvPr id="1" name=""/>
-                    <pic:cNvPicPr/>
-                  </pic:nvPicPr>
-                  <pic:blipFill>
-                    <a:blip r:embed="rId58">
+                    <a:blip r:embed="rId69">
                       <a:extLst>
                         <a:ext uri="{28A0092B-C50C-407E-A947-70E740481C1C}">
                           <a14:useLocalDpi xmlns:a14="http://schemas.microsoft.com/office/drawing/2010/main" val="0"/>
@@ -9568,7 +10932,7 @@
                   <pic:spPr>
                     <a:xfrm>
                       <a:off x="0" y="0"/>
-                      <a:ext cx="2980800" cy="1256400"/>
+                      <a:ext cx="4396740" cy="1256030"/>
                     </a:xfrm>
                     <a:prstGeom prst="rect">
                       <a:avLst/>
@@ -9586,54 +10950,37 @@
           </wp:anchor>
         </w:drawing>
       </w:r>
-      <w:proofErr w:type="spellStart"/>
-      <w:r>
-        <w:t>Özdeğerlere</w:t>
-      </w:r>
-      <w:proofErr w:type="spellEnd"/>
-      <w:r>
-        <w:t xml:space="preserve"> baktığımızda 0’a yakın bir değer </w:t>
-      </w:r>
-      <w:r>
-        <w:t>vardır</w:t>
-      </w:r>
-      <w:r>
-        <w:t xml:space="preserve">. </w:t>
-      </w:r>
-      <w:r>
-        <w:t>Bu durumda çoklu bağlantı vardır</w:t>
-      </w:r>
-      <w:r>
-        <w:t xml:space="preserve"> yorumunu yapabiliriz.</w:t>
-      </w:r>
-    </w:p>
-    <w:p>
-      <w:r>
-        <w:br w:type="page"/>
-      </w:r>
-    </w:p>
-    <w:p>
-      <w:pPr>
-        <w:pStyle w:val="Balk1"/>
-      </w:pPr>
-      <w:bookmarkStart w:id="27" w:name="_Uyum_Kestirimi"/>
-      <w:bookmarkEnd w:id="27"/>
-      <w:r>
-        <w:lastRenderedPageBreak/>
-        <w:t>Uyum Kestirimi</w:t>
-      </w:r>
-    </w:p>
-    <w:p>
-      <w:pPr>
-        <w:jc w:val="center"/>
+    </w:p>
+    <w:p>
+      <w:pPr>
+        <w:pStyle w:val="AralkYok"/>
+      </w:pPr>
+    </w:p>
+    <w:p>
+      <w:pPr>
+        <w:pStyle w:val="AralkYok"/>
       </w:pPr>
     </w:p>
     <w:p/>
-    <w:p>
-      <w:r>
-        <w:t>R üzerinde aşağıdaki kod ile uyum kestirimi uygulayıp güven aralıkları buluyoruz.</w:t>
-      </w:r>
-    </w:p>
+    <w:p/>
+    <w:p>
+      <w:r>
+        <w:t>30’dan büyük koşul sayısına sahip durumlar için güçlü ço</w:t>
+      </w:r>
+      <w:r>
+        <w:t>klu bağlantı yorumu yapabiliriz</w:t>
+      </w:r>
+      <w:r>
+        <w:t xml:space="preserve">. 10 ile 30 arasında koşul sayısına sahip durumlarda zayıf çoklu bağlantı yorumu yapabiliriz. Buna göre sabit değerimiz ile </w:t>
+      </w:r>
+      <w:r>
+        <w:t>su</w:t>
+      </w:r>
+      <w:r>
+        <w:t xml:space="preserve"> değişkenimiz arasında zayıf çoklu bağlantıdan şüpheleniyoruz.</w:t>
+      </w:r>
+    </w:p>
+    <w:p/>
     <w:p/>
     <w:p>
       <w:r>
@@ -9643,10 +10990,18 @@
           <w14:ligatures w14:val="none"/>
         </w:rPr>
         <w:drawing>
-          <wp:inline distT="0" distB="0" distL="0" distR="0" wp14:anchorId="299E4C2E" wp14:editId="38DD3A8E">
-            <wp:extent cx="6152212" cy="1614115"/>
-            <wp:effectExtent l="0" t="0" r="1270" b="5715"/>
-            <wp:docPr id="50" name="Resim 50"/>
+          <wp:anchor distT="0" distB="0" distL="114300" distR="114300" simplePos="0" relativeHeight="251692032" behindDoc="0" locked="0" layoutInCell="1" allowOverlap="1">
+            <wp:simplePos x="682388" y="914400"/>
+            <wp:positionH relativeFrom="margin">
+              <wp:align>left</wp:align>
+            </wp:positionH>
+            <wp:positionV relativeFrom="margin">
+              <wp:align>bottom</wp:align>
+            </wp:positionV>
+            <wp:extent cx="2790825" cy="1438275"/>
+            <wp:effectExtent l="0" t="0" r="9525" b="9525"/>
+            <wp:wrapSquare wrapText="bothSides"/>
+            <wp:docPr id="708725297" name="Resim 708725297"/>
             <wp:cNvGraphicFramePr>
               <a:graphicFrameLocks xmlns:a="http://schemas.openxmlformats.org/drawingml/2006/main" noChangeAspect="1"/>
             </wp:cNvGraphicFramePr>
@@ -9658,7 +11013,13 @@
                     <pic:cNvPicPr/>
                   </pic:nvPicPr>
                   <pic:blipFill>
-                    <a:blip r:embed="rId59"/>
+                    <a:blip r:embed="rId70">
+                      <a:extLst>
+                        <a:ext uri="{28A0092B-C50C-407E-A947-70E740481C1C}">
+                          <a14:useLocalDpi xmlns:a14="http://schemas.microsoft.com/office/drawing/2010/main" val="0"/>
+                        </a:ext>
+                      </a:extLst>
+                    </a:blip>
                     <a:stretch>
                       <a:fillRect/>
                     </a:stretch>
@@ -9666,7 +11027,99 @@
                   <pic:spPr>
                     <a:xfrm>
                       <a:off x="0" y="0"/>
-                      <a:ext cx="6209672" cy="1629190"/>
+                      <a:ext cx="2790825" cy="1438275"/>
+                    </a:xfrm>
+                    <a:prstGeom prst="rect">
+                      <a:avLst/>
+                    </a:prstGeom>
+                  </pic:spPr>
+                </pic:pic>
+              </a:graphicData>
+            </a:graphic>
+          </wp:anchor>
+        </w:drawing>
+      </w:r>
+      <w:proofErr w:type="spellStart"/>
+      <w:r>
+        <w:t>Özdeğerlere</w:t>
+      </w:r>
+      <w:proofErr w:type="spellEnd"/>
+      <w:r>
+        <w:t xml:space="preserve"> baktığımızda 0’a yakın bir değer </w:t>
+      </w:r>
+      <w:r>
+        <w:t>vardır</w:t>
+      </w:r>
+      <w:r>
+        <w:t xml:space="preserve">. </w:t>
+      </w:r>
+      <w:r>
+        <w:t>Bu durumda çoklu bağlantı vardır</w:t>
+      </w:r>
+      <w:r>
+        <w:t xml:space="preserve"> yorumunu yapabiliriz.</w:t>
+      </w:r>
+    </w:p>
+    <w:p>
+      <w:r>
+        <w:br w:type="page"/>
+      </w:r>
+    </w:p>
+    <w:p>
+      <w:pPr>
+        <w:pStyle w:val="Balk1"/>
+      </w:pPr>
+      <w:bookmarkStart w:id="32" w:name="_Uyum_Kestirimi"/>
+      <w:bookmarkEnd w:id="32"/>
+      <w:r>
+        <w:lastRenderedPageBreak/>
+        <w:t>Uyum Kestirimi</w:t>
+      </w:r>
+    </w:p>
+    <w:p>
+      <w:pPr>
+        <w:jc w:val="center"/>
+      </w:pPr>
+    </w:p>
+    <w:p/>
+    <w:p>
+      <w:r>
+        <w:t>R üzerinde aşağıdaki kod ile uyum kestirimi uygulayıp güven aralıkları buluyoruz.</w:t>
+      </w:r>
+    </w:p>
+    <w:p/>
+    <w:p>
+      <w:r>
+        <w:rPr>
+          <w:noProof/>
+          <w:lang w:val="en-US"/>
+          <w14:ligatures w14:val="none"/>
+        </w:rPr>
+        <w:drawing>
+          <wp:inline distT="0" distB="0" distL="0" distR="0" wp14:anchorId="4E4E2AD1" wp14:editId="43DB561E">
+            <wp:extent cx="5334000" cy="1419225"/>
+            <wp:effectExtent l="0" t="0" r="0" b="9525"/>
+            <wp:docPr id="708725298" name="Resim 708725298"/>
+            <wp:cNvGraphicFramePr>
+              <a:graphicFrameLocks xmlns:a="http://schemas.openxmlformats.org/drawingml/2006/main" noChangeAspect="1"/>
+            </wp:cNvGraphicFramePr>
+            <a:graphic xmlns:a="http://schemas.openxmlformats.org/drawingml/2006/main">
+              <a:graphicData uri="http://schemas.openxmlformats.org/drawingml/2006/picture">
+                <pic:pic xmlns:pic="http://schemas.openxmlformats.org/drawingml/2006/picture">
+                  <pic:nvPicPr>
+                    <pic:cNvPr id="1" name=""/>
+                    <pic:cNvPicPr/>
+                  </pic:nvPicPr>
+                  <pic:blipFill>
+                    <a:blip r:embed="rId71"/>
+                    <a:stretch>
+                      <a:fillRect/>
+                    </a:stretch>
+                  </pic:blipFill>
+                  <pic:spPr>
+                    <a:xfrm>
+                      <a:off x="0" y="0"/>
+                      <a:ext cx="5334000" cy="1419225"/>
                     </a:xfrm>
                     <a:prstGeom prst="rect">
                       <a:avLst/>
@@ -9704,7 +11157,37 @@
             <w:rPr>
               <w:rFonts w:ascii="Cambria Math" w:hAnsi="Cambria Math"/>
             </w:rPr>
-            <m:t>4.89=5.371+0.827</m:t>
+            <m:t>4.</m:t>
+          </m:r>
+          <m:r>
+            <w:rPr>
+              <w:rFonts w:ascii="Cambria Math" w:hAnsi="Cambria Math"/>
+            </w:rPr>
+            <m:t>91</m:t>
+          </m:r>
+          <m:r>
+            <w:rPr>
+              <w:rFonts w:ascii="Cambria Math" w:hAnsi="Cambria Math"/>
+            </w:rPr>
+            <m:t>=</m:t>
+          </m:r>
+          <m:r>
+            <w:rPr>
+              <w:rFonts w:ascii="Cambria Math" w:hAnsi="Cambria Math"/>
+            </w:rPr>
+            <m:t>5.161</m:t>
+          </m:r>
+          <m:r>
+            <w:rPr>
+              <w:rFonts w:ascii="Cambria Math" w:hAnsi="Cambria Math"/>
+            </w:rPr>
+            <m:t>+</m:t>
+          </m:r>
+          <m:r>
+            <w:rPr>
+              <w:rFonts w:ascii="Cambria Math" w:hAnsi="Cambria Math"/>
+            </w:rPr>
+            <m:t>0.838</m:t>
           </m:r>
           <m:d>
             <m:dPr>
@@ -9728,7 +11211,13 @@
             <w:rPr>
               <w:rFonts w:ascii="Cambria Math" w:hAnsi="Cambria Math"/>
             </w:rPr>
-            <m:t>+0.219</m:t>
+            <m:t>+</m:t>
+          </m:r>
+          <m:r>
+            <w:rPr>
+              <w:rFonts w:ascii="Cambria Math" w:hAnsi="Cambria Math"/>
+            </w:rPr>
+            <m:t>0.191</m:t>
           </m:r>
           <m:d>
             <m:dPr>
@@ -9752,7 +11241,13 @@
             <w:rPr>
               <w:rFonts w:ascii="Cambria Math" w:hAnsi="Cambria Math"/>
             </w:rPr>
-            <m:t>-0.521</m:t>
+            <m:t>-</m:t>
+          </m:r>
+          <m:r>
+            <w:rPr>
+              <w:rFonts w:ascii="Cambria Math" w:hAnsi="Cambria Math"/>
+            </w:rPr>
+            <m:t>0.494</m:t>
           </m:r>
           <m:d>
             <m:dPr>
@@ -9791,7 +11286,10 @@
         <w:t>P(</w:t>
       </w:r>
       <w:r>
-        <w:t>4.765</w:t>
+        <w:t>4.</w:t>
+      </w:r>
+      <w:r>
+        <w:t>782</w:t>
       </w:r>
       <w:r>
         <w:t xml:space="preserve"> ≤ </w:t>
@@ -9822,12 +11320,18 @@
         <w:rPr>
           <w:rFonts w:eastAsiaTheme="minorEastAsia"/>
         </w:rPr>
-        <w:t xml:space="preserve"> ≤ 5.027</w:t>
+        <w:t xml:space="preserve"> ≤ 5.0</w:t>
       </w:r>
       <w:r>
         <w:rPr>
           <w:rFonts w:eastAsiaTheme="minorEastAsia"/>
         </w:rPr>
+        <w:t>47</w:t>
+      </w:r>
+      <w:r>
+        <w:rPr>
+          <w:rFonts w:eastAsiaTheme="minorEastAsia"/>
+        </w:rPr>
         <w:t xml:space="preserve">) = 0.95 </w:t>
       </w:r>
     </w:p>
@@ -9839,7 +11343,7 @@
         <w:t xml:space="preserve">Güven aralığını, yerine yazdığımız bağımsız değişkenler için bulacağımız kestirim değerinin </w:t>
       </w:r>
       <w:r>
-        <w:t>4.765</w:t>
+        <w:t>4.782</w:t>
       </w:r>
       <w:r>
         <w:t xml:space="preserve"> </w:t>
@@ -9854,7 +11358,13 @@
         <w:rPr>
           <w:rFonts w:eastAsiaTheme="minorEastAsia"/>
         </w:rPr>
-        <w:t xml:space="preserve">5.027 </w:t>
+        <w:t>5.047</w:t>
+      </w:r>
+      <w:r>
+        <w:rPr>
+          <w:rFonts w:eastAsiaTheme="minorEastAsia"/>
+        </w:rPr>
+        <w:t xml:space="preserve"> </w:t>
       </w:r>
       <w:r>
         <w:rPr>
@@ -9874,8 +11384,8 @@
       <w:pPr>
         <w:pStyle w:val="Balk1"/>
       </w:pPr>
-      <w:bookmarkStart w:id="28" w:name="_Ön_Kestirim"/>
-      <w:bookmarkEnd w:id="28"/>
+      <w:bookmarkStart w:id="33" w:name="_Ön_Kestirim"/>
+      <w:bookmarkEnd w:id="33"/>
       <w:r>
         <w:lastRenderedPageBreak/>
         <w:t>Ön Kestirim</w:t>
@@ -9922,10 +11432,10 @@
           <w14:ligatures w14:val="none"/>
         </w:rPr>
         <w:drawing>
-          <wp:inline distT="0" distB="0" distL="0" distR="0" wp14:anchorId="1A1C3C1F" wp14:editId="483B1F44">
-            <wp:extent cx="6392174" cy="1713011"/>
-            <wp:effectExtent l="0" t="0" r="0" b="1905"/>
-            <wp:docPr id="51" name="Resim 51"/>
+          <wp:inline distT="0" distB="0" distL="0" distR="0" wp14:anchorId="42FDEB97" wp14:editId="6BFFDDD4">
+            <wp:extent cx="6376946" cy="1590675"/>
+            <wp:effectExtent l="0" t="0" r="5080" b="0"/>
+            <wp:docPr id="708725299" name="Resim 708725299"/>
             <wp:cNvGraphicFramePr>
               <a:graphicFrameLocks xmlns:a="http://schemas.openxmlformats.org/drawingml/2006/main" noChangeAspect="1"/>
             </wp:cNvGraphicFramePr>
@@ -9937,7 +11447,7 @@
                     <pic:cNvPicPr/>
                   </pic:nvPicPr>
                   <pic:blipFill>
-                    <a:blip r:embed="rId60"/>
+                    <a:blip r:embed="rId72"/>
                     <a:stretch>
                       <a:fillRect/>
                     </a:stretch>
@@ -9945,7 +11455,7 @@
                   <pic:spPr>
                     <a:xfrm>
                       <a:off x="0" y="0"/>
-                      <a:ext cx="6912507" cy="1852453"/>
+                      <a:ext cx="6471867" cy="1614352"/>
                     </a:xfrm>
                     <a:prstGeom prst="rect">
                       <a:avLst/>
@@ -9991,7 +11501,13 @@
             <w:rPr>
               <w:rFonts w:ascii="Cambria Math" w:hAnsi="Cambria Math"/>
             </w:rPr>
-            <m:t>6.90=5.371+0.827</m:t>
+            <m:t>6.891</m:t>
+          </m:r>
+          <m:r>
+            <w:rPr>
+              <w:rFonts w:ascii="Cambria Math" w:hAnsi="Cambria Math"/>
+            </w:rPr>
+            <m:t>=5.161+0.838</m:t>
           </m:r>
           <m:d>
             <m:dPr>
@@ -10015,7 +11531,7 @@
             <w:rPr>
               <w:rFonts w:ascii="Cambria Math" w:hAnsi="Cambria Math"/>
             </w:rPr>
-            <m:t>+0.219</m:t>
+            <m:t>+0.191</m:t>
           </m:r>
           <m:d>
             <m:dPr>
@@ -10028,13 +11544,22 @@
             </m:dPr>
             <m:e>
               <m:r>
-                <m:rPr>
-                  <m:sty m:val="p"/>
-                </m:rPr>
                 <w:rPr>
                   <w:rFonts w:ascii="Cambria Math" w:hAnsi="Cambria Math"/>
                 </w:rPr>
-                <m:t>2.71</m:t>
+                <m:t>2</m:t>
+              </m:r>
+              <m:r>
+                <w:rPr>
+                  <w:rFonts w:ascii="Cambria Math" w:hAnsi="Cambria Math"/>
+                </w:rPr>
+                <m:t>.</m:t>
+              </m:r>
+              <m:r>
+                <w:rPr>
+                  <w:rFonts w:ascii="Cambria Math" w:hAnsi="Cambria Math"/>
+                </w:rPr>
+                <m:t>71</m:t>
               </m:r>
             </m:e>
           </m:d>
@@ -10042,7 +11567,7 @@
             <w:rPr>
               <w:rFonts w:ascii="Cambria Math" w:hAnsi="Cambria Math"/>
             </w:rPr>
-            <m:t>-0.521</m:t>
+            <m:t>-0.494</m:t>
           </m:r>
           <m:d>
             <m:dPr>
@@ -10055,13 +11580,16 @@
             </m:dPr>
             <m:e>
               <m:r>
-                <m:rPr>
-                  <m:sty m:val="p"/>
-                </m:rPr>
                 <w:rPr>
                   <w:rFonts w:ascii="Cambria Math" w:hAnsi="Cambria Math"/>
                 </w:rPr>
-                <m:t>7.49</m:t>
+                <m:t>7.</m:t>
+              </m:r>
+              <m:r>
+                <w:rPr>
+                  <w:rFonts w:ascii="Cambria Math" w:hAnsi="Cambria Math"/>
+                </w:rPr>
+                <m:t>49</m:t>
               </m:r>
             </m:e>
           </m:d>
@@ -10081,7 +11609,13 @@
         </w:rPr>
       </w:pPr>
       <w:r>
-        <w:t xml:space="preserve">P(6.70 ≤ </w:t>
+        <w:t>P(6.</w:t>
+      </w:r>
+      <w:r>
+        <w:t>66</w:t>
+      </w:r>
+      <w:r>
+        <w:t xml:space="preserve"> ≤ </w:t>
       </w:r>
       <m:oMath>
         <m:acc>
@@ -10108,19 +11642,31 @@
         <w:rPr>
           <w:rFonts w:eastAsiaTheme="minorEastAsia"/>
         </w:rPr>
-        <w:t xml:space="preserve"> ≤ 7.11) = 0.95</w:t>
-      </w:r>
-    </w:p>
-    <w:p>
-      <w:pPr>
+        <w:t xml:space="preserve"> ≤ </w:t>
+      </w:r>
+      <w:r>
         <w:rPr>
           <w:rFonts w:eastAsiaTheme="minorEastAsia"/>
         </w:rPr>
-      </w:pPr>
+        <w:t>6.89</w:t>
+      </w:r>
       <w:r>
         <w:rPr>
           <w:rFonts w:eastAsiaTheme="minorEastAsia"/>
         </w:rPr>
+        <w:t>) = 0.95</w:t>
+      </w:r>
+    </w:p>
+    <w:p>
+      <w:pPr>
+        <w:rPr>
+          <w:rFonts w:eastAsiaTheme="minorEastAsia"/>
+        </w:rPr>
+      </w:pPr>
+      <w:r>
+        <w:rPr>
+          <w:rFonts w:eastAsiaTheme="minorEastAsia"/>
+        </w:rPr>
         <w:t>Güven aralığını, yerine yazdığımız bağımsız değişkenler için bulacağımız kestirim değerinin</w:t>
       </w:r>
     </w:p>
@@ -10131,13 +11677,25 @@
         </w:rPr>
       </w:pPr>
       <w:r>
-        <w:t>6.70</w:t>
+        <w:t xml:space="preserve">6.66 </w:t>
       </w:r>
       <w:r>
         <w:rPr>
           <w:rFonts w:eastAsiaTheme="minorEastAsia"/>
         </w:rPr>
-        <w:t xml:space="preserve"> ile 7.11 arasında olması olasılığı %95’tir diye yorumlayabiliriz.</w:t>
+        <w:t xml:space="preserve">ile </w:t>
+      </w:r>
+      <w:r>
+        <w:rPr>
+          <w:rFonts w:eastAsiaTheme="minorEastAsia"/>
+        </w:rPr>
+        <w:t>6.89</w:t>
+      </w:r>
+      <w:r>
+        <w:rPr>
+          <w:rFonts w:eastAsiaTheme="minorEastAsia"/>
+        </w:rPr>
+        <w:t xml:space="preserve"> arasında olması olasılığı %95’tir diye yorumlayabiliriz.</w:t>
       </w:r>
     </w:p>
     <w:p>
@@ -10147,8 +11705,8 @@
           <w:rFonts w:eastAsiaTheme="minorEastAsia"/>
         </w:rPr>
       </w:pPr>
-      <w:bookmarkStart w:id="29" w:name="_Değişken_Seçimi_Yöntemleri"/>
-      <w:bookmarkEnd w:id="29"/>
+      <w:bookmarkStart w:id="34" w:name="_Değişken_Seçimi_Yöntemleri"/>
+      <w:bookmarkEnd w:id="34"/>
       <w:r>
         <w:rPr>
           <w:rFonts w:eastAsiaTheme="minorEastAsia"/>
@@ -10163,6 +11721,7 @@
         <w:t xml:space="preserve">Değişken Seçimi Yöntemleri </w:t>
       </w:r>
     </w:p>
+    <w:p/>
     <w:p>
       <w:pPr>
         <w:pStyle w:val="Balk2"/>
@@ -10172,28 +11731,16 @@
         </w:numPr>
         <w:rPr>
           <w:rFonts w:eastAsiaTheme="minorEastAsia"/>
-        </w:rPr>
-      </w:pPr>
-    </w:p>
-    <w:p>
-      <w:pPr>
-        <w:pStyle w:val="Balk2"/>
-        <w:numPr>
-          <w:ilvl w:val="0"/>
-          <w:numId w:val="0"/>
-        </w:numPr>
+          <w:szCs w:val="28"/>
+        </w:rPr>
+      </w:pPr>
+      <w:bookmarkStart w:id="35" w:name="_İleriye_Doğru_Seçim"/>
+      <w:bookmarkEnd w:id="35"/>
+      <w:r>
         <w:rPr>
           <w:rFonts w:eastAsiaTheme="minorEastAsia"/>
           <w:szCs w:val="28"/>
         </w:rPr>
-      </w:pPr>
-      <w:bookmarkStart w:id="30" w:name="_İleriye_Doğru_Seçim"/>
-      <w:bookmarkEnd w:id="30"/>
-      <w:r>
-        <w:rPr>
-          <w:rFonts w:eastAsiaTheme="minorEastAsia"/>
-          <w:szCs w:val="28"/>
-        </w:rPr>
         <w:t>İleriye Doğru Seçim Yöntemi</w:t>
       </w:r>
     </w:p>
@@ -10210,10 +11757,10 @@
           <w14:ligatures w14:val="none"/>
         </w:rPr>
         <w:drawing>
-          <wp:inline distT="0" distB="0" distL="0" distR="0" wp14:anchorId="1F2B61C6" wp14:editId="5E52BC40">
-            <wp:extent cx="3658043" cy="5819775"/>
+          <wp:inline distT="0" distB="0" distL="0" distR="0" wp14:anchorId="7356EB4B" wp14:editId="1947F5AA">
+            <wp:extent cx="3124200" cy="5829300"/>
             <wp:effectExtent l="0" t="0" r="0" b="0"/>
-            <wp:docPr id="53" name="Resim 53"/>
+            <wp:docPr id="708725300" name="Resim 708725300"/>
             <wp:cNvGraphicFramePr>
               <a:graphicFrameLocks xmlns:a="http://schemas.openxmlformats.org/drawingml/2006/main" noChangeAspect="1"/>
             </wp:cNvGraphicFramePr>
@@ -10225,13 +11772,7 @@
                     <pic:cNvPicPr/>
                   </pic:nvPicPr>
                   <pic:blipFill>
-                    <a:blip r:embed="rId61">
-                      <a:extLst>
-                        <a:ext uri="{28A0092B-C50C-407E-A947-70E740481C1C}">
-                          <a14:useLocalDpi xmlns:a14="http://schemas.microsoft.com/office/drawing/2010/main" val="0"/>
-                        </a:ext>
-                      </a:extLst>
-                    </a:blip>
+                    <a:blip r:embed="rId73"/>
                     <a:stretch>
                       <a:fillRect/>
                     </a:stretch>
@@ -10239,7 +11780,7 @@
                   <pic:spPr>
                     <a:xfrm>
                       <a:off x="0" y="0"/>
-                      <a:ext cx="3664044" cy="5829322"/>
+                      <a:ext cx="3124200" cy="5829300"/>
                     </a:xfrm>
                     <a:prstGeom prst="rect">
                       <a:avLst/>
@@ -10252,14 +11793,7 @@
         </w:drawing>
       </w:r>
     </w:p>
-    <w:p>
-      <w:pPr>
-        <w:pStyle w:val="Balk1"/>
-        <w:rPr>
-          <w:rFonts w:eastAsiaTheme="minorEastAsia"/>
-        </w:rPr>
-      </w:pPr>
-    </w:p>
+    <w:p/>
     <w:p>
       <w:pPr>
         <w:jc w:val="center"/>
@@ -10307,10 +11841,10 @@
         </w:rPr>
         <w:lastRenderedPageBreak/>
         <w:drawing>
-          <wp:inline distT="0" distB="0" distL="0" distR="0" wp14:anchorId="270CBC7E" wp14:editId="2EA7EE10">
-            <wp:extent cx="5275521" cy="5364103"/>
-            <wp:effectExtent l="0" t="0" r="1905" b="8255"/>
-            <wp:docPr id="57" name="Resim 57"/>
+          <wp:inline distT="0" distB="0" distL="0" distR="0" wp14:anchorId="5F1A1774" wp14:editId="63AA51ED">
+            <wp:extent cx="6275970" cy="5112689"/>
+            <wp:effectExtent l="0" t="0" r="0" b="0"/>
+            <wp:docPr id="708725301" name="Resim 708725301"/>
             <wp:cNvGraphicFramePr>
               <a:graphicFrameLocks xmlns:a="http://schemas.openxmlformats.org/drawingml/2006/main" noChangeAspect="1"/>
             </wp:cNvGraphicFramePr>
@@ -10322,7 +11856,7 @@
                     <pic:cNvPicPr/>
                   </pic:nvPicPr>
                   <pic:blipFill>
-                    <a:blip r:embed="rId62"/>
+                    <a:blip r:embed="rId74"/>
                     <a:stretch>
                       <a:fillRect/>
                     </a:stretch>
@@ -10330,7 +11864,7 @@
                   <pic:spPr>
                     <a:xfrm>
                       <a:off x="0" y="0"/>
-                      <a:ext cx="5277116" cy="5365725"/>
+                      <a:ext cx="6307750" cy="5138579"/>
                     </a:xfrm>
                     <a:prstGeom prst="rect">
                       <a:avLst/>
@@ -10398,7 +11932,13 @@
                 <w:rPr>
                   <w:rFonts w:ascii="Cambria Math" w:hAnsi="Cambria Math"/>
                 </w:rPr>
-                <m:t>5.371</m:t>
+                <m:t>5.</m:t>
+              </m:r>
+              <m:r>
+                <w:rPr>
+                  <w:rFonts w:ascii="Cambria Math" w:hAnsi="Cambria Math"/>
+                </w:rPr>
+                <m:t>161</m:t>
               </m:r>
             </m:num>
             <m:den>
@@ -10406,7 +11946,19 @@
                 <w:rPr>
                   <w:rFonts w:ascii="Cambria Math" w:hAnsi="Cambria Math"/>
                 </w:rPr>
-                <m:t>(0.364)</m:t>
+                <m:t>(0.3</m:t>
+              </m:r>
+              <m:r>
+                <w:rPr>
+                  <w:rFonts w:ascii="Cambria Math" w:hAnsi="Cambria Math"/>
+                </w:rPr>
+                <m:t>95</m:t>
+              </m:r>
+              <m:r>
+                <w:rPr>
+                  <w:rFonts w:ascii="Cambria Math" w:hAnsi="Cambria Math"/>
+                </w:rPr>
+                <m:t>)</m:t>
               </m:r>
             </m:den>
           </m:f>
@@ -10431,7 +11983,13 @@
                 <w:rPr>
                   <w:rFonts w:ascii="Cambria Math" w:hAnsi="Cambria Math"/>
                 </w:rPr>
-                <m:t>0.827</m:t>
+                <m:t>0.8</m:t>
+              </m:r>
+              <m:r>
+                <w:rPr>
+                  <w:rFonts w:ascii="Cambria Math" w:hAnsi="Cambria Math"/>
+                </w:rPr>
+                <m:t>38</m:t>
               </m:r>
               <m:sSub>
                 <m:sSubPr>
@@ -10465,7 +12023,13 @@
                 <w:rPr>
                   <w:rFonts w:ascii="Cambria Math" w:hAnsi="Cambria Math"/>
                 </w:rPr>
-                <m:t>(0.041)</m:t>
+                <m:t>(0.044</m:t>
+              </m:r>
+              <m:r>
+                <w:rPr>
+                  <w:rFonts w:ascii="Cambria Math" w:hAnsi="Cambria Math"/>
+                </w:rPr>
+                <m:t>)</m:t>
               </m:r>
             </m:den>
           </m:f>
@@ -10490,7 +12054,7 @@
                 <w:rPr>
                   <w:rFonts w:ascii="Cambria Math" w:hAnsi="Cambria Math"/>
                 </w:rPr>
-                <m:t>0.219</m:t>
+                <m:t>0.191</m:t>
               </m:r>
               <m:sSub>
                 <m:sSubPr>
@@ -10549,7 +12113,13 @@
                 <w:rPr>
                   <w:rFonts w:ascii="Cambria Math" w:hAnsi="Cambria Math"/>
                 </w:rPr>
-                <m:t>0.521</m:t>
+                <m:t>0.</m:t>
+              </m:r>
+              <m:r>
+                <w:rPr>
+                  <w:rFonts w:ascii="Cambria Math" w:hAnsi="Cambria Math"/>
+                </w:rPr>
+                <m:t>494</m:t>
               </m:r>
               <m:sSub>
                 <m:sSubPr>
@@ -10593,7 +12163,13 @@
                     <w:rPr>
                       <w:rFonts w:ascii="Cambria Math" w:hAnsi="Cambria Math"/>
                     </w:rPr>
-                    <m:t>0.045</m:t>
+                    <m:t>0.0</m:t>
+                  </m:r>
+                  <m:r>
+                    <w:rPr>
+                      <w:rFonts w:ascii="Cambria Math" w:hAnsi="Cambria Math"/>
+                    </w:rPr>
+                    <m:t>50</m:t>
                   </m:r>
                 </m:e>
               </m:d>
@@ -10620,7 +12196,19 @@
                 <w:rPr>
                   <w:rFonts w:ascii="Cambria Math" w:hAnsi="Cambria Math"/>
                 </w:rPr>
-                <m:t>1.685mineraller2</m:t>
+                <m:t>1.</m:t>
+              </m:r>
+              <m:r>
+                <w:rPr>
+                  <w:rFonts w:ascii="Cambria Math" w:hAnsi="Cambria Math"/>
+                </w:rPr>
+                <m:t>702</m:t>
+              </m:r>
+              <m:r>
+                <w:rPr>
+                  <w:rFonts w:ascii="Cambria Math" w:hAnsi="Cambria Math"/>
+                </w:rPr>
+                <m:t>mineraller2</m:t>
               </m:r>
             </m:num>
             <m:den>
@@ -10638,7 +12226,13 @@
                     <w:rPr>
                       <w:rFonts w:ascii="Cambria Math" w:hAnsi="Cambria Math"/>
                     </w:rPr>
-                    <m:t>0.086</m:t>
+                    <m:t>0.0</m:t>
+                  </m:r>
+                  <m:r>
+                    <w:rPr>
+                      <w:rFonts w:ascii="Cambria Math" w:hAnsi="Cambria Math"/>
+                    </w:rPr>
+                    <m:t>92</m:t>
                   </m:r>
                 </m:e>
               </m:d>
@@ -10665,7 +12259,19 @@
                 <w:rPr>
                   <w:rFonts w:ascii="Cambria Math" w:hAnsi="Cambria Math"/>
                 </w:rPr>
-                <m:t>1.558mineraller3</m:t>
+                <m:t>1.5</m:t>
+              </m:r>
+              <m:r>
+                <w:rPr>
+                  <w:rFonts w:ascii="Cambria Math" w:hAnsi="Cambria Math"/>
+                </w:rPr>
+                <m:t>97</m:t>
+              </m:r>
+              <m:r>
+                <w:rPr>
+                  <w:rFonts w:ascii="Cambria Math" w:hAnsi="Cambria Math"/>
+                </w:rPr>
+                <m:t>mineraller3</m:t>
               </m:r>
             </m:num>
             <m:den>
@@ -10683,7 +12289,13 @@
                     <w:rPr>
                       <w:rFonts w:ascii="Cambria Math" w:hAnsi="Cambria Math"/>
                     </w:rPr>
-                    <m:t>0.082</m:t>
+                    <m:t>0.08</m:t>
+                  </m:r>
+                  <m:r>
+                    <w:rPr>
+                      <w:rFonts w:ascii="Cambria Math" w:hAnsi="Cambria Math"/>
+                    </w:rPr>
+                    <m:t>8</m:t>
                   </m:r>
                 </m:e>
               </m:d>
@@ -10693,7 +12305,13 @@
             <w:rPr>
               <w:rFonts w:ascii="Cambria Math" w:hAnsi="Cambria Math"/>
             </w:rPr>
-            <m:t>±0.2537</m:t>
+            <m:t>±0.25</m:t>
+          </m:r>
+          <m:r>
+            <w:rPr>
+              <w:rFonts w:ascii="Cambria Math" w:hAnsi="Cambria Math"/>
+            </w:rPr>
+            <m:t>98</m:t>
           </m:r>
         </m:oMath>
       </m:oMathPara>
@@ -10884,8 +12502,8 @@
           <w:szCs w:val="28"/>
         </w:rPr>
       </w:pPr>
-      <w:bookmarkStart w:id="31" w:name="_Geriye_Doğru_Seçim"/>
-      <w:bookmarkEnd w:id="31"/>
+      <w:bookmarkStart w:id="36" w:name="_Geriye_Doğru_Seçim"/>
+      <w:bookmarkEnd w:id="36"/>
       <w:r>
         <w:rPr>
           <w:rFonts w:eastAsiaTheme="minorEastAsia"/>
@@ -10920,10 +12538,10 @@
           <w14:ligatures w14:val="none"/>
         </w:rPr>
         <w:drawing>
-          <wp:inline distT="0" distB="0" distL="0" distR="0" wp14:anchorId="7B64AFCE" wp14:editId="60B9636D">
-            <wp:extent cx="3423428" cy="1466850"/>
-            <wp:effectExtent l="0" t="0" r="5715" b="0"/>
-            <wp:docPr id="58" name="Resim 58"/>
+          <wp:inline distT="0" distB="0" distL="0" distR="0" wp14:anchorId="55356940" wp14:editId="75910995">
+            <wp:extent cx="3105150" cy="1447800"/>
+            <wp:effectExtent l="0" t="0" r="0" b="0"/>
+            <wp:docPr id="708725302" name="Resim 708725302"/>
             <wp:cNvGraphicFramePr>
               <a:graphicFrameLocks xmlns:a="http://schemas.openxmlformats.org/drawingml/2006/main" noChangeAspect="1"/>
             </wp:cNvGraphicFramePr>
@@ -10935,7 +12553,7 @@
                     <pic:cNvPicPr/>
                   </pic:nvPicPr>
                   <pic:blipFill>
-                    <a:blip r:embed="rId63"/>
+                    <a:blip r:embed="rId75"/>
                     <a:stretch>
                       <a:fillRect/>
                     </a:stretch>
@@ -10943,7 +12561,7 @@
                   <pic:spPr>
                     <a:xfrm>
                       <a:off x="0" y="0"/>
-                      <a:ext cx="3428972" cy="1469226"/>
+                      <a:ext cx="3105150" cy="1447800"/>
                     </a:xfrm>
                     <a:prstGeom prst="rect">
                       <a:avLst/>
@@ -11026,7 +12644,7 @@
                 <w:rPr>
                   <w:rFonts w:ascii="Cambria Math" w:hAnsi="Cambria Math"/>
                 </w:rPr>
-                <m:t>5.371</m:t>
+                <m:t>5.161</m:t>
               </m:r>
             </m:num>
             <m:den>
@@ -11034,7 +12652,7 @@
                 <w:rPr>
                   <w:rFonts w:ascii="Cambria Math" w:hAnsi="Cambria Math"/>
                 </w:rPr>
-                <m:t>(0.364)</m:t>
+                <m:t>(0.395)</m:t>
               </m:r>
             </m:den>
           </m:f>
@@ -11059,7 +12677,7 @@
                 <w:rPr>
                   <w:rFonts w:ascii="Cambria Math" w:hAnsi="Cambria Math"/>
                 </w:rPr>
-                <m:t>0.827</m:t>
+                <m:t>0.838</m:t>
               </m:r>
               <m:sSub>
                 <m:sSubPr>
@@ -11093,7 +12711,7 @@
                 <w:rPr>
                   <w:rFonts w:ascii="Cambria Math" w:hAnsi="Cambria Math"/>
                 </w:rPr>
-                <m:t>(0.041)</m:t>
+                <m:t>(0.044)</m:t>
               </m:r>
             </m:den>
           </m:f>
@@ -11118,7 +12736,7 @@
                 <w:rPr>
                   <w:rFonts w:ascii="Cambria Math" w:hAnsi="Cambria Math"/>
                 </w:rPr>
-                <m:t>0.219</m:t>
+                <m:t>0.191</m:t>
               </m:r>
               <m:sSub>
                 <m:sSubPr>
@@ -11177,7 +12795,7 @@
                 <w:rPr>
                   <w:rFonts w:ascii="Cambria Math" w:hAnsi="Cambria Math"/>
                 </w:rPr>
-                <m:t>0.521</m:t>
+                <m:t>0.494</m:t>
               </m:r>
               <m:sSub>
                 <m:sSubPr>
@@ -11221,7 +12839,7 @@
                     <w:rPr>
                       <w:rFonts w:ascii="Cambria Math" w:hAnsi="Cambria Math"/>
                     </w:rPr>
-                    <m:t>0.045</m:t>
+                    <m:t>0.050</m:t>
                   </m:r>
                 </m:e>
               </m:d>
@@ -11248,7 +12866,7 @@
                 <w:rPr>
                   <w:rFonts w:ascii="Cambria Math" w:hAnsi="Cambria Math"/>
                 </w:rPr>
-                <m:t>1.685mineraller2</m:t>
+                <m:t>1.702mineraller2</m:t>
               </m:r>
             </m:num>
             <m:den>
@@ -11266,7 +12884,7 @@
                     <w:rPr>
                       <w:rFonts w:ascii="Cambria Math" w:hAnsi="Cambria Math"/>
                     </w:rPr>
-                    <m:t>0.086</m:t>
+                    <m:t>0.092</m:t>
                   </m:r>
                 </m:e>
               </m:d>
@@ -11293,7 +12911,7 @@
                 <w:rPr>
                   <w:rFonts w:ascii="Cambria Math" w:hAnsi="Cambria Math"/>
                 </w:rPr>
-                <m:t>1.558mineraller3</m:t>
+                <m:t>1.597mineraller3</m:t>
               </m:r>
             </m:num>
             <m:den>
@@ -11311,7 +12929,7 @@
                     <w:rPr>
                       <w:rFonts w:ascii="Cambria Math" w:hAnsi="Cambria Math"/>
                     </w:rPr>
-                    <m:t>0.082</m:t>
+                    <m:t>0.088</m:t>
                   </m:r>
                 </m:e>
               </m:d>
@@ -11321,7 +12939,7 @@
             <w:rPr>
               <w:rFonts w:ascii="Cambria Math" w:hAnsi="Cambria Math"/>
             </w:rPr>
-            <m:t>±0.2537</m:t>
+            <m:t>±0.2598</m:t>
           </m:r>
         </m:oMath>
       </m:oMathPara>
@@ -11330,24 +12948,6 @@
       <w:pPr>
         <w:jc w:val="center"/>
       </w:pPr>
-    </w:p>
-    <w:p>
-      <w:pPr>
-        <w:jc w:val="center"/>
-      </w:pPr>
-      <w:r>
-        <w:t xml:space="preserve">Tüm değişkenlerimizin </w:t>
-      </w:r>
-      <w:proofErr w:type="gramStart"/>
-      <w:r>
-        <w:t>dahil</w:t>
-      </w:r>
-      <w:proofErr w:type="gramEnd"/>
-      <w:r>
-        <w:t xml:space="preserve"> olduğu modeli kurup anlamlılığını test ediyoruz.</w:t>
-      </w:r>
-    </w:p>
-    <w:p>
       <w:r>
         <w:rPr>
           <w:noProof/>
@@ -11355,18 +12955,18 @@
           <w14:ligatures w14:val="none"/>
         </w:rPr>
         <w:drawing>
-          <wp:anchor distT="0" distB="0" distL="114300" distR="114300" simplePos="0" relativeHeight="251682816" behindDoc="0" locked="0" layoutInCell="1" allowOverlap="1" wp14:anchorId="43283486" wp14:editId="7873D00B">
+          <wp:anchor distT="0" distB="0" distL="114300" distR="114300" simplePos="0" relativeHeight="251693056" behindDoc="0" locked="0" layoutInCell="1" allowOverlap="1" wp14:anchorId="3BE031B1" wp14:editId="22DF2952">
             <wp:simplePos x="0" y="0"/>
             <wp:positionH relativeFrom="margin">
-              <wp:posOffset>3810</wp:posOffset>
+              <wp:align>left</wp:align>
             </wp:positionH>
             <wp:positionV relativeFrom="margin">
-              <wp:posOffset>5236210</wp:posOffset>
+              <wp:align>bottom</wp:align>
             </wp:positionV>
-            <wp:extent cx="3277870" cy="3044825"/>
-            <wp:effectExtent l="0" t="0" r="0" b="3175"/>
+            <wp:extent cx="3243580" cy="3400425"/>
+            <wp:effectExtent l="0" t="0" r="0" b="9525"/>
             <wp:wrapSquare wrapText="bothSides"/>
-            <wp:docPr id="708725256" name="Resim 708725256"/>
+            <wp:docPr id="708725303" name="Resim 708725303"/>
             <wp:cNvGraphicFramePr>
               <a:graphicFrameLocks xmlns:a="http://schemas.openxmlformats.org/drawingml/2006/main" noChangeAspect="1"/>
             </wp:cNvGraphicFramePr>
@@ -11378,7 +12978,7 @@
                     <pic:cNvPicPr/>
                   </pic:nvPicPr>
                   <pic:blipFill>
-                    <a:blip r:embed="rId64">
+                    <a:blip r:embed="rId76">
                       <a:extLst>
                         <a:ext uri="{28A0092B-C50C-407E-A947-70E740481C1C}">
                           <a14:useLocalDpi xmlns:a14="http://schemas.microsoft.com/office/drawing/2010/main" val="0"/>
@@ -11392,7 +12992,7 @@
                   <pic:spPr>
                     <a:xfrm>
                       <a:off x="0" y="0"/>
-                      <a:ext cx="3277870" cy="3044825"/>
+                      <a:ext cx="3243580" cy="3400425"/>
                     </a:xfrm>
                     <a:prstGeom prst="rect">
                       <a:avLst/>
@@ -11404,13 +13004,27 @@
             <wp14:sizeRelH relativeFrom="margin">
               <wp14:pctWidth>0</wp14:pctWidth>
             </wp14:sizeRelH>
-            <wp14:sizeRelV relativeFrom="margin">
-              <wp14:pctHeight>0</wp14:pctHeight>
-            </wp14:sizeRelV>
           </wp:anchor>
         </w:drawing>
       </w:r>
     </w:p>
+    <w:p>
+      <w:pPr>
+        <w:jc w:val="center"/>
+      </w:pPr>
+      <w:r>
+        <w:t xml:space="preserve">Tüm değişkenlerimizin </w:t>
+      </w:r>
+      <w:proofErr w:type="gramStart"/>
+      <w:r>
+        <w:t>dahil</w:t>
+      </w:r>
+      <w:proofErr w:type="gramEnd"/>
+      <w:r>
+        <w:t xml:space="preserve"> olduğu modeli kurup anlamlılığını test ediyoruz.</w:t>
+      </w:r>
+    </w:p>
+    <w:p/>
     <w:p>
       <w:r>
         <w:t>Modelin anlamlılığını test etmek için hipotez testimizi kuruyoruz.</w:t>
@@ -11564,8 +13178,8 @@
           <w:szCs w:val="28"/>
         </w:rPr>
       </w:pPr>
-      <w:bookmarkStart w:id="32" w:name="_Adımsal_Seçim_Yöntemi"/>
-      <w:bookmarkEnd w:id="32"/>
+      <w:bookmarkStart w:id="37" w:name="_Adımsal_Seçim_Yöntemi"/>
+      <w:bookmarkEnd w:id="37"/>
       <w:proofErr w:type="spellStart"/>
       <w:r>
         <w:rPr>
@@ -11612,10 +13226,10 @@
           <w14:ligatures w14:val="none"/>
         </w:rPr>
         <w:drawing>
-          <wp:inline distT="0" distB="0" distL="0" distR="0" wp14:anchorId="0E012E42" wp14:editId="5E5861FB">
-            <wp:extent cx="5032829" cy="3985404"/>
+          <wp:inline distT="0" distB="0" distL="0" distR="0" wp14:anchorId="06DD68E3" wp14:editId="3F33D6F1">
+            <wp:extent cx="4999799" cy="4063042"/>
             <wp:effectExtent l="0" t="0" r="0" b="0"/>
-            <wp:docPr id="708725257" name="Resim 708725257"/>
+            <wp:docPr id="708725304" name="Resim 708725304"/>
             <wp:cNvGraphicFramePr>
               <a:graphicFrameLocks xmlns:a="http://schemas.openxmlformats.org/drawingml/2006/main" noChangeAspect="1"/>
             </wp:cNvGraphicFramePr>
@@ -11627,7 +13241,7 @@
                     <pic:cNvPicPr/>
                   </pic:nvPicPr>
                   <pic:blipFill>
-                    <a:blip r:embed="rId65"/>
+                    <a:blip r:embed="rId77"/>
                     <a:stretch>
                       <a:fillRect/>
                     </a:stretch>
@@ -11635,7 +13249,7 @@
                   <pic:spPr>
                     <a:xfrm>
                       <a:off x="0" y="0"/>
-                      <a:ext cx="5084859" cy="4026605"/>
+                      <a:ext cx="5022212" cy="4081256"/>
                     </a:xfrm>
                     <a:prstGeom prst="rect">
                       <a:avLst/>
@@ -11825,8 +13439,8 @@
       <w:pPr>
         <w:pStyle w:val="Balk1"/>
       </w:pPr>
-      <w:bookmarkStart w:id="33" w:name="_Ridge_Regresyonu"/>
-      <w:bookmarkEnd w:id="33"/>
+      <w:bookmarkStart w:id="38" w:name="_Ridge_Regresyonu"/>
+      <w:bookmarkEnd w:id="38"/>
       <w:proofErr w:type="spellStart"/>
       <w:r>
         <w:lastRenderedPageBreak/>
@@ -11871,10 +13485,7 @@
       </w:r>
       <w:proofErr w:type="spellEnd"/>
       <w:r>
-        <w:t xml:space="preserve"> izi grafiği şöyledir</w:t>
-      </w:r>
-      <w:r>
-        <w:t>.</w:t>
+        <w:t xml:space="preserve"> izi grafiği şöyledir.</w:t>
       </w:r>
     </w:p>
     <w:p/>
@@ -11884,10 +13495,10 @@
       </w:pPr>
       <w:r>
         <w:drawing>
-          <wp:inline distT="0" distB="0" distL="0" distR="0" wp14:anchorId="29642BF2" wp14:editId="21EECB7D">
-            <wp:extent cx="4584718" cy="5260768"/>
-            <wp:effectExtent l="0" t="0" r="6350" b="0"/>
-            <wp:docPr id="708725258" name="Resim 708725258"/>
+          <wp:inline distT="0" distB="0" distL="0" distR="0" wp14:anchorId="24E81B25" wp14:editId="231B11D5">
+            <wp:extent cx="5486105" cy="5702061"/>
+            <wp:effectExtent l="0" t="0" r="635" b="0"/>
+            <wp:docPr id="708725305" name="Resim 708725305"/>
             <wp:cNvGraphicFramePr>
               <a:graphicFrameLocks xmlns:a="http://schemas.openxmlformats.org/drawingml/2006/main" noChangeAspect="1"/>
             </wp:cNvGraphicFramePr>
@@ -11899,7 +13510,7 @@
                     <pic:cNvPicPr/>
                   </pic:nvPicPr>
                   <pic:blipFill>
-                    <a:blip r:embed="rId66"/>
+                    <a:blip r:embed="rId78"/>
                     <a:stretch>
                       <a:fillRect/>
                     </a:stretch>
@@ -11907,7 +13518,7 @@
                   <pic:spPr>
                     <a:xfrm>
                       <a:off x="0" y="0"/>
-                      <a:ext cx="4649453" cy="5335049"/>
+                      <a:ext cx="5500318" cy="5716833"/>
                     </a:xfrm>
                     <a:prstGeom prst="rect">
                       <a:avLst/>
@@ -11942,12 +13553,11 @@
           <w:lang w:val="en-US"/>
           <w14:ligatures w14:val="none"/>
         </w:rPr>
-        <w:lastRenderedPageBreak/>
         <w:drawing>
-          <wp:inline distT="0" distB="0" distL="0" distR="0" wp14:anchorId="532B559E" wp14:editId="3051BCE5">
-            <wp:extent cx="6494145" cy="4128428"/>
-            <wp:effectExtent l="0" t="0" r="1905" b="5715"/>
-            <wp:docPr id="708725259" name="Resim 708725259"/>
+          <wp:inline distT="0" distB="0" distL="0" distR="0" wp14:anchorId="10C8956D" wp14:editId="304CCA42">
+            <wp:extent cx="5706912" cy="4010025"/>
+            <wp:effectExtent l="0" t="0" r="8255" b="0"/>
+            <wp:docPr id="708725306" name="Resim 708725306"/>
             <wp:cNvGraphicFramePr>
               <a:graphicFrameLocks xmlns:a="http://schemas.openxmlformats.org/drawingml/2006/main" noChangeAspect="1"/>
             </wp:cNvGraphicFramePr>
@@ -11959,7 +13569,7 @@
                     <pic:cNvPicPr/>
                   </pic:nvPicPr>
                   <pic:blipFill>
-                    <a:blip r:embed="rId67"/>
+                    <a:blip r:embed="rId79"/>
                     <a:stretch>
                       <a:fillRect/>
                     </a:stretch>
@@ -11967,7 +13577,7 @@
                   <pic:spPr>
                     <a:xfrm>
                       <a:off x="0" y="0"/>
-                      <a:ext cx="6531328" cy="4152066"/>
+                      <a:ext cx="5716253" cy="4016589"/>
                     </a:xfrm>
                     <a:prstGeom prst="rect">
                       <a:avLst/>
@@ -11988,6 +13598,9 @@
     </w:p>
     <w:p/>
     <w:p>
+      <w:pPr>
+        <w:jc w:val="center"/>
+      </w:pPr>
       <w:r>
         <w:rPr>
           <w:noProof/>
@@ -11995,10 +13608,10 @@
           <w14:ligatures w14:val="none"/>
         </w:rPr>
         <w:drawing>
-          <wp:inline distT="0" distB="0" distL="0" distR="0" wp14:anchorId="41ECC3E4" wp14:editId="00505093">
-            <wp:extent cx="4000500" cy="1123950"/>
-            <wp:effectExtent l="0" t="0" r="0" b="0"/>
-            <wp:docPr id="708725260" name="Resim 708725260"/>
+          <wp:inline distT="0" distB="0" distL="0" distR="0" wp14:anchorId="297426AF" wp14:editId="48E61223">
+            <wp:extent cx="3952875" cy="1104900"/>
+            <wp:effectExtent l="0" t="0" r="9525" b="0"/>
+            <wp:docPr id="708725307" name="Resim 708725307"/>
             <wp:cNvGraphicFramePr>
               <a:graphicFrameLocks xmlns:a="http://schemas.openxmlformats.org/drawingml/2006/main" noChangeAspect="1"/>
             </wp:cNvGraphicFramePr>
@@ -12010,7 +13623,7 @@
                     <pic:cNvPicPr/>
                   </pic:nvPicPr>
                   <pic:blipFill>
-                    <a:blip r:embed="rId68"/>
+                    <a:blip r:embed="rId80"/>
                     <a:stretch>
                       <a:fillRect/>
                     </a:stretch>
@@ -12018,7 +13631,7 @@
                   <pic:spPr>
                     <a:xfrm>
                       <a:off x="0" y="0"/>
-                      <a:ext cx="4000500" cy="1123950"/>
+                      <a:ext cx="3952875" cy="1104900"/>
                     </a:xfrm>
                     <a:prstGeom prst="rect">
                       <a:avLst/>
@@ -12034,25 +13647,31 @@
     <w:p/>
     <w:p>
       <w:r>
-        <w:t xml:space="preserve">Çıktı üzerinde de görüldüğü gibi sıfıra yakın bir değerimiz yoktur yani anlamsız değişkenimiz yoktur. </w:t>
-      </w:r>
-      <w:proofErr w:type="spellStart"/>
-      <w:r>
-        <w:t>Ridge</w:t>
-      </w:r>
-      <w:proofErr w:type="spellEnd"/>
-      <w:r>
-        <w:t xml:space="preserve"> regresyonuna göre katsayılar çıktı üzerinde görülmektedir.</w:t>
-      </w:r>
-    </w:p>
-    <w:p/>
-    <w:p>
+        <w:t xml:space="preserve">Hızlı artış ya da azalış gösteren katsayılara karşılık gelen değişkenler çoklu bağlantılı değişkenlerdir. Burada </w:t>
+      </w:r>
+      <w:r>
+        <w:t>mineraller2 ve mineraller3</w:t>
+      </w:r>
+      <w:r>
+        <w:t xml:space="preserve"> çoklu bağlantıdan etkilenmiş değişkenlerdir.</w:t>
+      </w:r>
+    </w:p>
+    <w:p>
+      <w:r>
+        <w:t xml:space="preserve">Sıfır eksenin civarında seyreden değişkenler de modelde önemsiz değişkeni göstermektedir. Burada x2 sıfır eksenine çok yakın seyrettiği için </w:t>
+      </w:r>
+      <w:r>
+        <w:t>sıcaklık</w:t>
+      </w:r>
+      <w:r>
+        <w:t xml:space="preserve"> değişkeninin modele katkısının anlamsız olduğu söylenebilir.</w:t>
+      </w:r>
       <w:r>
         <w:br w:type="page"/>
       </w:r>
     </w:p>
     <w:sectPr>
-      <w:footerReference w:type="default" r:id="rId69"/>
+      <w:footerReference w:type="default" r:id="rId81"/>
       <w:pgSz w:w="12240" w:h="15840"/>
       <w:pgMar w:top="1440" w:right="1080" w:bottom="1440" w:left="1080" w:header="708" w:footer="708" w:gutter="0"/>
       <w:pgNumType w:start="1"/>
@@ -12093,13 +13712,8 @@
   <w:p>
     <w:pPr>
       <w:pStyle w:val="AltBilgi"/>
+      <w:jc w:val="center"/>
     </w:pPr>
-    <w:r>
-      <w:tab/>
-    </w:r>
-    <w:r>
-      <w:tab/>
-    </w:r>
   </w:p>
   <w:p>
     <w:pPr>
@@ -12113,7 +13727,7 @@
 <w:ftr xmlns:wpc="http://schemas.microsoft.com/office/word/2010/wordprocessingCanvas" xmlns:cx="http://schemas.microsoft.com/office/drawing/2014/chartex" xmlns:mc="http://schemas.openxmlformats.org/markup-compatibility/2006" xmlns:o="urn:schemas-microsoft-com:office:office" xmlns:r="http://schemas.openxmlformats.org/officeDocument/2006/relationships" xmlns:m="http://schemas.openxmlformats.org/officeDocument/2006/math" xmlns:v="urn:schemas-microsoft-com:vml" xmlns:wp14="http://schemas.microsoft.com/office/word/2010/wordprocessingDrawing" xmlns:wp="http://schemas.openxmlformats.org/drawingml/2006/wordprocessingDrawing" xmlns:w10="urn:schemas-microsoft-com:office:word" xmlns:w="http://schemas.openxmlformats.org/wordprocessingml/2006/main" xmlns:w14="http://schemas.microsoft.com/office/word/2010/wordml" xmlns:w15="http://schemas.microsoft.com/office/word/2012/wordml" xmlns:w16se="http://schemas.microsoft.com/office/word/2015/wordml/symex" xmlns:wpg="http://schemas.microsoft.com/office/word/2010/wordprocessingGroup" xmlns:wpi="http://schemas.microsoft.com/office/word/2010/wordprocessingInk" xmlns:wne="http://schemas.microsoft.com/office/word/2006/wordml" xmlns:wps="http://schemas.microsoft.com/office/word/2010/wordprocessingShape" mc:Ignorable="w14 w15 w16se wp14">
   <w:sdt>
     <w:sdtPr>
-      <w:id w:val="-1218272891"/>
+      <w:id w:val="940882868"/>
       <w:docPartObj>
         <w:docPartGallery w:val="Page Numbers (Bottom of Page)"/>
         <w:docPartUnique/>
@@ -12138,7 +13752,7 @@
           <w:rPr>
             <w:noProof/>
           </w:rPr>
-          <w:t>3</w:t>
+          <w:t>2</w:t>
         </w:r>
         <w:r>
           <w:fldChar w:fldCharType="end"/>
@@ -12453,7 +14067,7 @@
       <w:lvlText w:val="%1."/>
       <w:lvlJc w:val="left"/>
       <w:pPr>
-        <w:ind w:left="360" w:hanging="360"/>
+        <w:ind w:left="786" w:hanging="360"/>
       </w:pPr>
       <w:rPr>
         <w:rFonts w:hint="default"/>
@@ -12465,7 +14079,7 @@
       <w:lvlText w:val="%1.%2."/>
       <w:lvlJc w:val="left"/>
       <w:pPr>
-        <w:ind w:left="1283" w:hanging="432"/>
+        <w:ind w:left="1709" w:hanging="432"/>
       </w:pPr>
     </w:lvl>
     <w:lvl w:ilvl="2">
@@ -12474,7 +14088,7 @@
       <w:lvlText w:val="%1.%2.%3."/>
       <w:lvlJc w:val="left"/>
       <w:pPr>
-        <w:ind w:left="1224" w:hanging="504"/>
+        <w:ind w:left="1650" w:hanging="504"/>
       </w:pPr>
     </w:lvl>
     <w:lvl w:ilvl="3">
@@ -12483,7 +14097,7 @@
       <w:lvlText w:val="%1.%2.%3.%4."/>
       <w:lvlJc w:val="left"/>
       <w:pPr>
-        <w:ind w:left="1728" w:hanging="648"/>
+        <w:ind w:left="2154" w:hanging="648"/>
       </w:pPr>
     </w:lvl>
     <w:lvl w:ilvl="4">
@@ -12492,7 +14106,7 @@
       <w:lvlText w:val="%1.%2.%3.%4.%5."/>
       <w:lvlJc w:val="left"/>
       <w:pPr>
-        <w:ind w:left="2232" w:hanging="792"/>
+        <w:ind w:left="2658" w:hanging="792"/>
       </w:pPr>
     </w:lvl>
     <w:lvl w:ilvl="5">
@@ -12501,7 +14115,7 @@
       <w:lvlText w:val="%1.%2.%3.%4.%5.%6."/>
       <w:lvlJc w:val="left"/>
       <w:pPr>
-        <w:ind w:left="2736" w:hanging="936"/>
+        <w:ind w:left="3162" w:hanging="936"/>
       </w:pPr>
     </w:lvl>
     <w:lvl w:ilvl="6">
@@ -12510,7 +14124,7 @@
       <w:lvlText w:val="%1.%2.%3.%4.%5.%6.%7."/>
       <w:lvlJc w:val="left"/>
       <w:pPr>
-        <w:ind w:left="3240" w:hanging="1080"/>
+        <w:ind w:left="3666" w:hanging="1080"/>
       </w:pPr>
     </w:lvl>
     <w:lvl w:ilvl="7">
@@ -12519,7 +14133,7 @@
       <w:lvlText w:val="%1.%2.%3.%4.%5.%6.%7.%8."/>
       <w:lvlJc w:val="left"/>
       <w:pPr>
-        <w:ind w:left="3744" w:hanging="1224"/>
+        <w:ind w:left="4170" w:hanging="1224"/>
       </w:pPr>
     </w:lvl>
     <w:lvl w:ilvl="8">
@@ -12528,7 +14142,93 @@
       <w:lvlText w:val="%1.%2.%3.%4.%5.%6.%7.%8.%9."/>
       <w:lvlJc w:val="left"/>
       <w:pPr>
-        <w:ind w:left="4320" w:hanging="1440"/>
+        <w:ind w:left="4746" w:hanging="1440"/>
+      </w:pPr>
+    </w:lvl>
+  </w:abstractNum>
+  <w:abstractNum w:abstractNumId="4" w15:restartNumberingAfterBreak="0">
+    <w:nsid w:val="4CA76DFC"/>
+    <w:multiLevelType w:val="hybridMultilevel"/>
+    <w:tmpl w:val="66E61D3A"/>
+    <w:lvl w:ilvl="0" w:tplc="0409000F">
+      <w:start w:val="1"/>
+      <w:numFmt w:val="decimal"/>
+      <w:lvlText w:val="%1."/>
+      <w:lvlJc w:val="left"/>
+      <w:pPr>
+        <w:ind w:left="720" w:hanging="360"/>
+      </w:pPr>
+    </w:lvl>
+    <w:lvl w:ilvl="1" w:tplc="04090019" w:tentative="1">
+      <w:start w:val="1"/>
+      <w:numFmt w:val="lowerLetter"/>
+      <w:lvlText w:val="%2."/>
+      <w:lvlJc w:val="left"/>
+      <w:pPr>
+        <w:ind w:left="1440" w:hanging="360"/>
+      </w:pPr>
+    </w:lvl>
+    <w:lvl w:ilvl="2" w:tplc="0409001B" w:tentative="1">
+      <w:start w:val="1"/>
+      <w:numFmt w:val="lowerRoman"/>
+      <w:lvlText w:val="%3."/>
+      <w:lvlJc w:val="right"/>
+      <w:pPr>
+        <w:ind w:left="2160" w:hanging="180"/>
+      </w:pPr>
+    </w:lvl>
+    <w:lvl w:ilvl="3" w:tplc="0409000F" w:tentative="1">
+      <w:start w:val="1"/>
+      <w:numFmt w:val="decimal"/>
+      <w:lvlText w:val="%4."/>
+      <w:lvlJc w:val="left"/>
+      <w:pPr>
+        <w:ind w:left="2880" w:hanging="360"/>
+      </w:pPr>
+    </w:lvl>
+    <w:lvl w:ilvl="4" w:tplc="04090019" w:tentative="1">
+      <w:start w:val="1"/>
+      <w:numFmt w:val="lowerLetter"/>
+      <w:lvlText w:val="%5."/>
+      <w:lvlJc w:val="left"/>
+      <w:pPr>
+        <w:ind w:left="3600" w:hanging="360"/>
+      </w:pPr>
+    </w:lvl>
+    <w:lvl w:ilvl="5" w:tplc="0409001B" w:tentative="1">
+      <w:start w:val="1"/>
+      <w:numFmt w:val="lowerRoman"/>
+      <w:lvlText w:val="%6."/>
+      <w:lvlJc w:val="right"/>
+      <w:pPr>
+        <w:ind w:left="4320" w:hanging="180"/>
+      </w:pPr>
+    </w:lvl>
+    <w:lvl w:ilvl="6" w:tplc="0409000F" w:tentative="1">
+      <w:start w:val="1"/>
+      <w:numFmt w:val="decimal"/>
+      <w:lvlText w:val="%7."/>
+      <w:lvlJc w:val="left"/>
+      <w:pPr>
+        <w:ind w:left="5040" w:hanging="360"/>
+      </w:pPr>
+    </w:lvl>
+    <w:lvl w:ilvl="7" w:tplc="04090019" w:tentative="1">
+      <w:start w:val="1"/>
+      <w:numFmt w:val="lowerLetter"/>
+      <w:lvlText w:val="%8."/>
+      <w:lvlJc w:val="left"/>
+      <w:pPr>
+        <w:ind w:left="5760" w:hanging="360"/>
+      </w:pPr>
+    </w:lvl>
+    <w:lvl w:ilvl="8" w:tplc="0409001B" w:tentative="1">
+      <w:start w:val="1"/>
+      <w:numFmt w:val="lowerRoman"/>
+      <w:lvlText w:val="%9."/>
+      <w:lvlJc w:val="right"/>
+      <w:pPr>
+        <w:ind w:left="6480" w:hanging="180"/>
       </w:pPr>
     </w:lvl>
   </w:abstractNum>
@@ -12543,6 +14243,9 @@
   </w:num>
   <w:num w:numId="4">
     <w:abstractNumId w:val="0"/>
+  </w:num>
+  <w:num w:numId="5">
+    <w:abstractNumId w:val="4"/>
   </w:num>
 </w:numbering>
 </file>
@@ -12940,7 +14643,7 @@
   <w:style w:type="paragraph" w:default="1" w:styleId="Normal">
     <w:name w:val="Normal"/>
     <w:qFormat/>
-    <w:rsid w:val="00F558EF"/>
+    <w:rsid w:val="005B02A1"/>
     <w:rPr>
       <w:rFonts w:ascii="Times New Roman" w:hAnsi="Times New Roman" w:cs="Times New Roman"/>
       <w:kern w:val="2"/>
@@ -13499,7 +15202,7 @@
 </file>
 
 <file path=customXml/itemProps1.xml><?xml version="1.0" encoding="utf-8"?>
-<ds:datastoreItem xmlns:ds="http://schemas.openxmlformats.org/officeDocument/2006/customXml" ds:itemID="{371BB712-1DBF-41DB-B844-40C6F9A65E34}">
+<ds:datastoreItem xmlns:ds="http://schemas.openxmlformats.org/officeDocument/2006/customXml" ds:itemID="{696E8EB5-C0F8-4AE5-ACDB-886B4ACEEFF6}">
   <ds:schemaRefs>
     <ds:schemaRef ds:uri="http://schemas.openxmlformats.org/officeDocument/2006/bibliography"/>
   </ds:schemaRefs>
